--- a/Proposal.docx
+++ b/Proposal.docx
@@ -8329,7 +8329,6 @@
           <w:szCs w:val="22"/>
         </w:rPr>
       </w:pPr>
-      <w:proofErr w:type="spellStart"/>
       <w:r>
         <w:rPr>
           <w:rFonts w:ascii="Times New Roman" w:hAnsi="Times New Roman"/>
@@ -8337,16 +8336,7 @@
           <w:szCs w:val="22"/>
         </w:rPr>
         <w:lastRenderedPageBreak/>
-        <w:t>RoboMongo</w:t>
-      </w:r>
-      <w:proofErr w:type="spellEnd"/>
-      <w:r>
-        <w:rPr>
-          <w:rFonts w:ascii="Times New Roman" w:hAnsi="Times New Roman"/>
-          <w:color w:val="auto"/>
-          <w:szCs w:val="22"/>
-        </w:rPr>
-        <w:t xml:space="preserve"> </w:t>
+        <w:t xml:space="preserve">RoboMongo </w:t>
       </w:r>
       <w:r>
         <w:rPr>
@@ -8443,23 +8433,13 @@
           <w:szCs w:val="22"/>
         </w:rPr>
       </w:pPr>
-      <w:proofErr w:type="spellStart"/>
-      <w:r>
-        <w:rPr>
-          <w:rFonts w:ascii="Times New Roman" w:hAnsi="Times New Roman"/>
-          <w:color w:val="auto"/>
-          <w:szCs w:val="22"/>
-        </w:rPr>
-        <w:t>Webstorm</w:t>
-      </w:r>
-      <w:proofErr w:type="spellEnd"/>
-      <w:r>
-        <w:rPr>
-          <w:rFonts w:ascii="Times New Roman" w:hAnsi="Times New Roman"/>
-          <w:color w:val="auto"/>
-          <w:szCs w:val="22"/>
-        </w:rPr>
-        <w:t xml:space="preserve"> </w:t>
+      <w:r>
+        <w:rPr>
+          <w:rFonts w:ascii="Times New Roman" w:hAnsi="Times New Roman"/>
+          <w:color w:val="auto"/>
+          <w:szCs w:val="22"/>
+        </w:rPr>
+        <w:t xml:space="preserve">Webstorm </w:t>
       </w:r>
       <w:r>
         <w:rPr>
@@ -10150,8 +10130,6 @@
           <w:lang w:val="en-US"/>
         </w:rPr>
       </w:pPr>
-      <w:bookmarkStart w:id="5" w:name="_GoBack"/>
-      <w:bookmarkEnd w:id="5"/>
       <w:r>
         <w:rPr>
           <w:rFonts w:ascii="Khmer OS Muol Pali" w:hAnsi="Khmer OS Muol Pali" w:cs="Khmer OS Muol Pali"/>
@@ -14363,6 +14341,7 @@
           <w:szCs w:val="22"/>
           <w:cs/>
         </w:rPr>
+        <w:lastRenderedPageBreak/>
         <w:t>គេហទំព័រ</w:t>
       </w:r>
       <w:r>
@@ -14599,7 +14578,6 @@
           <w:szCs w:val="22"/>
           <w:cs/>
         </w:rPr>
-        <w:lastRenderedPageBreak/>
         <w:t>អត្ថ</w:t>
       </w:r>
       <w:r>
@@ -14788,7 +14766,7 @@
       <w:pPr>
         <w:jc w:val="both"/>
         <w:rPr>
-          <w:rFonts w:ascii="Khmer OS Muol Light" w:hAnsi="Khmer OS Muol Light" w:cs="Khmer OS Muol Light" w:hint="cs"/>
+          <w:rFonts w:ascii="Khmer OS Muol Light" w:hAnsi="Khmer OS Muol Light" w:cs="Khmer OS Muol Light"/>
           <w:b/>
           <w:bCs/>
           <w:color w:val="auto"/>
@@ -14802,7 +14780,6 @@
       <w:pPr>
         <w:jc w:val="both"/>
         <w:rPr>
-          <w:rFonts w:hint="cs"/>
           <w:color w:val="auto"/>
         </w:rPr>
         <w:sectPr>
@@ -14813,12 +14790,6 @@
           <w:docGrid w:linePitch="360" w:charSpace="-2049"/>
         </w:sectPr>
       </w:pPr>
-      <w:r>
-        <w:rPr>
-          <w:color w:val="auto"/>
-        </w:rPr>
-        <w:br w:type="page"/>
-      </w:r>
     </w:p>
     <w:p>
       <w:pPr>
@@ -14872,12 +14843,12 @@
       </w:tblPr>
       <w:tblGrid>
         <w:gridCol w:w="709"/>
-        <w:gridCol w:w="4678"/>
+        <w:gridCol w:w="4536"/>
+        <w:gridCol w:w="1701"/>
         <w:gridCol w:w="1559"/>
-        <w:gridCol w:w="1559"/>
-        <w:gridCol w:w="1418"/>
-        <w:gridCol w:w="2410"/>
-        <w:gridCol w:w="2022"/>
+        <w:gridCol w:w="1276"/>
+        <w:gridCol w:w="1985"/>
+        <w:gridCol w:w="2589"/>
       </w:tblGrid>
       <w:tr>
         <w:trPr>
@@ -14923,7 +14894,7 @@
         </w:tc>
         <w:tc>
           <w:tcPr>
-            <w:tcW w:w="4678" w:type="dxa"/>
+            <w:tcW w:w="4536" w:type="dxa"/>
             <w:tcBorders>
               <w:top w:val="single" w:sz="8" w:space="0" w:color="auto"/>
               <w:left w:val="nil"/>
@@ -14961,7 +14932,7 @@
         </w:tc>
         <w:tc>
           <w:tcPr>
-            <w:tcW w:w="1559" w:type="dxa"/>
+            <w:tcW w:w="1701" w:type="dxa"/>
             <w:tcBorders>
               <w:top w:val="single" w:sz="8" w:space="0" w:color="auto"/>
               <w:left w:val="nil"/>
@@ -15037,7 +15008,7 @@
         </w:tc>
         <w:tc>
           <w:tcPr>
-            <w:tcW w:w="1418" w:type="dxa"/>
+            <w:tcW w:w="1276" w:type="dxa"/>
             <w:tcBorders>
               <w:top w:val="single" w:sz="8" w:space="0" w:color="auto"/>
               <w:left w:val="nil"/>
@@ -15075,7 +15046,7 @@
         </w:tc>
         <w:tc>
           <w:tcPr>
-            <w:tcW w:w="2410" w:type="dxa"/>
+            <w:tcW w:w="1985" w:type="dxa"/>
             <w:tcBorders>
               <w:top w:val="single" w:sz="8" w:space="0" w:color="auto"/>
               <w:left w:val="nil"/>
@@ -15113,7 +15084,7 @@
         </w:tc>
         <w:tc>
           <w:tcPr>
-            <w:tcW w:w="2022" w:type="dxa"/>
+            <w:tcW w:w="2589" w:type="dxa"/>
             <w:tcBorders>
               <w:top w:val="single" w:sz="8" w:space="0" w:color="auto"/>
               <w:left w:val="nil"/>
@@ -15196,7 +15167,7 @@
         </w:tc>
         <w:tc>
           <w:tcPr>
-            <w:tcW w:w="4678" w:type="dxa"/>
+            <w:tcW w:w="4536" w:type="dxa"/>
             <w:tcBorders>
               <w:top w:val="nil"/>
               <w:left w:val="nil"/>
@@ -15235,7 +15206,7 @@
         </w:tc>
         <w:tc>
           <w:tcPr>
-            <w:tcW w:w="1559" w:type="dxa"/>
+            <w:tcW w:w="1701" w:type="dxa"/>
             <w:tcBorders>
               <w:top w:val="nil"/>
               <w:left w:val="nil"/>
@@ -15291,7 +15262,7 @@
         </w:tc>
         <w:tc>
           <w:tcPr>
-            <w:tcW w:w="1418" w:type="dxa"/>
+            <w:tcW w:w="1276" w:type="dxa"/>
             <w:tcBorders>
               <w:top w:val="nil"/>
               <w:left w:val="nil"/>
@@ -15307,6 +15278,7 @@
             <w:pPr>
               <w:suppressAutoHyphens w:val="0"/>
               <w:spacing w:after="0" w:line="240" w:lineRule="auto"/>
+              <w:jc w:val="center"/>
               <w:rPr>
                 <w:rFonts w:ascii="Khmer OS" w:eastAsia="Times New Roman" w:hAnsi="Khmer OS" w:cs="Khmer OS"/>
                 <w:color w:val="auto"/>
@@ -15319,7 +15291,7 @@
         </w:tc>
         <w:tc>
           <w:tcPr>
-            <w:tcW w:w="2410" w:type="dxa"/>
+            <w:tcW w:w="1985" w:type="dxa"/>
             <w:tcBorders>
               <w:top w:val="nil"/>
               <w:left w:val="nil"/>
@@ -15335,19 +15307,32 @@
             <w:pPr>
               <w:suppressAutoHyphens w:val="0"/>
               <w:spacing w:after="0" w:line="240" w:lineRule="auto"/>
-              <w:rPr>
-                <w:rFonts w:ascii="Khmer OS" w:eastAsia="Times New Roman" w:hAnsi="Khmer OS" w:cs="Khmer OS"/>
-                <w:color w:val="auto"/>
-                <w:sz w:val="18"/>
-                <w:szCs w:val="18"/>
+              <w:jc w:val="center"/>
+              <w:rPr>
+                <w:rFonts w:ascii="Khmer OS" w:eastAsia="Times New Roman" w:hAnsi="Khmer OS" w:cs="Khmer OS" w:hint="cs"/>
+                <w:color w:val="auto"/>
+                <w:sz w:val="18"/>
+                <w:szCs w:val="18"/>
+                <w:cs/>
                 <w:lang w:val="en-US"/>
               </w:rPr>
             </w:pPr>
+            <w:r>
+              <w:rPr>
+                <w:rFonts w:ascii="Khmer OS" w:eastAsia="Times New Roman" w:hAnsi="Khmer OS" w:cs="Khmer OS" w:hint="cs"/>
+                <w:color w:val="auto"/>
+                <w:sz w:val="18"/>
+                <w:szCs w:val="18"/>
+                <w:cs/>
+                <w:lang w:val="en-US"/>
+              </w:rPr>
+              <w:t>រួមគ្នា</w:t>
+            </w:r>
           </w:p>
         </w:tc>
         <w:tc>
           <w:tcPr>
-            <w:tcW w:w="2022" w:type="dxa"/>
+            <w:tcW w:w="2589" w:type="dxa"/>
             <w:tcBorders>
               <w:top w:val="nil"/>
               <w:left w:val="nil"/>
@@ -15363,6 +15348,7 @@
             <w:pPr>
               <w:suppressAutoHyphens w:val="0"/>
               <w:spacing w:after="0" w:line="240" w:lineRule="auto"/>
+              <w:jc w:val="center"/>
               <w:rPr>
                 <w:rFonts w:ascii="Khmer OS" w:eastAsia="Times New Roman" w:hAnsi="Khmer OS" w:cs="Khmer OS"/>
                 <w:color w:val="auto"/>
@@ -15420,7 +15406,7 @@
         </w:tc>
         <w:tc>
           <w:tcPr>
-            <w:tcW w:w="4678" w:type="dxa"/>
+            <w:tcW w:w="4536" w:type="dxa"/>
             <w:tcBorders>
               <w:top w:val="nil"/>
               <w:left w:val="nil"/>
@@ -15475,6 +15461,45 @@
                 <w:lang w:val="en-US"/>
               </w:rPr>
               <w:t>និង សាស្រ្តចារ្យណែនាំ</w:t>
+            </w:r>
+          </w:p>
+        </w:tc>
+        <w:tc>
+          <w:tcPr>
+            <w:tcW w:w="1701" w:type="dxa"/>
+            <w:tcBorders>
+              <w:top w:val="nil"/>
+              <w:left w:val="nil"/>
+              <w:bottom w:val="single" w:sz="4" w:space="0" w:color="auto"/>
+              <w:right w:val="single" w:sz="4" w:space="0" w:color="auto"/>
+            </w:tcBorders>
+            <w:shd w:val="clear" w:color="auto" w:fill="auto"/>
+            <w:noWrap/>
+            <w:vAlign w:val="center"/>
+            <w:hideMark/>
+          </w:tcPr>
+          <w:p>
+            <w:pPr>
+              <w:suppressAutoHyphens w:val="0"/>
+              <w:spacing w:after="0" w:line="240" w:lineRule="auto"/>
+              <w:rPr>
+                <w:rFonts w:ascii="Khmer OS" w:eastAsia="Times New Roman" w:hAnsi="Khmer OS" w:cs="Khmer OS"/>
+                <w:color w:val="auto"/>
+                <w:sz w:val="18"/>
+                <w:szCs w:val="18"/>
+                <w:lang w:val="en-US"/>
+              </w:rPr>
+            </w:pPr>
+            <w:r>
+              <w:rPr>
+                <w:rFonts w:ascii="Khmer OS" w:eastAsia="Times New Roman" w:hAnsi="Khmer OS" w:cs="Khmer OS" w:hint="cs"/>
+                <w:color w:val="auto"/>
+                <w:sz w:val="18"/>
+                <w:szCs w:val="18"/>
+                <w:cs/>
+                <w:lang w:val="en-US"/>
+              </w:rPr>
+              <w:t>២៣.០១.២០១៦</w:t>
             </w:r>
           </w:p>
         </w:tc>
@@ -15504,11 +15529,22 @@
                 <w:lang w:val="en-US"/>
               </w:rPr>
             </w:pPr>
+            <w:r>
+              <w:rPr>
+                <w:rFonts w:ascii="Khmer OS" w:eastAsia="Times New Roman" w:hAnsi="Khmer OS" w:cs="Khmer OS" w:hint="cs"/>
+                <w:color w:val="auto"/>
+                <w:sz w:val="18"/>
+                <w:szCs w:val="18"/>
+                <w:cs/>
+                <w:lang w:val="en-US"/>
+              </w:rPr>
+              <w:t>១៣.០២.២០១៦</w:t>
+            </w:r>
           </w:p>
         </w:tc>
         <w:tc>
           <w:tcPr>
-            <w:tcW w:w="1559" w:type="dxa"/>
+            <w:tcW w:w="1276" w:type="dxa"/>
             <w:tcBorders>
               <w:top w:val="nil"/>
               <w:left w:val="nil"/>
@@ -15524,6 +15560,7 @@
             <w:pPr>
               <w:suppressAutoHyphens w:val="0"/>
               <w:spacing w:after="0" w:line="240" w:lineRule="auto"/>
+              <w:jc w:val="center"/>
               <w:rPr>
                 <w:rFonts w:ascii="Khmer OS" w:eastAsia="Times New Roman" w:hAnsi="Khmer OS" w:cs="Khmer OS"/>
                 <w:color w:val="auto"/>
@@ -15532,11 +15569,22 @@
                 <w:lang w:val="en-US"/>
               </w:rPr>
             </w:pPr>
+            <w:r>
+              <w:rPr>
+                <w:rFonts w:ascii="Khmer OS" w:eastAsia="Times New Roman" w:hAnsi="Khmer OS" w:cs="Khmer OS" w:hint="cs"/>
+                <w:color w:val="auto"/>
+                <w:sz w:val="18"/>
+                <w:szCs w:val="18"/>
+                <w:cs/>
+                <w:lang w:val="en-US"/>
+              </w:rPr>
+              <w:t>៧ ថ្ងៃ</w:t>
+            </w:r>
           </w:p>
         </w:tc>
         <w:tc>
           <w:tcPr>
-            <w:tcW w:w="1418" w:type="dxa"/>
+            <w:tcW w:w="1985" w:type="dxa"/>
             <w:tcBorders>
               <w:top w:val="nil"/>
               <w:left w:val="nil"/>
@@ -15552,6 +15600,7 @@
             <w:pPr>
               <w:suppressAutoHyphens w:val="0"/>
               <w:spacing w:after="0" w:line="240" w:lineRule="auto"/>
+              <w:jc w:val="center"/>
               <w:rPr>
                 <w:rFonts w:ascii="Khmer OS" w:eastAsia="Times New Roman" w:hAnsi="Khmer OS" w:cs="Khmer OS"/>
                 <w:color w:val="auto"/>
@@ -15560,39 +15609,22 @@
                 <w:lang w:val="en-US"/>
               </w:rPr>
             </w:pPr>
+            <w:r>
+              <w:rPr>
+                <w:rFonts w:ascii="Khmer OS" w:eastAsia="Times New Roman" w:hAnsi="Khmer OS" w:cs="Khmer OS" w:hint="cs"/>
+                <w:color w:val="auto"/>
+                <w:sz w:val="18"/>
+                <w:szCs w:val="18"/>
+                <w:cs/>
+                <w:lang w:val="en-US"/>
+              </w:rPr>
+              <w:t>រួមគ្នា</w:t>
+            </w:r>
           </w:p>
         </w:tc>
         <w:tc>
           <w:tcPr>
-            <w:tcW w:w="2410" w:type="dxa"/>
-            <w:tcBorders>
-              <w:top w:val="nil"/>
-              <w:left w:val="nil"/>
-              <w:bottom w:val="single" w:sz="4" w:space="0" w:color="auto"/>
-              <w:right w:val="single" w:sz="4" w:space="0" w:color="auto"/>
-            </w:tcBorders>
-            <w:shd w:val="clear" w:color="auto" w:fill="auto"/>
-            <w:noWrap/>
-            <w:vAlign w:val="center"/>
-            <w:hideMark/>
-          </w:tcPr>
-          <w:p>
-            <w:pPr>
-              <w:suppressAutoHyphens w:val="0"/>
-              <w:spacing w:after="0" w:line="240" w:lineRule="auto"/>
-              <w:rPr>
-                <w:rFonts w:ascii="Khmer OS" w:eastAsia="Times New Roman" w:hAnsi="Khmer OS" w:cs="Khmer OS"/>
-                <w:color w:val="auto"/>
-                <w:sz w:val="18"/>
-                <w:szCs w:val="18"/>
-                <w:lang w:val="en-US"/>
-              </w:rPr>
-            </w:pPr>
-          </w:p>
-        </w:tc>
-        <w:tc>
-          <w:tcPr>
-            <w:tcW w:w="2022" w:type="dxa"/>
+            <w:tcW w:w="2589" w:type="dxa"/>
             <w:tcBorders>
               <w:top w:val="nil"/>
               <w:left w:val="nil"/>
@@ -15608,6 +15640,7 @@
             <w:pPr>
               <w:suppressAutoHyphens w:val="0"/>
               <w:spacing w:after="0" w:line="240" w:lineRule="auto"/>
+              <w:jc w:val="center"/>
               <w:rPr>
                 <w:rFonts w:ascii="Khmer OS" w:eastAsia="Times New Roman" w:hAnsi="Khmer OS" w:cs="Khmer OS"/>
                 <w:color w:val="auto"/>
@@ -15665,7 +15698,7 @@
         </w:tc>
         <w:tc>
           <w:tcPr>
-            <w:tcW w:w="4678" w:type="dxa"/>
+            <w:tcW w:w="4536" w:type="dxa"/>
             <w:tcBorders>
               <w:top w:val="nil"/>
               <w:left w:val="nil"/>
@@ -15720,6 +15753,45 @@
                 <w:lang w:val="en-US"/>
               </w:rPr>
               <w:t>និង សាស្រ្តចារ្យណែនាំ</w:t>
+            </w:r>
+          </w:p>
+        </w:tc>
+        <w:tc>
+          <w:tcPr>
+            <w:tcW w:w="1701" w:type="dxa"/>
+            <w:tcBorders>
+              <w:top w:val="nil"/>
+              <w:left w:val="nil"/>
+              <w:bottom w:val="single" w:sz="4" w:space="0" w:color="auto"/>
+              <w:right w:val="single" w:sz="4" w:space="0" w:color="auto"/>
+            </w:tcBorders>
+            <w:shd w:val="clear" w:color="auto" w:fill="auto"/>
+            <w:noWrap/>
+            <w:vAlign w:val="center"/>
+            <w:hideMark/>
+          </w:tcPr>
+          <w:p>
+            <w:pPr>
+              <w:suppressAutoHyphens w:val="0"/>
+              <w:spacing w:after="0" w:line="240" w:lineRule="auto"/>
+              <w:rPr>
+                <w:rFonts w:ascii="Khmer OS" w:eastAsia="Times New Roman" w:hAnsi="Khmer OS" w:cs="Khmer OS"/>
+                <w:color w:val="auto"/>
+                <w:sz w:val="18"/>
+                <w:szCs w:val="18"/>
+                <w:lang w:val="en-US"/>
+              </w:rPr>
+            </w:pPr>
+            <w:r>
+              <w:rPr>
+                <w:rFonts w:ascii="Khmer OS" w:eastAsia="Times New Roman" w:hAnsi="Khmer OS" w:cs="Khmer OS" w:hint="cs"/>
+                <w:color w:val="auto"/>
+                <w:sz w:val="18"/>
+                <w:szCs w:val="18"/>
+                <w:cs/>
+                <w:lang w:val="en-US"/>
+              </w:rPr>
+              <w:t>១៣.០២.២០១៦</w:t>
             </w:r>
           </w:p>
         </w:tc>
@@ -15749,6 +15821,282 @@
                 <w:lang w:val="en-US"/>
               </w:rPr>
             </w:pPr>
+            <w:r>
+              <w:rPr>
+                <w:rFonts w:ascii="Khmer OS" w:eastAsia="Times New Roman" w:hAnsi="Khmer OS" w:cs="Khmer OS" w:hint="cs"/>
+                <w:color w:val="auto"/>
+                <w:sz w:val="18"/>
+                <w:szCs w:val="18"/>
+                <w:cs/>
+                <w:lang w:val="en-US"/>
+              </w:rPr>
+              <w:t>២៧.០២.២០១៦</w:t>
+            </w:r>
+          </w:p>
+        </w:tc>
+        <w:tc>
+          <w:tcPr>
+            <w:tcW w:w="1276" w:type="dxa"/>
+            <w:tcBorders>
+              <w:top w:val="nil"/>
+              <w:left w:val="nil"/>
+              <w:bottom w:val="single" w:sz="4" w:space="0" w:color="auto"/>
+              <w:right w:val="single" w:sz="4" w:space="0" w:color="auto"/>
+            </w:tcBorders>
+            <w:shd w:val="clear" w:color="auto" w:fill="auto"/>
+            <w:noWrap/>
+            <w:vAlign w:val="center"/>
+            <w:hideMark/>
+          </w:tcPr>
+          <w:p>
+            <w:pPr>
+              <w:suppressAutoHyphens w:val="0"/>
+              <w:spacing w:after="0" w:line="240" w:lineRule="auto"/>
+              <w:jc w:val="center"/>
+              <w:rPr>
+                <w:rFonts w:ascii="Khmer OS" w:eastAsia="Times New Roman" w:hAnsi="Khmer OS" w:cs="Khmer OS"/>
+                <w:color w:val="auto"/>
+                <w:sz w:val="18"/>
+                <w:szCs w:val="18"/>
+                <w:lang w:val="en-US"/>
+              </w:rPr>
+            </w:pPr>
+            <w:r>
+              <w:rPr>
+                <w:rFonts w:ascii="Khmer OS" w:eastAsia="Times New Roman" w:hAnsi="Khmer OS" w:cs="Khmer OS" w:hint="cs"/>
+                <w:color w:val="auto"/>
+                <w:sz w:val="18"/>
+                <w:szCs w:val="18"/>
+                <w:cs/>
+                <w:lang w:val="en-US"/>
+              </w:rPr>
+              <w:t>៧ ថ្ងៃ</w:t>
+            </w:r>
+          </w:p>
+        </w:tc>
+        <w:tc>
+          <w:tcPr>
+            <w:tcW w:w="1985" w:type="dxa"/>
+            <w:tcBorders>
+              <w:top w:val="nil"/>
+              <w:left w:val="nil"/>
+              <w:bottom w:val="single" w:sz="4" w:space="0" w:color="auto"/>
+              <w:right w:val="single" w:sz="4" w:space="0" w:color="auto"/>
+            </w:tcBorders>
+            <w:shd w:val="clear" w:color="auto" w:fill="auto"/>
+            <w:noWrap/>
+            <w:vAlign w:val="center"/>
+            <w:hideMark/>
+          </w:tcPr>
+          <w:p>
+            <w:pPr>
+              <w:suppressAutoHyphens w:val="0"/>
+              <w:spacing w:after="0" w:line="240" w:lineRule="auto"/>
+              <w:jc w:val="center"/>
+              <w:rPr>
+                <w:rFonts w:ascii="Khmer OS" w:eastAsia="Times New Roman" w:hAnsi="Khmer OS" w:cs="Khmer OS"/>
+                <w:color w:val="auto"/>
+                <w:sz w:val="18"/>
+                <w:szCs w:val="18"/>
+                <w:lang w:val="en-US"/>
+              </w:rPr>
+            </w:pPr>
+            <w:r>
+              <w:rPr>
+                <w:rFonts w:ascii="Khmer OS" w:eastAsia="Times New Roman" w:hAnsi="Khmer OS" w:cs="Khmer OS" w:hint="cs"/>
+                <w:color w:val="auto"/>
+                <w:sz w:val="18"/>
+                <w:szCs w:val="18"/>
+                <w:cs/>
+                <w:lang w:val="en-US"/>
+              </w:rPr>
+              <w:t>មឿង សេរីរតនៈ</w:t>
+            </w:r>
+          </w:p>
+        </w:tc>
+        <w:tc>
+          <w:tcPr>
+            <w:tcW w:w="2589" w:type="dxa"/>
+            <w:tcBorders>
+              <w:top w:val="nil"/>
+              <w:left w:val="nil"/>
+              <w:bottom w:val="single" w:sz="4" w:space="0" w:color="auto"/>
+              <w:right w:val="single" w:sz="8" w:space="0" w:color="auto"/>
+            </w:tcBorders>
+            <w:shd w:val="clear" w:color="auto" w:fill="auto"/>
+            <w:noWrap/>
+            <w:vAlign w:val="center"/>
+            <w:hideMark/>
+          </w:tcPr>
+          <w:p>
+            <w:pPr>
+              <w:suppressAutoHyphens w:val="0"/>
+              <w:spacing w:after="0" w:line="240" w:lineRule="auto"/>
+              <w:jc w:val="center"/>
+              <w:rPr>
+                <w:rFonts w:ascii="Khmer OS" w:eastAsia="Times New Roman" w:hAnsi="Khmer OS" w:cs="Khmer OS"/>
+                <w:color w:val="auto"/>
+                <w:sz w:val="24"/>
+                <w:szCs w:val="24"/>
+                <w:lang w:val="en-US"/>
+              </w:rPr>
+            </w:pPr>
+            <w:r>
+              <w:rPr>
+                <w:rFonts w:ascii="Khmer OS" w:eastAsia="Times New Roman" w:hAnsi="Khmer OS" w:cs="Khmer OS" w:hint="cs"/>
+                <w:color w:val="auto"/>
+                <w:sz w:val="18"/>
+                <w:szCs w:val="18"/>
+                <w:cs/>
+                <w:lang w:val="en-US"/>
+              </w:rPr>
+              <w:t>១ សប្តាហ៍ជួប</w:t>
+            </w:r>
+            <w:r>
+              <w:rPr>
+                <w:rFonts w:ascii="Khmer OS" w:eastAsia="Times New Roman" w:hAnsi="Khmer OS" w:cs="Khmer OS"/>
+                <w:color w:val="auto"/>
+                <w:sz w:val="18"/>
+                <w:szCs w:val="18"/>
+                <w:cs/>
+                <w:lang w:val="en-US"/>
+              </w:rPr>
+              <w:t>សាស្រ្តចារ្យ</w:t>
+            </w:r>
+            <w:r>
+              <w:rPr>
+                <w:rFonts w:ascii="Khmer OS" w:eastAsia="Times New Roman" w:hAnsi="Khmer OS" w:cs="Khmer OS" w:hint="cs"/>
+                <w:color w:val="auto"/>
+                <w:sz w:val="18"/>
+                <w:szCs w:val="18"/>
+                <w:cs/>
+                <w:lang w:val="en-US"/>
+              </w:rPr>
+              <w:t>ម្តង</w:t>
+            </w:r>
+          </w:p>
+        </w:tc>
+      </w:tr>
+      <w:tr>
+        <w:trPr>
+          <w:trHeight w:val="480"/>
+        </w:trPr>
+        <w:tc>
+          <w:tcPr>
+            <w:tcW w:w="709" w:type="dxa"/>
+            <w:tcBorders>
+              <w:top w:val="nil"/>
+              <w:left w:val="single" w:sz="8" w:space="0" w:color="auto"/>
+              <w:bottom w:val="single" w:sz="4" w:space="0" w:color="auto"/>
+              <w:right w:val="single" w:sz="4" w:space="0" w:color="auto"/>
+            </w:tcBorders>
+            <w:shd w:val="clear" w:color="auto" w:fill="auto"/>
+            <w:noWrap/>
+            <w:vAlign w:val="center"/>
+            <w:hideMark/>
+          </w:tcPr>
+          <w:p>
+            <w:pPr>
+              <w:suppressAutoHyphens w:val="0"/>
+              <w:spacing w:after="0" w:line="240" w:lineRule="auto"/>
+              <w:jc w:val="center"/>
+              <w:rPr>
+                <w:rFonts w:ascii="Khmer OS" w:eastAsia="Times New Roman" w:hAnsi="Khmer OS" w:cs="Khmer OS"/>
+                <w:color w:val="auto"/>
+                <w:sz w:val="20"/>
+                <w:szCs w:val="20"/>
+                <w:lang w:val="en-US"/>
+              </w:rPr>
+            </w:pPr>
+            <w:r>
+              <w:rPr>
+                <w:rFonts w:ascii="Khmer OS" w:eastAsia="Times New Roman" w:hAnsi="Khmer OS" w:cs="Khmer OS"/>
+                <w:color w:val="auto"/>
+                <w:sz w:val="20"/>
+                <w:szCs w:val="20"/>
+                <w:cs/>
+                <w:lang w:val="en-US"/>
+              </w:rPr>
+              <w:t>៤</w:t>
+            </w:r>
+          </w:p>
+        </w:tc>
+        <w:tc>
+          <w:tcPr>
+            <w:tcW w:w="4536" w:type="dxa"/>
+            <w:tcBorders>
+              <w:top w:val="nil"/>
+              <w:left w:val="nil"/>
+              <w:bottom w:val="single" w:sz="4" w:space="0" w:color="auto"/>
+              <w:right w:val="single" w:sz="4" w:space="0" w:color="auto"/>
+            </w:tcBorders>
+            <w:shd w:val="clear" w:color="auto" w:fill="auto"/>
+            <w:noWrap/>
+            <w:vAlign w:val="center"/>
+            <w:hideMark/>
+          </w:tcPr>
+          <w:p>
+            <w:pPr>
+              <w:suppressAutoHyphens w:val="0"/>
+              <w:spacing w:after="0" w:line="240" w:lineRule="auto"/>
+              <w:rPr>
+                <w:rFonts w:ascii="Khmer OS" w:eastAsia="Times New Roman" w:hAnsi="Khmer OS" w:cs="Khmer OS"/>
+                <w:color w:val="auto"/>
+                <w:sz w:val="18"/>
+                <w:szCs w:val="18"/>
+                <w:lang w:val="en-US"/>
+              </w:rPr>
+            </w:pPr>
+            <w:r>
+              <w:rPr>
+                <w:rFonts w:ascii="Khmer OS" w:eastAsia="Times New Roman" w:hAnsi="Khmer OS" w:cs="Khmer OS"/>
+                <w:color w:val="auto"/>
+                <w:sz w:val="18"/>
+                <w:szCs w:val="18"/>
+                <w:cs/>
+                <w:lang w:val="en-US"/>
+              </w:rPr>
+              <w:t>ការសរសេរសំណើសម្រាប់កិច្ចការស្រាវជ្រាវ</w:t>
+            </w:r>
+          </w:p>
+        </w:tc>
+        <w:tc>
+          <w:tcPr>
+            <w:tcW w:w="1701" w:type="dxa"/>
+            <w:tcBorders>
+              <w:top w:val="nil"/>
+              <w:left w:val="nil"/>
+              <w:bottom w:val="single" w:sz="4" w:space="0" w:color="auto"/>
+              <w:right w:val="single" w:sz="4" w:space="0" w:color="auto"/>
+            </w:tcBorders>
+            <w:shd w:val="clear" w:color="auto" w:fill="auto"/>
+            <w:noWrap/>
+            <w:vAlign w:val="center"/>
+            <w:hideMark/>
+          </w:tcPr>
+          <w:p>
+            <w:pPr>
+              <w:suppressAutoHyphens w:val="0"/>
+              <w:spacing w:after="0" w:line="240" w:lineRule="auto"/>
+              <w:rPr>
+                <w:rFonts w:ascii="Khmer OS" w:eastAsia="Times New Roman" w:hAnsi="Khmer OS" w:cs="Khmer OS"/>
+                <w:color w:val="auto"/>
+                <w:sz w:val="18"/>
+                <w:szCs w:val="18"/>
+                <w:lang w:val="en-US"/>
+              </w:rPr>
+            </w:pPr>
+            <w:r>
+              <w:rPr>
+                <w:rFonts w:ascii="Khmer OS" w:eastAsia="Times New Roman" w:hAnsi="Khmer OS" w:cs="Khmer OS" w:hint="cs"/>
+                <w:color w:val="auto"/>
+                <w:sz w:val="18"/>
+                <w:szCs w:val="18"/>
+                <w:cs/>
+                <w:lang w:val="en-US"/>
+              </w:rPr>
+              <w:t>២៧.០២.២០១៦</w:t>
+            </w:r>
           </w:p>
         </w:tc>
         <w:tc>
@@ -15777,11 +16125,22 @@
                 <w:lang w:val="en-US"/>
               </w:rPr>
             </w:pPr>
+            <w:r>
+              <w:rPr>
+                <w:rFonts w:ascii="Khmer OS" w:eastAsia="Times New Roman" w:hAnsi="Khmer OS" w:cs="Khmer OS" w:hint="cs"/>
+                <w:color w:val="auto"/>
+                <w:sz w:val="18"/>
+                <w:szCs w:val="18"/>
+                <w:cs/>
+                <w:lang w:val="en-US"/>
+              </w:rPr>
+              <w:t>២៦.០៣.២០១៦</w:t>
+            </w:r>
           </w:p>
         </w:tc>
         <w:tc>
           <w:tcPr>
-            <w:tcW w:w="1418" w:type="dxa"/>
+            <w:tcW w:w="1276" w:type="dxa"/>
             <w:tcBorders>
               <w:top w:val="nil"/>
               <w:left w:val="nil"/>
@@ -15797,6 +16156,7 @@
             <w:pPr>
               <w:suppressAutoHyphens w:val="0"/>
               <w:spacing w:after="0" w:line="240" w:lineRule="auto"/>
+              <w:jc w:val="center"/>
               <w:rPr>
                 <w:rFonts w:ascii="Khmer OS" w:eastAsia="Times New Roman" w:hAnsi="Khmer OS" w:cs="Khmer OS"/>
                 <w:color w:val="auto"/>
@@ -15805,11 +16165,22 @@
                 <w:lang w:val="en-US"/>
               </w:rPr>
             </w:pPr>
+            <w:r>
+              <w:rPr>
+                <w:rFonts w:ascii="Khmer OS" w:eastAsia="Times New Roman" w:hAnsi="Khmer OS" w:cs="Khmer OS" w:hint="cs"/>
+                <w:color w:val="auto"/>
+                <w:sz w:val="18"/>
+                <w:szCs w:val="18"/>
+                <w:cs/>
+                <w:lang w:val="en-US"/>
+              </w:rPr>
+              <w:t>១៤ ថ្ងៃ</w:t>
+            </w:r>
           </w:p>
         </w:tc>
         <w:tc>
           <w:tcPr>
-            <w:tcW w:w="2410" w:type="dxa"/>
+            <w:tcW w:w="1985" w:type="dxa"/>
             <w:tcBorders>
               <w:top w:val="nil"/>
               <w:left w:val="nil"/>
@@ -15825,6 +16196,7 @@
             <w:pPr>
               <w:suppressAutoHyphens w:val="0"/>
               <w:spacing w:after="0" w:line="240" w:lineRule="auto"/>
+              <w:jc w:val="center"/>
               <w:rPr>
                 <w:rFonts w:ascii="Khmer OS" w:eastAsia="Times New Roman" w:hAnsi="Khmer OS" w:cs="Khmer OS"/>
                 <w:color w:val="auto"/>
@@ -15833,11 +16205,22 @@
                 <w:lang w:val="en-US"/>
               </w:rPr>
             </w:pPr>
+            <w:r>
+              <w:rPr>
+                <w:rFonts w:ascii="Khmer OS" w:eastAsia="Times New Roman" w:hAnsi="Khmer OS" w:cs="Khmer OS" w:hint="cs"/>
+                <w:color w:val="auto"/>
+                <w:sz w:val="18"/>
+                <w:szCs w:val="18"/>
+                <w:cs/>
+                <w:lang w:val="en-US"/>
+              </w:rPr>
+              <w:t>មឿង សេរីរតនៈ</w:t>
+            </w:r>
           </w:p>
         </w:tc>
         <w:tc>
           <w:tcPr>
-            <w:tcW w:w="2022" w:type="dxa"/>
+            <w:tcW w:w="2589" w:type="dxa"/>
             <w:tcBorders>
               <w:top w:val="nil"/>
               <w:left w:val="nil"/>
@@ -15853,6 +16236,7 @@
             <w:pPr>
               <w:suppressAutoHyphens w:val="0"/>
               <w:spacing w:after="0" w:line="240" w:lineRule="auto"/>
+              <w:jc w:val="center"/>
               <w:rPr>
                 <w:rFonts w:ascii="Khmer OS" w:eastAsia="Times New Roman" w:hAnsi="Khmer OS" w:cs="Khmer OS"/>
                 <w:color w:val="auto"/>
@@ -15904,13 +16288,13 @@
                 <w:cs/>
                 <w:lang w:val="en-US"/>
               </w:rPr>
-              <w:t>៤</w:t>
+              <w:t>៥</w:t>
             </w:r>
           </w:p>
         </w:tc>
         <w:tc>
           <w:tcPr>
-            <w:tcW w:w="4678" w:type="dxa"/>
+            <w:tcW w:w="4536" w:type="dxa"/>
             <w:tcBorders>
               <w:top w:val="nil"/>
               <w:left w:val="nil"/>
@@ -15943,7 +16327,46 @@
                 <w:cs/>
                 <w:lang w:val="en-US"/>
               </w:rPr>
-              <w:t>ការសរសេរសំណើសម្រាប់កិច្ចការស្រាវជ្រាវ</w:t>
+              <w:t>ដាក់សំណើជូនសាស្រ្តចារ្យណែនាំត្រួតពិនិត្យ</w:t>
+            </w:r>
+          </w:p>
+        </w:tc>
+        <w:tc>
+          <w:tcPr>
+            <w:tcW w:w="1701" w:type="dxa"/>
+            <w:tcBorders>
+              <w:top w:val="nil"/>
+              <w:left w:val="nil"/>
+              <w:bottom w:val="single" w:sz="4" w:space="0" w:color="auto"/>
+              <w:right w:val="single" w:sz="4" w:space="0" w:color="auto"/>
+            </w:tcBorders>
+            <w:shd w:val="clear" w:color="auto" w:fill="auto"/>
+            <w:noWrap/>
+            <w:vAlign w:val="center"/>
+            <w:hideMark/>
+          </w:tcPr>
+          <w:p>
+            <w:pPr>
+              <w:suppressAutoHyphens w:val="0"/>
+              <w:spacing w:after="0" w:line="240" w:lineRule="auto"/>
+              <w:rPr>
+                <w:rFonts w:ascii="Khmer OS" w:eastAsia="Times New Roman" w:hAnsi="Khmer OS" w:cs="Khmer OS"/>
+                <w:color w:val="auto"/>
+                <w:sz w:val="18"/>
+                <w:szCs w:val="18"/>
+                <w:lang w:val="en-US"/>
+              </w:rPr>
+            </w:pPr>
+            <w:r>
+              <w:rPr>
+                <w:rFonts w:ascii="Khmer OS" w:eastAsia="Times New Roman" w:hAnsi="Khmer OS" w:cs="Khmer OS" w:hint="cs"/>
+                <w:color w:val="auto"/>
+                <w:sz w:val="18"/>
+                <w:szCs w:val="18"/>
+                <w:cs/>
+                <w:lang w:val="en-US"/>
+              </w:rPr>
+              <w:t>២៧.០២.២០១៦</w:t>
             </w:r>
           </w:p>
         </w:tc>
@@ -15973,6 +16396,282 @@
                 <w:lang w:val="en-US"/>
               </w:rPr>
             </w:pPr>
+            <w:r>
+              <w:rPr>
+                <w:rFonts w:ascii="Khmer OS" w:eastAsia="Times New Roman" w:hAnsi="Khmer OS" w:cs="Khmer OS" w:hint="cs"/>
+                <w:color w:val="auto"/>
+                <w:sz w:val="18"/>
+                <w:szCs w:val="18"/>
+                <w:cs/>
+                <w:lang w:val="en-US"/>
+              </w:rPr>
+              <w:t>២៦.០៣.២០១៦</w:t>
+            </w:r>
+          </w:p>
+        </w:tc>
+        <w:tc>
+          <w:tcPr>
+            <w:tcW w:w="1276" w:type="dxa"/>
+            <w:tcBorders>
+              <w:top w:val="nil"/>
+              <w:left w:val="nil"/>
+              <w:bottom w:val="single" w:sz="4" w:space="0" w:color="auto"/>
+              <w:right w:val="single" w:sz="4" w:space="0" w:color="auto"/>
+            </w:tcBorders>
+            <w:shd w:val="clear" w:color="auto" w:fill="auto"/>
+            <w:noWrap/>
+            <w:vAlign w:val="center"/>
+            <w:hideMark/>
+          </w:tcPr>
+          <w:p>
+            <w:pPr>
+              <w:suppressAutoHyphens w:val="0"/>
+              <w:spacing w:after="0" w:line="240" w:lineRule="auto"/>
+              <w:jc w:val="center"/>
+              <w:rPr>
+                <w:rFonts w:ascii="Khmer OS" w:eastAsia="Times New Roman" w:hAnsi="Khmer OS" w:cs="Khmer OS"/>
+                <w:color w:val="auto"/>
+                <w:sz w:val="18"/>
+                <w:szCs w:val="18"/>
+                <w:lang w:val="en-US"/>
+              </w:rPr>
+            </w:pPr>
+            <w:r>
+              <w:rPr>
+                <w:rFonts w:ascii="Khmer OS" w:eastAsia="Times New Roman" w:hAnsi="Khmer OS" w:cs="Khmer OS" w:hint="cs"/>
+                <w:color w:val="auto"/>
+                <w:sz w:val="18"/>
+                <w:szCs w:val="18"/>
+                <w:cs/>
+                <w:lang w:val="en-US"/>
+              </w:rPr>
+              <w:t>១៤ ថ្ងៃ</w:t>
+            </w:r>
+          </w:p>
+        </w:tc>
+        <w:tc>
+          <w:tcPr>
+            <w:tcW w:w="1985" w:type="dxa"/>
+            <w:tcBorders>
+              <w:top w:val="nil"/>
+              <w:left w:val="nil"/>
+              <w:bottom w:val="single" w:sz="4" w:space="0" w:color="auto"/>
+              <w:right w:val="single" w:sz="4" w:space="0" w:color="auto"/>
+            </w:tcBorders>
+            <w:shd w:val="clear" w:color="auto" w:fill="auto"/>
+            <w:noWrap/>
+            <w:vAlign w:val="center"/>
+            <w:hideMark/>
+          </w:tcPr>
+          <w:p>
+            <w:pPr>
+              <w:suppressAutoHyphens w:val="0"/>
+              <w:spacing w:after="0" w:line="240" w:lineRule="auto"/>
+              <w:jc w:val="center"/>
+              <w:rPr>
+                <w:rFonts w:ascii="Khmer OS" w:eastAsia="Times New Roman" w:hAnsi="Khmer OS" w:cs="Khmer OS"/>
+                <w:color w:val="auto"/>
+                <w:sz w:val="18"/>
+                <w:szCs w:val="18"/>
+                <w:lang w:val="en-US"/>
+              </w:rPr>
+            </w:pPr>
+            <w:r>
+              <w:rPr>
+                <w:rFonts w:ascii="Khmer OS" w:eastAsia="Times New Roman" w:hAnsi="Khmer OS" w:cs="Khmer OS" w:hint="cs"/>
+                <w:color w:val="auto"/>
+                <w:sz w:val="18"/>
+                <w:szCs w:val="18"/>
+                <w:cs/>
+                <w:lang w:val="en-US"/>
+              </w:rPr>
+              <w:t>រួមគ្នា</w:t>
+            </w:r>
+          </w:p>
+        </w:tc>
+        <w:tc>
+          <w:tcPr>
+            <w:tcW w:w="2589" w:type="dxa"/>
+            <w:tcBorders>
+              <w:top w:val="nil"/>
+              <w:left w:val="nil"/>
+              <w:bottom w:val="single" w:sz="4" w:space="0" w:color="auto"/>
+              <w:right w:val="single" w:sz="8" w:space="0" w:color="auto"/>
+            </w:tcBorders>
+            <w:shd w:val="clear" w:color="auto" w:fill="auto"/>
+            <w:noWrap/>
+            <w:vAlign w:val="center"/>
+            <w:hideMark/>
+          </w:tcPr>
+          <w:p>
+            <w:pPr>
+              <w:suppressAutoHyphens w:val="0"/>
+              <w:spacing w:after="0" w:line="240" w:lineRule="auto"/>
+              <w:jc w:val="center"/>
+              <w:rPr>
+                <w:rFonts w:ascii="Khmer OS" w:eastAsia="Times New Roman" w:hAnsi="Khmer OS" w:cs="Khmer OS"/>
+                <w:color w:val="auto"/>
+                <w:sz w:val="24"/>
+                <w:szCs w:val="24"/>
+                <w:lang w:val="en-US"/>
+              </w:rPr>
+            </w:pPr>
+            <w:r>
+              <w:rPr>
+                <w:rFonts w:ascii="Khmer OS" w:eastAsia="Times New Roman" w:hAnsi="Khmer OS" w:cs="Khmer OS" w:hint="cs"/>
+                <w:color w:val="auto"/>
+                <w:sz w:val="18"/>
+                <w:szCs w:val="18"/>
+                <w:cs/>
+                <w:lang w:val="en-US"/>
+              </w:rPr>
+              <w:t>១ សប្តាហ៍ជួប</w:t>
+            </w:r>
+            <w:r>
+              <w:rPr>
+                <w:rFonts w:ascii="Khmer OS" w:eastAsia="Times New Roman" w:hAnsi="Khmer OS" w:cs="Khmer OS"/>
+                <w:color w:val="auto"/>
+                <w:sz w:val="18"/>
+                <w:szCs w:val="18"/>
+                <w:cs/>
+                <w:lang w:val="en-US"/>
+              </w:rPr>
+              <w:t>សាស្រ្តចារ្យ</w:t>
+            </w:r>
+            <w:r>
+              <w:rPr>
+                <w:rFonts w:ascii="Khmer OS" w:eastAsia="Times New Roman" w:hAnsi="Khmer OS" w:cs="Khmer OS" w:hint="cs"/>
+                <w:color w:val="auto"/>
+                <w:sz w:val="18"/>
+                <w:szCs w:val="18"/>
+                <w:cs/>
+                <w:lang w:val="en-US"/>
+              </w:rPr>
+              <w:t>ម្តង</w:t>
+            </w:r>
+          </w:p>
+        </w:tc>
+      </w:tr>
+      <w:tr>
+        <w:trPr>
+          <w:trHeight w:val="480"/>
+        </w:trPr>
+        <w:tc>
+          <w:tcPr>
+            <w:tcW w:w="709" w:type="dxa"/>
+            <w:tcBorders>
+              <w:top w:val="nil"/>
+              <w:left w:val="single" w:sz="8" w:space="0" w:color="auto"/>
+              <w:bottom w:val="single" w:sz="4" w:space="0" w:color="auto"/>
+              <w:right w:val="single" w:sz="4" w:space="0" w:color="auto"/>
+            </w:tcBorders>
+            <w:shd w:val="clear" w:color="auto" w:fill="auto"/>
+            <w:noWrap/>
+            <w:vAlign w:val="center"/>
+            <w:hideMark/>
+          </w:tcPr>
+          <w:p>
+            <w:pPr>
+              <w:suppressAutoHyphens w:val="0"/>
+              <w:spacing w:after="0" w:line="240" w:lineRule="auto"/>
+              <w:jc w:val="center"/>
+              <w:rPr>
+                <w:rFonts w:ascii="Khmer OS" w:eastAsia="Times New Roman" w:hAnsi="Khmer OS" w:cs="Khmer OS"/>
+                <w:color w:val="auto"/>
+                <w:sz w:val="20"/>
+                <w:szCs w:val="20"/>
+                <w:lang w:val="en-US"/>
+              </w:rPr>
+            </w:pPr>
+            <w:r>
+              <w:rPr>
+                <w:rFonts w:ascii="Khmer OS" w:eastAsia="Times New Roman" w:hAnsi="Khmer OS" w:cs="Khmer OS"/>
+                <w:color w:val="auto"/>
+                <w:sz w:val="20"/>
+                <w:szCs w:val="20"/>
+                <w:cs/>
+                <w:lang w:val="en-US"/>
+              </w:rPr>
+              <w:t>៦</w:t>
+            </w:r>
+          </w:p>
+        </w:tc>
+        <w:tc>
+          <w:tcPr>
+            <w:tcW w:w="4536" w:type="dxa"/>
+            <w:tcBorders>
+              <w:top w:val="nil"/>
+              <w:left w:val="nil"/>
+              <w:bottom w:val="single" w:sz="4" w:space="0" w:color="auto"/>
+              <w:right w:val="single" w:sz="4" w:space="0" w:color="auto"/>
+            </w:tcBorders>
+            <w:shd w:val="clear" w:color="auto" w:fill="auto"/>
+            <w:noWrap/>
+            <w:vAlign w:val="center"/>
+            <w:hideMark/>
+          </w:tcPr>
+          <w:p>
+            <w:pPr>
+              <w:suppressAutoHyphens w:val="0"/>
+              <w:spacing w:after="0" w:line="240" w:lineRule="auto"/>
+              <w:rPr>
+                <w:rFonts w:ascii="Khmer OS" w:eastAsia="Times New Roman" w:hAnsi="Khmer OS" w:cs="Khmer OS"/>
+                <w:color w:val="auto"/>
+                <w:sz w:val="18"/>
+                <w:szCs w:val="18"/>
+                <w:lang w:val="en-US"/>
+              </w:rPr>
+            </w:pPr>
+            <w:r>
+              <w:rPr>
+                <w:rFonts w:ascii="Khmer OS" w:eastAsia="Times New Roman" w:hAnsi="Khmer OS" w:cs="Khmer OS"/>
+                <w:color w:val="auto"/>
+                <w:sz w:val="18"/>
+                <w:szCs w:val="18"/>
+                <w:cs/>
+                <w:lang w:val="en-US"/>
+              </w:rPr>
+              <w:t>បង្កើតសំនួរសម្រាប់ការចុះប្រមូលទិន្នន័យ</w:t>
+            </w:r>
+          </w:p>
+        </w:tc>
+        <w:tc>
+          <w:tcPr>
+            <w:tcW w:w="1701" w:type="dxa"/>
+            <w:tcBorders>
+              <w:top w:val="nil"/>
+              <w:left w:val="nil"/>
+              <w:bottom w:val="single" w:sz="4" w:space="0" w:color="auto"/>
+              <w:right w:val="single" w:sz="4" w:space="0" w:color="auto"/>
+            </w:tcBorders>
+            <w:shd w:val="clear" w:color="auto" w:fill="auto"/>
+            <w:noWrap/>
+            <w:vAlign w:val="center"/>
+            <w:hideMark/>
+          </w:tcPr>
+          <w:p>
+            <w:pPr>
+              <w:suppressAutoHyphens w:val="0"/>
+              <w:spacing w:after="0" w:line="240" w:lineRule="auto"/>
+              <w:rPr>
+                <w:rFonts w:ascii="Khmer OS" w:eastAsia="Times New Roman" w:hAnsi="Khmer OS" w:cs="Khmer OS"/>
+                <w:color w:val="auto"/>
+                <w:sz w:val="18"/>
+                <w:szCs w:val="18"/>
+                <w:lang w:val="en-US"/>
+              </w:rPr>
+            </w:pPr>
+            <w:r>
+              <w:rPr>
+                <w:rFonts w:ascii="Khmer OS" w:eastAsia="Times New Roman" w:hAnsi="Khmer OS" w:cs="Khmer OS" w:hint="cs"/>
+                <w:color w:val="auto"/>
+                <w:sz w:val="18"/>
+                <w:szCs w:val="18"/>
+                <w:cs/>
+                <w:lang w:val="en-US"/>
+              </w:rPr>
+              <w:t>១៩.០៣.២០១៦</w:t>
+            </w:r>
           </w:p>
         </w:tc>
         <w:tc>
@@ -16001,11 +16700,22 @@
                 <w:lang w:val="en-US"/>
               </w:rPr>
             </w:pPr>
+            <w:r>
+              <w:rPr>
+                <w:rFonts w:ascii="Khmer OS" w:eastAsia="Times New Roman" w:hAnsi="Khmer OS" w:cs="Khmer OS" w:hint="cs"/>
+                <w:color w:val="auto"/>
+                <w:sz w:val="18"/>
+                <w:szCs w:val="18"/>
+                <w:cs/>
+                <w:lang w:val="en-US"/>
+              </w:rPr>
+              <w:t>២៦.០៣.២០១៦</w:t>
+            </w:r>
           </w:p>
         </w:tc>
         <w:tc>
           <w:tcPr>
-            <w:tcW w:w="1418" w:type="dxa"/>
+            <w:tcW w:w="1276" w:type="dxa"/>
             <w:tcBorders>
               <w:top w:val="nil"/>
               <w:left w:val="nil"/>
@@ -16021,6 +16731,7 @@
             <w:pPr>
               <w:suppressAutoHyphens w:val="0"/>
               <w:spacing w:after="0" w:line="240" w:lineRule="auto"/>
+              <w:jc w:val="center"/>
               <w:rPr>
                 <w:rFonts w:ascii="Khmer OS" w:eastAsia="Times New Roman" w:hAnsi="Khmer OS" w:cs="Khmer OS"/>
                 <w:color w:val="auto"/>
@@ -16029,11 +16740,22 @@
                 <w:lang w:val="en-US"/>
               </w:rPr>
             </w:pPr>
+            <w:r>
+              <w:rPr>
+                <w:rFonts w:ascii="Khmer OS" w:eastAsia="Times New Roman" w:hAnsi="Khmer OS" w:cs="Khmer OS" w:hint="cs"/>
+                <w:color w:val="auto"/>
+                <w:sz w:val="18"/>
+                <w:szCs w:val="18"/>
+                <w:cs/>
+                <w:lang w:val="en-US"/>
+              </w:rPr>
+              <w:t>១៤ ថ្ងៃ</w:t>
+            </w:r>
           </w:p>
         </w:tc>
         <w:tc>
           <w:tcPr>
-            <w:tcW w:w="2410" w:type="dxa"/>
+            <w:tcW w:w="1985" w:type="dxa"/>
             <w:tcBorders>
               <w:top w:val="nil"/>
               <w:left w:val="nil"/>
@@ -16049,6 +16771,7 @@
             <w:pPr>
               <w:suppressAutoHyphens w:val="0"/>
               <w:spacing w:after="0" w:line="240" w:lineRule="auto"/>
+              <w:jc w:val="center"/>
               <w:rPr>
                 <w:rFonts w:ascii="Khmer OS" w:eastAsia="Times New Roman" w:hAnsi="Khmer OS" w:cs="Khmer OS"/>
                 <w:color w:val="auto"/>
@@ -16057,11 +16780,22 @@
                 <w:lang w:val="en-US"/>
               </w:rPr>
             </w:pPr>
+            <w:r>
+              <w:rPr>
+                <w:rFonts w:ascii="Khmer OS" w:eastAsia="Times New Roman" w:hAnsi="Khmer OS" w:cs="Khmer OS" w:hint="cs"/>
+                <w:color w:val="auto"/>
+                <w:sz w:val="18"/>
+                <w:szCs w:val="18"/>
+                <w:cs/>
+                <w:lang w:val="en-US"/>
+              </w:rPr>
+              <w:t>ទៀប ពិសិដ្ឋ</w:t>
+            </w:r>
           </w:p>
         </w:tc>
         <w:tc>
           <w:tcPr>
-            <w:tcW w:w="2022" w:type="dxa"/>
+            <w:tcW w:w="2589" w:type="dxa"/>
             <w:tcBorders>
               <w:top w:val="nil"/>
               <w:left w:val="nil"/>
@@ -16077,6 +16811,7 @@
             <w:pPr>
               <w:suppressAutoHyphens w:val="0"/>
               <w:spacing w:after="0" w:line="240" w:lineRule="auto"/>
+              <w:jc w:val="center"/>
               <w:rPr>
                 <w:rFonts w:ascii="Khmer OS" w:eastAsia="Times New Roman" w:hAnsi="Khmer OS" w:cs="Khmer OS"/>
                 <w:color w:val="auto"/>
@@ -16128,13 +16863,13 @@
                 <w:cs/>
                 <w:lang w:val="en-US"/>
               </w:rPr>
-              <w:t>៥</w:t>
+              <w:t>៧</w:t>
             </w:r>
           </w:p>
         </w:tc>
         <w:tc>
           <w:tcPr>
-            <w:tcW w:w="4678" w:type="dxa"/>
+            <w:tcW w:w="4536" w:type="dxa"/>
             <w:tcBorders>
               <w:top w:val="nil"/>
               <w:left w:val="nil"/>
@@ -16167,7 +16902,67 @@
                 <w:cs/>
                 <w:lang w:val="en-US"/>
               </w:rPr>
-              <w:t>ដាក់សំណើជូនសាស្រ្តចារ្យណែនាំត្រួតពិនិត្យ</w:t>
+              <w:t>ការចុះប្រមូលទិន្នន័យ</w:t>
+            </w:r>
+            <w:r>
+              <w:rPr>
+                <w:rFonts w:ascii="Khmer OS" w:eastAsia="Times New Roman" w:hAnsi="Khmer OS" w:cs="Khmer OS"/>
+                <w:color w:val="auto"/>
+                <w:sz w:val="18"/>
+                <w:szCs w:val="18"/>
+                <w:lang w:val="en-US"/>
+              </w:rPr>
+              <w:t xml:space="preserve"> </w:t>
+            </w:r>
+            <w:r>
+              <w:rPr>
+                <w:rFonts w:ascii="Khmer OS" w:eastAsia="Times New Roman" w:hAnsi="Khmer OS" w:cs="Khmer OS"/>
+                <w:color w:val="auto"/>
+                <w:sz w:val="18"/>
+                <w:szCs w:val="18"/>
+                <w:cs/>
+                <w:lang w:val="en-US"/>
+              </w:rPr>
+              <w:t>និងការស្នើសុំឯកសារ</w:t>
+            </w:r>
+          </w:p>
+        </w:tc>
+        <w:tc>
+          <w:tcPr>
+            <w:tcW w:w="1701" w:type="dxa"/>
+            <w:tcBorders>
+              <w:top w:val="nil"/>
+              <w:left w:val="nil"/>
+              <w:bottom w:val="single" w:sz="4" w:space="0" w:color="auto"/>
+              <w:right w:val="single" w:sz="4" w:space="0" w:color="auto"/>
+            </w:tcBorders>
+            <w:shd w:val="clear" w:color="auto" w:fill="auto"/>
+            <w:noWrap/>
+            <w:vAlign w:val="center"/>
+            <w:hideMark/>
+          </w:tcPr>
+          <w:p>
+            <w:pPr>
+              <w:suppressAutoHyphens w:val="0"/>
+              <w:spacing w:after="0" w:line="240" w:lineRule="auto"/>
+              <w:rPr>
+                <w:rFonts w:ascii="Khmer OS" w:eastAsia="Times New Roman" w:hAnsi="Khmer OS" w:cs="Khmer OS"/>
+                <w:color w:val="auto"/>
+                <w:sz w:val="18"/>
+                <w:szCs w:val="18"/>
+                <w:lang w:val="en-US"/>
+              </w:rPr>
+            </w:pPr>
+            <w:r>
+              <w:rPr>
+                <w:rFonts w:ascii="Khmer OS" w:eastAsia="Times New Roman" w:hAnsi="Khmer OS" w:cs="Khmer OS" w:hint="cs"/>
+                <w:color w:val="auto"/>
+                <w:sz w:val="18"/>
+                <w:szCs w:val="18"/>
+                <w:cs/>
+                <w:lang w:val="en-US"/>
+              </w:rPr>
+              <w:t>០១.០៣.២០១៦</w:t>
             </w:r>
           </w:p>
         </w:tc>
@@ -16197,11 +16992,22 @@
                 <w:lang w:val="en-US"/>
               </w:rPr>
             </w:pPr>
+            <w:r>
+              <w:rPr>
+                <w:rFonts w:ascii="Khmer OS" w:eastAsia="Times New Roman" w:hAnsi="Khmer OS" w:cs="Khmer OS" w:hint="cs"/>
+                <w:color w:val="auto"/>
+                <w:sz w:val="18"/>
+                <w:szCs w:val="18"/>
+                <w:cs/>
+                <w:lang w:val="en-US"/>
+              </w:rPr>
+              <w:t>០១.០៤.២០១៦</w:t>
+            </w:r>
           </w:p>
         </w:tc>
         <w:tc>
           <w:tcPr>
-            <w:tcW w:w="1559" w:type="dxa"/>
+            <w:tcW w:w="1276" w:type="dxa"/>
             <w:tcBorders>
               <w:top w:val="nil"/>
               <w:left w:val="nil"/>
@@ -16217,6 +17023,7 @@
             <w:pPr>
               <w:suppressAutoHyphens w:val="0"/>
               <w:spacing w:after="0" w:line="240" w:lineRule="auto"/>
+              <w:jc w:val="center"/>
               <w:rPr>
                 <w:rFonts w:ascii="Khmer OS" w:eastAsia="Times New Roman" w:hAnsi="Khmer OS" w:cs="Khmer OS"/>
                 <w:color w:val="auto"/>
@@ -16225,11 +17032,22 @@
                 <w:lang w:val="en-US"/>
               </w:rPr>
             </w:pPr>
+            <w:r>
+              <w:rPr>
+                <w:rFonts w:ascii="Khmer OS" w:eastAsia="Times New Roman" w:hAnsi="Khmer OS" w:cs="Khmer OS" w:hint="cs"/>
+                <w:color w:val="auto"/>
+                <w:sz w:val="18"/>
+                <w:szCs w:val="18"/>
+                <w:cs/>
+                <w:lang w:val="en-US"/>
+              </w:rPr>
+              <w:t>៣០ ថ្ងៃ</w:t>
+            </w:r>
           </w:p>
         </w:tc>
         <w:tc>
           <w:tcPr>
-            <w:tcW w:w="1418" w:type="dxa"/>
+            <w:tcW w:w="1985" w:type="dxa"/>
             <w:tcBorders>
               <w:top w:val="nil"/>
               <w:left w:val="nil"/>
@@ -16245,6 +17063,7 @@
             <w:pPr>
               <w:suppressAutoHyphens w:val="0"/>
               <w:spacing w:after="0" w:line="240" w:lineRule="auto"/>
+              <w:jc w:val="center"/>
               <w:rPr>
                 <w:rFonts w:ascii="Khmer OS" w:eastAsia="Times New Roman" w:hAnsi="Khmer OS" w:cs="Khmer OS"/>
                 <w:color w:val="auto"/>
@@ -16253,39 +17072,22 @@
                 <w:lang w:val="en-US"/>
               </w:rPr>
             </w:pPr>
+            <w:r>
+              <w:rPr>
+                <w:rFonts w:ascii="Khmer OS" w:eastAsia="Times New Roman" w:hAnsi="Khmer OS" w:cs="Khmer OS" w:hint="cs"/>
+                <w:color w:val="auto"/>
+                <w:sz w:val="18"/>
+                <w:szCs w:val="18"/>
+                <w:cs/>
+                <w:lang w:val="en-US"/>
+              </w:rPr>
+              <w:t>រួមគ្នា</w:t>
+            </w:r>
           </w:p>
         </w:tc>
         <w:tc>
           <w:tcPr>
-            <w:tcW w:w="2410" w:type="dxa"/>
-            <w:tcBorders>
-              <w:top w:val="nil"/>
-              <w:left w:val="nil"/>
-              <w:bottom w:val="single" w:sz="4" w:space="0" w:color="auto"/>
-              <w:right w:val="single" w:sz="4" w:space="0" w:color="auto"/>
-            </w:tcBorders>
-            <w:shd w:val="clear" w:color="auto" w:fill="auto"/>
-            <w:noWrap/>
-            <w:vAlign w:val="center"/>
-            <w:hideMark/>
-          </w:tcPr>
-          <w:p>
-            <w:pPr>
-              <w:suppressAutoHyphens w:val="0"/>
-              <w:spacing w:after="0" w:line="240" w:lineRule="auto"/>
-              <w:rPr>
-                <w:rFonts w:ascii="Khmer OS" w:eastAsia="Times New Roman" w:hAnsi="Khmer OS" w:cs="Khmer OS"/>
-                <w:color w:val="auto"/>
-                <w:sz w:val="18"/>
-                <w:szCs w:val="18"/>
-                <w:lang w:val="en-US"/>
-              </w:rPr>
-            </w:pPr>
-          </w:p>
-        </w:tc>
-        <w:tc>
-          <w:tcPr>
-            <w:tcW w:w="2022" w:type="dxa"/>
+            <w:tcW w:w="2589" w:type="dxa"/>
             <w:tcBorders>
               <w:top w:val="nil"/>
               <w:left w:val="nil"/>
@@ -16301,6 +17103,7 @@
             <w:pPr>
               <w:suppressAutoHyphens w:val="0"/>
               <w:spacing w:after="0" w:line="240" w:lineRule="auto"/>
+              <w:jc w:val="center"/>
               <w:rPr>
                 <w:rFonts w:ascii="Khmer OS" w:eastAsia="Times New Roman" w:hAnsi="Khmer OS" w:cs="Khmer OS"/>
                 <w:color w:val="auto"/>
@@ -16352,13 +17155,13 @@
                 <w:cs/>
                 <w:lang w:val="en-US"/>
               </w:rPr>
-              <w:t>៦</w:t>
+              <w:t>៨</w:t>
             </w:r>
           </w:p>
         </w:tc>
         <w:tc>
           <w:tcPr>
-            <w:tcW w:w="4678" w:type="dxa"/>
+            <w:tcW w:w="4536" w:type="dxa"/>
             <w:tcBorders>
               <w:top w:val="nil"/>
               <w:left w:val="nil"/>
@@ -16391,7 +17194,67 @@
                 <w:cs/>
                 <w:lang w:val="en-US"/>
               </w:rPr>
-              <w:t>បង្កើតសំនួរសម្រាប់ការចុះប្រមូលទិន្នន័យ</w:t>
+              <w:t>ការវិភាគ</w:t>
+            </w:r>
+            <w:r>
+              <w:rPr>
+                <w:rFonts w:ascii="Khmer OS" w:eastAsia="Times New Roman" w:hAnsi="Khmer OS" w:cs="Khmer OS"/>
+                <w:color w:val="auto"/>
+                <w:sz w:val="18"/>
+                <w:szCs w:val="18"/>
+                <w:lang w:val="en-US"/>
+              </w:rPr>
+              <w:t xml:space="preserve"> </w:t>
+            </w:r>
+            <w:r>
+              <w:rPr>
+                <w:rFonts w:ascii="Khmer OS" w:eastAsia="Times New Roman" w:hAnsi="Khmer OS" w:cs="Khmer OS"/>
+                <w:color w:val="auto"/>
+                <w:sz w:val="18"/>
+                <w:szCs w:val="18"/>
+                <w:cs/>
+                <w:lang w:val="en-US"/>
+              </w:rPr>
+              <w:t>និងរៀបចំទិន្នន័យ</w:t>
+            </w:r>
+          </w:p>
+        </w:tc>
+        <w:tc>
+          <w:tcPr>
+            <w:tcW w:w="1701" w:type="dxa"/>
+            <w:tcBorders>
+              <w:top w:val="nil"/>
+              <w:left w:val="nil"/>
+              <w:bottom w:val="single" w:sz="4" w:space="0" w:color="auto"/>
+              <w:right w:val="single" w:sz="4" w:space="0" w:color="auto"/>
+            </w:tcBorders>
+            <w:shd w:val="clear" w:color="auto" w:fill="auto"/>
+            <w:noWrap/>
+            <w:vAlign w:val="center"/>
+            <w:hideMark/>
+          </w:tcPr>
+          <w:p>
+            <w:pPr>
+              <w:suppressAutoHyphens w:val="0"/>
+              <w:spacing w:after="0" w:line="240" w:lineRule="auto"/>
+              <w:rPr>
+                <w:rFonts w:ascii="Khmer OS" w:eastAsia="Times New Roman" w:hAnsi="Khmer OS" w:cs="Khmer OS"/>
+                <w:color w:val="auto"/>
+                <w:sz w:val="18"/>
+                <w:szCs w:val="18"/>
+                <w:lang w:val="en-US"/>
+              </w:rPr>
+            </w:pPr>
+            <w:r>
+              <w:rPr>
+                <w:rFonts w:ascii="Khmer OS" w:eastAsia="Times New Roman" w:hAnsi="Khmer OS" w:cs="Khmer OS" w:hint="cs"/>
+                <w:color w:val="auto"/>
+                <w:sz w:val="18"/>
+                <w:szCs w:val="18"/>
+                <w:cs/>
+                <w:lang w:val="en-US"/>
+              </w:rPr>
+              <w:t>១៥.០៣.២០១៦</w:t>
             </w:r>
           </w:p>
         </w:tc>
@@ -16421,11 +17284,22 @@
                 <w:lang w:val="en-US"/>
               </w:rPr>
             </w:pPr>
+            <w:r>
+              <w:rPr>
+                <w:rFonts w:ascii="Khmer OS" w:eastAsia="Times New Roman" w:hAnsi="Khmer OS" w:cs="Khmer OS" w:hint="cs"/>
+                <w:color w:val="auto"/>
+                <w:sz w:val="18"/>
+                <w:szCs w:val="18"/>
+                <w:cs/>
+                <w:lang w:val="en-US"/>
+              </w:rPr>
+              <w:t>០១.០៤.២០១៦</w:t>
+            </w:r>
           </w:p>
         </w:tc>
         <w:tc>
           <w:tcPr>
-            <w:tcW w:w="1559" w:type="dxa"/>
+            <w:tcW w:w="1276" w:type="dxa"/>
             <w:tcBorders>
               <w:top w:val="nil"/>
               <w:left w:val="nil"/>
@@ -16441,6 +17315,7 @@
             <w:pPr>
               <w:suppressAutoHyphens w:val="0"/>
               <w:spacing w:after="0" w:line="240" w:lineRule="auto"/>
+              <w:jc w:val="center"/>
               <w:rPr>
                 <w:rFonts w:ascii="Khmer OS" w:eastAsia="Times New Roman" w:hAnsi="Khmer OS" w:cs="Khmer OS"/>
                 <w:color w:val="auto"/>
@@ -16449,11 +17324,22 @@
                 <w:lang w:val="en-US"/>
               </w:rPr>
             </w:pPr>
+            <w:r>
+              <w:rPr>
+                <w:rFonts w:ascii="Khmer OS" w:eastAsia="Times New Roman" w:hAnsi="Khmer OS" w:cs="Khmer OS" w:hint="cs"/>
+                <w:color w:val="auto"/>
+                <w:sz w:val="18"/>
+                <w:szCs w:val="18"/>
+                <w:cs/>
+                <w:lang w:val="en-US"/>
+              </w:rPr>
+              <w:t>១៤ ថ្ងៃ</w:t>
+            </w:r>
           </w:p>
         </w:tc>
         <w:tc>
           <w:tcPr>
-            <w:tcW w:w="1418" w:type="dxa"/>
+            <w:tcW w:w="1985" w:type="dxa"/>
             <w:tcBorders>
               <w:top w:val="nil"/>
               <w:left w:val="nil"/>
@@ -16469,47 +17355,32 @@
             <w:pPr>
               <w:suppressAutoHyphens w:val="0"/>
               <w:spacing w:after="0" w:line="240" w:lineRule="auto"/>
-              <w:rPr>
-                <w:rFonts w:ascii="Khmer OS" w:eastAsia="Times New Roman" w:hAnsi="Khmer OS" w:cs="Khmer OS"/>
-                <w:color w:val="auto"/>
-                <w:sz w:val="18"/>
-                <w:szCs w:val="18"/>
+              <w:jc w:val="center"/>
+              <w:rPr>
+                <w:rFonts w:ascii="Khmer OS" w:eastAsia="Times New Roman" w:hAnsi="Khmer OS" w:cs="Khmer OS" w:hint="cs"/>
+                <w:color w:val="auto"/>
+                <w:sz w:val="18"/>
+                <w:szCs w:val="18"/>
+                <w:cs/>
                 <w:lang w:val="en-US"/>
               </w:rPr>
             </w:pPr>
+            <w:r>
+              <w:rPr>
+                <w:rFonts w:ascii="Khmer OS" w:eastAsia="Times New Roman" w:hAnsi="Khmer OS" w:cs="Khmer OS" w:hint="cs"/>
+                <w:color w:val="auto"/>
+                <w:sz w:val="18"/>
+                <w:szCs w:val="18"/>
+                <w:cs/>
+                <w:lang w:val="en-US"/>
+              </w:rPr>
+              <w:t>រួមគ្នា</w:t>
+            </w:r>
           </w:p>
         </w:tc>
         <w:tc>
           <w:tcPr>
-            <w:tcW w:w="2410" w:type="dxa"/>
-            <w:tcBorders>
-              <w:top w:val="nil"/>
-              <w:left w:val="nil"/>
-              <w:bottom w:val="single" w:sz="4" w:space="0" w:color="auto"/>
-              <w:right w:val="single" w:sz="4" w:space="0" w:color="auto"/>
-            </w:tcBorders>
-            <w:shd w:val="clear" w:color="auto" w:fill="auto"/>
-            <w:noWrap/>
-            <w:vAlign w:val="center"/>
-            <w:hideMark/>
-          </w:tcPr>
-          <w:p>
-            <w:pPr>
-              <w:suppressAutoHyphens w:val="0"/>
-              <w:spacing w:after="0" w:line="240" w:lineRule="auto"/>
-              <w:rPr>
-                <w:rFonts w:ascii="Khmer OS" w:eastAsia="Times New Roman" w:hAnsi="Khmer OS" w:cs="Khmer OS"/>
-                <w:color w:val="auto"/>
-                <w:sz w:val="18"/>
-                <w:szCs w:val="18"/>
-                <w:lang w:val="en-US"/>
-              </w:rPr>
-            </w:pPr>
-          </w:p>
-        </w:tc>
-        <w:tc>
-          <w:tcPr>
-            <w:tcW w:w="2022" w:type="dxa"/>
+            <w:tcW w:w="2589" w:type="dxa"/>
             <w:tcBorders>
               <w:top w:val="nil"/>
               <w:left w:val="nil"/>
@@ -16525,6 +17396,7 @@
             <w:pPr>
               <w:suppressAutoHyphens w:val="0"/>
               <w:spacing w:after="0" w:line="240" w:lineRule="auto"/>
+              <w:jc w:val="center"/>
               <w:rPr>
                 <w:rFonts w:ascii="Khmer OS" w:eastAsia="Times New Roman" w:hAnsi="Khmer OS" w:cs="Khmer OS"/>
                 <w:color w:val="auto"/>
@@ -16576,13 +17448,13 @@
                 <w:cs/>
                 <w:lang w:val="en-US"/>
               </w:rPr>
-              <w:t>៧</w:t>
+              <w:t>៩</w:t>
             </w:r>
           </w:p>
         </w:tc>
         <w:tc>
           <w:tcPr>
-            <w:tcW w:w="4678" w:type="dxa"/>
+            <w:tcW w:w="4536" w:type="dxa"/>
             <w:tcBorders>
               <w:top w:val="nil"/>
               <w:left w:val="nil"/>
@@ -16615,34 +17487,23 @@
                 <w:cs/>
                 <w:lang w:val="en-US"/>
               </w:rPr>
-              <w:t>ការចុះប្រមូលទិន្នន័យ</w:t>
+              <w:t>ការបង្កើត</w:t>
             </w:r>
             <w:r>
               <w:rPr>
-                <w:rFonts w:ascii="Khmer OS" w:eastAsia="Times New Roman" w:hAnsi="Khmer OS" w:cs="Khmer OS"/>
-                <w:color w:val="auto"/>
-                <w:sz w:val="18"/>
-                <w:szCs w:val="18"/>
-                <w:lang w:val="en-US"/>
-              </w:rPr>
-              <w:t xml:space="preserve"> </w:t>
-            </w:r>
-            <w:r>
-              <w:rPr>
-                <w:rFonts w:ascii="Khmer OS" w:eastAsia="Times New Roman" w:hAnsi="Khmer OS" w:cs="Khmer OS"/>
-                <w:color w:val="auto"/>
-                <w:sz w:val="18"/>
-                <w:szCs w:val="18"/>
-                <w:cs/>
-                <w:lang w:val="en-US"/>
-              </w:rPr>
-              <w:t>និងការស្នើសុំឯកសារ</w:t>
+                <w:rFonts w:ascii="Times New Roman" w:eastAsia="Times New Roman" w:hAnsi="Times New Roman"/>
+                <w:color w:val="auto"/>
+                <w:sz w:val="18"/>
+                <w:szCs w:val="18"/>
+                <w:lang w:val="en-US"/>
+              </w:rPr>
+              <w:t xml:space="preserve"> Data Flow Diagram (DFD)</w:t>
             </w:r>
           </w:p>
         </w:tc>
         <w:tc>
           <w:tcPr>
-            <w:tcW w:w="1559" w:type="dxa"/>
+            <w:tcW w:w="1701" w:type="dxa"/>
             <w:tcBorders>
               <w:top w:val="nil"/>
               <w:left w:val="nil"/>
@@ -16698,7 +17559,7 @@
         </w:tc>
         <w:tc>
           <w:tcPr>
-            <w:tcW w:w="1418" w:type="dxa"/>
+            <w:tcW w:w="1276" w:type="dxa"/>
             <w:tcBorders>
               <w:top w:val="nil"/>
               <w:left w:val="nil"/>
@@ -16714,6 +17575,7 @@
             <w:pPr>
               <w:suppressAutoHyphens w:val="0"/>
               <w:spacing w:after="0" w:line="240" w:lineRule="auto"/>
+              <w:jc w:val="center"/>
               <w:rPr>
                 <w:rFonts w:ascii="Khmer OS" w:eastAsia="Times New Roman" w:hAnsi="Khmer OS" w:cs="Khmer OS"/>
                 <w:color w:val="auto"/>
@@ -16722,11 +17584,22 @@
                 <w:lang w:val="en-US"/>
               </w:rPr>
             </w:pPr>
+            <w:r>
+              <w:rPr>
+                <w:rFonts w:ascii="Khmer OS" w:eastAsia="Times New Roman" w:hAnsi="Khmer OS" w:cs="Khmer OS" w:hint="cs"/>
+                <w:color w:val="auto"/>
+                <w:sz w:val="18"/>
+                <w:szCs w:val="18"/>
+                <w:cs/>
+                <w:lang w:val="en-US"/>
+              </w:rPr>
+              <w:t>៧ ថ្ងៃ</w:t>
+            </w:r>
           </w:p>
         </w:tc>
         <w:tc>
           <w:tcPr>
-            <w:tcW w:w="2410" w:type="dxa"/>
+            <w:tcW w:w="1985" w:type="dxa"/>
             <w:tcBorders>
               <w:top w:val="nil"/>
               <w:left w:val="nil"/>
@@ -16742,6 +17615,7 @@
             <w:pPr>
               <w:suppressAutoHyphens w:val="0"/>
               <w:spacing w:after="0" w:line="240" w:lineRule="auto"/>
+              <w:jc w:val="center"/>
               <w:rPr>
                 <w:rFonts w:ascii="Khmer OS" w:eastAsia="Times New Roman" w:hAnsi="Khmer OS" w:cs="Khmer OS"/>
                 <w:color w:val="auto"/>
@@ -16750,11 +17624,22 @@
                 <w:lang w:val="en-US"/>
               </w:rPr>
             </w:pPr>
+            <w:r>
+              <w:rPr>
+                <w:rFonts w:ascii="Khmer OS" w:eastAsia="Times New Roman" w:hAnsi="Khmer OS" w:cs="Khmer OS" w:hint="cs"/>
+                <w:color w:val="auto"/>
+                <w:sz w:val="18"/>
+                <w:szCs w:val="18"/>
+                <w:cs/>
+                <w:lang w:val="en-US"/>
+              </w:rPr>
+              <w:t>រួមគ្នា</w:t>
+            </w:r>
           </w:p>
         </w:tc>
         <w:tc>
           <w:tcPr>
-            <w:tcW w:w="2022" w:type="dxa"/>
+            <w:tcW w:w="2589" w:type="dxa"/>
             <w:tcBorders>
               <w:top w:val="nil"/>
               <w:left w:val="nil"/>
@@ -16770,6 +17655,7 @@
             <w:pPr>
               <w:suppressAutoHyphens w:val="0"/>
               <w:spacing w:after="0" w:line="240" w:lineRule="auto"/>
+              <w:jc w:val="center"/>
               <w:rPr>
                 <w:rFonts w:ascii="Khmer OS" w:eastAsia="Times New Roman" w:hAnsi="Khmer OS" w:cs="Khmer OS"/>
                 <w:color w:val="auto"/>
@@ -16821,13 +17707,13 @@
                 <w:cs/>
                 <w:lang w:val="en-US"/>
               </w:rPr>
-              <w:t>៨</w:t>
+              <w:t>១០</w:t>
             </w:r>
           </w:p>
         </w:tc>
         <w:tc>
           <w:tcPr>
-            <w:tcW w:w="4678" w:type="dxa"/>
+            <w:tcW w:w="4536" w:type="dxa"/>
             <w:tcBorders>
               <w:top w:val="nil"/>
               <w:left w:val="nil"/>
@@ -16860,7 +17746,7 @@
                 <w:cs/>
                 <w:lang w:val="en-US"/>
               </w:rPr>
-              <w:t>ការវិភាគ</w:t>
+              <w:t>ការបង្កើត</w:t>
             </w:r>
             <w:r>
               <w:rPr>
@@ -16874,20 +17760,19 @@
             </w:r>
             <w:r>
               <w:rPr>
-                <w:rFonts w:ascii="Khmer OS" w:eastAsia="Times New Roman" w:hAnsi="Khmer OS" w:cs="Khmer OS"/>
-                <w:color w:val="auto"/>
-                <w:sz w:val="18"/>
-                <w:szCs w:val="18"/>
-                <w:cs/>
-                <w:lang w:val="en-US"/>
-              </w:rPr>
-              <w:t>និងរៀបចំទិន្នន័យ</w:t>
+                <w:rFonts w:ascii="Times New Roman" w:eastAsia="Times New Roman" w:hAnsi="Times New Roman"/>
+                <w:color w:val="auto"/>
+                <w:sz w:val="18"/>
+                <w:szCs w:val="18"/>
+                <w:lang w:val="en-US"/>
+              </w:rPr>
+              <w:t>ER Diagram</w:t>
             </w:r>
           </w:p>
         </w:tc>
         <w:tc>
           <w:tcPr>
-            <w:tcW w:w="1559" w:type="dxa"/>
+            <w:tcW w:w="1701" w:type="dxa"/>
             <w:tcBorders>
               <w:top w:val="nil"/>
               <w:left w:val="nil"/>
@@ -16943,7 +17828,7 @@
         </w:tc>
         <w:tc>
           <w:tcPr>
-            <w:tcW w:w="1418" w:type="dxa"/>
+            <w:tcW w:w="1276" w:type="dxa"/>
             <w:tcBorders>
               <w:top w:val="nil"/>
               <w:left w:val="nil"/>
@@ -16959,6 +17844,7 @@
             <w:pPr>
               <w:suppressAutoHyphens w:val="0"/>
               <w:spacing w:after="0" w:line="240" w:lineRule="auto"/>
+              <w:jc w:val="center"/>
               <w:rPr>
                 <w:rFonts w:ascii="Khmer OS" w:eastAsia="Times New Roman" w:hAnsi="Khmer OS" w:cs="Khmer OS"/>
                 <w:color w:val="auto"/>
@@ -16967,11 +17853,22 @@
                 <w:lang w:val="en-US"/>
               </w:rPr>
             </w:pPr>
+            <w:r>
+              <w:rPr>
+                <w:rFonts w:ascii="Khmer OS" w:eastAsia="Times New Roman" w:hAnsi="Khmer OS" w:cs="Khmer OS" w:hint="cs"/>
+                <w:color w:val="auto"/>
+                <w:sz w:val="18"/>
+                <w:szCs w:val="18"/>
+                <w:cs/>
+                <w:lang w:val="en-US"/>
+              </w:rPr>
+              <w:t>៧ ថ្ងៃ</w:t>
+            </w:r>
           </w:p>
         </w:tc>
         <w:tc>
           <w:tcPr>
-            <w:tcW w:w="2410" w:type="dxa"/>
+            <w:tcW w:w="1985" w:type="dxa"/>
             <w:tcBorders>
               <w:top w:val="nil"/>
               <w:left w:val="nil"/>
@@ -16987,6 +17884,7 @@
             <w:pPr>
               <w:suppressAutoHyphens w:val="0"/>
               <w:spacing w:after="0" w:line="240" w:lineRule="auto"/>
+              <w:jc w:val="center"/>
               <w:rPr>
                 <w:rFonts w:ascii="Khmer OS" w:eastAsia="Times New Roman" w:hAnsi="Khmer OS" w:cs="Khmer OS"/>
                 <w:color w:val="auto"/>
@@ -16995,11 +17893,22 @@
                 <w:lang w:val="en-US"/>
               </w:rPr>
             </w:pPr>
+            <w:r>
+              <w:rPr>
+                <w:rFonts w:ascii="Khmer OS" w:eastAsia="Times New Roman" w:hAnsi="Khmer OS" w:cs="Khmer OS" w:hint="cs"/>
+                <w:color w:val="auto"/>
+                <w:sz w:val="18"/>
+                <w:szCs w:val="18"/>
+                <w:cs/>
+                <w:lang w:val="en-US"/>
+              </w:rPr>
+              <w:t>រួមគ្នា</w:t>
+            </w:r>
           </w:p>
         </w:tc>
         <w:tc>
           <w:tcPr>
-            <w:tcW w:w="2022" w:type="dxa"/>
+            <w:tcW w:w="2589" w:type="dxa"/>
             <w:tcBorders>
               <w:top w:val="nil"/>
               <w:left w:val="nil"/>
@@ -17015,6 +17924,7 @@
             <w:pPr>
               <w:suppressAutoHyphens w:val="0"/>
               <w:spacing w:after="0" w:line="240" w:lineRule="auto"/>
+              <w:jc w:val="center"/>
               <w:rPr>
                 <w:rFonts w:ascii="Khmer OS" w:eastAsia="Times New Roman" w:hAnsi="Khmer OS" w:cs="Khmer OS"/>
                 <w:color w:val="auto"/>
@@ -17066,13 +17976,13 @@
                 <w:cs/>
                 <w:lang w:val="en-US"/>
               </w:rPr>
-              <w:t>៩</w:t>
+              <w:t>១១</w:t>
             </w:r>
           </w:p>
         </w:tc>
         <w:tc>
           <w:tcPr>
-            <w:tcW w:w="4678" w:type="dxa"/>
+            <w:tcW w:w="4536" w:type="dxa"/>
             <w:tcBorders>
               <w:top w:val="nil"/>
               <w:left w:val="nil"/>
@@ -17105,23 +18015,24 @@
                 <w:cs/>
                 <w:lang w:val="en-US"/>
               </w:rPr>
-              <w:t>ការបង្កើត</w:t>
+              <w:t>ការដាក់កិច្ចក</w:t>
             </w:r>
             <w:r>
               <w:rPr>
-                <w:rFonts w:ascii="Times New Roman" w:eastAsia="Times New Roman" w:hAnsi="Times New Roman"/>
-                <w:color w:val="auto"/>
-                <w:sz w:val="18"/>
-                <w:szCs w:val="18"/>
-                <w:lang w:val="en-US"/>
-              </w:rPr>
-              <w:t xml:space="preserve"> Data Flow Diagram (DFD)</w:t>
+                <w:rFonts w:ascii="Khmer OS" w:eastAsia="Times New Roman" w:hAnsi="Khmer OS" w:cs="Khmer OS"/>
+                <w:color w:val="auto"/>
+                <w:sz w:val="18"/>
+                <w:szCs w:val="18"/>
+                <w:cs/>
+                <w:lang w:val="en-US"/>
+              </w:rPr>
+              <w:t>ារជូនសាស្រ្តចារ្យណែនាំត្រួតពិនិត្យ</w:t>
             </w:r>
           </w:p>
         </w:tc>
         <w:tc>
           <w:tcPr>
-            <w:tcW w:w="1559" w:type="dxa"/>
+            <w:tcW w:w="1701" w:type="dxa"/>
             <w:tcBorders>
               <w:top w:val="nil"/>
               <w:left w:val="nil"/>
@@ -17177,7 +18088,7 @@
         </w:tc>
         <w:tc>
           <w:tcPr>
-            <w:tcW w:w="1418" w:type="dxa"/>
+            <w:tcW w:w="1276" w:type="dxa"/>
             <w:tcBorders>
               <w:top w:val="nil"/>
               <w:left w:val="nil"/>
@@ -17193,6 +18104,7 @@
             <w:pPr>
               <w:suppressAutoHyphens w:val="0"/>
               <w:spacing w:after="0" w:line="240" w:lineRule="auto"/>
+              <w:jc w:val="center"/>
               <w:rPr>
                 <w:rFonts w:ascii="Khmer OS" w:eastAsia="Times New Roman" w:hAnsi="Khmer OS" w:cs="Khmer OS"/>
                 <w:color w:val="auto"/>
@@ -17201,11 +18113,22 @@
                 <w:lang w:val="en-US"/>
               </w:rPr>
             </w:pPr>
+            <w:r>
+              <w:rPr>
+                <w:rFonts w:ascii="Khmer OS" w:eastAsia="Times New Roman" w:hAnsi="Khmer OS" w:cs="Khmer OS" w:hint="cs"/>
+                <w:color w:val="auto"/>
+                <w:sz w:val="18"/>
+                <w:szCs w:val="18"/>
+                <w:cs/>
+                <w:lang w:val="en-US"/>
+              </w:rPr>
+              <w:t>៧ ថ្ងៃ</w:t>
+            </w:r>
           </w:p>
         </w:tc>
         <w:tc>
           <w:tcPr>
-            <w:tcW w:w="2410" w:type="dxa"/>
+            <w:tcW w:w="1985" w:type="dxa"/>
             <w:tcBorders>
               <w:top w:val="nil"/>
               <w:left w:val="nil"/>
@@ -17221,6 +18144,7 @@
             <w:pPr>
               <w:suppressAutoHyphens w:val="0"/>
               <w:spacing w:after="0" w:line="240" w:lineRule="auto"/>
+              <w:jc w:val="center"/>
               <w:rPr>
                 <w:rFonts w:ascii="Khmer OS" w:eastAsia="Times New Roman" w:hAnsi="Khmer OS" w:cs="Khmer OS"/>
                 <w:color w:val="auto"/>
@@ -17229,11 +18153,22 @@
                 <w:lang w:val="en-US"/>
               </w:rPr>
             </w:pPr>
+            <w:r>
+              <w:rPr>
+                <w:rFonts w:ascii="Khmer OS" w:eastAsia="Times New Roman" w:hAnsi="Khmer OS" w:cs="Khmer OS" w:hint="cs"/>
+                <w:color w:val="auto"/>
+                <w:sz w:val="18"/>
+                <w:szCs w:val="18"/>
+                <w:cs/>
+                <w:lang w:val="en-US"/>
+              </w:rPr>
+              <w:t>រួមគ្នា</w:t>
+            </w:r>
           </w:p>
         </w:tc>
         <w:tc>
           <w:tcPr>
-            <w:tcW w:w="2022" w:type="dxa"/>
+            <w:tcW w:w="2589" w:type="dxa"/>
             <w:tcBorders>
               <w:top w:val="nil"/>
               <w:left w:val="nil"/>
@@ -17249,6 +18184,7 @@
             <w:pPr>
               <w:suppressAutoHyphens w:val="0"/>
               <w:spacing w:after="0" w:line="240" w:lineRule="auto"/>
+              <w:jc w:val="center"/>
               <w:rPr>
                 <w:rFonts w:ascii="Khmer OS" w:eastAsia="Times New Roman" w:hAnsi="Khmer OS" w:cs="Khmer OS"/>
                 <w:color w:val="auto"/>
@@ -17300,13 +18236,13 @@
                 <w:cs/>
                 <w:lang w:val="en-US"/>
               </w:rPr>
-              <w:t>១០</w:t>
+              <w:t>១២</w:t>
             </w:r>
           </w:p>
         </w:tc>
         <w:tc>
           <w:tcPr>
-            <w:tcW w:w="4678" w:type="dxa"/>
+            <w:tcW w:w="4536" w:type="dxa"/>
             <w:tcBorders>
               <w:top w:val="nil"/>
               <w:left w:val="nil"/>
@@ -17339,7 +18275,7 @@
                 <w:cs/>
                 <w:lang w:val="en-US"/>
               </w:rPr>
-              <w:t>ការបង្កើត</w:t>
+              <w:t>ការ</w:t>
             </w:r>
             <w:r>
               <w:rPr>
@@ -17359,13 +18295,13 @@
                 <w:szCs w:val="18"/>
                 <w:lang w:val="en-US"/>
               </w:rPr>
-              <w:t>ER Diagram</w:t>
+              <w:t>Design Database Structure</w:t>
             </w:r>
           </w:p>
         </w:tc>
         <w:tc>
           <w:tcPr>
-            <w:tcW w:w="1559" w:type="dxa"/>
+            <w:tcW w:w="1701" w:type="dxa"/>
             <w:tcBorders>
               <w:top w:val="nil"/>
               <w:left w:val="nil"/>
@@ -17421,7 +18357,7 @@
         </w:tc>
         <w:tc>
           <w:tcPr>
-            <w:tcW w:w="1418" w:type="dxa"/>
+            <w:tcW w:w="1276" w:type="dxa"/>
             <w:tcBorders>
               <w:top w:val="nil"/>
               <w:left w:val="nil"/>
@@ -17437,6 +18373,7 @@
             <w:pPr>
               <w:suppressAutoHyphens w:val="0"/>
               <w:spacing w:after="0" w:line="240" w:lineRule="auto"/>
+              <w:jc w:val="center"/>
               <w:rPr>
                 <w:rFonts w:ascii="Khmer OS" w:eastAsia="Times New Roman" w:hAnsi="Khmer OS" w:cs="Khmer OS"/>
                 <w:color w:val="auto"/>
@@ -17445,11 +18382,22 @@
                 <w:lang w:val="en-US"/>
               </w:rPr>
             </w:pPr>
+            <w:r>
+              <w:rPr>
+                <w:rFonts w:ascii="Khmer OS" w:eastAsia="Times New Roman" w:hAnsi="Khmer OS" w:cs="Khmer OS" w:hint="cs"/>
+                <w:color w:val="auto"/>
+                <w:sz w:val="18"/>
+                <w:szCs w:val="18"/>
+                <w:cs/>
+                <w:lang w:val="en-US"/>
+              </w:rPr>
+              <w:t>៧ ថ្ងៃ</w:t>
+            </w:r>
           </w:p>
         </w:tc>
         <w:tc>
           <w:tcPr>
-            <w:tcW w:w="2410" w:type="dxa"/>
+            <w:tcW w:w="1985" w:type="dxa"/>
             <w:tcBorders>
               <w:top w:val="nil"/>
               <w:left w:val="nil"/>
@@ -17465,6 +18413,7 @@
             <w:pPr>
               <w:suppressAutoHyphens w:val="0"/>
               <w:spacing w:after="0" w:line="240" w:lineRule="auto"/>
+              <w:jc w:val="center"/>
               <w:rPr>
                 <w:rFonts w:ascii="Khmer OS" w:eastAsia="Times New Roman" w:hAnsi="Khmer OS" w:cs="Khmer OS"/>
                 <w:color w:val="auto"/>
@@ -17473,11 +18422,22 @@
                 <w:lang w:val="en-US"/>
               </w:rPr>
             </w:pPr>
+            <w:r>
+              <w:rPr>
+                <w:rFonts w:ascii="Khmer OS" w:eastAsia="Times New Roman" w:hAnsi="Khmer OS" w:cs="Khmer OS" w:hint="cs"/>
+                <w:color w:val="auto"/>
+                <w:sz w:val="18"/>
+                <w:szCs w:val="18"/>
+                <w:cs/>
+                <w:lang w:val="en-US"/>
+              </w:rPr>
+              <w:t>រួមគ្នា</w:t>
+            </w:r>
           </w:p>
         </w:tc>
         <w:tc>
           <w:tcPr>
-            <w:tcW w:w="2022" w:type="dxa"/>
+            <w:tcW w:w="2589" w:type="dxa"/>
             <w:tcBorders>
               <w:top w:val="nil"/>
               <w:left w:val="nil"/>
@@ -17493,6 +18453,7 @@
             <w:pPr>
               <w:suppressAutoHyphens w:val="0"/>
               <w:spacing w:after="0" w:line="240" w:lineRule="auto"/>
+              <w:jc w:val="center"/>
               <w:rPr>
                 <w:rFonts w:ascii="Khmer OS" w:eastAsia="Times New Roman" w:hAnsi="Khmer OS" w:cs="Khmer OS"/>
                 <w:color w:val="auto"/>
@@ -17544,13 +18505,13 @@
                 <w:cs/>
                 <w:lang w:val="en-US"/>
               </w:rPr>
-              <w:t>១១</w:t>
+              <w:t>១៣</w:t>
             </w:r>
           </w:p>
         </w:tc>
         <w:tc>
           <w:tcPr>
-            <w:tcW w:w="4678" w:type="dxa"/>
+            <w:tcW w:w="4536" w:type="dxa"/>
             <w:tcBorders>
               <w:top w:val="nil"/>
               <w:left w:val="nil"/>
@@ -17567,7 +18528,7 @@
               <w:suppressAutoHyphens w:val="0"/>
               <w:spacing w:after="0" w:line="240" w:lineRule="auto"/>
               <w:rPr>
-                <w:rFonts w:ascii="Khmer OS" w:eastAsia="Times New Roman" w:hAnsi="Khmer OS" w:cs="Khmer OS" w:hint="cs"/>
+                <w:rFonts w:ascii="Khmer OS" w:eastAsia="Times New Roman" w:hAnsi="Khmer OS" w:cs="Khmer OS"/>
                 <w:color w:val="auto"/>
                 <w:sz w:val="18"/>
                 <w:szCs w:val="18"/>
@@ -17583,7 +18544,7 @@
                 <w:cs/>
                 <w:lang w:val="en-US"/>
               </w:rPr>
-              <w:t>ការដាក់កិច្ចក</w:t>
+              <w:t>ការដាក់កិច</w:t>
             </w:r>
             <w:r>
               <w:rPr>
@@ -17594,13 +18555,13 @@
                 <w:cs/>
                 <w:lang w:val="en-US"/>
               </w:rPr>
-              <w:t>ារជូនសាស្រ្តចារ្យណែនាំត្រួតពិនិត្យ</w:t>
+              <w:t>្ចការជូនសាស្រ្តចារ្យណែនាំត្រួតពិនិត្យ</w:t>
             </w:r>
           </w:p>
         </w:tc>
         <w:tc>
           <w:tcPr>
-            <w:tcW w:w="1559" w:type="dxa"/>
+            <w:tcW w:w="1701" w:type="dxa"/>
             <w:tcBorders>
               <w:top w:val="nil"/>
               <w:left w:val="nil"/>
@@ -17656,7 +18617,7 @@
         </w:tc>
         <w:tc>
           <w:tcPr>
-            <w:tcW w:w="1418" w:type="dxa"/>
+            <w:tcW w:w="1276" w:type="dxa"/>
             <w:tcBorders>
               <w:top w:val="nil"/>
               <w:left w:val="nil"/>
@@ -17672,6 +18633,7 @@
             <w:pPr>
               <w:suppressAutoHyphens w:val="0"/>
               <w:spacing w:after="0" w:line="240" w:lineRule="auto"/>
+              <w:jc w:val="center"/>
               <w:rPr>
                 <w:rFonts w:ascii="Khmer OS" w:eastAsia="Times New Roman" w:hAnsi="Khmer OS" w:cs="Khmer OS"/>
                 <w:color w:val="auto"/>
@@ -17680,11 +18642,22 @@
                 <w:lang w:val="en-US"/>
               </w:rPr>
             </w:pPr>
+            <w:r>
+              <w:rPr>
+                <w:rFonts w:ascii="Khmer OS" w:eastAsia="Times New Roman" w:hAnsi="Khmer OS" w:cs="Khmer OS" w:hint="cs"/>
+                <w:color w:val="auto"/>
+                <w:sz w:val="18"/>
+                <w:szCs w:val="18"/>
+                <w:cs/>
+                <w:lang w:val="en-US"/>
+              </w:rPr>
+              <w:t>៧ ថ្ងៃ</w:t>
+            </w:r>
           </w:p>
         </w:tc>
         <w:tc>
           <w:tcPr>
-            <w:tcW w:w="2410" w:type="dxa"/>
+            <w:tcW w:w="1985" w:type="dxa"/>
             <w:tcBorders>
               <w:top w:val="nil"/>
               <w:left w:val="nil"/>
@@ -17700,6 +18673,7 @@
             <w:pPr>
               <w:suppressAutoHyphens w:val="0"/>
               <w:spacing w:after="0" w:line="240" w:lineRule="auto"/>
+              <w:jc w:val="center"/>
               <w:rPr>
                 <w:rFonts w:ascii="Khmer OS" w:eastAsia="Times New Roman" w:hAnsi="Khmer OS" w:cs="Khmer OS"/>
                 <w:color w:val="auto"/>
@@ -17708,11 +18682,22 @@
                 <w:lang w:val="en-US"/>
               </w:rPr>
             </w:pPr>
+            <w:r>
+              <w:rPr>
+                <w:rFonts w:ascii="Khmer OS" w:eastAsia="Times New Roman" w:hAnsi="Khmer OS" w:cs="Khmer OS" w:hint="cs"/>
+                <w:color w:val="auto"/>
+                <w:sz w:val="18"/>
+                <w:szCs w:val="18"/>
+                <w:cs/>
+                <w:lang w:val="en-US"/>
+              </w:rPr>
+              <w:t>រួមគ្នា</w:t>
+            </w:r>
           </w:p>
         </w:tc>
         <w:tc>
           <w:tcPr>
-            <w:tcW w:w="2022" w:type="dxa"/>
+            <w:tcW w:w="2589" w:type="dxa"/>
             <w:tcBorders>
               <w:top w:val="nil"/>
               <w:left w:val="nil"/>
@@ -17728,6 +18713,631 @@
             <w:pPr>
               <w:suppressAutoHyphens w:val="0"/>
               <w:spacing w:after="0" w:line="240" w:lineRule="auto"/>
+              <w:jc w:val="center"/>
+              <w:rPr>
+                <w:rFonts w:ascii="Khmer OS" w:eastAsia="Times New Roman" w:hAnsi="Khmer OS" w:cs="Khmer OS"/>
+                <w:color w:val="auto"/>
+                <w:sz w:val="24"/>
+                <w:szCs w:val="24"/>
+                <w:lang w:val="en-US"/>
+              </w:rPr>
+            </w:pPr>
+            <w:r>
+              <w:rPr>
+                <w:rFonts w:ascii="Khmer OS" w:eastAsia="Times New Roman" w:hAnsi="Khmer OS" w:cs="Khmer OS" w:hint="cs"/>
+                <w:color w:val="auto"/>
+                <w:sz w:val="18"/>
+                <w:szCs w:val="18"/>
+                <w:cs/>
+                <w:lang w:val="en-US"/>
+              </w:rPr>
+              <w:t>១ សប្តាហ៍ជួប</w:t>
+            </w:r>
+            <w:r>
+              <w:rPr>
+                <w:rFonts w:ascii="Khmer OS" w:eastAsia="Times New Roman" w:hAnsi="Khmer OS" w:cs="Khmer OS"/>
+                <w:color w:val="auto"/>
+                <w:sz w:val="18"/>
+                <w:szCs w:val="18"/>
+                <w:cs/>
+                <w:lang w:val="en-US"/>
+              </w:rPr>
+              <w:t>សាស្រ្តចារ្យ</w:t>
+            </w:r>
+            <w:r>
+              <w:rPr>
+                <w:rFonts w:ascii="Khmer OS" w:eastAsia="Times New Roman" w:hAnsi="Khmer OS" w:cs="Khmer OS" w:hint="cs"/>
+                <w:color w:val="auto"/>
+                <w:sz w:val="18"/>
+                <w:szCs w:val="18"/>
+                <w:cs/>
+                <w:lang w:val="en-US"/>
+              </w:rPr>
+              <w:t>ម្តង</w:t>
+            </w:r>
+          </w:p>
+        </w:tc>
+      </w:tr>
+      <w:tr>
+        <w:trPr>
+          <w:trHeight w:val="480"/>
+        </w:trPr>
+        <w:tc>
+          <w:tcPr>
+            <w:tcW w:w="709" w:type="dxa"/>
+            <w:tcBorders>
+              <w:top w:val="nil"/>
+              <w:left w:val="single" w:sz="8" w:space="0" w:color="auto"/>
+              <w:bottom w:val="single" w:sz="4" w:space="0" w:color="auto"/>
+              <w:right w:val="single" w:sz="4" w:space="0" w:color="auto"/>
+            </w:tcBorders>
+            <w:shd w:val="clear" w:color="auto" w:fill="auto"/>
+            <w:noWrap/>
+            <w:vAlign w:val="center"/>
+            <w:hideMark/>
+          </w:tcPr>
+          <w:p>
+            <w:pPr>
+              <w:suppressAutoHyphens w:val="0"/>
+              <w:spacing w:after="0" w:line="240" w:lineRule="auto"/>
+              <w:jc w:val="center"/>
+              <w:rPr>
+                <w:rFonts w:ascii="Khmer OS" w:eastAsia="Times New Roman" w:hAnsi="Khmer OS" w:cs="Khmer OS"/>
+                <w:color w:val="auto"/>
+                <w:sz w:val="20"/>
+                <w:szCs w:val="20"/>
+                <w:lang w:val="en-US"/>
+              </w:rPr>
+            </w:pPr>
+            <w:r>
+              <w:rPr>
+                <w:rFonts w:ascii="Khmer OS" w:eastAsia="Times New Roman" w:hAnsi="Khmer OS" w:cs="Khmer OS"/>
+                <w:color w:val="auto"/>
+                <w:sz w:val="20"/>
+                <w:szCs w:val="20"/>
+                <w:cs/>
+                <w:lang w:val="en-US"/>
+              </w:rPr>
+              <w:t>១៤</w:t>
+            </w:r>
+          </w:p>
+        </w:tc>
+        <w:tc>
+          <w:tcPr>
+            <w:tcW w:w="4536" w:type="dxa"/>
+            <w:tcBorders>
+              <w:top w:val="nil"/>
+              <w:left w:val="nil"/>
+              <w:bottom w:val="single" w:sz="4" w:space="0" w:color="auto"/>
+              <w:right w:val="single" w:sz="4" w:space="0" w:color="auto"/>
+            </w:tcBorders>
+            <w:shd w:val="clear" w:color="auto" w:fill="auto"/>
+            <w:noWrap/>
+            <w:vAlign w:val="center"/>
+            <w:hideMark/>
+          </w:tcPr>
+          <w:p>
+            <w:pPr>
+              <w:suppressAutoHyphens w:val="0"/>
+              <w:spacing w:after="0" w:line="240" w:lineRule="auto"/>
+              <w:rPr>
+                <w:rFonts w:ascii="Khmer OS" w:eastAsia="Times New Roman" w:hAnsi="Khmer OS" w:cs="Khmer OS"/>
+                <w:color w:val="auto"/>
+                <w:sz w:val="18"/>
+                <w:szCs w:val="18"/>
+                <w:lang w:val="en-US"/>
+              </w:rPr>
+            </w:pPr>
+            <w:r>
+              <w:rPr>
+                <w:rFonts w:ascii="Khmer OS" w:eastAsia="Times New Roman" w:hAnsi="Khmer OS" w:cs="Khmer OS"/>
+                <w:color w:val="auto"/>
+                <w:sz w:val="18"/>
+                <w:szCs w:val="18"/>
+                <w:cs/>
+                <w:lang w:val="en-US"/>
+              </w:rPr>
+              <w:t>ការបង្កើត</w:t>
+            </w:r>
+            <w:r>
+              <w:rPr>
+                <w:rFonts w:ascii="Khmer OS" w:eastAsia="Times New Roman" w:hAnsi="Khmer OS" w:cs="Khmer OS"/>
+                <w:color w:val="auto"/>
+                <w:sz w:val="18"/>
+                <w:szCs w:val="18"/>
+                <w:lang w:val="en-US"/>
+              </w:rPr>
+              <w:t xml:space="preserve"> </w:t>
+            </w:r>
+            <w:r>
+              <w:rPr>
+                <w:rFonts w:ascii="Times New Roman" w:eastAsia="Times New Roman" w:hAnsi="Times New Roman"/>
+                <w:color w:val="auto"/>
+                <w:sz w:val="18"/>
+                <w:szCs w:val="18"/>
+                <w:lang w:val="en-US"/>
+              </w:rPr>
+              <w:t>Database Structure</w:t>
+            </w:r>
+          </w:p>
+        </w:tc>
+        <w:tc>
+          <w:tcPr>
+            <w:tcW w:w="1701" w:type="dxa"/>
+            <w:tcBorders>
+              <w:top w:val="nil"/>
+              <w:left w:val="nil"/>
+              <w:bottom w:val="single" w:sz="4" w:space="0" w:color="auto"/>
+              <w:right w:val="single" w:sz="4" w:space="0" w:color="auto"/>
+            </w:tcBorders>
+            <w:shd w:val="clear" w:color="auto" w:fill="auto"/>
+            <w:noWrap/>
+            <w:vAlign w:val="center"/>
+            <w:hideMark/>
+          </w:tcPr>
+          <w:p>
+            <w:pPr>
+              <w:suppressAutoHyphens w:val="0"/>
+              <w:spacing w:after="0" w:line="240" w:lineRule="auto"/>
+              <w:rPr>
+                <w:rFonts w:ascii="Khmer OS" w:eastAsia="Times New Roman" w:hAnsi="Khmer OS" w:cs="Khmer OS"/>
+                <w:color w:val="auto"/>
+                <w:sz w:val="18"/>
+                <w:szCs w:val="18"/>
+                <w:lang w:val="en-US"/>
+              </w:rPr>
+            </w:pPr>
+          </w:p>
+        </w:tc>
+        <w:tc>
+          <w:tcPr>
+            <w:tcW w:w="1559" w:type="dxa"/>
+            <w:tcBorders>
+              <w:top w:val="nil"/>
+              <w:left w:val="nil"/>
+              <w:bottom w:val="single" w:sz="4" w:space="0" w:color="auto"/>
+              <w:right w:val="single" w:sz="4" w:space="0" w:color="auto"/>
+            </w:tcBorders>
+            <w:shd w:val="clear" w:color="auto" w:fill="auto"/>
+            <w:noWrap/>
+            <w:vAlign w:val="center"/>
+            <w:hideMark/>
+          </w:tcPr>
+          <w:p>
+            <w:pPr>
+              <w:suppressAutoHyphens w:val="0"/>
+              <w:spacing w:after="0" w:line="240" w:lineRule="auto"/>
+              <w:rPr>
+                <w:rFonts w:ascii="Khmer OS" w:eastAsia="Times New Roman" w:hAnsi="Khmer OS" w:cs="Khmer OS"/>
+                <w:color w:val="auto"/>
+                <w:sz w:val="18"/>
+                <w:szCs w:val="18"/>
+                <w:lang w:val="en-US"/>
+              </w:rPr>
+            </w:pPr>
+          </w:p>
+        </w:tc>
+        <w:tc>
+          <w:tcPr>
+            <w:tcW w:w="1276" w:type="dxa"/>
+            <w:tcBorders>
+              <w:top w:val="nil"/>
+              <w:left w:val="nil"/>
+              <w:bottom w:val="single" w:sz="4" w:space="0" w:color="auto"/>
+              <w:right w:val="single" w:sz="4" w:space="0" w:color="auto"/>
+            </w:tcBorders>
+            <w:shd w:val="clear" w:color="auto" w:fill="auto"/>
+            <w:noWrap/>
+            <w:vAlign w:val="center"/>
+            <w:hideMark/>
+          </w:tcPr>
+          <w:p>
+            <w:pPr>
+              <w:suppressAutoHyphens w:val="0"/>
+              <w:spacing w:after="0" w:line="240" w:lineRule="auto"/>
+              <w:jc w:val="center"/>
+              <w:rPr>
+                <w:rFonts w:ascii="Khmer OS" w:eastAsia="Times New Roman" w:hAnsi="Khmer OS" w:cs="Khmer OS"/>
+                <w:color w:val="auto"/>
+                <w:sz w:val="18"/>
+                <w:szCs w:val="18"/>
+                <w:lang w:val="en-US"/>
+              </w:rPr>
+            </w:pPr>
+            <w:r>
+              <w:rPr>
+                <w:rFonts w:ascii="Khmer OS" w:eastAsia="Times New Roman" w:hAnsi="Khmer OS" w:cs="Khmer OS" w:hint="cs"/>
+                <w:color w:val="auto"/>
+                <w:sz w:val="18"/>
+                <w:szCs w:val="18"/>
+                <w:cs/>
+                <w:lang w:val="en-US"/>
+              </w:rPr>
+              <w:t>៧ ថ្ងៃ</w:t>
+            </w:r>
+          </w:p>
+        </w:tc>
+        <w:tc>
+          <w:tcPr>
+            <w:tcW w:w="1985" w:type="dxa"/>
+            <w:tcBorders>
+              <w:top w:val="nil"/>
+              <w:left w:val="nil"/>
+              <w:bottom w:val="single" w:sz="4" w:space="0" w:color="auto"/>
+              <w:right w:val="single" w:sz="4" w:space="0" w:color="auto"/>
+            </w:tcBorders>
+            <w:shd w:val="clear" w:color="auto" w:fill="auto"/>
+            <w:noWrap/>
+            <w:vAlign w:val="center"/>
+            <w:hideMark/>
+          </w:tcPr>
+          <w:p>
+            <w:pPr>
+              <w:suppressAutoHyphens w:val="0"/>
+              <w:spacing w:after="0" w:line="240" w:lineRule="auto"/>
+              <w:jc w:val="center"/>
+              <w:rPr>
+                <w:rFonts w:ascii="Khmer OS" w:eastAsia="Times New Roman" w:hAnsi="Khmer OS" w:cs="Khmer OS"/>
+                <w:color w:val="auto"/>
+                <w:sz w:val="18"/>
+                <w:szCs w:val="18"/>
+                <w:lang w:val="en-US"/>
+              </w:rPr>
+            </w:pPr>
+            <w:r>
+              <w:rPr>
+                <w:rFonts w:ascii="Khmer OS" w:eastAsia="Times New Roman" w:hAnsi="Khmer OS" w:cs="Khmer OS" w:hint="cs"/>
+                <w:color w:val="auto"/>
+                <w:sz w:val="18"/>
+                <w:szCs w:val="18"/>
+                <w:cs/>
+                <w:lang w:val="en-US"/>
+              </w:rPr>
+              <w:t>រួមគ្នា</w:t>
+            </w:r>
+          </w:p>
+        </w:tc>
+        <w:tc>
+          <w:tcPr>
+            <w:tcW w:w="2589" w:type="dxa"/>
+            <w:tcBorders>
+              <w:top w:val="nil"/>
+              <w:left w:val="nil"/>
+              <w:bottom w:val="single" w:sz="4" w:space="0" w:color="auto"/>
+              <w:right w:val="single" w:sz="8" w:space="0" w:color="auto"/>
+            </w:tcBorders>
+            <w:shd w:val="clear" w:color="auto" w:fill="auto"/>
+            <w:noWrap/>
+            <w:vAlign w:val="center"/>
+            <w:hideMark/>
+          </w:tcPr>
+          <w:p>
+            <w:pPr>
+              <w:suppressAutoHyphens w:val="0"/>
+              <w:spacing w:after="0" w:line="240" w:lineRule="auto"/>
+              <w:jc w:val="center"/>
+              <w:rPr>
+                <w:rFonts w:ascii="Khmer OS" w:eastAsia="Times New Roman" w:hAnsi="Khmer OS" w:cs="Khmer OS"/>
+                <w:color w:val="auto"/>
+                <w:sz w:val="24"/>
+                <w:szCs w:val="24"/>
+                <w:lang w:val="en-US"/>
+              </w:rPr>
+            </w:pPr>
+          </w:p>
+        </w:tc>
+      </w:tr>
+      <w:tr>
+        <w:trPr>
+          <w:trHeight w:val="480"/>
+        </w:trPr>
+        <w:tc>
+          <w:tcPr>
+            <w:tcW w:w="709" w:type="dxa"/>
+            <w:tcBorders>
+              <w:top w:val="single" w:sz="4" w:space="0" w:color="auto"/>
+              <w:left w:val="single" w:sz="4" w:space="0" w:color="auto"/>
+              <w:bottom w:val="single" w:sz="4" w:space="0" w:color="auto"/>
+              <w:right w:val="single" w:sz="4" w:space="0" w:color="auto"/>
+            </w:tcBorders>
+            <w:shd w:val="clear" w:color="auto" w:fill="auto"/>
+            <w:noWrap/>
+            <w:vAlign w:val="center"/>
+            <w:hideMark/>
+          </w:tcPr>
+          <w:p>
+            <w:pPr>
+              <w:suppressAutoHyphens w:val="0"/>
+              <w:spacing w:after="0" w:line="240" w:lineRule="auto"/>
+              <w:jc w:val="center"/>
+              <w:rPr>
+                <w:rFonts w:ascii="Khmer OS" w:eastAsia="Times New Roman" w:hAnsi="Khmer OS" w:cs="Khmer OS"/>
+                <w:color w:val="auto"/>
+                <w:sz w:val="20"/>
+                <w:szCs w:val="20"/>
+                <w:lang w:val="en-US"/>
+              </w:rPr>
+            </w:pPr>
+            <w:r>
+              <w:rPr>
+                <w:rFonts w:ascii="Khmer OS" w:eastAsia="Times New Roman" w:hAnsi="Khmer OS" w:cs="Khmer OS"/>
+                <w:color w:val="auto"/>
+                <w:sz w:val="20"/>
+                <w:szCs w:val="20"/>
+                <w:cs/>
+                <w:lang w:val="en-US"/>
+              </w:rPr>
+              <w:lastRenderedPageBreak/>
+              <w:t>១៥</w:t>
+            </w:r>
+          </w:p>
+        </w:tc>
+        <w:tc>
+          <w:tcPr>
+            <w:tcW w:w="4536" w:type="dxa"/>
+            <w:tcBorders>
+              <w:top w:val="single" w:sz="4" w:space="0" w:color="auto"/>
+              <w:left w:val="nil"/>
+              <w:bottom w:val="single" w:sz="4" w:space="0" w:color="auto"/>
+              <w:right w:val="single" w:sz="4" w:space="0" w:color="auto"/>
+            </w:tcBorders>
+            <w:shd w:val="clear" w:color="auto" w:fill="auto"/>
+            <w:noWrap/>
+            <w:vAlign w:val="center"/>
+            <w:hideMark/>
+          </w:tcPr>
+          <w:p>
+            <w:pPr>
+              <w:suppressAutoHyphens w:val="0"/>
+              <w:spacing w:after="0" w:line="240" w:lineRule="auto"/>
+              <w:rPr>
+                <w:rFonts w:ascii="Khmer OS" w:eastAsia="Times New Roman" w:hAnsi="Khmer OS" w:cs="Khmer OS"/>
+                <w:color w:val="auto"/>
+                <w:sz w:val="18"/>
+                <w:szCs w:val="18"/>
+                <w:lang w:val="en-US"/>
+              </w:rPr>
+            </w:pPr>
+            <w:r>
+              <w:rPr>
+                <w:rFonts w:ascii="Khmer OS" w:eastAsia="Times New Roman" w:hAnsi="Khmer OS" w:cs="Khmer OS"/>
+                <w:color w:val="auto"/>
+                <w:sz w:val="18"/>
+                <w:szCs w:val="18"/>
+                <w:cs/>
+                <w:lang w:val="en-US"/>
+              </w:rPr>
+              <w:t>ការសរសេរកូដទាក់ទងនឹង</w:t>
+            </w:r>
+            <w:r>
+              <w:rPr>
+                <w:rFonts w:ascii="Khmer OS" w:eastAsia="Times New Roman" w:hAnsi="Khmer OS" w:cs="Khmer OS"/>
+                <w:color w:val="auto"/>
+                <w:sz w:val="18"/>
+                <w:szCs w:val="18"/>
+                <w:lang w:val="en-US"/>
+              </w:rPr>
+              <w:t xml:space="preserve"> </w:t>
+            </w:r>
+            <w:r>
+              <w:rPr>
+                <w:rFonts w:ascii="Times New Roman" w:eastAsia="Times New Roman" w:hAnsi="Times New Roman"/>
+                <w:color w:val="auto"/>
+                <w:sz w:val="18"/>
+                <w:szCs w:val="18"/>
+                <w:lang w:val="en-US"/>
+              </w:rPr>
+              <w:t>Form</w:t>
+            </w:r>
+            <w:r>
+              <w:rPr>
+                <w:rFonts w:ascii="Khmer OS" w:eastAsia="Times New Roman" w:hAnsi="Khmer OS" w:cs="Khmer OS"/>
+                <w:color w:val="auto"/>
+                <w:sz w:val="18"/>
+                <w:szCs w:val="18"/>
+                <w:lang w:val="en-US"/>
+              </w:rPr>
+              <w:t xml:space="preserve"> </w:t>
+            </w:r>
+            <w:r>
+              <w:rPr>
+                <w:rFonts w:ascii="Khmer OS" w:eastAsia="Times New Roman" w:hAnsi="Khmer OS" w:cs="Khmer OS"/>
+                <w:color w:val="auto"/>
+                <w:sz w:val="18"/>
+                <w:szCs w:val="18"/>
+                <w:cs/>
+                <w:lang w:val="en-US"/>
+              </w:rPr>
+              <w:t>និង</w:t>
+            </w:r>
+            <w:r>
+              <w:rPr>
+                <w:rFonts w:ascii="Khmer OS" w:eastAsia="Times New Roman" w:hAnsi="Khmer OS" w:cs="Khmer OS"/>
+                <w:color w:val="auto"/>
+                <w:sz w:val="18"/>
+                <w:szCs w:val="18"/>
+                <w:lang w:val="en-US"/>
+              </w:rPr>
+              <w:t xml:space="preserve"> </w:t>
+            </w:r>
+            <w:r>
+              <w:rPr>
+                <w:rFonts w:ascii="Times New Roman" w:eastAsia="Times New Roman" w:hAnsi="Times New Roman"/>
+                <w:color w:val="auto"/>
+                <w:sz w:val="18"/>
+                <w:szCs w:val="18"/>
+                <w:lang w:val="en-US"/>
+              </w:rPr>
+              <w:t>Report</w:t>
+            </w:r>
+          </w:p>
+        </w:tc>
+        <w:tc>
+          <w:tcPr>
+            <w:tcW w:w="1701" w:type="dxa"/>
+            <w:tcBorders>
+              <w:top w:val="single" w:sz="4" w:space="0" w:color="auto"/>
+              <w:left w:val="nil"/>
+              <w:bottom w:val="single" w:sz="4" w:space="0" w:color="auto"/>
+              <w:right w:val="single" w:sz="4" w:space="0" w:color="auto"/>
+            </w:tcBorders>
+            <w:shd w:val="clear" w:color="auto" w:fill="auto"/>
+            <w:noWrap/>
+            <w:vAlign w:val="center"/>
+            <w:hideMark/>
+          </w:tcPr>
+          <w:p>
+            <w:pPr>
+              <w:suppressAutoHyphens w:val="0"/>
+              <w:spacing w:after="0" w:line="240" w:lineRule="auto"/>
+              <w:rPr>
+                <w:rFonts w:ascii="Khmer OS" w:eastAsia="Times New Roman" w:hAnsi="Khmer OS" w:cs="Khmer OS"/>
+                <w:color w:val="auto"/>
+                <w:sz w:val="18"/>
+                <w:szCs w:val="18"/>
+                <w:lang w:val="en-US"/>
+              </w:rPr>
+            </w:pPr>
+          </w:p>
+        </w:tc>
+        <w:tc>
+          <w:tcPr>
+            <w:tcW w:w="1559" w:type="dxa"/>
+            <w:tcBorders>
+              <w:top w:val="single" w:sz="4" w:space="0" w:color="auto"/>
+              <w:left w:val="nil"/>
+              <w:bottom w:val="single" w:sz="4" w:space="0" w:color="auto"/>
+              <w:right w:val="single" w:sz="4" w:space="0" w:color="auto"/>
+            </w:tcBorders>
+            <w:shd w:val="clear" w:color="auto" w:fill="auto"/>
+            <w:noWrap/>
+            <w:vAlign w:val="center"/>
+            <w:hideMark/>
+          </w:tcPr>
+          <w:p>
+            <w:pPr>
+              <w:suppressAutoHyphens w:val="0"/>
+              <w:spacing w:after="0" w:line="240" w:lineRule="auto"/>
+              <w:rPr>
+                <w:rFonts w:ascii="Khmer OS" w:eastAsia="Times New Roman" w:hAnsi="Khmer OS" w:cs="Khmer OS"/>
+                <w:color w:val="auto"/>
+                <w:sz w:val="18"/>
+                <w:szCs w:val="18"/>
+                <w:lang w:val="en-US"/>
+              </w:rPr>
+            </w:pPr>
+          </w:p>
+        </w:tc>
+        <w:tc>
+          <w:tcPr>
+            <w:tcW w:w="1276" w:type="dxa"/>
+            <w:tcBorders>
+              <w:top w:val="single" w:sz="4" w:space="0" w:color="auto"/>
+              <w:left w:val="nil"/>
+              <w:bottom w:val="single" w:sz="4" w:space="0" w:color="auto"/>
+              <w:right w:val="single" w:sz="4" w:space="0" w:color="auto"/>
+            </w:tcBorders>
+            <w:shd w:val="clear" w:color="auto" w:fill="auto"/>
+            <w:noWrap/>
+            <w:vAlign w:val="center"/>
+            <w:hideMark/>
+          </w:tcPr>
+          <w:p>
+            <w:pPr>
+              <w:suppressAutoHyphens w:val="0"/>
+              <w:spacing w:after="0" w:line="240" w:lineRule="auto"/>
+              <w:jc w:val="center"/>
+              <w:rPr>
+                <w:rFonts w:ascii="Khmer OS" w:eastAsia="Times New Roman" w:hAnsi="Khmer OS" w:cs="Khmer OS"/>
+                <w:color w:val="auto"/>
+                <w:sz w:val="18"/>
+                <w:szCs w:val="18"/>
+                <w:lang w:val="en-US"/>
+              </w:rPr>
+            </w:pPr>
+            <w:r>
+              <w:rPr>
+                <w:rFonts w:ascii="Khmer OS" w:eastAsia="Times New Roman" w:hAnsi="Khmer OS" w:cs="Khmer OS" w:hint="cs"/>
+                <w:color w:val="auto"/>
+                <w:sz w:val="18"/>
+                <w:szCs w:val="18"/>
+                <w:cs/>
+                <w:lang w:val="en-US"/>
+              </w:rPr>
+              <w:t>៧៥</w:t>
+            </w:r>
+            <w:r>
+              <w:rPr>
+                <w:rFonts w:ascii="Khmer OS" w:eastAsia="Times New Roman" w:hAnsi="Khmer OS" w:cs="Khmer OS" w:hint="cs"/>
+                <w:color w:val="auto"/>
+                <w:sz w:val="18"/>
+                <w:szCs w:val="18"/>
+                <w:cs/>
+                <w:lang w:val="en-US"/>
+              </w:rPr>
+              <w:t xml:space="preserve"> ថ្ងៃ</w:t>
+            </w:r>
+          </w:p>
+        </w:tc>
+        <w:tc>
+          <w:tcPr>
+            <w:tcW w:w="1985" w:type="dxa"/>
+            <w:tcBorders>
+              <w:top w:val="single" w:sz="4" w:space="0" w:color="auto"/>
+              <w:left w:val="nil"/>
+              <w:bottom w:val="single" w:sz="4" w:space="0" w:color="auto"/>
+              <w:right w:val="single" w:sz="4" w:space="0" w:color="auto"/>
+            </w:tcBorders>
+            <w:shd w:val="clear" w:color="auto" w:fill="auto"/>
+            <w:noWrap/>
+            <w:vAlign w:val="center"/>
+            <w:hideMark/>
+          </w:tcPr>
+          <w:p>
+            <w:pPr>
+              <w:suppressAutoHyphens w:val="0"/>
+              <w:spacing w:after="0" w:line="240" w:lineRule="auto"/>
+              <w:jc w:val="center"/>
+              <w:rPr>
+                <w:rFonts w:ascii="Khmer OS" w:eastAsia="Times New Roman" w:hAnsi="Khmer OS" w:cs="Khmer OS"/>
+                <w:color w:val="auto"/>
+                <w:sz w:val="18"/>
+                <w:szCs w:val="18"/>
+                <w:lang w:val="en-US"/>
+              </w:rPr>
+            </w:pPr>
+            <w:r>
+              <w:rPr>
+                <w:rFonts w:ascii="Khmer OS" w:eastAsia="Times New Roman" w:hAnsi="Khmer OS" w:cs="Khmer OS" w:hint="cs"/>
+                <w:color w:val="auto"/>
+                <w:sz w:val="18"/>
+                <w:szCs w:val="18"/>
+                <w:cs/>
+                <w:lang w:val="en-US"/>
+              </w:rPr>
+              <w:t>ទៀប ពិសិដ្ឋ, ហេង យូស៊ួរ, មឿង សេរីរតនៈ</w:t>
+            </w:r>
+          </w:p>
+        </w:tc>
+        <w:tc>
+          <w:tcPr>
+            <w:tcW w:w="2589" w:type="dxa"/>
+            <w:tcBorders>
+              <w:top w:val="single" w:sz="4" w:space="0" w:color="auto"/>
+              <w:left w:val="nil"/>
+              <w:bottom w:val="single" w:sz="4" w:space="0" w:color="auto"/>
+              <w:right w:val="single" w:sz="4" w:space="0" w:color="auto"/>
+            </w:tcBorders>
+            <w:shd w:val="clear" w:color="auto" w:fill="auto"/>
+            <w:noWrap/>
+            <w:vAlign w:val="center"/>
+            <w:hideMark/>
+          </w:tcPr>
+          <w:p>
+            <w:pPr>
+              <w:suppressAutoHyphens w:val="0"/>
+              <w:spacing w:after="0" w:line="240" w:lineRule="auto"/>
+              <w:jc w:val="center"/>
               <w:rPr>
                 <w:rFonts w:ascii="Khmer OS" w:eastAsia="Times New Roman" w:hAnsi="Khmer OS" w:cs="Khmer OS"/>
                 <w:color w:val="auto"/>
@@ -17779,13 +19389,13 @@
                 <w:cs/>
                 <w:lang w:val="en-US"/>
               </w:rPr>
-              <w:t>១២</w:t>
+              <w:t>១៦</w:t>
             </w:r>
           </w:p>
         </w:tc>
         <w:tc>
           <w:tcPr>
-            <w:tcW w:w="4678" w:type="dxa"/>
+            <w:tcW w:w="4536" w:type="dxa"/>
             <w:tcBorders>
               <w:top w:val="nil"/>
               <w:left w:val="nil"/>
@@ -17818,7 +19428,7 @@
                 <w:cs/>
                 <w:lang w:val="en-US"/>
               </w:rPr>
-              <w:t>ការ</w:t>
+              <w:t>ការតេស្ត</w:t>
             </w:r>
             <w:r>
               <w:rPr>
@@ -17832,19 +19442,20 @@
             </w:r>
             <w:r>
               <w:rPr>
-                <w:rFonts w:ascii="Times New Roman" w:eastAsia="Times New Roman" w:hAnsi="Times New Roman"/>
-                <w:color w:val="auto"/>
-                <w:sz w:val="18"/>
-                <w:szCs w:val="18"/>
-                <w:lang w:val="en-US"/>
-              </w:rPr>
-              <w:t>Design Database Structure</w:t>
+                <w:rFonts w:ascii="Khmer OS" w:eastAsia="Times New Roman" w:hAnsi="Khmer OS" w:cs="Khmer OS"/>
+                <w:color w:val="auto"/>
+                <w:sz w:val="18"/>
+                <w:szCs w:val="18"/>
+                <w:cs/>
+                <w:lang w:val="en-US"/>
+              </w:rPr>
+              <w:t>និង ការកែកំហុសឆ្គងនៃកម្មវិធី</w:t>
             </w:r>
           </w:p>
         </w:tc>
         <w:tc>
           <w:tcPr>
-            <w:tcW w:w="1559" w:type="dxa"/>
+            <w:tcW w:w="1701" w:type="dxa"/>
             <w:tcBorders>
               <w:top w:val="nil"/>
               <w:left w:val="nil"/>
@@ -17900,7 +19511,7 @@
         </w:tc>
         <w:tc>
           <w:tcPr>
-            <w:tcW w:w="1418" w:type="dxa"/>
+            <w:tcW w:w="1276" w:type="dxa"/>
             <w:tcBorders>
               <w:top w:val="nil"/>
               <w:left w:val="nil"/>
@@ -17916,6 +19527,7 @@
             <w:pPr>
               <w:suppressAutoHyphens w:val="0"/>
               <w:spacing w:after="0" w:line="240" w:lineRule="auto"/>
+              <w:jc w:val="center"/>
               <w:rPr>
                 <w:rFonts w:ascii="Khmer OS" w:eastAsia="Times New Roman" w:hAnsi="Khmer OS" w:cs="Khmer OS"/>
                 <w:color w:val="auto"/>
@@ -17924,11 +19536,46 @@
                 <w:lang w:val="en-US"/>
               </w:rPr>
             </w:pPr>
+            <w:r>
+              <w:rPr>
+                <w:rFonts w:ascii="Khmer OS" w:eastAsia="Times New Roman" w:hAnsi="Khmer OS" w:cs="Khmer OS" w:hint="cs"/>
+                <w:color w:val="auto"/>
+                <w:sz w:val="18"/>
+                <w:szCs w:val="18"/>
+                <w:cs/>
+                <w:lang w:val="en-US"/>
+              </w:rPr>
+              <w:t>១</w:t>
+            </w:r>
+            <w:r>
+              <w:rPr>
+                <w:rFonts w:ascii="Khmer OS" w:eastAsia="Times New Roman" w:hAnsi="Khmer OS" w:cs="Khmer OS" w:hint="cs"/>
+                <w:color w:val="auto"/>
+                <w:sz w:val="18"/>
+                <w:szCs w:val="18"/>
+                <w:cs/>
+                <w:lang w:val="en-US"/>
+              </w:rPr>
+              <w:t>០</w:t>
+            </w:r>
+            <w:r>
+              <w:rPr>
+                <w:rFonts w:ascii="Khmer OS" w:eastAsia="Times New Roman" w:hAnsi="Khmer OS" w:cs="Khmer OS" w:hint="cs"/>
+                <w:color w:val="auto"/>
+                <w:sz w:val="18"/>
+                <w:szCs w:val="18"/>
+                <w:cs/>
+                <w:lang w:val="en-US"/>
+              </w:rPr>
+              <w:t xml:space="preserve"> ថ្ងៃ</w:t>
+            </w:r>
+            <w:bookmarkStart w:id="5" w:name="_GoBack"/>
+            <w:bookmarkEnd w:id="5"/>
           </w:p>
         </w:tc>
         <w:tc>
           <w:tcPr>
-            <w:tcW w:w="2410" w:type="dxa"/>
+            <w:tcW w:w="1985" w:type="dxa"/>
             <w:tcBorders>
               <w:top w:val="nil"/>
               <w:left w:val="nil"/>
@@ -17944,6 +19591,7 @@
             <w:pPr>
               <w:suppressAutoHyphens w:val="0"/>
               <w:spacing w:after="0" w:line="240" w:lineRule="auto"/>
+              <w:jc w:val="center"/>
               <w:rPr>
                 <w:rFonts w:ascii="Khmer OS" w:eastAsia="Times New Roman" w:hAnsi="Khmer OS" w:cs="Khmer OS"/>
                 <w:color w:val="auto"/>
@@ -17952,11 +19600,22 @@
                 <w:lang w:val="en-US"/>
               </w:rPr>
             </w:pPr>
+            <w:r>
+              <w:rPr>
+                <w:rFonts w:ascii="Khmer OS" w:eastAsia="Times New Roman" w:hAnsi="Khmer OS" w:cs="Khmer OS" w:hint="cs"/>
+                <w:color w:val="auto"/>
+                <w:sz w:val="18"/>
+                <w:szCs w:val="18"/>
+                <w:cs/>
+                <w:lang w:val="en-US"/>
+              </w:rPr>
+              <w:t>រួមគ្នា</w:t>
+            </w:r>
           </w:p>
         </w:tc>
         <w:tc>
           <w:tcPr>
-            <w:tcW w:w="2022" w:type="dxa"/>
+            <w:tcW w:w="2589" w:type="dxa"/>
             <w:tcBorders>
               <w:top w:val="nil"/>
               <w:left w:val="nil"/>
@@ -17972,6 +19631,7 @@
             <w:pPr>
               <w:suppressAutoHyphens w:val="0"/>
               <w:spacing w:after="0" w:line="240" w:lineRule="auto"/>
+              <w:jc w:val="center"/>
               <w:rPr>
                 <w:rFonts w:ascii="Khmer OS" w:eastAsia="Times New Roman" w:hAnsi="Khmer OS" w:cs="Khmer OS"/>
                 <w:color w:val="auto"/>
@@ -18023,13 +19683,13 @@
                 <w:cs/>
                 <w:lang w:val="en-US"/>
               </w:rPr>
-              <w:t>១៣</w:t>
+              <w:t>១៧</w:t>
             </w:r>
           </w:p>
         </w:tc>
         <w:tc>
           <w:tcPr>
-            <w:tcW w:w="4678" w:type="dxa"/>
+            <w:tcW w:w="4536" w:type="dxa"/>
             <w:tcBorders>
               <w:top w:val="nil"/>
               <w:left w:val="nil"/>
@@ -18062,24 +19722,13 @@
                 <w:cs/>
                 <w:lang w:val="en-US"/>
               </w:rPr>
-              <w:t>ការដាក់កិច</w:t>
-            </w:r>
-            <w:r>
-              <w:rPr>
-                <w:rFonts w:ascii="Khmer OS" w:eastAsia="Times New Roman" w:hAnsi="Khmer OS" w:cs="Khmer OS"/>
-                <w:color w:val="auto"/>
-                <w:sz w:val="18"/>
-                <w:szCs w:val="18"/>
-                <w:cs/>
-                <w:lang w:val="en-US"/>
-              </w:rPr>
-              <w:t>្ចការជូនសាស្រ្តចារ្យណែនាំត្រួតពិនិត្យ</w:t>
+              <w:t>សេចក្ដីធានាអះអាង</w:t>
             </w:r>
           </w:p>
         </w:tc>
         <w:tc>
           <w:tcPr>
-            <w:tcW w:w="1559" w:type="dxa"/>
+            <w:tcW w:w="1701" w:type="dxa"/>
             <w:tcBorders>
               <w:top w:val="nil"/>
               <w:left w:val="nil"/>
@@ -18135,7 +19784,7 @@
         </w:tc>
         <w:tc>
           <w:tcPr>
-            <w:tcW w:w="1418" w:type="dxa"/>
+            <w:tcW w:w="1276" w:type="dxa"/>
             <w:tcBorders>
               <w:top w:val="nil"/>
               <w:left w:val="nil"/>
@@ -18151,6 +19800,7 @@
             <w:pPr>
               <w:suppressAutoHyphens w:val="0"/>
               <w:spacing w:after="0" w:line="240" w:lineRule="auto"/>
+              <w:jc w:val="center"/>
               <w:rPr>
                 <w:rFonts w:ascii="Khmer OS" w:eastAsia="Times New Roman" w:hAnsi="Khmer OS" w:cs="Khmer OS"/>
                 <w:color w:val="auto"/>
@@ -18159,11 +19809,33 @@
                 <w:lang w:val="en-US"/>
               </w:rPr>
             </w:pPr>
+            <w:r>
+              <w:rPr>
+                <w:rFonts w:ascii="Khmer OS" w:eastAsia="Times New Roman" w:hAnsi="Khmer OS" w:cs="Khmer OS" w:hint="cs"/>
+                <w:color w:val="auto"/>
+                <w:sz w:val="18"/>
+                <w:szCs w:val="18"/>
+                <w:cs/>
+                <w:lang w:val="en-US"/>
+              </w:rPr>
+              <w:t>២</w:t>
+            </w:r>
+            <w:r>
+              <w:rPr>
+                <w:rFonts w:ascii="Khmer OS" w:eastAsia="Times New Roman" w:hAnsi="Khmer OS" w:cs="Khmer OS" w:hint="cs"/>
+                <w:color w:val="auto"/>
+                <w:sz w:val="18"/>
+                <w:szCs w:val="18"/>
+                <w:cs/>
+                <w:lang w:val="en-US"/>
+              </w:rPr>
+              <w:t xml:space="preserve"> ថ្ងៃ</w:t>
+            </w:r>
           </w:p>
         </w:tc>
         <w:tc>
           <w:tcPr>
-            <w:tcW w:w="2410" w:type="dxa"/>
+            <w:tcW w:w="1985" w:type="dxa"/>
             <w:tcBorders>
               <w:top w:val="nil"/>
               <w:left w:val="nil"/>
@@ -18179,6 +19851,7 @@
             <w:pPr>
               <w:suppressAutoHyphens w:val="0"/>
               <w:spacing w:after="0" w:line="240" w:lineRule="auto"/>
+              <w:jc w:val="center"/>
               <w:rPr>
                 <w:rFonts w:ascii="Khmer OS" w:eastAsia="Times New Roman" w:hAnsi="Khmer OS" w:cs="Khmer OS"/>
                 <w:color w:val="auto"/>
@@ -18187,11 +19860,22 @@
                 <w:lang w:val="en-US"/>
               </w:rPr>
             </w:pPr>
+            <w:r>
+              <w:rPr>
+                <w:rFonts w:ascii="Khmer OS" w:eastAsia="Times New Roman" w:hAnsi="Khmer OS" w:cs="Khmer OS" w:hint="cs"/>
+                <w:color w:val="auto"/>
+                <w:sz w:val="18"/>
+                <w:szCs w:val="18"/>
+                <w:cs/>
+                <w:lang w:val="en-US"/>
+              </w:rPr>
+              <w:t>មឿង សេរីរតនៈ</w:t>
+            </w:r>
           </w:p>
         </w:tc>
         <w:tc>
           <w:tcPr>
-            <w:tcW w:w="2022" w:type="dxa"/>
+            <w:tcW w:w="2589" w:type="dxa"/>
             <w:tcBorders>
               <w:top w:val="nil"/>
               <w:left w:val="nil"/>
@@ -18207,6 +19891,7 @@
             <w:pPr>
               <w:suppressAutoHyphens w:val="0"/>
               <w:spacing w:after="0" w:line="240" w:lineRule="auto"/>
+              <w:jc w:val="center"/>
               <w:rPr>
                 <w:rFonts w:ascii="Khmer OS" w:eastAsia="Times New Roman" w:hAnsi="Khmer OS" w:cs="Khmer OS"/>
                 <w:color w:val="auto"/>
@@ -18258,13 +19943,13 @@
                 <w:cs/>
                 <w:lang w:val="en-US"/>
               </w:rPr>
-              <w:t>១៤</w:t>
+              <w:t>១៨</w:t>
             </w:r>
           </w:p>
         </w:tc>
         <w:tc>
           <w:tcPr>
-            <w:tcW w:w="4678" w:type="dxa"/>
+            <w:tcW w:w="4536" w:type="dxa"/>
             <w:tcBorders>
               <w:top w:val="nil"/>
               <w:left w:val="nil"/>
@@ -18297,33 +19982,13 @@
                 <w:cs/>
                 <w:lang w:val="en-US"/>
               </w:rPr>
-              <w:t>ការបង្កើត</w:t>
-            </w:r>
-            <w:r>
-              <w:rPr>
-                <w:rFonts w:ascii="Khmer OS" w:eastAsia="Times New Roman" w:hAnsi="Khmer OS" w:cs="Khmer OS"/>
-                <w:color w:val="auto"/>
-                <w:sz w:val="18"/>
-                <w:szCs w:val="18"/>
-                <w:lang w:val="en-US"/>
-              </w:rPr>
-              <w:t xml:space="preserve"> </w:t>
-            </w:r>
-            <w:r>
-              <w:rPr>
-                <w:rFonts w:ascii="Times New Roman" w:eastAsia="Times New Roman" w:hAnsi="Times New Roman"/>
-                <w:color w:val="auto"/>
-                <w:sz w:val="18"/>
-                <w:szCs w:val="18"/>
-                <w:lang w:val="en-US"/>
-              </w:rPr>
-              <w:t>Database Structure</w:t>
+              <w:t>មូលន័យសង្ខេបសារណា</w:t>
             </w:r>
           </w:p>
         </w:tc>
         <w:tc>
           <w:tcPr>
-            <w:tcW w:w="1559" w:type="dxa"/>
+            <w:tcW w:w="1701" w:type="dxa"/>
             <w:tcBorders>
               <w:top w:val="nil"/>
               <w:left w:val="nil"/>
@@ -18379,7 +20044,7 @@
         </w:tc>
         <w:tc>
           <w:tcPr>
-            <w:tcW w:w="1418" w:type="dxa"/>
+            <w:tcW w:w="1276" w:type="dxa"/>
             <w:tcBorders>
               <w:top w:val="nil"/>
               <w:left w:val="nil"/>
@@ -18395,6 +20060,7 @@
             <w:pPr>
               <w:suppressAutoHyphens w:val="0"/>
               <w:spacing w:after="0" w:line="240" w:lineRule="auto"/>
+              <w:jc w:val="center"/>
               <w:rPr>
                 <w:rFonts w:ascii="Khmer OS" w:eastAsia="Times New Roman" w:hAnsi="Khmer OS" w:cs="Khmer OS"/>
                 <w:color w:val="auto"/>
@@ -18403,11 +20069,33 @@
                 <w:lang w:val="en-US"/>
               </w:rPr>
             </w:pPr>
+            <w:r>
+              <w:rPr>
+                <w:rFonts w:ascii="Khmer OS" w:eastAsia="Times New Roman" w:hAnsi="Khmer OS" w:cs="Khmer OS" w:hint="cs"/>
+                <w:color w:val="auto"/>
+                <w:sz w:val="18"/>
+                <w:szCs w:val="18"/>
+                <w:cs/>
+                <w:lang w:val="en-US"/>
+              </w:rPr>
+              <w:t>៣</w:t>
+            </w:r>
+            <w:r>
+              <w:rPr>
+                <w:rFonts w:ascii="Khmer OS" w:eastAsia="Times New Roman" w:hAnsi="Khmer OS" w:cs="Khmer OS" w:hint="cs"/>
+                <w:color w:val="auto"/>
+                <w:sz w:val="18"/>
+                <w:szCs w:val="18"/>
+                <w:cs/>
+                <w:lang w:val="en-US"/>
+              </w:rPr>
+              <w:t xml:space="preserve"> ថ្ងៃ</w:t>
+            </w:r>
           </w:p>
         </w:tc>
         <w:tc>
           <w:tcPr>
-            <w:tcW w:w="2410" w:type="dxa"/>
+            <w:tcW w:w="1985" w:type="dxa"/>
             <w:tcBorders>
               <w:top w:val="nil"/>
               <w:left w:val="nil"/>
@@ -18423,6 +20111,7 @@
             <w:pPr>
               <w:suppressAutoHyphens w:val="0"/>
               <w:spacing w:after="0" w:line="240" w:lineRule="auto"/>
+              <w:jc w:val="center"/>
               <w:rPr>
                 <w:rFonts w:ascii="Khmer OS" w:eastAsia="Times New Roman" w:hAnsi="Khmer OS" w:cs="Khmer OS"/>
                 <w:color w:val="auto"/>
@@ -18431,11 +20120,22 @@
                 <w:lang w:val="en-US"/>
               </w:rPr>
             </w:pPr>
+            <w:r>
+              <w:rPr>
+                <w:rFonts w:ascii="Khmer OS" w:eastAsia="Times New Roman" w:hAnsi="Khmer OS" w:cs="Khmer OS" w:hint="cs"/>
+                <w:color w:val="auto"/>
+                <w:sz w:val="18"/>
+                <w:szCs w:val="18"/>
+                <w:cs/>
+                <w:lang w:val="en-US"/>
+              </w:rPr>
+              <w:t>មឿង សេរីរតនៈ</w:t>
+            </w:r>
           </w:p>
         </w:tc>
         <w:tc>
           <w:tcPr>
-            <w:tcW w:w="2022" w:type="dxa"/>
+            <w:tcW w:w="2589" w:type="dxa"/>
             <w:tcBorders>
               <w:top w:val="nil"/>
               <w:left w:val="nil"/>
@@ -18451,292 +20151,7 @@
             <w:pPr>
               <w:suppressAutoHyphens w:val="0"/>
               <w:spacing w:after="0" w:line="240" w:lineRule="auto"/>
-              <w:rPr>
-                <w:rFonts w:ascii="Khmer OS" w:eastAsia="Times New Roman" w:hAnsi="Khmer OS" w:cs="Khmer OS"/>
-                <w:color w:val="auto"/>
-                <w:sz w:val="24"/>
-                <w:szCs w:val="24"/>
-                <w:lang w:val="en-US"/>
-              </w:rPr>
-            </w:pPr>
-          </w:p>
-        </w:tc>
-      </w:tr>
-      <w:tr>
-        <w:trPr>
-          <w:trHeight w:val="480"/>
-        </w:trPr>
-        <w:tc>
-          <w:tcPr>
-            <w:tcW w:w="709" w:type="dxa"/>
-            <w:tcBorders>
-              <w:top w:val="single" w:sz="4" w:space="0" w:color="auto"/>
-              <w:left w:val="single" w:sz="4" w:space="0" w:color="auto"/>
-              <w:bottom w:val="single" w:sz="4" w:space="0" w:color="auto"/>
-              <w:right w:val="single" w:sz="4" w:space="0" w:color="auto"/>
-            </w:tcBorders>
-            <w:shd w:val="clear" w:color="auto" w:fill="auto"/>
-            <w:noWrap/>
-            <w:vAlign w:val="center"/>
-            <w:hideMark/>
-          </w:tcPr>
-          <w:p>
-            <w:pPr>
-              <w:suppressAutoHyphens w:val="0"/>
-              <w:spacing w:after="0" w:line="240" w:lineRule="auto"/>
               <w:jc w:val="center"/>
-              <w:rPr>
-                <w:rFonts w:ascii="Khmer OS" w:eastAsia="Times New Roman" w:hAnsi="Khmer OS" w:cs="Khmer OS"/>
-                <w:color w:val="auto"/>
-                <w:sz w:val="20"/>
-                <w:szCs w:val="20"/>
-                <w:lang w:val="en-US"/>
-              </w:rPr>
-            </w:pPr>
-            <w:r>
-              <w:rPr>
-                <w:rFonts w:ascii="Khmer OS" w:eastAsia="Times New Roman" w:hAnsi="Khmer OS" w:cs="Khmer OS"/>
-                <w:color w:val="auto"/>
-                <w:sz w:val="20"/>
-                <w:szCs w:val="20"/>
-                <w:cs/>
-                <w:lang w:val="en-US"/>
-              </w:rPr>
-              <w:lastRenderedPageBreak/>
-              <w:t>១៥</w:t>
-            </w:r>
-          </w:p>
-        </w:tc>
-        <w:tc>
-          <w:tcPr>
-            <w:tcW w:w="4678" w:type="dxa"/>
-            <w:tcBorders>
-              <w:top w:val="single" w:sz="4" w:space="0" w:color="auto"/>
-              <w:left w:val="nil"/>
-              <w:bottom w:val="single" w:sz="4" w:space="0" w:color="auto"/>
-              <w:right w:val="single" w:sz="4" w:space="0" w:color="auto"/>
-            </w:tcBorders>
-            <w:shd w:val="clear" w:color="auto" w:fill="auto"/>
-            <w:noWrap/>
-            <w:vAlign w:val="center"/>
-            <w:hideMark/>
-          </w:tcPr>
-          <w:p>
-            <w:pPr>
-              <w:suppressAutoHyphens w:val="0"/>
-              <w:spacing w:after="0" w:line="240" w:lineRule="auto"/>
-              <w:rPr>
-                <w:rFonts w:ascii="Khmer OS" w:eastAsia="Times New Roman" w:hAnsi="Khmer OS" w:cs="Khmer OS"/>
-                <w:color w:val="auto"/>
-                <w:sz w:val="18"/>
-                <w:szCs w:val="18"/>
-                <w:lang w:val="en-US"/>
-              </w:rPr>
-            </w:pPr>
-            <w:r>
-              <w:rPr>
-                <w:rFonts w:ascii="Khmer OS" w:eastAsia="Times New Roman" w:hAnsi="Khmer OS" w:cs="Khmer OS"/>
-                <w:color w:val="auto"/>
-                <w:sz w:val="18"/>
-                <w:szCs w:val="18"/>
-                <w:cs/>
-                <w:lang w:val="en-US"/>
-              </w:rPr>
-              <w:t>ការសរសេរកូដទាក់ទងនឹង</w:t>
-            </w:r>
-            <w:r>
-              <w:rPr>
-                <w:rFonts w:ascii="Khmer OS" w:eastAsia="Times New Roman" w:hAnsi="Khmer OS" w:cs="Khmer OS"/>
-                <w:color w:val="auto"/>
-                <w:sz w:val="18"/>
-                <w:szCs w:val="18"/>
-                <w:lang w:val="en-US"/>
-              </w:rPr>
-              <w:t xml:space="preserve"> </w:t>
-            </w:r>
-            <w:r>
-              <w:rPr>
-                <w:rFonts w:ascii="Times New Roman" w:eastAsia="Times New Roman" w:hAnsi="Times New Roman"/>
-                <w:color w:val="auto"/>
-                <w:sz w:val="18"/>
-                <w:szCs w:val="18"/>
-                <w:lang w:val="en-US"/>
-              </w:rPr>
-              <w:t>Form</w:t>
-            </w:r>
-            <w:r>
-              <w:rPr>
-                <w:rFonts w:ascii="Khmer OS" w:eastAsia="Times New Roman" w:hAnsi="Khmer OS" w:cs="Khmer OS"/>
-                <w:color w:val="auto"/>
-                <w:sz w:val="18"/>
-                <w:szCs w:val="18"/>
-                <w:lang w:val="en-US"/>
-              </w:rPr>
-              <w:t xml:space="preserve"> </w:t>
-            </w:r>
-            <w:r>
-              <w:rPr>
-                <w:rFonts w:ascii="Khmer OS" w:eastAsia="Times New Roman" w:hAnsi="Khmer OS" w:cs="Khmer OS"/>
-                <w:color w:val="auto"/>
-                <w:sz w:val="18"/>
-                <w:szCs w:val="18"/>
-                <w:cs/>
-                <w:lang w:val="en-US"/>
-              </w:rPr>
-              <w:t>និង</w:t>
-            </w:r>
-            <w:r>
-              <w:rPr>
-                <w:rFonts w:ascii="Khmer OS" w:eastAsia="Times New Roman" w:hAnsi="Khmer OS" w:cs="Khmer OS"/>
-                <w:color w:val="auto"/>
-                <w:sz w:val="18"/>
-                <w:szCs w:val="18"/>
-                <w:lang w:val="en-US"/>
-              </w:rPr>
-              <w:t xml:space="preserve"> </w:t>
-            </w:r>
-            <w:r>
-              <w:rPr>
-                <w:rFonts w:ascii="Times New Roman" w:eastAsia="Times New Roman" w:hAnsi="Times New Roman"/>
-                <w:color w:val="auto"/>
-                <w:sz w:val="18"/>
-                <w:szCs w:val="18"/>
-                <w:lang w:val="en-US"/>
-              </w:rPr>
-              <w:t>Report</w:t>
-            </w:r>
-          </w:p>
-        </w:tc>
-        <w:tc>
-          <w:tcPr>
-            <w:tcW w:w="1559" w:type="dxa"/>
-            <w:tcBorders>
-              <w:top w:val="single" w:sz="4" w:space="0" w:color="auto"/>
-              <w:left w:val="nil"/>
-              <w:bottom w:val="single" w:sz="4" w:space="0" w:color="auto"/>
-              <w:right w:val="single" w:sz="4" w:space="0" w:color="auto"/>
-            </w:tcBorders>
-            <w:shd w:val="clear" w:color="auto" w:fill="auto"/>
-            <w:noWrap/>
-            <w:vAlign w:val="center"/>
-            <w:hideMark/>
-          </w:tcPr>
-          <w:p>
-            <w:pPr>
-              <w:suppressAutoHyphens w:val="0"/>
-              <w:spacing w:after="0" w:line="240" w:lineRule="auto"/>
-              <w:rPr>
-                <w:rFonts w:ascii="Khmer OS" w:eastAsia="Times New Roman" w:hAnsi="Khmer OS" w:cs="Khmer OS"/>
-                <w:color w:val="auto"/>
-                <w:sz w:val="18"/>
-                <w:szCs w:val="18"/>
-                <w:lang w:val="en-US"/>
-              </w:rPr>
-            </w:pPr>
-          </w:p>
-        </w:tc>
-        <w:tc>
-          <w:tcPr>
-            <w:tcW w:w="1559" w:type="dxa"/>
-            <w:tcBorders>
-              <w:top w:val="single" w:sz="4" w:space="0" w:color="auto"/>
-              <w:left w:val="nil"/>
-              <w:bottom w:val="single" w:sz="4" w:space="0" w:color="auto"/>
-              <w:right w:val="single" w:sz="4" w:space="0" w:color="auto"/>
-            </w:tcBorders>
-            <w:shd w:val="clear" w:color="auto" w:fill="auto"/>
-            <w:noWrap/>
-            <w:vAlign w:val="center"/>
-            <w:hideMark/>
-          </w:tcPr>
-          <w:p>
-            <w:pPr>
-              <w:suppressAutoHyphens w:val="0"/>
-              <w:spacing w:after="0" w:line="240" w:lineRule="auto"/>
-              <w:rPr>
-                <w:rFonts w:ascii="Khmer OS" w:eastAsia="Times New Roman" w:hAnsi="Khmer OS" w:cs="Khmer OS"/>
-                <w:color w:val="auto"/>
-                <w:sz w:val="18"/>
-                <w:szCs w:val="18"/>
-                <w:lang w:val="en-US"/>
-              </w:rPr>
-            </w:pPr>
-          </w:p>
-        </w:tc>
-        <w:tc>
-          <w:tcPr>
-            <w:tcW w:w="1418" w:type="dxa"/>
-            <w:tcBorders>
-              <w:top w:val="single" w:sz="4" w:space="0" w:color="auto"/>
-              <w:left w:val="nil"/>
-              <w:bottom w:val="single" w:sz="4" w:space="0" w:color="auto"/>
-              <w:right w:val="single" w:sz="4" w:space="0" w:color="auto"/>
-            </w:tcBorders>
-            <w:shd w:val="clear" w:color="auto" w:fill="auto"/>
-            <w:noWrap/>
-            <w:vAlign w:val="center"/>
-            <w:hideMark/>
-          </w:tcPr>
-          <w:p>
-            <w:pPr>
-              <w:suppressAutoHyphens w:val="0"/>
-              <w:spacing w:after="0" w:line="240" w:lineRule="auto"/>
-              <w:rPr>
-                <w:rFonts w:ascii="Khmer OS" w:eastAsia="Times New Roman" w:hAnsi="Khmer OS" w:cs="Khmer OS"/>
-                <w:color w:val="auto"/>
-                <w:sz w:val="18"/>
-                <w:szCs w:val="18"/>
-                <w:lang w:val="en-US"/>
-              </w:rPr>
-            </w:pPr>
-          </w:p>
-        </w:tc>
-        <w:tc>
-          <w:tcPr>
-            <w:tcW w:w="2410" w:type="dxa"/>
-            <w:tcBorders>
-              <w:top w:val="single" w:sz="4" w:space="0" w:color="auto"/>
-              <w:left w:val="nil"/>
-              <w:bottom w:val="single" w:sz="4" w:space="0" w:color="auto"/>
-              <w:right w:val="single" w:sz="4" w:space="0" w:color="auto"/>
-            </w:tcBorders>
-            <w:shd w:val="clear" w:color="auto" w:fill="auto"/>
-            <w:noWrap/>
-            <w:vAlign w:val="center"/>
-            <w:hideMark/>
-          </w:tcPr>
-          <w:p>
-            <w:pPr>
-              <w:suppressAutoHyphens w:val="0"/>
-              <w:spacing w:after="0" w:line="240" w:lineRule="auto"/>
-              <w:rPr>
-                <w:rFonts w:ascii="Khmer OS" w:eastAsia="Times New Roman" w:hAnsi="Khmer OS" w:cs="Khmer OS"/>
-                <w:color w:val="auto"/>
-                <w:sz w:val="18"/>
-                <w:szCs w:val="18"/>
-                <w:lang w:val="en-US"/>
-              </w:rPr>
-            </w:pPr>
-          </w:p>
-        </w:tc>
-        <w:tc>
-          <w:tcPr>
-            <w:tcW w:w="2022" w:type="dxa"/>
-            <w:tcBorders>
-              <w:top w:val="single" w:sz="4" w:space="0" w:color="auto"/>
-              <w:left w:val="nil"/>
-              <w:bottom w:val="single" w:sz="4" w:space="0" w:color="auto"/>
-              <w:right w:val="single" w:sz="4" w:space="0" w:color="auto"/>
-            </w:tcBorders>
-            <w:shd w:val="clear" w:color="auto" w:fill="auto"/>
-            <w:noWrap/>
-            <w:vAlign w:val="center"/>
-            <w:hideMark/>
-          </w:tcPr>
-          <w:p>
-            <w:pPr>
-              <w:suppressAutoHyphens w:val="0"/>
-              <w:spacing w:after="0" w:line="240" w:lineRule="auto"/>
               <w:rPr>
                 <w:rFonts w:ascii="Khmer OS" w:eastAsia="Times New Roman" w:hAnsi="Khmer OS" w:cs="Khmer OS"/>
                 <w:color w:val="auto"/>
@@ -18788,13 +20203,13 @@
                 <w:cs/>
                 <w:lang w:val="en-US"/>
               </w:rPr>
-              <w:t>១៦</w:t>
+              <w:t>១៩</w:t>
             </w:r>
           </w:p>
         </w:tc>
         <w:tc>
           <w:tcPr>
-            <w:tcW w:w="4678" w:type="dxa"/>
+            <w:tcW w:w="4536" w:type="dxa"/>
             <w:tcBorders>
               <w:top w:val="nil"/>
               <w:left w:val="nil"/>
@@ -18827,34 +20242,13 @@
                 <w:cs/>
                 <w:lang w:val="en-US"/>
               </w:rPr>
-              <w:t>ការតេស្ត</w:t>
-            </w:r>
-            <w:r>
-              <w:rPr>
-                <w:rFonts w:ascii="Khmer OS" w:eastAsia="Times New Roman" w:hAnsi="Khmer OS" w:cs="Khmer OS"/>
-                <w:color w:val="auto"/>
-                <w:sz w:val="18"/>
-                <w:szCs w:val="18"/>
-                <w:lang w:val="en-US"/>
-              </w:rPr>
-              <w:t xml:space="preserve"> </w:t>
-            </w:r>
-            <w:r>
-              <w:rPr>
-                <w:rFonts w:ascii="Khmer OS" w:eastAsia="Times New Roman" w:hAnsi="Khmer OS" w:cs="Khmer OS"/>
-                <w:color w:val="auto"/>
-                <w:sz w:val="18"/>
-                <w:szCs w:val="18"/>
-                <w:cs/>
-                <w:lang w:val="en-US"/>
-              </w:rPr>
-              <w:t>និង ការកែកំហុសឆ្គងនៃកម្មវិធី</w:t>
+              <w:t>សេចក្ដីថ្លៃងអំណរគុណ</w:t>
             </w:r>
           </w:p>
         </w:tc>
         <w:tc>
           <w:tcPr>
-            <w:tcW w:w="1559" w:type="dxa"/>
+            <w:tcW w:w="1701" w:type="dxa"/>
             <w:tcBorders>
               <w:top w:val="nil"/>
               <w:left w:val="nil"/>
@@ -18910,7 +20304,7 @@
         </w:tc>
         <w:tc>
           <w:tcPr>
-            <w:tcW w:w="1418" w:type="dxa"/>
+            <w:tcW w:w="1276" w:type="dxa"/>
             <w:tcBorders>
               <w:top w:val="nil"/>
               <w:left w:val="nil"/>
@@ -18926,6 +20320,7 @@
             <w:pPr>
               <w:suppressAutoHyphens w:val="0"/>
               <w:spacing w:after="0" w:line="240" w:lineRule="auto"/>
+              <w:jc w:val="center"/>
               <w:rPr>
                 <w:rFonts w:ascii="Khmer OS" w:eastAsia="Times New Roman" w:hAnsi="Khmer OS" w:cs="Khmer OS"/>
                 <w:color w:val="auto"/>
@@ -18934,11 +20329,33 @@
                 <w:lang w:val="en-US"/>
               </w:rPr>
             </w:pPr>
+            <w:r>
+              <w:rPr>
+                <w:rFonts w:ascii="Khmer OS" w:eastAsia="Times New Roman" w:hAnsi="Khmer OS" w:cs="Khmer OS" w:hint="cs"/>
+                <w:color w:val="auto"/>
+                <w:sz w:val="18"/>
+                <w:szCs w:val="18"/>
+                <w:cs/>
+                <w:lang w:val="en-US"/>
+              </w:rPr>
+              <w:t>៣</w:t>
+            </w:r>
+            <w:r>
+              <w:rPr>
+                <w:rFonts w:ascii="Khmer OS" w:eastAsia="Times New Roman" w:hAnsi="Khmer OS" w:cs="Khmer OS" w:hint="cs"/>
+                <w:color w:val="auto"/>
+                <w:sz w:val="18"/>
+                <w:szCs w:val="18"/>
+                <w:cs/>
+                <w:lang w:val="en-US"/>
+              </w:rPr>
+              <w:t xml:space="preserve"> ថ្ងៃ</w:t>
+            </w:r>
           </w:p>
         </w:tc>
         <w:tc>
           <w:tcPr>
-            <w:tcW w:w="2410" w:type="dxa"/>
+            <w:tcW w:w="1985" w:type="dxa"/>
             <w:tcBorders>
               <w:top w:val="nil"/>
               <w:left w:val="nil"/>
@@ -18954,6 +20371,7 @@
             <w:pPr>
               <w:suppressAutoHyphens w:val="0"/>
               <w:spacing w:after="0" w:line="240" w:lineRule="auto"/>
+              <w:jc w:val="center"/>
               <w:rPr>
                 <w:rFonts w:ascii="Khmer OS" w:eastAsia="Times New Roman" w:hAnsi="Khmer OS" w:cs="Khmer OS"/>
                 <w:color w:val="auto"/>
@@ -18962,11 +20380,22 @@
                 <w:lang w:val="en-US"/>
               </w:rPr>
             </w:pPr>
+            <w:r>
+              <w:rPr>
+                <w:rFonts w:ascii="Khmer OS" w:eastAsia="Times New Roman" w:hAnsi="Khmer OS" w:cs="Khmer OS" w:hint="cs"/>
+                <w:color w:val="auto"/>
+                <w:sz w:val="18"/>
+                <w:szCs w:val="18"/>
+                <w:cs/>
+                <w:lang w:val="en-US"/>
+              </w:rPr>
+              <w:t>មឿង សេរីរតនៈ</w:t>
+            </w:r>
           </w:p>
         </w:tc>
         <w:tc>
           <w:tcPr>
-            <w:tcW w:w="2022" w:type="dxa"/>
+            <w:tcW w:w="2589" w:type="dxa"/>
             <w:tcBorders>
               <w:top w:val="nil"/>
               <w:left w:val="nil"/>
@@ -18982,6 +20411,7 @@
             <w:pPr>
               <w:suppressAutoHyphens w:val="0"/>
               <w:spacing w:after="0" w:line="240" w:lineRule="auto"/>
+              <w:jc w:val="center"/>
               <w:rPr>
                 <w:rFonts w:ascii="Khmer OS" w:eastAsia="Times New Roman" w:hAnsi="Khmer OS" w:cs="Khmer OS"/>
                 <w:color w:val="auto"/>
@@ -19033,13 +20463,13 @@
                 <w:cs/>
                 <w:lang w:val="en-US"/>
               </w:rPr>
-              <w:t>១៧</w:t>
+              <w:t>២០</w:t>
             </w:r>
           </w:p>
         </w:tc>
         <w:tc>
           <w:tcPr>
-            <w:tcW w:w="4678" w:type="dxa"/>
+            <w:tcW w:w="4536" w:type="dxa"/>
             <w:tcBorders>
               <w:top w:val="nil"/>
               <w:left w:val="nil"/>
@@ -19072,13 +20502,13 @@
                 <w:cs/>
                 <w:lang w:val="en-US"/>
               </w:rPr>
-              <w:t>សេចក្ដីធានាអះអាង</w:t>
+              <w:t>ការសរសេរសេចក្ដីផ្ដើម</w:t>
             </w:r>
           </w:p>
         </w:tc>
         <w:tc>
           <w:tcPr>
-            <w:tcW w:w="1559" w:type="dxa"/>
+            <w:tcW w:w="1701" w:type="dxa"/>
             <w:tcBorders>
               <w:top w:val="nil"/>
               <w:left w:val="nil"/>
@@ -19134,7 +20564,7 @@
         </w:tc>
         <w:tc>
           <w:tcPr>
-            <w:tcW w:w="1418" w:type="dxa"/>
+            <w:tcW w:w="1276" w:type="dxa"/>
             <w:tcBorders>
               <w:top w:val="nil"/>
               <w:left w:val="nil"/>
@@ -19150,6 +20580,7 @@
             <w:pPr>
               <w:suppressAutoHyphens w:val="0"/>
               <w:spacing w:after="0" w:line="240" w:lineRule="auto"/>
+              <w:jc w:val="center"/>
               <w:rPr>
                 <w:rFonts w:ascii="Khmer OS" w:eastAsia="Times New Roman" w:hAnsi="Khmer OS" w:cs="Khmer OS"/>
                 <w:color w:val="auto"/>
@@ -19158,11 +20589,33 @@
                 <w:lang w:val="en-US"/>
               </w:rPr>
             </w:pPr>
+            <w:r>
+              <w:rPr>
+                <w:rFonts w:ascii="Khmer OS" w:eastAsia="Times New Roman" w:hAnsi="Khmer OS" w:cs="Khmer OS" w:hint="cs"/>
+                <w:color w:val="auto"/>
+                <w:sz w:val="18"/>
+                <w:szCs w:val="18"/>
+                <w:cs/>
+                <w:lang w:val="en-US"/>
+              </w:rPr>
+              <w:t>៣</w:t>
+            </w:r>
+            <w:r>
+              <w:rPr>
+                <w:rFonts w:ascii="Khmer OS" w:eastAsia="Times New Roman" w:hAnsi="Khmer OS" w:cs="Khmer OS" w:hint="cs"/>
+                <w:color w:val="auto"/>
+                <w:sz w:val="18"/>
+                <w:szCs w:val="18"/>
+                <w:cs/>
+                <w:lang w:val="en-US"/>
+              </w:rPr>
+              <w:t xml:space="preserve"> ថ្ងៃ</w:t>
+            </w:r>
           </w:p>
         </w:tc>
         <w:tc>
           <w:tcPr>
-            <w:tcW w:w="2410" w:type="dxa"/>
+            <w:tcW w:w="1985" w:type="dxa"/>
             <w:tcBorders>
               <w:top w:val="nil"/>
               <w:left w:val="nil"/>
@@ -19178,6 +20631,7 @@
             <w:pPr>
               <w:suppressAutoHyphens w:val="0"/>
               <w:spacing w:after="0" w:line="240" w:lineRule="auto"/>
+              <w:jc w:val="center"/>
               <w:rPr>
                 <w:rFonts w:ascii="Khmer OS" w:eastAsia="Times New Roman" w:hAnsi="Khmer OS" w:cs="Khmer OS"/>
                 <w:color w:val="auto"/>
@@ -19186,11 +20640,22 @@
                 <w:lang w:val="en-US"/>
               </w:rPr>
             </w:pPr>
+            <w:r>
+              <w:rPr>
+                <w:rFonts w:ascii="Khmer OS" w:eastAsia="Times New Roman" w:hAnsi="Khmer OS" w:cs="Khmer OS" w:hint="cs"/>
+                <w:color w:val="auto"/>
+                <w:sz w:val="18"/>
+                <w:szCs w:val="18"/>
+                <w:cs/>
+                <w:lang w:val="en-US"/>
+              </w:rPr>
+              <w:t>មឿង សេរីរតនៈ</w:t>
+            </w:r>
           </w:p>
         </w:tc>
         <w:tc>
           <w:tcPr>
-            <w:tcW w:w="2022" w:type="dxa"/>
+            <w:tcW w:w="2589" w:type="dxa"/>
             <w:tcBorders>
               <w:top w:val="nil"/>
               <w:left w:val="nil"/>
@@ -19206,6 +20671,7 @@
             <w:pPr>
               <w:suppressAutoHyphens w:val="0"/>
               <w:spacing w:after="0" w:line="240" w:lineRule="auto"/>
+              <w:jc w:val="center"/>
               <w:rPr>
                 <w:rFonts w:ascii="Khmer OS" w:eastAsia="Times New Roman" w:hAnsi="Khmer OS" w:cs="Khmer OS"/>
                 <w:color w:val="auto"/>
@@ -19257,13 +20723,13 @@
                 <w:cs/>
                 <w:lang w:val="en-US"/>
               </w:rPr>
-              <w:t>១៨</w:t>
+              <w:t>២១</w:t>
             </w:r>
           </w:p>
         </w:tc>
         <w:tc>
           <w:tcPr>
-            <w:tcW w:w="4678" w:type="dxa"/>
+            <w:tcW w:w="4536" w:type="dxa"/>
             <w:tcBorders>
               <w:top w:val="nil"/>
               <w:left w:val="nil"/>
@@ -19296,13 +20762,13 @@
                 <w:cs/>
                 <w:lang w:val="en-US"/>
               </w:rPr>
-              <w:t>មូលន័យសង្ខេបសារណា</w:t>
+              <w:t>ការសរសេររំលឹកទ្រឹស្ដី</w:t>
             </w:r>
           </w:p>
         </w:tc>
         <w:tc>
           <w:tcPr>
-            <w:tcW w:w="1559" w:type="dxa"/>
+            <w:tcW w:w="1701" w:type="dxa"/>
             <w:tcBorders>
               <w:top w:val="nil"/>
               <w:left w:val="nil"/>
@@ -19358,7 +20824,7 @@
         </w:tc>
         <w:tc>
           <w:tcPr>
-            <w:tcW w:w="1418" w:type="dxa"/>
+            <w:tcW w:w="1276" w:type="dxa"/>
             <w:tcBorders>
               <w:top w:val="nil"/>
               <w:left w:val="nil"/>
@@ -19374,6 +20840,7 @@
             <w:pPr>
               <w:suppressAutoHyphens w:val="0"/>
               <w:spacing w:after="0" w:line="240" w:lineRule="auto"/>
+              <w:jc w:val="center"/>
               <w:rPr>
                 <w:rFonts w:ascii="Khmer OS" w:eastAsia="Times New Roman" w:hAnsi="Khmer OS" w:cs="Khmer OS"/>
                 <w:color w:val="auto"/>
@@ -19382,11 +20849,33 @@
                 <w:lang w:val="en-US"/>
               </w:rPr>
             </w:pPr>
+            <w:r>
+              <w:rPr>
+                <w:rFonts w:ascii="Khmer OS" w:eastAsia="Times New Roman" w:hAnsi="Khmer OS" w:cs="Khmer OS" w:hint="cs"/>
+                <w:color w:val="auto"/>
+                <w:sz w:val="18"/>
+                <w:szCs w:val="18"/>
+                <w:cs/>
+                <w:lang w:val="en-US"/>
+              </w:rPr>
+              <w:t>៣</w:t>
+            </w:r>
+            <w:r>
+              <w:rPr>
+                <w:rFonts w:ascii="Khmer OS" w:eastAsia="Times New Roman" w:hAnsi="Khmer OS" w:cs="Khmer OS" w:hint="cs"/>
+                <w:color w:val="auto"/>
+                <w:sz w:val="18"/>
+                <w:szCs w:val="18"/>
+                <w:cs/>
+                <w:lang w:val="en-US"/>
+              </w:rPr>
+              <w:t xml:space="preserve"> ថ្ងៃ</w:t>
+            </w:r>
           </w:p>
         </w:tc>
         <w:tc>
           <w:tcPr>
-            <w:tcW w:w="2410" w:type="dxa"/>
+            <w:tcW w:w="1985" w:type="dxa"/>
             <w:tcBorders>
               <w:top w:val="nil"/>
               <w:left w:val="nil"/>
@@ -19402,6 +20891,7 @@
             <w:pPr>
               <w:suppressAutoHyphens w:val="0"/>
               <w:spacing w:after="0" w:line="240" w:lineRule="auto"/>
+              <w:jc w:val="center"/>
               <w:rPr>
                 <w:rFonts w:ascii="Khmer OS" w:eastAsia="Times New Roman" w:hAnsi="Khmer OS" w:cs="Khmer OS"/>
                 <w:color w:val="auto"/>
@@ -19410,11 +20900,22 @@
                 <w:lang w:val="en-US"/>
               </w:rPr>
             </w:pPr>
+            <w:r>
+              <w:rPr>
+                <w:rFonts w:ascii="Khmer OS" w:eastAsia="Times New Roman" w:hAnsi="Khmer OS" w:cs="Khmer OS" w:hint="cs"/>
+                <w:color w:val="auto"/>
+                <w:sz w:val="18"/>
+                <w:szCs w:val="18"/>
+                <w:cs/>
+                <w:lang w:val="en-US"/>
+              </w:rPr>
+              <w:t>មឿង សេរីរតនៈ</w:t>
+            </w:r>
           </w:p>
         </w:tc>
         <w:tc>
           <w:tcPr>
-            <w:tcW w:w="2022" w:type="dxa"/>
+            <w:tcW w:w="2589" w:type="dxa"/>
             <w:tcBorders>
               <w:top w:val="nil"/>
               <w:left w:val="nil"/>
@@ -19430,6 +20931,7 @@
             <w:pPr>
               <w:suppressAutoHyphens w:val="0"/>
               <w:spacing w:after="0" w:line="240" w:lineRule="auto"/>
+              <w:jc w:val="center"/>
               <w:rPr>
                 <w:rFonts w:ascii="Khmer OS" w:eastAsia="Times New Roman" w:hAnsi="Khmer OS" w:cs="Khmer OS"/>
                 <w:color w:val="auto"/>
@@ -19481,13 +20983,13 @@
                 <w:cs/>
                 <w:lang w:val="en-US"/>
               </w:rPr>
-              <w:t>១៩</w:t>
+              <w:t>២២</w:t>
             </w:r>
           </w:p>
         </w:tc>
         <w:tc>
           <w:tcPr>
-            <w:tcW w:w="4678" w:type="dxa"/>
+            <w:tcW w:w="4536" w:type="dxa"/>
             <w:tcBorders>
               <w:top w:val="nil"/>
               <w:left w:val="nil"/>
@@ -19520,13 +21022,13 @@
                 <w:cs/>
                 <w:lang w:val="en-US"/>
               </w:rPr>
-              <w:t>សេចក្ដីថ្លៃងអំណរគុណ</w:t>
+              <w:t>ការដាក់កិច្ចការជូនសាស្រ្តចារ្យណែនាំត្រួតពិន្យ</w:t>
             </w:r>
           </w:p>
         </w:tc>
         <w:tc>
           <w:tcPr>
-            <w:tcW w:w="1559" w:type="dxa"/>
+            <w:tcW w:w="1701" w:type="dxa"/>
             <w:tcBorders>
               <w:top w:val="nil"/>
               <w:left w:val="nil"/>
@@ -19582,7 +21084,7 @@
         </w:tc>
         <w:tc>
           <w:tcPr>
-            <w:tcW w:w="1418" w:type="dxa"/>
+            <w:tcW w:w="1276" w:type="dxa"/>
             <w:tcBorders>
               <w:top w:val="nil"/>
               <w:left w:val="nil"/>
@@ -19598,6 +21100,7 @@
             <w:pPr>
               <w:suppressAutoHyphens w:val="0"/>
               <w:spacing w:after="0" w:line="240" w:lineRule="auto"/>
+              <w:jc w:val="center"/>
               <w:rPr>
                 <w:rFonts w:ascii="Khmer OS" w:eastAsia="Times New Roman" w:hAnsi="Khmer OS" w:cs="Khmer OS"/>
                 <w:color w:val="auto"/>
@@ -19606,11 +21109,22 @@
                 <w:lang w:val="en-US"/>
               </w:rPr>
             </w:pPr>
+            <w:r>
+              <w:rPr>
+                <w:rFonts w:ascii="Khmer OS" w:eastAsia="Times New Roman" w:hAnsi="Khmer OS" w:cs="Khmer OS" w:hint="cs"/>
+                <w:color w:val="auto"/>
+                <w:sz w:val="18"/>
+                <w:szCs w:val="18"/>
+                <w:cs/>
+                <w:lang w:val="en-US"/>
+              </w:rPr>
+              <w:t>៧ ថ្ងៃ</w:t>
+            </w:r>
           </w:p>
         </w:tc>
         <w:tc>
           <w:tcPr>
-            <w:tcW w:w="2410" w:type="dxa"/>
+            <w:tcW w:w="1985" w:type="dxa"/>
             <w:tcBorders>
               <w:top w:val="nil"/>
               <w:left w:val="nil"/>
@@ -19626,6 +21140,7 @@
             <w:pPr>
               <w:suppressAutoHyphens w:val="0"/>
               <w:spacing w:after="0" w:line="240" w:lineRule="auto"/>
+              <w:jc w:val="center"/>
               <w:rPr>
                 <w:rFonts w:ascii="Khmer OS" w:eastAsia="Times New Roman" w:hAnsi="Khmer OS" w:cs="Khmer OS"/>
                 <w:color w:val="auto"/>
@@ -19634,11 +21149,22 @@
                 <w:lang w:val="en-US"/>
               </w:rPr>
             </w:pPr>
+            <w:r>
+              <w:rPr>
+                <w:rFonts w:ascii="Khmer OS" w:eastAsia="Times New Roman" w:hAnsi="Khmer OS" w:cs="Khmer OS" w:hint="cs"/>
+                <w:color w:val="auto"/>
+                <w:sz w:val="18"/>
+                <w:szCs w:val="18"/>
+                <w:cs/>
+                <w:lang w:val="en-US"/>
+              </w:rPr>
+              <w:t>រួមគ្នា</w:t>
+            </w:r>
           </w:p>
         </w:tc>
         <w:tc>
           <w:tcPr>
-            <w:tcW w:w="2022" w:type="dxa"/>
+            <w:tcW w:w="2589" w:type="dxa"/>
             <w:tcBorders>
               <w:top w:val="nil"/>
               <w:left w:val="nil"/>
@@ -19654,6 +21180,289 @@
             <w:pPr>
               <w:suppressAutoHyphens w:val="0"/>
               <w:spacing w:after="0" w:line="240" w:lineRule="auto"/>
+              <w:jc w:val="center"/>
+              <w:rPr>
+                <w:rFonts w:ascii="Khmer OS" w:eastAsia="Times New Roman" w:hAnsi="Khmer OS" w:cs="Khmer OS"/>
+                <w:color w:val="auto"/>
+                <w:sz w:val="24"/>
+                <w:szCs w:val="24"/>
+                <w:lang w:val="en-US"/>
+              </w:rPr>
+            </w:pPr>
+            <w:r>
+              <w:rPr>
+                <w:rFonts w:ascii="Khmer OS" w:eastAsia="Times New Roman" w:hAnsi="Khmer OS" w:cs="Khmer OS" w:hint="cs"/>
+                <w:color w:val="auto"/>
+                <w:sz w:val="18"/>
+                <w:szCs w:val="18"/>
+                <w:cs/>
+                <w:lang w:val="en-US"/>
+              </w:rPr>
+              <w:t>១ សប្តាហ៍ជួប</w:t>
+            </w:r>
+            <w:r>
+              <w:rPr>
+                <w:rFonts w:ascii="Khmer OS" w:eastAsia="Times New Roman" w:hAnsi="Khmer OS" w:cs="Khmer OS"/>
+                <w:color w:val="auto"/>
+                <w:sz w:val="18"/>
+                <w:szCs w:val="18"/>
+                <w:cs/>
+                <w:lang w:val="en-US"/>
+              </w:rPr>
+              <w:t>សាស្រ្តចារ្យ</w:t>
+            </w:r>
+            <w:r>
+              <w:rPr>
+                <w:rFonts w:ascii="Khmer OS" w:eastAsia="Times New Roman" w:hAnsi="Khmer OS" w:cs="Khmer OS" w:hint="cs"/>
+                <w:color w:val="auto"/>
+                <w:sz w:val="18"/>
+                <w:szCs w:val="18"/>
+                <w:cs/>
+                <w:lang w:val="en-US"/>
+              </w:rPr>
+              <w:t>ម្តង</w:t>
+            </w:r>
+          </w:p>
+        </w:tc>
+      </w:tr>
+      <w:tr>
+        <w:trPr>
+          <w:trHeight w:val="480"/>
+        </w:trPr>
+        <w:tc>
+          <w:tcPr>
+            <w:tcW w:w="709" w:type="dxa"/>
+            <w:tcBorders>
+              <w:top w:val="nil"/>
+              <w:left w:val="single" w:sz="8" w:space="0" w:color="auto"/>
+              <w:bottom w:val="single" w:sz="4" w:space="0" w:color="auto"/>
+              <w:right w:val="single" w:sz="4" w:space="0" w:color="auto"/>
+            </w:tcBorders>
+            <w:shd w:val="clear" w:color="auto" w:fill="auto"/>
+            <w:noWrap/>
+            <w:vAlign w:val="center"/>
+            <w:hideMark/>
+          </w:tcPr>
+          <w:p>
+            <w:pPr>
+              <w:suppressAutoHyphens w:val="0"/>
+              <w:spacing w:after="0" w:line="240" w:lineRule="auto"/>
+              <w:jc w:val="center"/>
+              <w:rPr>
+                <w:rFonts w:ascii="Khmer OS" w:eastAsia="Times New Roman" w:hAnsi="Khmer OS" w:cs="Khmer OS"/>
+                <w:color w:val="auto"/>
+                <w:sz w:val="20"/>
+                <w:szCs w:val="20"/>
+                <w:lang w:val="en-US"/>
+              </w:rPr>
+            </w:pPr>
+            <w:r>
+              <w:rPr>
+                <w:rFonts w:ascii="Khmer OS" w:eastAsia="Times New Roman" w:hAnsi="Khmer OS" w:cs="Khmer OS"/>
+                <w:color w:val="auto"/>
+                <w:sz w:val="20"/>
+                <w:szCs w:val="20"/>
+                <w:cs/>
+                <w:lang w:val="en-US"/>
+              </w:rPr>
+              <w:t>២៣</w:t>
+            </w:r>
+          </w:p>
+        </w:tc>
+        <w:tc>
+          <w:tcPr>
+            <w:tcW w:w="4536" w:type="dxa"/>
+            <w:tcBorders>
+              <w:top w:val="nil"/>
+              <w:left w:val="nil"/>
+              <w:bottom w:val="single" w:sz="4" w:space="0" w:color="auto"/>
+              <w:right w:val="single" w:sz="4" w:space="0" w:color="auto"/>
+            </w:tcBorders>
+            <w:shd w:val="clear" w:color="auto" w:fill="auto"/>
+            <w:noWrap/>
+            <w:vAlign w:val="center"/>
+            <w:hideMark/>
+          </w:tcPr>
+          <w:p>
+            <w:pPr>
+              <w:suppressAutoHyphens w:val="0"/>
+              <w:spacing w:after="0" w:line="240" w:lineRule="auto"/>
+              <w:rPr>
+                <w:rFonts w:ascii="Khmer OS" w:eastAsia="Times New Roman" w:hAnsi="Khmer OS" w:cs="Khmer OS"/>
+                <w:color w:val="auto"/>
+                <w:sz w:val="18"/>
+                <w:szCs w:val="18"/>
+                <w:lang w:val="en-US"/>
+              </w:rPr>
+            </w:pPr>
+            <w:r>
+              <w:rPr>
+                <w:rFonts w:ascii="Khmer OS" w:eastAsia="Times New Roman" w:hAnsi="Khmer OS" w:cs="Khmer OS"/>
+                <w:color w:val="auto"/>
+                <w:sz w:val="18"/>
+                <w:szCs w:val="18"/>
+                <w:cs/>
+                <w:lang w:val="en-US"/>
+              </w:rPr>
+              <w:t>វិធីសាស្រ្តសា្រវជ្រាវ</w:t>
+            </w:r>
+          </w:p>
+        </w:tc>
+        <w:tc>
+          <w:tcPr>
+            <w:tcW w:w="1701" w:type="dxa"/>
+            <w:tcBorders>
+              <w:top w:val="nil"/>
+              <w:left w:val="nil"/>
+              <w:bottom w:val="single" w:sz="4" w:space="0" w:color="auto"/>
+              <w:right w:val="single" w:sz="4" w:space="0" w:color="auto"/>
+            </w:tcBorders>
+            <w:shd w:val="clear" w:color="auto" w:fill="auto"/>
+            <w:noWrap/>
+            <w:vAlign w:val="center"/>
+            <w:hideMark/>
+          </w:tcPr>
+          <w:p>
+            <w:pPr>
+              <w:suppressAutoHyphens w:val="0"/>
+              <w:spacing w:after="0" w:line="240" w:lineRule="auto"/>
+              <w:rPr>
+                <w:rFonts w:ascii="Khmer OS" w:eastAsia="Times New Roman" w:hAnsi="Khmer OS" w:cs="Khmer OS"/>
+                <w:color w:val="auto"/>
+                <w:sz w:val="18"/>
+                <w:szCs w:val="18"/>
+                <w:lang w:val="en-US"/>
+              </w:rPr>
+            </w:pPr>
+          </w:p>
+        </w:tc>
+        <w:tc>
+          <w:tcPr>
+            <w:tcW w:w="1559" w:type="dxa"/>
+            <w:tcBorders>
+              <w:top w:val="nil"/>
+              <w:left w:val="nil"/>
+              <w:bottom w:val="single" w:sz="4" w:space="0" w:color="auto"/>
+              <w:right w:val="single" w:sz="4" w:space="0" w:color="auto"/>
+            </w:tcBorders>
+            <w:shd w:val="clear" w:color="auto" w:fill="auto"/>
+            <w:noWrap/>
+            <w:vAlign w:val="center"/>
+            <w:hideMark/>
+          </w:tcPr>
+          <w:p>
+            <w:pPr>
+              <w:suppressAutoHyphens w:val="0"/>
+              <w:spacing w:after="0" w:line="240" w:lineRule="auto"/>
+              <w:rPr>
+                <w:rFonts w:ascii="Khmer OS" w:eastAsia="Times New Roman" w:hAnsi="Khmer OS" w:cs="Khmer OS"/>
+                <w:color w:val="auto"/>
+                <w:sz w:val="18"/>
+                <w:szCs w:val="18"/>
+                <w:lang w:val="en-US"/>
+              </w:rPr>
+            </w:pPr>
+          </w:p>
+        </w:tc>
+        <w:tc>
+          <w:tcPr>
+            <w:tcW w:w="1276" w:type="dxa"/>
+            <w:tcBorders>
+              <w:top w:val="nil"/>
+              <w:left w:val="nil"/>
+              <w:bottom w:val="single" w:sz="4" w:space="0" w:color="auto"/>
+              <w:right w:val="single" w:sz="4" w:space="0" w:color="auto"/>
+            </w:tcBorders>
+            <w:shd w:val="clear" w:color="auto" w:fill="auto"/>
+            <w:noWrap/>
+            <w:vAlign w:val="center"/>
+            <w:hideMark/>
+          </w:tcPr>
+          <w:p>
+            <w:pPr>
+              <w:suppressAutoHyphens w:val="0"/>
+              <w:spacing w:after="0" w:line="240" w:lineRule="auto"/>
+              <w:jc w:val="center"/>
+              <w:rPr>
+                <w:rFonts w:ascii="Khmer OS" w:eastAsia="Times New Roman" w:hAnsi="Khmer OS" w:cs="Khmer OS"/>
+                <w:color w:val="auto"/>
+                <w:sz w:val="18"/>
+                <w:szCs w:val="18"/>
+                <w:lang w:val="en-US"/>
+              </w:rPr>
+            </w:pPr>
+            <w:r>
+              <w:rPr>
+                <w:rFonts w:ascii="Khmer OS" w:eastAsia="Times New Roman" w:hAnsi="Khmer OS" w:cs="Khmer OS" w:hint="cs"/>
+                <w:color w:val="auto"/>
+                <w:sz w:val="18"/>
+                <w:szCs w:val="18"/>
+                <w:cs/>
+                <w:lang w:val="en-US"/>
+              </w:rPr>
+              <w:t>៧ ថ្ងៃ</w:t>
+            </w:r>
+          </w:p>
+        </w:tc>
+        <w:tc>
+          <w:tcPr>
+            <w:tcW w:w="1985" w:type="dxa"/>
+            <w:tcBorders>
+              <w:top w:val="nil"/>
+              <w:left w:val="nil"/>
+              <w:bottom w:val="single" w:sz="4" w:space="0" w:color="auto"/>
+              <w:right w:val="single" w:sz="4" w:space="0" w:color="auto"/>
+            </w:tcBorders>
+            <w:shd w:val="clear" w:color="auto" w:fill="auto"/>
+            <w:noWrap/>
+            <w:vAlign w:val="center"/>
+            <w:hideMark/>
+          </w:tcPr>
+          <w:p>
+            <w:pPr>
+              <w:suppressAutoHyphens w:val="0"/>
+              <w:spacing w:after="0" w:line="240" w:lineRule="auto"/>
+              <w:jc w:val="center"/>
+              <w:rPr>
+                <w:rFonts w:ascii="Khmer OS" w:eastAsia="Times New Roman" w:hAnsi="Khmer OS" w:cs="Khmer OS"/>
+                <w:color w:val="auto"/>
+                <w:sz w:val="18"/>
+                <w:szCs w:val="18"/>
+                <w:lang w:val="en-US"/>
+              </w:rPr>
+            </w:pPr>
+            <w:r>
+              <w:rPr>
+                <w:rFonts w:ascii="Khmer OS" w:eastAsia="Times New Roman" w:hAnsi="Khmer OS" w:cs="Khmer OS" w:hint="cs"/>
+                <w:color w:val="auto"/>
+                <w:sz w:val="18"/>
+                <w:szCs w:val="18"/>
+                <w:cs/>
+                <w:lang w:val="en-US"/>
+              </w:rPr>
+              <w:t>ប៉ុន ភក្តី</w:t>
+            </w:r>
+          </w:p>
+        </w:tc>
+        <w:tc>
+          <w:tcPr>
+            <w:tcW w:w="2589" w:type="dxa"/>
+            <w:tcBorders>
+              <w:top w:val="nil"/>
+              <w:left w:val="nil"/>
+              <w:bottom w:val="single" w:sz="4" w:space="0" w:color="auto"/>
+              <w:right w:val="single" w:sz="8" w:space="0" w:color="auto"/>
+            </w:tcBorders>
+            <w:shd w:val="clear" w:color="auto" w:fill="auto"/>
+            <w:noWrap/>
+            <w:vAlign w:val="center"/>
+            <w:hideMark/>
+          </w:tcPr>
+          <w:p>
+            <w:pPr>
+              <w:suppressAutoHyphens w:val="0"/>
+              <w:spacing w:after="0" w:line="240" w:lineRule="auto"/>
+              <w:jc w:val="center"/>
               <w:rPr>
                 <w:rFonts w:ascii="Khmer OS" w:eastAsia="Times New Roman" w:hAnsi="Khmer OS" w:cs="Khmer OS"/>
                 <w:color w:val="auto"/>
@@ -19705,13 +21514,13 @@
                 <w:cs/>
                 <w:lang w:val="en-US"/>
               </w:rPr>
-              <w:t>២០</w:t>
+              <w:t>២៤</w:t>
             </w:r>
           </w:p>
         </w:tc>
         <w:tc>
           <w:tcPr>
-            <w:tcW w:w="4678" w:type="dxa"/>
+            <w:tcW w:w="4536" w:type="dxa"/>
             <w:tcBorders>
               <w:top w:val="nil"/>
               <w:left w:val="nil"/>
@@ -19744,13 +21553,13 @@
                 <w:cs/>
                 <w:lang w:val="en-US"/>
               </w:rPr>
-              <w:t>ការសរសេរសេចក្ដីផ្ដើម</w:t>
+              <w:t>លទ្ធផលនៃការស្រាវជ្រាវ</w:t>
             </w:r>
           </w:p>
         </w:tc>
         <w:tc>
           <w:tcPr>
-            <w:tcW w:w="1559" w:type="dxa"/>
+            <w:tcW w:w="1701" w:type="dxa"/>
             <w:tcBorders>
               <w:top w:val="nil"/>
               <w:left w:val="nil"/>
@@ -19806,7 +21615,7 @@
         </w:tc>
         <w:tc>
           <w:tcPr>
-            <w:tcW w:w="1418" w:type="dxa"/>
+            <w:tcW w:w="1276" w:type="dxa"/>
             <w:tcBorders>
               <w:top w:val="nil"/>
               <w:left w:val="nil"/>
@@ -19822,6 +21631,7 @@
             <w:pPr>
               <w:suppressAutoHyphens w:val="0"/>
               <w:spacing w:after="0" w:line="240" w:lineRule="auto"/>
+              <w:jc w:val="center"/>
               <w:rPr>
                 <w:rFonts w:ascii="Khmer OS" w:eastAsia="Times New Roman" w:hAnsi="Khmer OS" w:cs="Khmer OS"/>
                 <w:color w:val="auto"/>
@@ -19830,11 +21640,22 @@
                 <w:lang w:val="en-US"/>
               </w:rPr>
             </w:pPr>
+            <w:r>
+              <w:rPr>
+                <w:rFonts w:ascii="Khmer OS" w:eastAsia="Times New Roman" w:hAnsi="Khmer OS" w:cs="Khmer OS" w:hint="cs"/>
+                <w:color w:val="auto"/>
+                <w:sz w:val="18"/>
+                <w:szCs w:val="18"/>
+                <w:cs/>
+                <w:lang w:val="en-US"/>
+              </w:rPr>
+              <w:t>៧ ថ្ងៃ</w:t>
+            </w:r>
           </w:p>
         </w:tc>
         <w:tc>
           <w:tcPr>
-            <w:tcW w:w="2410" w:type="dxa"/>
+            <w:tcW w:w="1985" w:type="dxa"/>
             <w:tcBorders>
               <w:top w:val="nil"/>
               <w:left w:val="nil"/>
@@ -19850,6 +21671,7 @@
             <w:pPr>
               <w:suppressAutoHyphens w:val="0"/>
               <w:spacing w:after="0" w:line="240" w:lineRule="auto"/>
+              <w:jc w:val="center"/>
               <w:rPr>
                 <w:rFonts w:ascii="Khmer OS" w:eastAsia="Times New Roman" w:hAnsi="Khmer OS" w:cs="Khmer OS"/>
                 <w:color w:val="auto"/>
@@ -19858,11 +21680,55 @@
                 <w:lang w:val="en-US"/>
               </w:rPr>
             </w:pPr>
+            <w:r>
+              <w:rPr>
+                <w:rFonts w:ascii="Khmer OS" w:eastAsia="Times New Roman" w:hAnsi="Khmer OS" w:cs="Khmer OS" w:hint="cs"/>
+                <w:color w:val="auto"/>
+                <w:sz w:val="18"/>
+                <w:szCs w:val="18"/>
+                <w:cs/>
+                <w:lang w:val="en-US"/>
+              </w:rPr>
+              <w:t>ហេង យូស៊ួរ</w:t>
+            </w:r>
+            <w:r>
+              <w:rPr>
+                <w:rFonts w:ascii="Khmer OS" w:eastAsia="Times New Roman" w:hAnsi="Khmer OS" w:cs="Khmer OS" w:hint="cs"/>
+                <w:color w:val="auto"/>
+                <w:sz w:val="18"/>
+                <w:szCs w:val="18"/>
+                <w:cs/>
+                <w:lang w:val="en-US"/>
+              </w:rPr>
+              <w:t xml:space="preserve"> និង </w:t>
+            </w:r>
+            <w:r>
+              <w:rPr>
+                <w:rFonts w:ascii="Khmer OS" w:eastAsia="Times New Roman" w:hAnsi="Khmer OS" w:cs="Khmer OS" w:hint="cs"/>
+                <w:color w:val="auto"/>
+                <w:sz w:val="18"/>
+                <w:szCs w:val="18"/>
+                <w:cs/>
+                <w:lang w:val="en-US"/>
+              </w:rPr>
+              <w:t>​​</w:t>
+            </w:r>
+            <w:r>
+              <w:rPr>
+                <w:rFonts w:ascii="Khmer OS" w:eastAsia="Times New Roman" w:hAnsi="Khmer OS" w:cs="Khmer OS" w:hint="cs"/>
+                <w:color w:val="auto"/>
+                <w:sz w:val="18"/>
+                <w:szCs w:val="18"/>
+                <w:cs/>
+                <w:lang w:val="en-US"/>
+              </w:rPr>
+              <w:t>ប៉ុន ភក្តី</w:t>
+            </w:r>
           </w:p>
         </w:tc>
         <w:tc>
           <w:tcPr>
-            <w:tcW w:w="2022" w:type="dxa"/>
+            <w:tcW w:w="2589" w:type="dxa"/>
             <w:tcBorders>
               <w:top w:val="nil"/>
               <w:left w:val="nil"/>
@@ -19878,6 +21744,7 @@
             <w:pPr>
               <w:suppressAutoHyphens w:val="0"/>
               <w:spacing w:after="0" w:line="240" w:lineRule="auto"/>
+              <w:jc w:val="center"/>
               <w:rPr>
                 <w:rFonts w:ascii="Khmer OS" w:eastAsia="Times New Roman" w:hAnsi="Khmer OS" w:cs="Khmer OS"/>
                 <w:color w:val="auto"/>
@@ -19929,13 +21796,13 @@
                 <w:cs/>
                 <w:lang w:val="en-US"/>
               </w:rPr>
-              <w:t>២១</w:t>
+              <w:t>២៥</w:t>
             </w:r>
           </w:p>
         </w:tc>
         <w:tc>
           <w:tcPr>
-            <w:tcW w:w="4678" w:type="dxa"/>
+            <w:tcW w:w="4536" w:type="dxa"/>
             <w:tcBorders>
               <w:top w:val="nil"/>
               <w:left w:val="nil"/>
@@ -19968,13 +21835,13 @@
                 <w:cs/>
                 <w:lang w:val="en-US"/>
               </w:rPr>
-              <w:t>ការសរសេររំលឹកទ្រឹស្ដី</w:t>
+              <w:t>ការដាក់កិច្ចការជូនសាស្រ្តចារ្យណែនាំត្រួតពិន្យ</w:t>
             </w:r>
           </w:p>
         </w:tc>
         <w:tc>
           <w:tcPr>
-            <w:tcW w:w="1559" w:type="dxa"/>
+            <w:tcW w:w="1701" w:type="dxa"/>
             <w:tcBorders>
               <w:top w:val="nil"/>
               <w:left w:val="nil"/>
@@ -20030,7 +21897,7 @@
         </w:tc>
         <w:tc>
           <w:tcPr>
-            <w:tcW w:w="1418" w:type="dxa"/>
+            <w:tcW w:w="1276" w:type="dxa"/>
             <w:tcBorders>
               <w:top w:val="nil"/>
               <w:left w:val="nil"/>
@@ -20046,6 +21913,7 @@
             <w:pPr>
               <w:suppressAutoHyphens w:val="0"/>
               <w:spacing w:after="0" w:line="240" w:lineRule="auto"/>
+              <w:jc w:val="center"/>
               <w:rPr>
                 <w:rFonts w:ascii="Khmer OS" w:eastAsia="Times New Roman" w:hAnsi="Khmer OS" w:cs="Khmer OS"/>
                 <w:color w:val="auto"/>
@@ -20054,11 +21922,22 @@
                 <w:lang w:val="en-US"/>
               </w:rPr>
             </w:pPr>
+            <w:r>
+              <w:rPr>
+                <w:rFonts w:ascii="Khmer OS" w:eastAsia="Times New Roman" w:hAnsi="Khmer OS" w:cs="Khmer OS" w:hint="cs"/>
+                <w:color w:val="auto"/>
+                <w:sz w:val="18"/>
+                <w:szCs w:val="18"/>
+                <w:cs/>
+                <w:lang w:val="en-US"/>
+              </w:rPr>
+              <w:t>៧ ថ្ងៃ</w:t>
+            </w:r>
           </w:p>
         </w:tc>
         <w:tc>
           <w:tcPr>
-            <w:tcW w:w="2410" w:type="dxa"/>
+            <w:tcW w:w="1985" w:type="dxa"/>
             <w:tcBorders>
               <w:top w:val="nil"/>
               <w:left w:val="nil"/>
@@ -20074,6 +21953,192 @@
             <w:pPr>
               <w:suppressAutoHyphens w:val="0"/>
               <w:spacing w:after="0" w:line="240" w:lineRule="auto"/>
+              <w:jc w:val="center"/>
+              <w:rPr>
+                <w:rFonts w:ascii="Khmer OS" w:eastAsia="Times New Roman" w:hAnsi="Khmer OS" w:cs="Khmer OS"/>
+                <w:color w:val="auto"/>
+                <w:sz w:val="18"/>
+                <w:szCs w:val="18"/>
+                <w:lang w:val="en-US"/>
+              </w:rPr>
+            </w:pPr>
+            <w:r>
+              <w:rPr>
+                <w:rFonts w:ascii="Khmer OS" w:eastAsia="Times New Roman" w:hAnsi="Khmer OS" w:cs="Khmer OS" w:hint="cs"/>
+                <w:color w:val="auto"/>
+                <w:sz w:val="18"/>
+                <w:szCs w:val="18"/>
+                <w:cs/>
+                <w:lang w:val="en-US"/>
+              </w:rPr>
+              <w:t>រួមគ្នា</w:t>
+            </w:r>
+          </w:p>
+        </w:tc>
+        <w:tc>
+          <w:tcPr>
+            <w:tcW w:w="2589" w:type="dxa"/>
+            <w:tcBorders>
+              <w:top w:val="nil"/>
+              <w:left w:val="nil"/>
+              <w:bottom w:val="single" w:sz="4" w:space="0" w:color="auto"/>
+              <w:right w:val="single" w:sz="4" w:space="0" w:color="auto"/>
+            </w:tcBorders>
+            <w:shd w:val="clear" w:color="auto" w:fill="auto"/>
+            <w:noWrap/>
+            <w:vAlign w:val="center"/>
+            <w:hideMark/>
+          </w:tcPr>
+          <w:p>
+            <w:pPr>
+              <w:suppressAutoHyphens w:val="0"/>
+              <w:spacing w:after="0" w:line="240" w:lineRule="auto"/>
+              <w:jc w:val="center"/>
+              <w:rPr>
+                <w:rFonts w:ascii="Khmer OS" w:eastAsia="Times New Roman" w:hAnsi="Khmer OS" w:cs="Khmer OS"/>
+                <w:color w:val="auto"/>
+                <w:sz w:val="18"/>
+                <w:szCs w:val="18"/>
+                <w:lang w:val="en-US"/>
+              </w:rPr>
+            </w:pPr>
+            <w:r>
+              <w:rPr>
+                <w:rFonts w:ascii="Khmer OS" w:eastAsia="Times New Roman" w:hAnsi="Khmer OS" w:cs="Khmer OS" w:hint="cs"/>
+                <w:color w:val="auto"/>
+                <w:sz w:val="18"/>
+                <w:szCs w:val="18"/>
+                <w:cs/>
+                <w:lang w:val="en-US"/>
+              </w:rPr>
+              <w:t>១ សប្តាហ៍ជួប</w:t>
+            </w:r>
+            <w:r>
+              <w:rPr>
+                <w:rFonts w:ascii="Khmer OS" w:eastAsia="Times New Roman" w:hAnsi="Khmer OS" w:cs="Khmer OS"/>
+                <w:color w:val="auto"/>
+                <w:sz w:val="18"/>
+                <w:szCs w:val="18"/>
+                <w:cs/>
+                <w:lang w:val="en-US"/>
+              </w:rPr>
+              <w:t>សាស្រ្តចារ្យ</w:t>
+            </w:r>
+            <w:r>
+              <w:rPr>
+                <w:rFonts w:ascii="Khmer OS" w:eastAsia="Times New Roman" w:hAnsi="Khmer OS" w:cs="Khmer OS" w:hint="cs"/>
+                <w:color w:val="auto"/>
+                <w:sz w:val="18"/>
+                <w:szCs w:val="18"/>
+                <w:cs/>
+                <w:lang w:val="en-US"/>
+              </w:rPr>
+              <w:t>ម្តង</w:t>
+            </w:r>
+          </w:p>
+        </w:tc>
+      </w:tr>
+      <w:tr>
+        <w:trPr>
+          <w:trHeight w:val="480"/>
+        </w:trPr>
+        <w:tc>
+          <w:tcPr>
+            <w:tcW w:w="709" w:type="dxa"/>
+            <w:tcBorders>
+              <w:top w:val="nil"/>
+              <w:left w:val="single" w:sz="8" w:space="0" w:color="auto"/>
+              <w:bottom w:val="single" w:sz="4" w:space="0" w:color="auto"/>
+              <w:right w:val="single" w:sz="4" w:space="0" w:color="auto"/>
+            </w:tcBorders>
+            <w:shd w:val="clear" w:color="auto" w:fill="auto"/>
+            <w:noWrap/>
+            <w:vAlign w:val="center"/>
+            <w:hideMark/>
+          </w:tcPr>
+          <w:p>
+            <w:pPr>
+              <w:suppressAutoHyphens w:val="0"/>
+              <w:spacing w:after="0" w:line="240" w:lineRule="auto"/>
+              <w:jc w:val="center"/>
+              <w:rPr>
+                <w:rFonts w:ascii="Khmer OS" w:eastAsia="Times New Roman" w:hAnsi="Khmer OS" w:cs="Khmer OS"/>
+                <w:color w:val="auto"/>
+                <w:sz w:val="20"/>
+                <w:szCs w:val="20"/>
+                <w:lang w:val="en-US"/>
+              </w:rPr>
+            </w:pPr>
+            <w:r>
+              <w:rPr>
+                <w:rFonts w:ascii="Khmer OS" w:eastAsia="Times New Roman" w:hAnsi="Khmer OS" w:cs="Khmer OS"/>
+                <w:color w:val="auto"/>
+                <w:sz w:val="20"/>
+                <w:szCs w:val="20"/>
+                <w:cs/>
+                <w:lang w:val="en-US"/>
+              </w:rPr>
+              <w:t>២៦</w:t>
+            </w:r>
+          </w:p>
+        </w:tc>
+        <w:tc>
+          <w:tcPr>
+            <w:tcW w:w="4536" w:type="dxa"/>
+            <w:tcBorders>
+              <w:top w:val="nil"/>
+              <w:left w:val="nil"/>
+              <w:bottom w:val="single" w:sz="4" w:space="0" w:color="auto"/>
+              <w:right w:val="single" w:sz="4" w:space="0" w:color="auto"/>
+            </w:tcBorders>
+            <w:shd w:val="clear" w:color="auto" w:fill="auto"/>
+            <w:noWrap/>
+            <w:vAlign w:val="center"/>
+            <w:hideMark/>
+          </w:tcPr>
+          <w:p>
+            <w:pPr>
+              <w:suppressAutoHyphens w:val="0"/>
+              <w:spacing w:after="0" w:line="240" w:lineRule="auto"/>
+              <w:rPr>
+                <w:rFonts w:ascii="Khmer OS" w:eastAsia="Times New Roman" w:hAnsi="Khmer OS" w:cs="Khmer OS"/>
+                <w:color w:val="auto"/>
+                <w:sz w:val="18"/>
+                <w:szCs w:val="18"/>
+                <w:lang w:val="en-US"/>
+              </w:rPr>
+            </w:pPr>
+            <w:r>
+              <w:rPr>
+                <w:rFonts w:ascii="Khmer OS" w:eastAsia="Times New Roman" w:hAnsi="Khmer OS" w:cs="Khmer OS"/>
+                <w:color w:val="auto"/>
+                <w:sz w:val="18"/>
+                <w:szCs w:val="18"/>
+                <w:cs/>
+                <w:lang w:val="en-US"/>
+              </w:rPr>
+              <w:t>ការពិភាក្សា</w:t>
+            </w:r>
+          </w:p>
+        </w:tc>
+        <w:tc>
+          <w:tcPr>
+            <w:tcW w:w="1701" w:type="dxa"/>
+            <w:tcBorders>
+              <w:top w:val="nil"/>
+              <w:left w:val="nil"/>
+              <w:bottom w:val="single" w:sz="4" w:space="0" w:color="auto"/>
+              <w:right w:val="single" w:sz="4" w:space="0" w:color="auto"/>
+            </w:tcBorders>
+            <w:shd w:val="clear" w:color="auto" w:fill="auto"/>
+            <w:noWrap/>
+            <w:vAlign w:val="center"/>
+            <w:hideMark/>
+          </w:tcPr>
+          <w:p>
+            <w:pPr>
+              <w:suppressAutoHyphens w:val="0"/>
+              <w:spacing w:after="0" w:line="240" w:lineRule="auto"/>
               <w:rPr>
                 <w:rFonts w:ascii="Khmer OS" w:eastAsia="Times New Roman" w:hAnsi="Khmer OS" w:cs="Khmer OS"/>
                 <w:color w:val="auto"/>
@@ -20086,7 +22151,115 @@
         </w:tc>
         <w:tc>
           <w:tcPr>
-            <w:tcW w:w="2022" w:type="dxa"/>
+            <w:tcW w:w="1559" w:type="dxa"/>
+            <w:tcBorders>
+              <w:top w:val="nil"/>
+              <w:left w:val="nil"/>
+              <w:bottom w:val="single" w:sz="4" w:space="0" w:color="auto"/>
+              <w:right w:val="single" w:sz="4" w:space="0" w:color="auto"/>
+            </w:tcBorders>
+            <w:shd w:val="clear" w:color="auto" w:fill="auto"/>
+            <w:noWrap/>
+            <w:vAlign w:val="center"/>
+            <w:hideMark/>
+          </w:tcPr>
+          <w:p>
+            <w:pPr>
+              <w:suppressAutoHyphens w:val="0"/>
+              <w:spacing w:after="0" w:line="240" w:lineRule="auto"/>
+              <w:rPr>
+                <w:rFonts w:ascii="Khmer OS" w:eastAsia="Times New Roman" w:hAnsi="Khmer OS" w:cs="Khmer OS"/>
+                <w:color w:val="auto"/>
+                <w:sz w:val="18"/>
+                <w:szCs w:val="18"/>
+                <w:lang w:val="en-US"/>
+              </w:rPr>
+            </w:pPr>
+          </w:p>
+        </w:tc>
+        <w:tc>
+          <w:tcPr>
+            <w:tcW w:w="1276" w:type="dxa"/>
+            <w:tcBorders>
+              <w:top w:val="nil"/>
+              <w:left w:val="nil"/>
+              <w:bottom w:val="single" w:sz="4" w:space="0" w:color="auto"/>
+              <w:right w:val="single" w:sz="4" w:space="0" w:color="auto"/>
+            </w:tcBorders>
+            <w:shd w:val="clear" w:color="auto" w:fill="auto"/>
+            <w:noWrap/>
+            <w:vAlign w:val="center"/>
+            <w:hideMark/>
+          </w:tcPr>
+          <w:p>
+            <w:pPr>
+              <w:suppressAutoHyphens w:val="0"/>
+              <w:spacing w:after="0" w:line="240" w:lineRule="auto"/>
+              <w:jc w:val="center"/>
+              <w:rPr>
+                <w:rFonts w:ascii="Khmer OS" w:eastAsia="Times New Roman" w:hAnsi="Khmer OS" w:cs="Khmer OS"/>
+                <w:color w:val="auto"/>
+                <w:sz w:val="18"/>
+                <w:szCs w:val="18"/>
+                <w:lang w:val="en-US"/>
+              </w:rPr>
+            </w:pPr>
+            <w:r>
+              <w:rPr>
+                <w:rFonts w:ascii="Khmer OS" w:eastAsia="Times New Roman" w:hAnsi="Khmer OS" w:cs="Khmer OS" w:hint="cs"/>
+                <w:color w:val="auto"/>
+                <w:sz w:val="18"/>
+                <w:szCs w:val="18"/>
+                <w:cs/>
+                <w:lang w:val="en-US"/>
+              </w:rPr>
+              <w:t>៧ ថ្ងៃ</w:t>
+            </w:r>
+          </w:p>
+        </w:tc>
+        <w:tc>
+          <w:tcPr>
+            <w:tcW w:w="1985" w:type="dxa"/>
+            <w:tcBorders>
+              <w:top w:val="nil"/>
+              <w:left w:val="nil"/>
+              <w:bottom w:val="single" w:sz="4" w:space="0" w:color="auto"/>
+              <w:right w:val="single" w:sz="4" w:space="0" w:color="auto"/>
+            </w:tcBorders>
+            <w:shd w:val="clear" w:color="auto" w:fill="auto"/>
+            <w:noWrap/>
+            <w:vAlign w:val="center"/>
+            <w:hideMark/>
+          </w:tcPr>
+          <w:p>
+            <w:pPr>
+              <w:suppressAutoHyphens w:val="0"/>
+              <w:spacing w:after="0" w:line="240" w:lineRule="auto"/>
+              <w:jc w:val="center"/>
+              <w:rPr>
+                <w:rFonts w:ascii="Khmer OS" w:eastAsia="Times New Roman" w:hAnsi="Khmer OS" w:cs="Khmer OS"/>
+                <w:color w:val="auto"/>
+                <w:sz w:val="18"/>
+                <w:szCs w:val="18"/>
+                <w:lang w:val="en-US"/>
+              </w:rPr>
+            </w:pPr>
+            <w:r>
+              <w:rPr>
+                <w:rFonts w:ascii="Khmer OS" w:eastAsia="Times New Roman" w:hAnsi="Khmer OS" w:cs="Khmer OS" w:hint="cs"/>
+                <w:color w:val="auto"/>
+                <w:sz w:val="18"/>
+                <w:szCs w:val="18"/>
+                <w:cs/>
+                <w:lang w:val="en-US"/>
+              </w:rPr>
+              <w:t>ឡោ រ៉ាយុត</w:t>
+            </w:r>
+          </w:p>
+        </w:tc>
+        <w:tc>
+          <w:tcPr>
+            <w:tcW w:w="2589" w:type="dxa"/>
             <w:tcBorders>
               <w:top w:val="nil"/>
               <w:left w:val="nil"/>
@@ -20102,6 +22275,7 @@
             <w:pPr>
               <w:suppressAutoHyphens w:val="0"/>
               <w:spacing w:after="0" w:line="240" w:lineRule="auto"/>
+              <w:jc w:val="center"/>
               <w:rPr>
                 <w:rFonts w:ascii="Khmer OS" w:eastAsia="Times New Roman" w:hAnsi="Khmer OS" w:cs="Khmer OS"/>
                 <w:color w:val="auto"/>
@@ -20153,13 +22327,13 @@
                 <w:cs/>
                 <w:lang w:val="en-US"/>
               </w:rPr>
-              <w:t>២២</w:t>
+              <w:t>២៧</w:t>
             </w:r>
           </w:p>
         </w:tc>
         <w:tc>
           <w:tcPr>
-            <w:tcW w:w="4678" w:type="dxa"/>
+            <w:tcW w:w="4536" w:type="dxa"/>
             <w:tcBorders>
               <w:top w:val="nil"/>
               <w:left w:val="nil"/>
@@ -20192,13 +22366,34 @@
                 <w:cs/>
                 <w:lang w:val="en-US"/>
               </w:rPr>
-              <w:t>ការដាក់កិច្ចការជូនសាស្រ្តចារ្យណែនាំត្រួតពិន្យ</w:t>
+              <w:t>សេចក្ដីសន្និដ្ឋាន</w:t>
+            </w:r>
+            <w:r>
+              <w:rPr>
+                <w:rFonts w:ascii="Khmer OS" w:eastAsia="Times New Roman" w:hAnsi="Khmer OS" w:cs="Khmer OS"/>
+                <w:color w:val="auto"/>
+                <w:sz w:val="18"/>
+                <w:szCs w:val="18"/>
+                <w:lang w:val="en-US"/>
+              </w:rPr>
+              <w:t xml:space="preserve"> </w:t>
+            </w:r>
+            <w:r>
+              <w:rPr>
+                <w:rFonts w:ascii="Khmer OS" w:eastAsia="Times New Roman" w:hAnsi="Khmer OS" w:cs="Khmer OS"/>
+                <w:color w:val="auto"/>
+                <w:sz w:val="18"/>
+                <w:szCs w:val="18"/>
+                <w:cs/>
+                <w:lang w:val="en-US"/>
+              </w:rPr>
+              <w:t>និង អនុសាសន៍</w:t>
             </w:r>
           </w:p>
         </w:tc>
         <w:tc>
           <w:tcPr>
-            <w:tcW w:w="1559" w:type="dxa"/>
+            <w:tcW w:w="1701" w:type="dxa"/>
             <w:tcBorders>
               <w:top w:val="nil"/>
               <w:left w:val="nil"/>
@@ -20254,7 +22449,7 @@
         </w:tc>
         <w:tc>
           <w:tcPr>
-            <w:tcW w:w="1418" w:type="dxa"/>
+            <w:tcW w:w="1276" w:type="dxa"/>
             <w:tcBorders>
               <w:top w:val="nil"/>
               <w:left w:val="nil"/>
@@ -20270,6 +22465,7 @@
             <w:pPr>
               <w:suppressAutoHyphens w:val="0"/>
               <w:spacing w:after="0" w:line="240" w:lineRule="auto"/>
+              <w:jc w:val="center"/>
               <w:rPr>
                 <w:rFonts w:ascii="Khmer OS" w:eastAsia="Times New Roman" w:hAnsi="Khmer OS" w:cs="Khmer OS"/>
                 <w:color w:val="auto"/>
@@ -20278,11 +22474,22 @@
                 <w:lang w:val="en-US"/>
               </w:rPr>
             </w:pPr>
+            <w:r>
+              <w:rPr>
+                <w:rFonts w:ascii="Khmer OS" w:eastAsia="Times New Roman" w:hAnsi="Khmer OS" w:cs="Khmer OS" w:hint="cs"/>
+                <w:color w:val="auto"/>
+                <w:sz w:val="18"/>
+                <w:szCs w:val="18"/>
+                <w:cs/>
+                <w:lang w:val="en-US"/>
+              </w:rPr>
+              <w:t>៧ ថ្ងៃ</w:t>
+            </w:r>
           </w:p>
         </w:tc>
         <w:tc>
           <w:tcPr>
-            <w:tcW w:w="2410" w:type="dxa"/>
+            <w:tcW w:w="1985" w:type="dxa"/>
             <w:tcBorders>
               <w:top w:val="nil"/>
               <w:left w:val="nil"/>
@@ -20298,6 +22505,7 @@
             <w:pPr>
               <w:suppressAutoHyphens w:val="0"/>
               <w:spacing w:after="0" w:line="240" w:lineRule="auto"/>
+              <w:jc w:val="center"/>
               <w:rPr>
                 <w:rFonts w:ascii="Khmer OS" w:eastAsia="Times New Roman" w:hAnsi="Khmer OS" w:cs="Khmer OS"/>
                 <w:color w:val="auto"/>
@@ -20306,11 +22514,22 @@
                 <w:lang w:val="en-US"/>
               </w:rPr>
             </w:pPr>
+            <w:r>
+              <w:rPr>
+                <w:rFonts w:ascii="Khmer OS" w:eastAsia="Times New Roman" w:hAnsi="Khmer OS" w:cs="Khmer OS" w:hint="cs"/>
+                <w:color w:val="auto"/>
+                <w:sz w:val="18"/>
+                <w:szCs w:val="18"/>
+                <w:cs/>
+                <w:lang w:val="en-US"/>
+              </w:rPr>
+              <w:t>ទៀប ពិសិដ្ឋ</w:t>
+            </w:r>
           </w:p>
         </w:tc>
         <w:tc>
           <w:tcPr>
-            <w:tcW w:w="2022" w:type="dxa"/>
+            <w:tcW w:w="2589" w:type="dxa"/>
             <w:tcBorders>
               <w:top w:val="nil"/>
               <w:left w:val="nil"/>
@@ -20326,6 +22545,7 @@
             <w:pPr>
               <w:suppressAutoHyphens w:val="0"/>
               <w:spacing w:after="0" w:line="240" w:lineRule="auto"/>
+              <w:jc w:val="center"/>
               <w:rPr>
                 <w:rFonts w:ascii="Khmer OS" w:eastAsia="Times New Roman" w:hAnsi="Khmer OS" w:cs="Khmer OS"/>
                 <w:color w:val="auto"/>
@@ -20377,13 +22597,13 @@
                 <w:cs/>
                 <w:lang w:val="en-US"/>
               </w:rPr>
-              <w:t>២៣</w:t>
+              <w:t>២៨</w:t>
             </w:r>
           </w:p>
         </w:tc>
         <w:tc>
           <w:tcPr>
-            <w:tcW w:w="4678" w:type="dxa"/>
+            <w:tcW w:w="4536" w:type="dxa"/>
             <w:tcBorders>
               <w:top w:val="nil"/>
               <w:left w:val="nil"/>
@@ -20416,13 +22636,13 @@
                 <w:cs/>
                 <w:lang w:val="en-US"/>
               </w:rPr>
-              <w:t>វិធីសាស្រ្តសា្រវជ្រាវ</w:t>
+              <w:t>មាតិកា</w:t>
             </w:r>
           </w:p>
         </w:tc>
         <w:tc>
           <w:tcPr>
-            <w:tcW w:w="1559" w:type="dxa"/>
+            <w:tcW w:w="1701" w:type="dxa"/>
             <w:tcBorders>
               <w:top w:val="nil"/>
               <w:left w:val="nil"/>
@@ -20478,7 +22698,7 @@
         </w:tc>
         <w:tc>
           <w:tcPr>
-            <w:tcW w:w="1418" w:type="dxa"/>
+            <w:tcW w:w="1276" w:type="dxa"/>
             <w:tcBorders>
               <w:top w:val="nil"/>
               <w:left w:val="nil"/>
@@ -20494,6 +22714,7 @@
             <w:pPr>
               <w:suppressAutoHyphens w:val="0"/>
               <w:spacing w:after="0" w:line="240" w:lineRule="auto"/>
+              <w:jc w:val="center"/>
               <w:rPr>
                 <w:rFonts w:ascii="Khmer OS" w:eastAsia="Times New Roman" w:hAnsi="Khmer OS" w:cs="Khmer OS"/>
                 <w:color w:val="auto"/>
@@ -20502,11 +22723,22 @@
                 <w:lang w:val="en-US"/>
               </w:rPr>
             </w:pPr>
+            <w:r>
+              <w:rPr>
+                <w:rFonts w:ascii="Khmer OS" w:eastAsia="Times New Roman" w:hAnsi="Khmer OS" w:cs="Khmer OS" w:hint="cs"/>
+                <w:color w:val="auto"/>
+                <w:sz w:val="18"/>
+                <w:szCs w:val="18"/>
+                <w:cs/>
+                <w:lang w:val="en-US"/>
+              </w:rPr>
+              <w:t>៣ ថ្ងៃ</w:t>
+            </w:r>
           </w:p>
         </w:tc>
         <w:tc>
           <w:tcPr>
-            <w:tcW w:w="2410" w:type="dxa"/>
+            <w:tcW w:w="1985" w:type="dxa"/>
             <w:tcBorders>
               <w:top w:val="nil"/>
               <w:left w:val="nil"/>
@@ -20522,6 +22754,7 @@
             <w:pPr>
               <w:suppressAutoHyphens w:val="0"/>
               <w:spacing w:after="0" w:line="240" w:lineRule="auto"/>
+              <w:jc w:val="center"/>
               <w:rPr>
                 <w:rFonts w:ascii="Khmer OS" w:eastAsia="Times New Roman" w:hAnsi="Khmer OS" w:cs="Khmer OS"/>
                 <w:color w:val="auto"/>
@@ -20530,11 +22763,22 @@
                 <w:lang w:val="en-US"/>
               </w:rPr>
             </w:pPr>
+            <w:r>
+              <w:rPr>
+                <w:rFonts w:ascii="Khmer OS" w:eastAsia="Times New Roman" w:hAnsi="Khmer OS" w:cs="Khmer OS" w:hint="cs"/>
+                <w:color w:val="auto"/>
+                <w:sz w:val="18"/>
+                <w:szCs w:val="18"/>
+                <w:cs/>
+                <w:lang w:val="en-US"/>
+              </w:rPr>
+              <w:t>មឿង សេរីរតនៈ</w:t>
+            </w:r>
           </w:p>
         </w:tc>
         <w:tc>
           <w:tcPr>
-            <w:tcW w:w="2022" w:type="dxa"/>
+            <w:tcW w:w="2589" w:type="dxa"/>
             <w:tcBorders>
               <w:top w:val="nil"/>
               <w:left w:val="nil"/>
@@ -20550,6 +22794,7 @@
             <w:pPr>
               <w:suppressAutoHyphens w:val="0"/>
               <w:spacing w:after="0" w:line="240" w:lineRule="auto"/>
+              <w:jc w:val="center"/>
               <w:rPr>
                 <w:rFonts w:ascii="Khmer OS" w:eastAsia="Times New Roman" w:hAnsi="Khmer OS" w:cs="Khmer OS"/>
                 <w:color w:val="auto"/>
@@ -20601,13 +22846,13 @@
                 <w:cs/>
                 <w:lang w:val="en-US"/>
               </w:rPr>
-              <w:t>២៤</w:t>
+              <w:t>២៩</w:t>
             </w:r>
           </w:p>
         </w:tc>
         <w:tc>
           <w:tcPr>
-            <w:tcW w:w="4678" w:type="dxa"/>
+            <w:tcW w:w="4536" w:type="dxa"/>
             <w:tcBorders>
               <w:top w:val="nil"/>
               <w:left w:val="nil"/>
@@ -20640,13 +22885,34 @@
                 <w:cs/>
                 <w:lang w:val="en-US"/>
               </w:rPr>
-              <w:t>លទ្ធផលនៃការស្រាវជ្រាវ</w:t>
+              <w:t>ឯកសារយោង</w:t>
+            </w:r>
+            <w:r>
+              <w:rPr>
+                <w:rFonts w:ascii="Khmer OS" w:eastAsia="Times New Roman" w:hAnsi="Khmer OS" w:cs="Khmer OS"/>
+                <w:color w:val="auto"/>
+                <w:sz w:val="18"/>
+                <w:szCs w:val="18"/>
+                <w:lang w:val="en-US"/>
+              </w:rPr>
+              <w:t xml:space="preserve"> </w:t>
+            </w:r>
+            <w:r>
+              <w:rPr>
+                <w:rFonts w:ascii="Khmer OS" w:eastAsia="Times New Roman" w:hAnsi="Khmer OS" w:cs="Khmer OS"/>
+                <w:color w:val="auto"/>
+                <w:sz w:val="18"/>
+                <w:szCs w:val="18"/>
+                <w:cs/>
+                <w:lang w:val="en-US"/>
+              </w:rPr>
+              <w:t>និង ឧបសម្ព័ន្ធ</w:t>
             </w:r>
           </w:p>
         </w:tc>
         <w:tc>
           <w:tcPr>
-            <w:tcW w:w="1559" w:type="dxa"/>
+            <w:tcW w:w="1701" w:type="dxa"/>
             <w:tcBorders>
               <w:top w:val="nil"/>
               <w:left w:val="nil"/>
@@ -20702,7 +22968,7 @@
         </w:tc>
         <w:tc>
           <w:tcPr>
-            <w:tcW w:w="1418" w:type="dxa"/>
+            <w:tcW w:w="1276" w:type="dxa"/>
             <w:tcBorders>
               <w:top w:val="nil"/>
               <w:left w:val="nil"/>
@@ -20718,6 +22984,7 @@
             <w:pPr>
               <w:suppressAutoHyphens w:val="0"/>
               <w:spacing w:after="0" w:line="240" w:lineRule="auto"/>
+              <w:jc w:val="center"/>
               <w:rPr>
                 <w:rFonts w:ascii="Khmer OS" w:eastAsia="Times New Roman" w:hAnsi="Khmer OS" w:cs="Khmer OS"/>
                 <w:color w:val="auto"/>
@@ -20726,11 +22993,22 @@
                 <w:lang w:val="en-US"/>
               </w:rPr>
             </w:pPr>
+            <w:r>
+              <w:rPr>
+                <w:rFonts w:ascii="Khmer OS" w:eastAsia="Times New Roman" w:hAnsi="Khmer OS" w:cs="Khmer OS" w:hint="cs"/>
+                <w:color w:val="auto"/>
+                <w:sz w:val="18"/>
+                <w:szCs w:val="18"/>
+                <w:cs/>
+                <w:lang w:val="en-US"/>
+              </w:rPr>
+              <w:t>៣ ថ្ងៃ</w:t>
+            </w:r>
           </w:p>
         </w:tc>
         <w:tc>
           <w:tcPr>
-            <w:tcW w:w="2410" w:type="dxa"/>
+            <w:tcW w:w="1985" w:type="dxa"/>
             <w:tcBorders>
               <w:top w:val="nil"/>
               <w:left w:val="nil"/>
@@ -20746,6 +23024,7 @@
             <w:pPr>
               <w:suppressAutoHyphens w:val="0"/>
               <w:spacing w:after="0" w:line="240" w:lineRule="auto"/>
+              <w:jc w:val="center"/>
               <w:rPr>
                 <w:rFonts w:ascii="Khmer OS" w:eastAsia="Times New Roman" w:hAnsi="Khmer OS" w:cs="Khmer OS"/>
                 <w:color w:val="auto"/>
@@ -20754,11 +23033,22 @@
                 <w:lang w:val="en-US"/>
               </w:rPr>
             </w:pPr>
+            <w:r>
+              <w:rPr>
+                <w:rFonts w:ascii="Khmer OS" w:eastAsia="Times New Roman" w:hAnsi="Khmer OS" w:cs="Khmer OS" w:hint="cs"/>
+                <w:color w:val="auto"/>
+                <w:sz w:val="18"/>
+                <w:szCs w:val="18"/>
+                <w:cs/>
+                <w:lang w:val="en-US"/>
+              </w:rPr>
+              <w:t>មឿង សេរីរតនៈ</w:t>
+            </w:r>
           </w:p>
         </w:tc>
         <w:tc>
           <w:tcPr>
-            <w:tcW w:w="2022" w:type="dxa"/>
+            <w:tcW w:w="2589" w:type="dxa"/>
             <w:tcBorders>
               <w:top w:val="nil"/>
               <w:left w:val="nil"/>
@@ -20774,6 +23064,7 @@
             <w:pPr>
               <w:suppressAutoHyphens w:val="0"/>
               <w:spacing w:after="0" w:line="240" w:lineRule="auto"/>
+              <w:jc w:val="center"/>
               <w:rPr>
                 <w:rFonts w:ascii="Khmer OS" w:eastAsia="Times New Roman" w:hAnsi="Khmer OS" w:cs="Khmer OS"/>
                 <w:color w:val="auto"/>
@@ -20825,13 +23116,14 @@
                 <w:cs/>
                 <w:lang w:val="en-US"/>
               </w:rPr>
-              <w:t>២៥</w:t>
+              <w:lastRenderedPageBreak/>
+              <w:t>៣០</w:t>
             </w:r>
           </w:p>
         </w:tc>
         <w:tc>
           <w:tcPr>
-            <w:tcW w:w="4678" w:type="dxa"/>
+            <w:tcW w:w="4536" w:type="dxa"/>
             <w:tcBorders>
               <w:top w:val="nil"/>
               <w:left w:val="nil"/>
@@ -20864,13 +23156,13 @@
                 <w:cs/>
                 <w:lang w:val="en-US"/>
               </w:rPr>
-              <w:t>ការដាក់កិច្ចការជូនសាស្រ្តចារ្យណែនាំត្រួតពិន្យ</w:t>
+              <w:t>ការដាក់កិច្ចការជូនសាស្រ្តចារ្យណែនាំត្រួតពិន្យចុងក្រោយ</w:t>
             </w:r>
           </w:p>
         </w:tc>
         <w:tc>
           <w:tcPr>
-            <w:tcW w:w="1559" w:type="dxa"/>
+            <w:tcW w:w="1701" w:type="dxa"/>
             <w:tcBorders>
               <w:top w:val="nil"/>
               <w:left w:val="nil"/>
@@ -20926,7 +23218,7 @@
         </w:tc>
         <w:tc>
           <w:tcPr>
-            <w:tcW w:w="1418" w:type="dxa"/>
+            <w:tcW w:w="1276" w:type="dxa"/>
             <w:tcBorders>
               <w:top w:val="nil"/>
               <w:left w:val="nil"/>
@@ -20942,6 +23234,7 @@
             <w:pPr>
               <w:suppressAutoHyphens w:val="0"/>
               <w:spacing w:after="0" w:line="240" w:lineRule="auto"/>
+              <w:jc w:val="center"/>
               <w:rPr>
                 <w:rFonts w:ascii="Khmer OS" w:eastAsia="Times New Roman" w:hAnsi="Khmer OS" w:cs="Khmer OS"/>
                 <w:color w:val="auto"/>
@@ -20950,11 +23243,22 @@
                 <w:lang w:val="en-US"/>
               </w:rPr>
             </w:pPr>
+            <w:r>
+              <w:rPr>
+                <w:rFonts w:ascii="Khmer OS" w:eastAsia="Times New Roman" w:hAnsi="Khmer OS" w:cs="Khmer OS" w:hint="cs"/>
+                <w:color w:val="auto"/>
+                <w:sz w:val="18"/>
+                <w:szCs w:val="18"/>
+                <w:cs/>
+                <w:lang w:val="en-US"/>
+              </w:rPr>
+              <w:t>៧ ថ្ងៃ</w:t>
+            </w:r>
           </w:p>
         </w:tc>
         <w:tc>
           <w:tcPr>
-            <w:tcW w:w="2410" w:type="dxa"/>
+            <w:tcW w:w="1985" w:type="dxa"/>
             <w:tcBorders>
               <w:top w:val="nil"/>
               <w:left w:val="nil"/>
@@ -20970,6 +23274,7 @@
             <w:pPr>
               <w:suppressAutoHyphens w:val="0"/>
               <w:spacing w:after="0" w:line="240" w:lineRule="auto"/>
+              <w:jc w:val="center"/>
               <w:rPr>
                 <w:rFonts w:ascii="Khmer OS" w:eastAsia="Times New Roman" w:hAnsi="Khmer OS" w:cs="Khmer OS"/>
                 <w:color w:val="auto"/>
@@ -20978,11 +23283,22 @@
                 <w:lang w:val="en-US"/>
               </w:rPr>
             </w:pPr>
+            <w:r>
+              <w:rPr>
+                <w:rFonts w:ascii="Khmer OS" w:eastAsia="Times New Roman" w:hAnsi="Khmer OS" w:cs="Khmer OS" w:hint="cs"/>
+                <w:color w:val="auto"/>
+                <w:sz w:val="18"/>
+                <w:szCs w:val="18"/>
+                <w:cs/>
+                <w:lang w:val="en-US"/>
+              </w:rPr>
+              <w:t>រួមគ្នា</w:t>
+            </w:r>
           </w:p>
         </w:tc>
         <w:tc>
           <w:tcPr>
-            <w:tcW w:w="2022" w:type="dxa"/>
+            <w:tcW w:w="2589" w:type="dxa"/>
             <w:tcBorders>
               <w:top w:val="nil"/>
               <w:left w:val="nil"/>
@@ -20998,321 +23314,25 @@
             <w:pPr>
               <w:suppressAutoHyphens w:val="0"/>
               <w:spacing w:after="0" w:line="240" w:lineRule="auto"/>
-              <w:rPr>
-                <w:rFonts w:ascii="Khmer OS" w:eastAsia="Times New Roman" w:hAnsi="Khmer OS" w:cs="Khmer OS"/>
-                <w:color w:val="auto"/>
-                <w:sz w:val="18"/>
-                <w:szCs w:val="18"/>
-                <w:lang w:val="en-US"/>
-              </w:rPr>
-            </w:pPr>
-          </w:p>
-        </w:tc>
-      </w:tr>
-      <w:tr>
-        <w:trPr>
-          <w:trHeight w:val="480"/>
-        </w:trPr>
-        <w:tc>
-          <w:tcPr>
-            <w:tcW w:w="709" w:type="dxa"/>
-            <w:tcBorders>
-              <w:top w:val="nil"/>
-              <w:left w:val="single" w:sz="8" w:space="0" w:color="auto"/>
-              <w:bottom w:val="single" w:sz="4" w:space="0" w:color="auto"/>
-              <w:right w:val="single" w:sz="4" w:space="0" w:color="auto"/>
-            </w:tcBorders>
-            <w:shd w:val="clear" w:color="auto" w:fill="auto"/>
-            <w:noWrap/>
-            <w:vAlign w:val="center"/>
-            <w:hideMark/>
-          </w:tcPr>
-          <w:p>
-            <w:pPr>
-              <w:suppressAutoHyphens w:val="0"/>
-              <w:spacing w:after="0" w:line="240" w:lineRule="auto"/>
               <w:jc w:val="center"/>
               <w:rPr>
                 <w:rFonts w:ascii="Khmer OS" w:eastAsia="Times New Roman" w:hAnsi="Khmer OS" w:cs="Khmer OS"/>
                 <w:color w:val="auto"/>
-                <w:sz w:val="20"/>
-                <w:szCs w:val="20"/>
+                <w:sz w:val="18"/>
+                <w:szCs w:val="18"/>
                 <w:lang w:val="en-US"/>
               </w:rPr>
             </w:pPr>
             <w:r>
               <w:rPr>
-                <w:rFonts w:ascii="Khmer OS" w:eastAsia="Times New Roman" w:hAnsi="Khmer OS" w:cs="Khmer OS"/>
-                <w:color w:val="auto"/>
-                <w:sz w:val="20"/>
-                <w:szCs w:val="20"/>
+                <w:rFonts w:ascii="Khmer OS" w:eastAsia="Times New Roman" w:hAnsi="Khmer OS" w:cs="Khmer OS" w:hint="cs"/>
+                <w:color w:val="auto"/>
+                <w:sz w:val="18"/>
+                <w:szCs w:val="18"/>
                 <w:cs/>
                 <w:lang w:val="en-US"/>
               </w:rPr>
-              <w:t>២៦</w:t>
-            </w:r>
-          </w:p>
-        </w:tc>
-        <w:tc>
-          <w:tcPr>
-            <w:tcW w:w="4678" w:type="dxa"/>
-            <w:tcBorders>
-              <w:top w:val="nil"/>
-              <w:left w:val="nil"/>
-              <w:bottom w:val="single" w:sz="4" w:space="0" w:color="auto"/>
-              <w:right w:val="single" w:sz="4" w:space="0" w:color="auto"/>
-            </w:tcBorders>
-            <w:shd w:val="clear" w:color="auto" w:fill="auto"/>
-            <w:noWrap/>
-            <w:vAlign w:val="center"/>
-            <w:hideMark/>
-          </w:tcPr>
-          <w:p>
-            <w:pPr>
-              <w:suppressAutoHyphens w:val="0"/>
-              <w:spacing w:after="0" w:line="240" w:lineRule="auto"/>
-              <w:rPr>
-                <w:rFonts w:ascii="Khmer OS" w:eastAsia="Times New Roman" w:hAnsi="Khmer OS" w:cs="Khmer OS"/>
-                <w:color w:val="auto"/>
-                <w:sz w:val="18"/>
-                <w:szCs w:val="18"/>
-                <w:lang w:val="en-US"/>
-              </w:rPr>
-            </w:pPr>
-            <w:r>
-              <w:rPr>
-                <w:rFonts w:ascii="Khmer OS" w:eastAsia="Times New Roman" w:hAnsi="Khmer OS" w:cs="Khmer OS"/>
-                <w:color w:val="auto"/>
-                <w:sz w:val="18"/>
-                <w:szCs w:val="18"/>
-                <w:cs/>
-                <w:lang w:val="en-US"/>
-              </w:rPr>
-              <w:t>ការពិភាក្សា</w:t>
-            </w:r>
-          </w:p>
-        </w:tc>
-        <w:tc>
-          <w:tcPr>
-            <w:tcW w:w="1559" w:type="dxa"/>
-            <w:tcBorders>
-              <w:top w:val="nil"/>
-              <w:left w:val="nil"/>
-              <w:bottom w:val="single" w:sz="4" w:space="0" w:color="auto"/>
-              <w:right w:val="single" w:sz="4" w:space="0" w:color="auto"/>
-            </w:tcBorders>
-            <w:shd w:val="clear" w:color="auto" w:fill="auto"/>
-            <w:noWrap/>
-            <w:vAlign w:val="center"/>
-            <w:hideMark/>
-          </w:tcPr>
-          <w:p>
-            <w:pPr>
-              <w:suppressAutoHyphens w:val="0"/>
-              <w:spacing w:after="0" w:line="240" w:lineRule="auto"/>
-              <w:rPr>
-                <w:rFonts w:ascii="Khmer OS" w:eastAsia="Times New Roman" w:hAnsi="Khmer OS" w:cs="Khmer OS"/>
-                <w:color w:val="auto"/>
-                <w:sz w:val="18"/>
-                <w:szCs w:val="18"/>
-                <w:lang w:val="en-US"/>
-              </w:rPr>
-            </w:pPr>
-          </w:p>
-        </w:tc>
-        <w:tc>
-          <w:tcPr>
-            <w:tcW w:w="1559" w:type="dxa"/>
-            <w:tcBorders>
-              <w:top w:val="nil"/>
-              <w:left w:val="nil"/>
-              <w:bottom w:val="single" w:sz="4" w:space="0" w:color="auto"/>
-              <w:right w:val="single" w:sz="4" w:space="0" w:color="auto"/>
-            </w:tcBorders>
-            <w:shd w:val="clear" w:color="auto" w:fill="auto"/>
-            <w:noWrap/>
-            <w:vAlign w:val="center"/>
-            <w:hideMark/>
-          </w:tcPr>
-          <w:p>
-            <w:pPr>
-              <w:suppressAutoHyphens w:val="0"/>
-              <w:spacing w:after="0" w:line="240" w:lineRule="auto"/>
-              <w:rPr>
-                <w:rFonts w:ascii="Khmer OS" w:eastAsia="Times New Roman" w:hAnsi="Khmer OS" w:cs="Khmer OS"/>
-                <w:color w:val="auto"/>
-                <w:sz w:val="18"/>
-                <w:szCs w:val="18"/>
-                <w:lang w:val="en-US"/>
-              </w:rPr>
-            </w:pPr>
-          </w:p>
-        </w:tc>
-        <w:tc>
-          <w:tcPr>
-            <w:tcW w:w="1418" w:type="dxa"/>
-            <w:tcBorders>
-              <w:top w:val="nil"/>
-              <w:left w:val="nil"/>
-              <w:bottom w:val="single" w:sz="4" w:space="0" w:color="auto"/>
-              <w:right w:val="single" w:sz="4" w:space="0" w:color="auto"/>
-            </w:tcBorders>
-            <w:shd w:val="clear" w:color="auto" w:fill="auto"/>
-            <w:noWrap/>
-            <w:vAlign w:val="center"/>
-            <w:hideMark/>
-          </w:tcPr>
-          <w:p>
-            <w:pPr>
-              <w:suppressAutoHyphens w:val="0"/>
-              <w:spacing w:after="0" w:line="240" w:lineRule="auto"/>
-              <w:rPr>
-                <w:rFonts w:ascii="Khmer OS" w:eastAsia="Times New Roman" w:hAnsi="Khmer OS" w:cs="Khmer OS"/>
-                <w:color w:val="auto"/>
-                <w:sz w:val="18"/>
-                <w:szCs w:val="18"/>
-                <w:lang w:val="en-US"/>
-              </w:rPr>
-            </w:pPr>
-          </w:p>
-        </w:tc>
-        <w:tc>
-          <w:tcPr>
-            <w:tcW w:w="2410" w:type="dxa"/>
-            <w:tcBorders>
-              <w:top w:val="nil"/>
-              <w:left w:val="nil"/>
-              <w:bottom w:val="single" w:sz="4" w:space="0" w:color="auto"/>
-              <w:right w:val="single" w:sz="4" w:space="0" w:color="auto"/>
-            </w:tcBorders>
-            <w:shd w:val="clear" w:color="auto" w:fill="auto"/>
-            <w:noWrap/>
-            <w:vAlign w:val="center"/>
-            <w:hideMark/>
-          </w:tcPr>
-          <w:p>
-            <w:pPr>
-              <w:suppressAutoHyphens w:val="0"/>
-              <w:spacing w:after="0" w:line="240" w:lineRule="auto"/>
-              <w:rPr>
-                <w:rFonts w:ascii="Khmer OS" w:eastAsia="Times New Roman" w:hAnsi="Khmer OS" w:cs="Khmer OS"/>
-                <w:color w:val="auto"/>
-                <w:sz w:val="18"/>
-                <w:szCs w:val="18"/>
-                <w:lang w:val="en-US"/>
-              </w:rPr>
-            </w:pPr>
-          </w:p>
-        </w:tc>
-        <w:tc>
-          <w:tcPr>
-            <w:tcW w:w="2022" w:type="dxa"/>
-            <w:tcBorders>
-              <w:top w:val="nil"/>
-              <w:left w:val="nil"/>
-              <w:bottom w:val="single" w:sz="4" w:space="0" w:color="auto"/>
-              <w:right w:val="single" w:sz="8" w:space="0" w:color="auto"/>
-            </w:tcBorders>
-            <w:shd w:val="clear" w:color="auto" w:fill="auto"/>
-            <w:noWrap/>
-            <w:vAlign w:val="center"/>
-            <w:hideMark/>
-          </w:tcPr>
-          <w:p>
-            <w:pPr>
-              <w:suppressAutoHyphens w:val="0"/>
-              <w:spacing w:after="0" w:line="240" w:lineRule="auto"/>
-              <w:rPr>
-                <w:rFonts w:ascii="Khmer OS" w:eastAsia="Times New Roman" w:hAnsi="Khmer OS" w:cs="Khmer OS"/>
-                <w:color w:val="auto"/>
-                <w:sz w:val="24"/>
-                <w:szCs w:val="24"/>
-                <w:lang w:val="en-US"/>
-              </w:rPr>
-            </w:pPr>
-          </w:p>
-        </w:tc>
-      </w:tr>
-      <w:tr>
-        <w:trPr>
-          <w:trHeight w:val="480"/>
-        </w:trPr>
-        <w:tc>
-          <w:tcPr>
-            <w:tcW w:w="709" w:type="dxa"/>
-            <w:tcBorders>
-              <w:top w:val="nil"/>
-              <w:left w:val="single" w:sz="8" w:space="0" w:color="auto"/>
-              <w:bottom w:val="single" w:sz="4" w:space="0" w:color="auto"/>
-              <w:right w:val="single" w:sz="4" w:space="0" w:color="auto"/>
-            </w:tcBorders>
-            <w:shd w:val="clear" w:color="auto" w:fill="auto"/>
-            <w:noWrap/>
-            <w:vAlign w:val="center"/>
-            <w:hideMark/>
-          </w:tcPr>
-          <w:p>
-            <w:pPr>
-              <w:suppressAutoHyphens w:val="0"/>
-              <w:spacing w:after="0" w:line="240" w:lineRule="auto"/>
-              <w:jc w:val="center"/>
-              <w:rPr>
-                <w:rFonts w:ascii="Khmer OS" w:eastAsia="Times New Roman" w:hAnsi="Khmer OS" w:cs="Khmer OS"/>
-                <w:color w:val="auto"/>
-                <w:sz w:val="20"/>
-                <w:szCs w:val="20"/>
-                <w:lang w:val="en-US"/>
-              </w:rPr>
-            </w:pPr>
-            <w:r>
-              <w:rPr>
-                <w:rFonts w:ascii="Khmer OS" w:eastAsia="Times New Roman" w:hAnsi="Khmer OS" w:cs="Khmer OS"/>
-                <w:color w:val="auto"/>
-                <w:sz w:val="20"/>
-                <w:szCs w:val="20"/>
-                <w:cs/>
-                <w:lang w:val="en-US"/>
-              </w:rPr>
-              <w:t>២៧</w:t>
-            </w:r>
-          </w:p>
-        </w:tc>
-        <w:tc>
-          <w:tcPr>
-            <w:tcW w:w="4678" w:type="dxa"/>
-            <w:tcBorders>
-              <w:top w:val="nil"/>
-              <w:left w:val="nil"/>
-              <w:bottom w:val="single" w:sz="4" w:space="0" w:color="auto"/>
-              <w:right w:val="single" w:sz="4" w:space="0" w:color="auto"/>
-            </w:tcBorders>
-            <w:shd w:val="clear" w:color="auto" w:fill="auto"/>
-            <w:noWrap/>
-            <w:vAlign w:val="center"/>
-            <w:hideMark/>
-          </w:tcPr>
-          <w:p>
-            <w:pPr>
-              <w:suppressAutoHyphens w:val="0"/>
-              <w:spacing w:after="0" w:line="240" w:lineRule="auto"/>
-              <w:rPr>
-                <w:rFonts w:ascii="Khmer OS" w:eastAsia="Times New Roman" w:hAnsi="Khmer OS" w:cs="Khmer OS"/>
-                <w:color w:val="auto"/>
-                <w:sz w:val="18"/>
-                <w:szCs w:val="18"/>
-                <w:lang w:val="en-US"/>
-              </w:rPr>
-            </w:pPr>
-            <w:r>
-              <w:rPr>
-                <w:rFonts w:ascii="Khmer OS" w:eastAsia="Times New Roman" w:hAnsi="Khmer OS" w:cs="Khmer OS"/>
-                <w:color w:val="auto"/>
-                <w:sz w:val="18"/>
-                <w:szCs w:val="18"/>
-                <w:cs/>
-                <w:lang w:val="en-US"/>
-              </w:rPr>
-              <w:t>សេចក្ដីសន្និដ្ឋាន</w:t>
+              <w:t>១ សប្តាហ៍ជួប</w:t>
             </w:r>
             <w:r>
               <w:rPr>
@@ -21320,854 +23340,22 @@
                 <w:color w:val="auto"/>
                 <w:sz w:val="18"/>
                 <w:szCs w:val="18"/>
-                <w:lang w:val="en-US"/>
-              </w:rPr>
-              <w:t xml:space="preserve"> </w:t>
+                <w:cs/>
+                <w:lang w:val="en-US"/>
+              </w:rPr>
+              <w:t>សាស្រ្តចារ្យ</w:t>
             </w:r>
             <w:r>
               <w:rPr>
-                <w:rFonts w:ascii="Khmer OS" w:eastAsia="Times New Roman" w:hAnsi="Khmer OS" w:cs="Khmer OS"/>
+                <w:rFonts w:ascii="Khmer OS" w:eastAsia="Times New Roman" w:hAnsi="Khmer OS" w:cs="Khmer OS" w:hint="cs"/>
                 <w:color w:val="auto"/>
                 <w:sz w:val="18"/>
                 <w:szCs w:val="18"/>
                 <w:cs/>
                 <w:lang w:val="en-US"/>
               </w:rPr>
-              <w:t>និង អនុសាសន៍</w:t>
+              <w:t>ម្តង</w:t>
             </w:r>
-          </w:p>
-        </w:tc>
-        <w:tc>
-          <w:tcPr>
-            <w:tcW w:w="1559" w:type="dxa"/>
-            <w:tcBorders>
-              <w:top w:val="nil"/>
-              <w:left w:val="nil"/>
-              <w:bottom w:val="single" w:sz="4" w:space="0" w:color="auto"/>
-              <w:right w:val="single" w:sz="4" w:space="0" w:color="auto"/>
-            </w:tcBorders>
-            <w:shd w:val="clear" w:color="auto" w:fill="auto"/>
-            <w:noWrap/>
-            <w:vAlign w:val="center"/>
-            <w:hideMark/>
-          </w:tcPr>
-          <w:p>
-            <w:pPr>
-              <w:suppressAutoHyphens w:val="0"/>
-              <w:spacing w:after="0" w:line="240" w:lineRule="auto"/>
-              <w:rPr>
-                <w:rFonts w:ascii="Khmer OS" w:eastAsia="Times New Roman" w:hAnsi="Khmer OS" w:cs="Khmer OS"/>
-                <w:color w:val="auto"/>
-                <w:sz w:val="18"/>
-                <w:szCs w:val="18"/>
-                <w:lang w:val="en-US"/>
-              </w:rPr>
-            </w:pPr>
-          </w:p>
-        </w:tc>
-        <w:tc>
-          <w:tcPr>
-            <w:tcW w:w="1559" w:type="dxa"/>
-            <w:tcBorders>
-              <w:top w:val="nil"/>
-              <w:left w:val="nil"/>
-              <w:bottom w:val="single" w:sz="4" w:space="0" w:color="auto"/>
-              <w:right w:val="single" w:sz="4" w:space="0" w:color="auto"/>
-            </w:tcBorders>
-            <w:shd w:val="clear" w:color="auto" w:fill="auto"/>
-            <w:noWrap/>
-            <w:vAlign w:val="center"/>
-            <w:hideMark/>
-          </w:tcPr>
-          <w:p>
-            <w:pPr>
-              <w:suppressAutoHyphens w:val="0"/>
-              <w:spacing w:after="0" w:line="240" w:lineRule="auto"/>
-              <w:rPr>
-                <w:rFonts w:ascii="Khmer OS" w:eastAsia="Times New Roman" w:hAnsi="Khmer OS" w:cs="Khmer OS"/>
-                <w:color w:val="auto"/>
-                <w:sz w:val="18"/>
-                <w:szCs w:val="18"/>
-                <w:lang w:val="en-US"/>
-              </w:rPr>
-            </w:pPr>
-          </w:p>
-        </w:tc>
-        <w:tc>
-          <w:tcPr>
-            <w:tcW w:w="1418" w:type="dxa"/>
-            <w:tcBorders>
-              <w:top w:val="nil"/>
-              <w:left w:val="nil"/>
-              <w:bottom w:val="single" w:sz="4" w:space="0" w:color="auto"/>
-              <w:right w:val="single" w:sz="4" w:space="0" w:color="auto"/>
-            </w:tcBorders>
-            <w:shd w:val="clear" w:color="auto" w:fill="auto"/>
-            <w:noWrap/>
-            <w:vAlign w:val="center"/>
-            <w:hideMark/>
-          </w:tcPr>
-          <w:p>
-            <w:pPr>
-              <w:suppressAutoHyphens w:val="0"/>
-              <w:spacing w:after="0" w:line="240" w:lineRule="auto"/>
-              <w:rPr>
-                <w:rFonts w:ascii="Khmer OS" w:eastAsia="Times New Roman" w:hAnsi="Khmer OS" w:cs="Khmer OS"/>
-                <w:color w:val="auto"/>
-                <w:sz w:val="18"/>
-                <w:szCs w:val="18"/>
-                <w:lang w:val="en-US"/>
-              </w:rPr>
-            </w:pPr>
-          </w:p>
-        </w:tc>
-        <w:tc>
-          <w:tcPr>
-            <w:tcW w:w="2410" w:type="dxa"/>
-            <w:tcBorders>
-              <w:top w:val="nil"/>
-              <w:left w:val="nil"/>
-              <w:bottom w:val="single" w:sz="4" w:space="0" w:color="auto"/>
-              <w:right w:val="single" w:sz="4" w:space="0" w:color="auto"/>
-            </w:tcBorders>
-            <w:shd w:val="clear" w:color="auto" w:fill="auto"/>
-            <w:noWrap/>
-            <w:vAlign w:val="center"/>
-            <w:hideMark/>
-          </w:tcPr>
-          <w:p>
-            <w:pPr>
-              <w:suppressAutoHyphens w:val="0"/>
-              <w:spacing w:after="0" w:line="240" w:lineRule="auto"/>
-              <w:rPr>
-                <w:rFonts w:ascii="Khmer OS" w:eastAsia="Times New Roman" w:hAnsi="Khmer OS" w:cs="Khmer OS"/>
-                <w:color w:val="auto"/>
-                <w:sz w:val="18"/>
-                <w:szCs w:val="18"/>
-                <w:lang w:val="en-US"/>
-              </w:rPr>
-            </w:pPr>
-          </w:p>
-        </w:tc>
-        <w:tc>
-          <w:tcPr>
-            <w:tcW w:w="2022" w:type="dxa"/>
-            <w:tcBorders>
-              <w:top w:val="nil"/>
-              <w:left w:val="nil"/>
-              <w:bottom w:val="single" w:sz="4" w:space="0" w:color="auto"/>
-              <w:right w:val="single" w:sz="8" w:space="0" w:color="auto"/>
-            </w:tcBorders>
-            <w:shd w:val="clear" w:color="auto" w:fill="auto"/>
-            <w:noWrap/>
-            <w:vAlign w:val="center"/>
-            <w:hideMark/>
-          </w:tcPr>
-          <w:p>
-            <w:pPr>
-              <w:suppressAutoHyphens w:val="0"/>
-              <w:spacing w:after="0" w:line="240" w:lineRule="auto"/>
-              <w:rPr>
-                <w:rFonts w:ascii="Khmer OS" w:eastAsia="Times New Roman" w:hAnsi="Khmer OS" w:cs="Khmer OS"/>
-                <w:color w:val="auto"/>
-                <w:sz w:val="24"/>
-                <w:szCs w:val="24"/>
-                <w:lang w:val="en-US"/>
-              </w:rPr>
-            </w:pPr>
-          </w:p>
-        </w:tc>
-      </w:tr>
-      <w:tr>
-        <w:trPr>
-          <w:trHeight w:val="480"/>
-        </w:trPr>
-        <w:tc>
-          <w:tcPr>
-            <w:tcW w:w="709" w:type="dxa"/>
-            <w:tcBorders>
-              <w:top w:val="nil"/>
-              <w:left w:val="single" w:sz="8" w:space="0" w:color="auto"/>
-              <w:bottom w:val="single" w:sz="4" w:space="0" w:color="auto"/>
-              <w:right w:val="single" w:sz="4" w:space="0" w:color="auto"/>
-            </w:tcBorders>
-            <w:shd w:val="clear" w:color="auto" w:fill="auto"/>
-            <w:noWrap/>
-            <w:vAlign w:val="center"/>
-            <w:hideMark/>
-          </w:tcPr>
-          <w:p>
-            <w:pPr>
-              <w:suppressAutoHyphens w:val="0"/>
-              <w:spacing w:after="0" w:line="240" w:lineRule="auto"/>
-              <w:jc w:val="center"/>
-              <w:rPr>
-                <w:rFonts w:ascii="Khmer OS" w:eastAsia="Times New Roman" w:hAnsi="Khmer OS" w:cs="Khmer OS"/>
-                <w:color w:val="auto"/>
-                <w:sz w:val="20"/>
-                <w:szCs w:val="20"/>
-                <w:lang w:val="en-US"/>
-              </w:rPr>
-            </w:pPr>
-            <w:r>
-              <w:rPr>
-                <w:rFonts w:ascii="Khmer OS" w:eastAsia="Times New Roman" w:hAnsi="Khmer OS" w:cs="Khmer OS"/>
-                <w:color w:val="auto"/>
-                <w:sz w:val="20"/>
-                <w:szCs w:val="20"/>
-                <w:cs/>
-                <w:lang w:val="en-US"/>
-              </w:rPr>
-              <w:t>២៨</w:t>
-            </w:r>
-          </w:p>
-        </w:tc>
-        <w:tc>
-          <w:tcPr>
-            <w:tcW w:w="4678" w:type="dxa"/>
-            <w:tcBorders>
-              <w:top w:val="nil"/>
-              <w:left w:val="nil"/>
-              <w:bottom w:val="single" w:sz="4" w:space="0" w:color="auto"/>
-              <w:right w:val="single" w:sz="4" w:space="0" w:color="auto"/>
-            </w:tcBorders>
-            <w:shd w:val="clear" w:color="auto" w:fill="auto"/>
-            <w:noWrap/>
-            <w:vAlign w:val="center"/>
-            <w:hideMark/>
-          </w:tcPr>
-          <w:p>
-            <w:pPr>
-              <w:suppressAutoHyphens w:val="0"/>
-              <w:spacing w:after="0" w:line="240" w:lineRule="auto"/>
-              <w:rPr>
-                <w:rFonts w:ascii="Khmer OS" w:eastAsia="Times New Roman" w:hAnsi="Khmer OS" w:cs="Khmer OS"/>
-                <w:color w:val="auto"/>
-                <w:sz w:val="18"/>
-                <w:szCs w:val="18"/>
-                <w:lang w:val="en-US"/>
-              </w:rPr>
-            </w:pPr>
-            <w:r>
-              <w:rPr>
-                <w:rFonts w:ascii="Khmer OS" w:eastAsia="Times New Roman" w:hAnsi="Khmer OS" w:cs="Khmer OS"/>
-                <w:color w:val="auto"/>
-                <w:sz w:val="18"/>
-                <w:szCs w:val="18"/>
-                <w:cs/>
-                <w:lang w:val="en-US"/>
-              </w:rPr>
-              <w:t>មាតិកា</w:t>
-            </w:r>
-          </w:p>
-        </w:tc>
-        <w:tc>
-          <w:tcPr>
-            <w:tcW w:w="1559" w:type="dxa"/>
-            <w:tcBorders>
-              <w:top w:val="nil"/>
-              <w:left w:val="nil"/>
-              <w:bottom w:val="single" w:sz="4" w:space="0" w:color="auto"/>
-              <w:right w:val="single" w:sz="4" w:space="0" w:color="auto"/>
-            </w:tcBorders>
-            <w:shd w:val="clear" w:color="auto" w:fill="auto"/>
-            <w:noWrap/>
-            <w:vAlign w:val="center"/>
-            <w:hideMark/>
-          </w:tcPr>
-          <w:p>
-            <w:pPr>
-              <w:suppressAutoHyphens w:val="0"/>
-              <w:spacing w:after="0" w:line="240" w:lineRule="auto"/>
-              <w:rPr>
-                <w:rFonts w:ascii="Khmer OS" w:eastAsia="Times New Roman" w:hAnsi="Khmer OS" w:cs="Khmer OS"/>
-                <w:color w:val="auto"/>
-                <w:sz w:val="18"/>
-                <w:szCs w:val="18"/>
-                <w:lang w:val="en-US"/>
-              </w:rPr>
-            </w:pPr>
-          </w:p>
-        </w:tc>
-        <w:tc>
-          <w:tcPr>
-            <w:tcW w:w="1559" w:type="dxa"/>
-            <w:tcBorders>
-              <w:top w:val="nil"/>
-              <w:left w:val="nil"/>
-              <w:bottom w:val="single" w:sz="4" w:space="0" w:color="auto"/>
-              <w:right w:val="single" w:sz="4" w:space="0" w:color="auto"/>
-            </w:tcBorders>
-            <w:shd w:val="clear" w:color="auto" w:fill="auto"/>
-            <w:noWrap/>
-            <w:vAlign w:val="center"/>
-            <w:hideMark/>
-          </w:tcPr>
-          <w:p>
-            <w:pPr>
-              <w:suppressAutoHyphens w:val="0"/>
-              <w:spacing w:after="0" w:line="240" w:lineRule="auto"/>
-              <w:rPr>
-                <w:rFonts w:ascii="Khmer OS" w:eastAsia="Times New Roman" w:hAnsi="Khmer OS" w:cs="Khmer OS"/>
-                <w:color w:val="auto"/>
-                <w:sz w:val="18"/>
-                <w:szCs w:val="18"/>
-                <w:lang w:val="en-US"/>
-              </w:rPr>
-            </w:pPr>
-          </w:p>
-        </w:tc>
-        <w:tc>
-          <w:tcPr>
-            <w:tcW w:w="1418" w:type="dxa"/>
-            <w:tcBorders>
-              <w:top w:val="nil"/>
-              <w:left w:val="nil"/>
-              <w:bottom w:val="single" w:sz="4" w:space="0" w:color="auto"/>
-              <w:right w:val="single" w:sz="4" w:space="0" w:color="auto"/>
-            </w:tcBorders>
-            <w:shd w:val="clear" w:color="auto" w:fill="auto"/>
-            <w:noWrap/>
-            <w:vAlign w:val="center"/>
-            <w:hideMark/>
-          </w:tcPr>
-          <w:p>
-            <w:pPr>
-              <w:suppressAutoHyphens w:val="0"/>
-              <w:spacing w:after="0" w:line="240" w:lineRule="auto"/>
-              <w:rPr>
-                <w:rFonts w:ascii="Khmer OS" w:eastAsia="Times New Roman" w:hAnsi="Khmer OS" w:cs="Khmer OS"/>
-                <w:color w:val="auto"/>
-                <w:sz w:val="18"/>
-                <w:szCs w:val="18"/>
-                <w:lang w:val="en-US"/>
-              </w:rPr>
-            </w:pPr>
-          </w:p>
-        </w:tc>
-        <w:tc>
-          <w:tcPr>
-            <w:tcW w:w="2410" w:type="dxa"/>
-            <w:tcBorders>
-              <w:top w:val="nil"/>
-              <w:left w:val="nil"/>
-              <w:bottom w:val="single" w:sz="4" w:space="0" w:color="auto"/>
-              <w:right w:val="single" w:sz="4" w:space="0" w:color="auto"/>
-            </w:tcBorders>
-            <w:shd w:val="clear" w:color="auto" w:fill="auto"/>
-            <w:noWrap/>
-            <w:vAlign w:val="center"/>
-            <w:hideMark/>
-          </w:tcPr>
-          <w:p>
-            <w:pPr>
-              <w:suppressAutoHyphens w:val="0"/>
-              <w:spacing w:after="0" w:line="240" w:lineRule="auto"/>
-              <w:rPr>
-                <w:rFonts w:ascii="Khmer OS" w:eastAsia="Times New Roman" w:hAnsi="Khmer OS" w:cs="Khmer OS"/>
-                <w:color w:val="auto"/>
-                <w:sz w:val="18"/>
-                <w:szCs w:val="18"/>
-                <w:lang w:val="en-US"/>
-              </w:rPr>
-            </w:pPr>
-          </w:p>
-        </w:tc>
-        <w:tc>
-          <w:tcPr>
-            <w:tcW w:w="2022" w:type="dxa"/>
-            <w:tcBorders>
-              <w:top w:val="nil"/>
-              <w:left w:val="nil"/>
-              <w:bottom w:val="single" w:sz="4" w:space="0" w:color="auto"/>
-              <w:right w:val="single" w:sz="8" w:space="0" w:color="auto"/>
-            </w:tcBorders>
-            <w:shd w:val="clear" w:color="auto" w:fill="auto"/>
-            <w:noWrap/>
-            <w:vAlign w:val="center"/>
-            <w:hideMark/>
-          </w:tcPr>
-          <w:p>
-            <w:pPr>
-              <w:suppressAutoHyphens w:val="0"/>
-              <w:spacing w:after="0" w:line="240" w:lineRule="auto"/>
-              <w:rPr>
-                <w:rFonts w:ascii="Khmer OS" w:eastAsia="Times New Roman" w:hAnsi="Khmer OS" w:cs="Khmer OS"/>
-                <w:color w:val="auto"/>
-                <w:sz w:val="24"/>
-                <w:szCs w:val="24"/>
-                <w:lang w:val="en-US"/>
-              </w:rPr>
-            </w:pPr>
-          </w:p>
-        </w:tc>
-      </w:tr>
-      <w:tr>
-        <w:trPr>
-          <w:trHeight w:val="480"/>
-        </w:trPr>
-        <w:tc>
-          <w:tcPr>
-            <w:tcW w:w="709" w:type="dxa"/>
-            <w:tcBorders>
-              <w:top w:val="nil"/>
-              <w:left w:val="single" w:sz="8" w:space="0" w:color="auto"/>
-              <w:bottom w:val="single" w:sz="4" w:space="0" w:color="auto"/>
-              <w:right w:val="single" w:sz="4" w:space="0" w:color="auto"/>
-            </w:tcBorders>
-            <w:shd w:val="clear" w:color="auto" w:fill="auto"/>
-            <w:noWrap/>
-            <w:vAlign w:val="center"/>
-            <w:hideMark/>
-          </w:tcPr>
-          <w:p>
-            <w:pPr>
-              <w:suppressAutoHyphens w:val="0"/>
-              <w:spacing w:after="0" w:line="240" w:lineRule="auto"/>
-              <w:jc w:val="center"/>
-              <w:rPr>
-                <w:rFonts w:ascii="Khmer OS" w:eastAsia="Times New Roman" w:hAnsi="Khmer OS" w:cs="Khmer OS"/>
-                <w:color w:val="auto"/>
-                <w:sz w:val="20"/>
-                <w:szCs w:val="20"/>
-                <w:lang w:val="en-US"/>
-              </w:rPr>
-            </w:pPr>
-            <w:r>
-              <w:rPr>
-                <w:rFonts w:ascii="Khmer OS" w:eastAsia="Times New Roman" w:hAnsi="Khmer OS" w:cs="Khmer OS"/>
-                <w:color w:val="auto"/>
-                <w:sz w:val="20"/>
-                <w:szCs w:val="20"/>
-                <w:cs/>
-                <w:lang w:val="en-US"/>
-              </w:rPr>
-              <w:t>២៩</w:t>
-            </w:r>
-          </w:p>
-        </w:tc>
-        <w:tc>
-          <w:tcPr>
-            <w:tcW w:w="4678" w:type="dxa"/>
-            <w:tcBorders>
-              <w:top w:val="nil"/>
-              <w:left w:val="nil"/>
-              <w:bottom w:val="single" w:sz="4" w:space="0" w:color="auto"/>
-              <w:right w:val="single" w:sz="4" w:space="0" w:color="auto"/>
-            </w:tcBorders>
-            <w:shd w:val="clear" w:color="auto" w:fill="auto"/>
-            <w:noWrap/>
-            <w:vAlign w:val="center"/>
-            <w:hideMark/>
-          </w:tcPr>
-          <w:p>
-            <w:pPr>
-              <w:suppressAutoHyphens w:val="0"/>
-              <w:spacing w:after="0" w:line="240" w:lineRule="auto"/>
-              <w:rPr>
-                <w:rFonts w:ascii="Khmer OS" w:eastAsia="Times New Roman" w:hAnsi="Khmer OS" w:cs="Khmer OS"/>
-                <w:color w:val="auto"/>
-                <w:sz w:val="18"/>
-                <w:szCs w:val="18"/>
-                <w:lang w:val="en-US"/>
-              </w:rPr>
-            </w:pPr>
-            <w:r>
-              <w:rPr>
-                <w:rFonts w:ascii="Khmer OS" w:eastAsia="Times New Roman" w:hAnsi="Khmer OS" w:cs="Khmer OS"/>
-                <w:color w:val="auto"/>
-                <w:sz w:val="18"/>
-                <w:szCs w:val="18"/>
-                <w:cs/>
-                <w:lang w:val="en-US"/>
-              </w:rPr>
-              <w:t>ឯកសារយោង</w:t>
-            </w:r>
-            <w:r>
-              <w:rPr>
-                <w:rFonts w:ascii="Khmer OS" w:eastAsia="Times New Roman" w:hAnsi="Khmer OS" w:cs="Khmer OS"/>
-                <w:color w:val="auto"/>
-                <w:sz w:val="18"/>
-                <w:szCs w:val="18"/>
-                <w:lang w:val="en-US"/>
-              </w:rPr>
-              <w:t xml:space="preserve"> </w:t>
-            </w:r>
-            <w:r>
-              <w:rPr>
-                <w:rFonts w:ascii="Khmer OS" w:eastAsia="Times New Roman" w:hAnsi="Khmer OS" w:cs="Khmer OS"/>
-                <w:color w:val="auto"/>
-                <w:sz w:val="18"/>
-                <w:szCs w:val="18"/>
-                <w:cs/>
-                <w:lang w:val="en-US"/>
-              </w:rPr>
-              <w:t>និង ឧបសម្ព័ន្ធ</w:t>
-            </w:r>
-          </w:p>
-        </w:tc>
-        <w:tc>
-          <w:tcPr>
-            <w:tcW w:w="1559" w:type="dxa"/>
-            <w:tcBorders>
-              <w:top w:val="nil"/>
-              <w:left w:val="nil"/>
-              <w:bottom w:val="single" w:sz="4" w:space="0" w:color="auto"/>
-              <w:right w:val="single" w:sz="4" w:space="0" w:color="auto"/>
-            </w:tcBorders>
-            <w:shd w:val="clear" w:color="auto" w:fill="auto"/>
-            <w:noWrap/>
-            <w:vAlign w:val="center"/>
-            <w:hideMark/>
-          </w:tcPr>
-          <w:p>
-            <w:pPr>
-              <w:suppressAutoHyphens w:val="0"/>
-              <w:spacing w:after="0" w:line="240" w:lineRule="auto"/>
-              <w:rPr>
-                <w:rFonts w:ascii="Khmer OS" w:eastAsia="Times New Roman" w:hAnsi="Khmer OS" w:cs="Khmer OS"/>
-                <w:color w:val="auto"/>
-                <w:sz w:val="18"/>
-                <w:szCs w:val="18"/>
-                <w:lang w:val="en-US"/>
-              </w:rPr>
-            </w:pPr>
-          </w:p>
-        </w:tc>
-        <w:tc>
-          <w:tcPr>
-            <w:tcW w:w="1559" w:type="dxa"/>
-            <w:tcBorders>
-              <w:top w:val="nil"/>
-              <w:left w:val="nil"/>
-              <w:bottom w:val="single" w:sz="4" w:space="0" w:color="auto"/>
-              <w:right w:val="single" w:sz="4" w:space="0" w:color="auto"/>
-            </w:tcBorders>
-            <w:shd w:val="clear" w:color="auto" w:fill="auto"/>
-            <w:noWrap/>
-            <w:vAlign w:val="center"/>
-            <w:hideMark/>
-          </w:tcPr>
-          <w:p>
-            <w:pPr>
-              <w:suppressAutoHyphens w:val="0"/>
-              <w:spacing w:after="0" w:line="240" w:lineRule="auto"/>
-              <w:rPr>
-                <w:rFonts w:ascii="Khmer OS" w:eastAsia="Times New Roman" w:hAnsi="Khmer OS" w:cs="Khmer OS"/>
-                <w:color w:val="auto"/>
-                <w:sz w:val="18"/>
-                <w:szCs w:val="18"/>
-                <w:lang w:val="en-US"/>
-              </w:rPr>
-            </w:pPr>
-          </w:p>
-        </w:tc>
-        <w:tc>
-          <w:tcPr>
-            <w:tcW w:w="1418" w:type="dxa"/>
-            <w:tcBorders>
-              <w:top w:val="nil"/>
-              <w:left w:val="nil"/>
-              <w:bottom w:val="single" w:sz="4" w:space="0" w:color="auto"/>
-              <w:right w:val="single" w:sz="4" w:space="0" w:color="auto"/>
-            </w:tcBorders>
-            <w:shd w:val="clear" w:color="auto" w:fill="auto"/>
-            <w:noWrap/>
-            <w:vAlign w:val="center"/>
-            <w:hideMark/>
-          </w:tcPr>
-          <w:p>
-            <w:pPr>
-              <w:suppressAutoHyphens w:val="0"/>
-              <w:spacing w:after="0" w:line="240" w:lineRule="auto"/>
-              <w:rPr>
-                <w:rFonts w:ascii="Khmer OS" w:eastAsia="Times New Roman" w:hAnsi="Khmer OS" w:cs="Khmer OS"/>
-                <w:color w:val="auto"/>
-                <w:sz w:val="18"/>
-                <w:szCs w:val="18"/>
-                <w:lang w:val="en-US"/>
-              </w:rPr>
-            </w:pPr>
-          </w:p>
-        </w:tc>
-        <w:tc>
-          <w:tcPr>
-            <w:tcW w:w="2410" w:type="dxa"/>
-            <w:tcBorders>
-              <w:top w:val="nil"/>
-              <w:left w:val="nil"/>
-              <w:bottom w:val="single" w:sz="4" w:space="0" w:color="auto"/>
-              <w:right w:val="single" w:sz="4" w:space="0" w:color="auto"/>
-            </w:tcBorders>
-            <w:shd w:val="clear" w:color="auto" w:fill="auto"/>
-            <w:noWrap/>
-            <w:vAlign w:val="center"/>
-            <w:hideMark/>
-          </w:tcPr>
-          <w:p>
-            <w:pPr>
-              <w:suppressAutoHyphens w:val="0"/>
-              <w:spacing w:after="0" w:line="240" w:lineRule="auto"/>
-              <w:rPr>
-                <w:rFonts w:ascii="Khmer OS" w:eastAsia="Times New Roman" w:hAnsi="Khmer OS" w:cs="Khmer OS"/>
-                <w:color w:val="auto"/>
-                <w:sz w:val="18"/>
-                <w:szCs w:val="18"/>
-                <w:lang w:val="en-US"/>
-              </w:rPr>
-            </w:pPr>
-          </w:p>
-        </w:tc>
-        <w:tc>
-          <w:tcPr>
-            <w:tcW w:w="2022" w:type="dxa"/>
-            <w:tcBorders>
-              <w:top w:val="nil"/>
-              <w:left w:val="nil"/>
-              <w:bottom w:val="single" w:sz="4" w:space="0" w:color="auto"/>
-              <w:right w:val="single" w:sz="8" w:space="0" w:color="auto"/>
-            </w:tcBorders>
-            <w:shd w:val="clear" w:color="auto" w:fill="auto"/>
-            <w:noWrap/>
-            <w:vAlign w:val="center"/>
-            <w:hideMark/>
-          </w:tcPr>
-          <w:p>
-            <w:pPr>
-              <w:suppressAutoHyphens w:val="0"/>
-              <w:spacing w:after="0" w:line="240" w:lineRule="auto"/>
-              <w:rPr>
-                <w:rFonts w:ascii="Khmer OS" w:eastAsia="Times New Roman" w:hAnsi="Khmer OS" w:cs="Khmer OS"/>
-                <w:color w:val="auto"/>
-                <w:sz w:val="24"/>
-                <w:szCs w:val="24"/>
-                <w:lang w:val="en-US"/>
-              </w:rPr>
-            </w:pPr>
-          </w:p>
-        </w:tc>
-      </w:tr>
-      <w:tr>
-        <w:trPr>
-          <w:trHeight w:val="480"/>
-        </w:trPr>
-        <w:tc>
-          <w:tcPr>
-            <w:tcW w:w="709" w:type="dxa"/>
-            <w:tcBorders>
-              <w:top w:val="nil"/>
-              <w:left w:val="single" w:sz="8" w:space="0" w:color="auto"/>
-              <w:bottom w:val="single" w:sz="4" w:space="0" w:color="auto"/>
-              <w:right w:val="single" w:sz="4" w:space="0" w:color="auto"/>
-            </w:tcBorders>
-            <w:shd w:val="clear" w:color="auto" w:fill="auto"/>
-            <w:noWrap/>
-            <w:vAlign w:val="center"/>
-            <w:hideMark/>
-          </w:tcPr>
-          <w:p>
-            <w:pPr>
-              <w:suppressAutoHyphens w:val="0"/>
-              <w:spacing w:after="0" w:line="240" w:lineRule="auto"/>
-              <w:jc w:val="center"/>
-              <w:rPr>
-                <w:rFonts w:ascii="Khmer OS" w:eastAsia="Times New Roman" w:hAnsi="Khmer OS" w:cs="Khmer OS"/>
-                <w:color w:val="auto"/>
-                <w:sz w:val="20"/>
-                <w:szCs w:val="20"/>
-                <w:lang w:val="en-US"/>
-              </w:rPr>
-            </w:pPr>
-            <w:r>
-              <w:rPr>
-                <w:rFonts w:ascii="Khmer OS" w:eastAsia="Times New Roman" w:hAnsi="Khmer OS" w:cs="Khmer OS"/>
-                <w:color w:val="auto"/>
-                <w:sz w:val="20"/>
-                <w:szCs w:val="20"/>
-                <w:cs/>
-                <w:lang w:val="en-US"/>
-              </w:rPr>
-              <w:t>៣០</w:t>
-            </w:r>
-          </w:p>
-        </w:tc>
-        <w:tc>
-          <w:tcPr>
-            <w:tcW w:w="4678" w:type="dxa"/>
-            <w:tcBorders>
-              <w:top w:val="nil"/>
-              <w:left w:val="nil"/>
-              <w:bottom w:val="single" w:sz="4" w:space="0" w:color="auto"/>
-              <w:right w:val="single" w:sz="4" w:space="0" w:color="auto"/>
-            </w:tcBorders>
-            <w:shd w:val="clear" w:color="auto" w:fill="auto"/>
-            <w:noWrap/>
-            <w:vAlign w:val="center"/>
-            <w:hideMark/>
-          </w:tcPr>
-          <w:p>
-            <w:pPr>
-              <w:suppressAutoHyphens w:val="0"/>
-              <w:spacing w:after="0" w:line="240" w:lineRule="auto"/>
-              <w:rPr>
-                <w:rFonts w:ascii="Khmer OS" w:eastAsia="Times New Roman" w:hAnsi="Khmer OS" w:cs="Khmer OS"/>
-                <w:color w:val="auto"/>
-                <w:sz w:val="18"/>
-                <w:szCs w:val="18"/>
-                <w:lang w:val="en-US"/>
-              </w:rPr>
-            </w:pPr>
-            <w:r>
-              <w:rPr>
-                <w:rFonts w:ascii="Khmer OS" w:eastAsia="Times New Roman" w:hAnsi="Khmer OS" w:cs="Khmer OS"/>
-                <w:color w:val="auto"/>
-                <w:sz w:val="18"/>
-                <w:szCs w:val="18"/>
-                <w:cs/>
-                <w:lang w:val="en-US"/>
-              </w:rPr>
-              <w:t>ការដាក់កិច្ចការជូនសាស្រ្តចារ្យណែនាំត្រួតពិន្យចុងក្រោយ</w:t>
-            </w:r>
-          </w:p>
-        </w:tc>
-        <w:tc>
-          <w:tcPr>
-            <w:tcW w:w="1559" w:type="dxa"/>
-            <w:tcBorders>
-              <w:top w:val="nil"/>
-              <w:left w:val="nil"/>
-              <w:bottom w:val="single" w:sz="4" w:space="0" w:color="auto"/>
-              <w:right w:val="single" w:sz="4" w:space="0" w:color="auto"/>
-            </w:tcBorders>
-            <w:shd w:val="clear" w:color="auto" w:fill="auto"/>
-            <w:noWrap/>
-            <w:vAlign w:val="center"/>
-            <w:hideMark/>
-          </w:tcPr>
-          <w:p>
-            <w:pPr>
-              <w:suppressAutoHyphens w:val="0"/>
-              <w:spacing w:after="0" w:line="240" w:lineRule="auto"/>
-              <w:rPr>
-                <w:rFonts w:ascii="Khmer OS" w:eastAsia="Times New Roman" w:hAnsi="Khmer OS" w:cs="Khmer OS"/>
-                <w:color w:val="auto"/>
-                <w:sz w:val="18"/>
-                <w:szCs w:val="18"/>
-                <w:lang w:val="en-US"/>
-              </w:rPr>
-            </w:pPr>
-          </w:p>
-        </w:tc>
-        <w:tc>
-          <w:tcPr>
-            <w:tcW w:w="1559" w:type="dxa"/>
-            <w:tcBorders>
-              <w:top w:val="nil"/>
-              <w:left w:val="nil"/>
-              <w:bottom w:val="single" w:sz="4" w:space="0" w:color="auto"/>
-              <w:right w:val="single" w:sz="4" w:space="0" w:color="auto"/>
-            </w:tcBorders>
-            <w:shd w:val="clear" w:color="auto" w:fill="auto"/>
-            <w:noWrap/>
-            <w:vAlign w:val="center"/>
-            <w:hideMark/>
-          </w:tcPr>
-          <w:p>
-            <w:pPr>
-              <w:suppressAutoHyphens w:val="0"/>
-              <w:spacing w:after="0" w:line="240" w:lineRule="auto"/>
-              <w:rPr>
-                <w:rFonts w:ascii="Khmer OS" w:eastAsia="Times New Roman" w:hAnsi="Khmer OS" w:cs="Khmer OS"/>
-                <w:color w:val="auto"/>
-                <w:sz w:val="18"/>
-                <w:szCs w:val="18"/>
-                <w:lang w:val="en-US"/>
-              </w:rPr>
-            </w:pPr>
-          </w:p>
-        </w:tc>
-        <w:tc>
-          <w:tcPr>
-            <w:tcW w:w="1418" w:type="dxa"/>
-            <w:tcBorders>
-              <w:top w:val="nil"/>
-              <w:left w:val="nil"/>
-              <w:bottom w:val="single" w:sz="4" w:space="0" w:color="auto"/>
-              <w:right w:val="single" w:sz="4" w:space="0" w:color="auto"/>
-            </w:tcBorders>
-            <w:shd w:val="clear" w:color="auto" w:fill="auto"/>
-            <w:noWrap/>
-            <w:vAlign w:val="center"/>
-            <w:hideMark/>
-          </w:tcPr>
-          <w:p>
-            <w:pPr>
-              <w:suppressAutoHyphens w:val="0"/>
-              <w:spacing w:after="0" w:line="240" w:lineRule="auto"/>
-              <w:rPr>
-                <w:rFonts w:ascii="Khmer OS" w:eastAsia="Times New Roman" w:hAnsi="Khmer OS" w:cs="Khmer OS"/>
-                <w:color w:val="auto"/>
-                <w:sz w:val="18"/>
-                <w:szCs w:val="18"/>
-                <w:lang w:val="en-US"/>
-              </w:rPr>
-            </w:pPr>
-          </w:p>
-        </w:tc>
-        <w:tc>
-          <w:tcPr>
-            <w:tcW w:w="2410" w:type="dxa"/>
-            <w:tcBorders>
-              <w:top w:val="nil"/>
-              <w:left w:val="nil"/>
-              <w:bottom w:val="single" w:sz="4" w:space="0" w:color="auto"/>
-              <w:right w:val="single" w:sz="4" w:space="0" w:color="auto"/>
-            </w:tcBorders>
-            <w:shd w:val="clear" w:color="auto" w:fill="auto"/>
-            <w:noWrap/>
-            <w:vAlign w:val="center"/>
-            <w:hideMark/>
-          </w:tcPr>
-          <w:p>
-            <w:pPr>
-              <w:suppressAutoHyphens w:val="0"/>
-              <w:spacing w:after="0" w:line="240" w:lineRule="auto"/>
-              <w:rPr>
-                <w:rFonts w:ascii="Khmer OS" w:eastAsia="Times New Roman" w:hAnsi="Khmer OS" w:cs="Khmer OS"/>
-                <w:color w:val="auto"/>
-                <w:sz w:val="18"/>
-                <w:szCs w:val="18"/>
-                <w:lang w:val="en-US"/>
-              </w:rPr>
-            </w:pPr>
-          </w:p>
-        </w:tc>
-        <w:tc>
-          <w:tcPr>
-            <w:tcW w:w="2022" w:type="dxa"/>
-            <w:tcBorders>
-              <w:top w:val="nil"/>
-              <w:left w:val="nil"/>
-              <w:bottom w:val="single" w:sz="4" w:space="0" w:color="auto"/>
-              <w:right w:val="single" w:sz="4" w:space="0" w:color="auto"/>
-            </w:tcBorders>
-            <w:shd w:val="clear" w:color="auto" w:fill="auto"/>
-            <w:noWrap/>
-            <w:vAlign w:val="center"/>
-            <w:hideMark/>
-          </w:tcPr>
-          <w:p>
-            <w:pPr>
-              <w:suppressAutoHyphens w:val="0"/>
-              <w:spacing w:after="0" w:line="240" w:lineRule="auto"/>
-              <w:rPr>
-                <w:rFonts w:ascii="Khmer OS" w:eastAsia="Times New Roman" w:hAnsi="Khmer OS" w:cs="Khmer OS"/>
-                <w:color w:val="auto"/>
-                <w:sz w:val="18"/>
-                <w:szCs w:val="18"/>
-                <w:lang w:val="en-US"/>
-              </w:rPr>
-            </w:pPr>
           </w:p>
         </w:tc>
       </w:tr>
@@ -22211,14 +23399,13 @@
                 <w:cs/>
                 <w:lang w:val="en-US"/>
               </w:rPr>
-              <w:lastRenderedPageBreak/>
               <w:t>៣១</w:t>
             </w:r>
           </w:p>
         </w:tc>
         <w:tc>
           <w:tcPr>
-            <w:tcW w:w="4678" w:type="dxa"/>
+            <w:tcW w:w="4536" w:type="dxa"/>
             <w:tcBorders>
               <w:top w:val="single" w:sz="4" w:space="0" w:color="auto"/>
               <w:left w:val="nil"/>
@@ -22257,7 +23444,7 @@
         </w:tc>
         <w:tc>
           <w:tcPr>
-            <w:tcW w:w="1559" w:type="dxa"/>
+            <w:tcW w:w="1701" w:type="dxa"/>
             <w:tcBorders>
               <w:top w:val="single" w:sz="4" w:space="0" w:color="auto"/>
               <w:left w:val="nil"/>
@@ -22313,7 +23500,7 @@
         </w:tc>
         <w:tc>
           <w:tcPr>
-            <w:tcW w:w="1418" w:type="dxa"/>
+            <w:tcW w:w="1276" w:type="dxa"/>
             <w:tcBorders>
               <w:top w:val="single" w:sz="4" w:space="0" w:color="auto"/>
               <w:left w:val="nil"/>
@@ -22329,6 +23516,7 @@
             <w:pPr>
               <w:suppressAutoHyphens w:val="0"/>
               <w:spacing w:after="0" w:line="240" w:lineRule="auto"/>
+              <w:jc w:val="center"/>
               <w:rPr>
                 <w:rFonts w:ascii="Khmer OS" w:eastAsia="Times New Roman" w:hAnsi="Khmer OS" w:cs="Khmer OS"/>
                 <w:color w:val="auto"/>
@@ -22337,11 +23525,22 @@
                 <w:lang w:val="en-US"/>
               </w:rPr>
             </w:pPr>
+            <w:r>
+              <w:rPr>
+                <w:rFonts w:ascii="Khmer OS" w:eastAsia="Times New Roman" w:hAnsi="Khmer OS" w:cs="Khmer OS" w:hint="cs"/>
+                <w:color w:val="auto"/>
+                <w:sz w:val="18"/>
+                <w:szCs w:val="18"/>
+                <w:cs/>
+                <w:lang w:val="en-US"/>
+              </w:rPr>
+              <w:t>៧ ថ្ងៃ</w:t>
+            </w:r>
           </w:p>
         </w:tc>
         <w:tc>
           <w:tcPr>
-            <w:tcW w:w="2410" w:type="dxa"/>
+            <w:tcW w:w="1985" w:type="dxa"/>
             <w:tcBorders>
               <w:top w:val="single" w:sz="4" w:space="0" w:color="auto"/>
               <w:left w:val="nil"/>
@@ -22357,6 +23556,7 @@
             <w:pPr>
               <w:suppressAutoHyphens w:val="0"/>
               <w:spacing w:after="0" w:line="240" w:lineRule="auto"/>
+              <w:jc w:val="center"/>
               <w:rPr>
                 <w:rFonts w:ascii="Khmer OS" w:eastAsia="Times New Roman" w:hAnsi="Khmer OS" w:cs="Khmer OS"/>
                 <w:color w:val="auto"/>
@@ -22365,11 +23565,22 @@
                 <w:lang w:val="en-US"/>
               </w:rPr>
             </w:pPr>
+            <w:r>
+              <w:rPr>
+                <w:rFonts w:ascii="Khmer OS" w:eastAsia="Times New Roman" w:hAnsi="Khmer OS" w:cs="Khmer OS" w:hint="cs"/>
+                <w:color w:val="auto"/>
+                <w:sz w:val="18"/>
+                <w:szCs w:val="18"/>
+                <w:cs/>
+                <w:lang w:val="en-US"/>
+              </w:rPr>
+              <w:t>រួមគ្នា</w:t>
+            </w:r>
           </w:p>
         </w:tc>
         <w:tc>
           <w:tcPr>
-            <w:tcW w:w="2022" w:type="dxa"/>
+            <w:tcW w:w="2589" w:type="dxa"/>
             <w:tcBorders>
               <w:top w:val="single" w:sz="4" w:space="0" w:color="auto"/>
               <w:left w:val="nil"/>
@@ -22385,6 +23596,7 @@
             <w:pPr>
               <w:suppressAutoHyphens w:val="0"/>
               <w:spacing w:after="0" w:line="240" w:lineRule="auto"/>
+              <w:jc w:val="center"/>
               <w:rPr>
                 <w:rFonts w:ascii="Khmer OS" w:eastAsia="Times New Roman" w:hAnsi="Khmer OS" w:cs="Khmer OS"/>
                 <w:color w:val="auto"/>
@@ -22431,7 +23643,36 @@
         </w:tc>
         <w:tc>
           <w:tcPr>
-            <w:tcW w:w="4678" w:type="dxa"/>
+            <w:tcW w:w="4536" w:type="dxa"/>
+            <w:tcBorders>
+              <w:top w:val="nil"/>
+              <w:left w:val="nil"/>
+              <w:bottom w:val="nil"/>
+              <w:right w:val="nil"/>
+            </w:tcBorders>
+            <w:shd w:val="clear" w:color="auto" w:fill="auto"/>
+            <w:noWrap/>
+            <w:vAlign w:val="center"/>
+            <w:hideMark/>
+          </w:tcPr>
+          <w:p>
+            <w:pPr>
+              <w:suppressAutoHyphens w:val="0"/>
+              <w:spacing w:after="0" w:line="240" w:lineRule="auto"/>
+              <w:jc w:val="center"/>
+              <w:rPr>
+                <w:rFonts w:ascii="Times New Roman" w:eastAsia="Times New Roman" w:hAnsi="Times New Roman"/>
+                <w:color w:val="auto"/>
+                <w:sz w:val="20"/>
+                <w:szCs w:val="20"/>
+                <w:lang w:val="en-US"/>
+              </w:rPr>
+            </w:pPr>
+          </w:p>
+        </w:tc>
+        <w:tc>
+          <w:tcPr>
+            <w:tcW w:w="1701" w:type="dxa"/>
             <w:tcBorders>
               <w:top w:val="nil"/>
               <w:left w:val="nil"/>
@@ -22489,7 +23730,7 @@
         </w:tc>
         <w:tc>
           <w:tcPr>
-            <w:tcW w:w="1559" w:type="dxa"/>
+            <w:tcW w:w="1276" w:type="dxa"/>
             <w:tcBorders>
               <w:top w:val="nil"/>
               <w:left w:val="nil"/>
@@ -22518,7 +23759,7 @@
         </w:tc>
         <w:tc>
           <w:tcPr>
-            <w:tcW w:w="1418" w:type="dxa"/>
+            <w:tcW w:w="1985" w:type="dxa"/>
             <w:tcBorders>
               <w:top w:val="nil"/>
               <w:left w:val="nil"/>
@@ -22547,36 +23788,7 @@
         </w:tc>
         <w:tc>
           <w:tcPr>
-            <w:tcW w:w="2410" w:type="dxa"/>
-            <w:tcBorders>
-              <w:top w:val="nil"/>
-              <w:left w:val="nil"/>
-              <w:bottom w:val="nil"/>
-              <w:right w:val="nil"/>
-            </w:tcBorders>
-            <w:shd w:val="clear" w:color="auto" w:fill="auto"/>
-            <w:noWrap/>
-            <w:vAlign w:val="center"/>
-            <w:hideMark/>
-          </w:tcPr>
-          <w:p>
-            <w:pPr>
-              <w:suppressAutoHyphens w:val="0"/>
-              <w:spacing w:after="0" w:line="240" w:lineRule="auto"/>
-              <w:jc w:val="center"/>
-              <w:rPr>
-                <w:rFonts w:ascii="Times New Roman" w:eastAsia="Times New Roman" w:hAnsi="Times New Roman"/>
-                <w:color w:val="auto"/>
-                <w:sz w:val="20"/>
-                <w:szCs w:val="20"/>
-                <w:lang w:val="en-US"/>
-              </w:rPr>
-            </w:pPr>
-          </w:p>
-        </w:tc>
-        <w:tc>
-          <w:tcPr>
-            <w:tcW w:w="2022" w:type="dxa"/>
+            <w:tcW w:w="2589" w:type="dxa"/>
             <w:tcBorders>
               <w:top w:val="nil"/>
               <w:left w:val="nil"/>
@@ -22639,7 +23851,35 @@
         </w:tc>
         <w:tc>
           <w:tcPr>
-            <w:tcW w:w="4678" w:type="dxa"/>
+            <w:tcW w:w="4536" w:type="dxa"/>
+            <w:tcBorders>
+              <w:top w:val="nil"/>
+              <w:left w:val="nil"/>
+              <w:bottom w:val="nil"/>
+              <w:right w:val="nil"/>
+            </w:tcBorders>
+            <w:shd w:val="clear" w:color="auto" w:fill="auto"/>
+            <w:noWrap/>
+            <w:vAlign w:val="center"/>
+            <w:hideMark/>
+          </w:tcPr>
+          <w:p>
+            <w:pPr>
+              <w:suppressAutoHyphens w:val="0"/>
+              <w:spacing w:after="0" w:line="240" w:lineRule="auto"/>
+              <w:rPr>
+                <w:rFonts w:ascii="Times New Roman" w:eastAsia="Times New Roman" w:hAnsi="Times New Roman"/>
+                <w:color w:val="auto"/>
+                <w:sz w:val="20"/>
+                <w:szCs w:val="20"/>
+                <w:lang w:val="en-US"/>
+              </w:rPr>
+            </w:pPr>
+          </w:p>
+        </w:tc>
+        <w:tc>
+          <w:tcPr>
+            <w:tcW w:w="1701" w:type="dxa"/>
             <w:tcBorders>
               <w:top w:val="nil"/>
               <w:left w:val="nil"/>
@@ -22695,7 +23935,7 @@
         </w:tc>
         <w:tc>
           <w:tcPr>
-            <w:tcW w:w="1559" w:type="dxa"/>
+            <w:tcW w:w="1276" w:type="dxa"/>
             <w:tcBorders>
               <w:top w:val="nil"/>
               <w:left w:val="nil"/>
@@ -22723,7 +23963,7 @@
         </w:tc>
         <w:tc>
           <w:tcPr>
-            <w:tcW w:w="1418" w:type="dxa"/>
+            <w:tcW w:w="1985" w:type="dxa"/>
             <w:tcBorders>
               <w:top w:val="nil"/>
               <w:left w:val="nil"/>
@@ -22751,35 +23991,7 @@
         </w:tc>
         <w:tc>
           <w:tcPr>
-            <w:tcW w:w="2410" w:type="dxa"/>
-            <w:tcBorders>
-              <w:top w:val="nil"/>
-              <w:left w:val="nil"/>
-              <w:bottom w:val="nil"/>
-              <w:right w:val="nil"/>
-            </w:tcBorders>
-            <w:shd w:val="clear" w:color="auto" w:fill="auto"/>
-            <w:noWrap/>
-            <w:vAlign w:val="center"/>
-            <w:hideMark/>
-          </w:tcPr>
-          <w:p>
-            <w:pPr>
-              <w:suppressAutoHyphens w:val="0"/>
-              <w:spacing w:after="0" w:line="240" w:lineRule="auto"/>
-              <w:rPr>
-                <w:rFonts w:ascii="Times New Roman" w:eastAsia="Times New Roman" w:hAnsi="Times New Roman"/>
-                <w:color w:val="auto"/>
-                <w:sz w:val="20"/>
-                <w:szCs w:val="20"/>
-                <w:lang w:val="en-US"/>
-              </w:rPr>
-            </w:pPr>
-          </w:p>
-        </w:tc>
-        <w:tc>
-          <w:tcPr>
-            <w:tcW w:w="2022" w:type="dxa"/>
+            <w:tcW w:w="2589" w:type="dxa"/>
             <w:tcBorders>
               <w:top w:val="nil"/>
               <w:left w:val="nil"/>
@@ -22841,7 +24053,36 @@
         </w:tc>
         <w:tc>
           <w:tcPr>
-            <w:tcW w:w="4678" w:type="dxa"/>
+            <w:tcW w:w="4536" w:type="dxa"/>
+            <w:tcBorders>
+              <w:top w:val="nil"/>
+              <w:left w:val="nil"/>
+              <w:bottom w:val="nil"/>
+              <w:right w:val="nil"/>
+            </w:tcBorders>
+            <w:shd w:val="clear" w:color="auto" w:fill="auto"/>
+            <w:noWrap/>
+            <w:vAlign w:val="center"/>
+            <w:hideMark/>
+          </w:tcPr>
+          <w:p>
+            <w:pPr>
+              <w:suppressAutoHyphens w:val="0"/>
+              <w:spacing w:after="0" w:line="240" w:lineRule="auto"/>
+              <w:jc w:val="center"/>
+              <w:rPr>
+                <w:rFonts w:ascii="Times New Roman" w:eastAsia="Times New Roman" w:hAnsi="Times New Roman"/>
+                <w:color w:val="auto"/>
+                <w:sz w:val="20"/>
+                <w:szCs w:val="20"/>
+                <w:lang w:val="en-US"/>
+              </w:rPr>
+            </w:pPr>
+          </w:p>
+        </w:tc>
+        <w:tc>
+          <w:tcPr>
+            <w:tcW w:w="1701" w:type="dxa"/>
             <w:tcBorders>
               <w:top w:val="nil"/>
               <w:left w:val="nil"/>
@@ -22899,7 +24140,7 @@
         </w:tc>
         <w:tc>
           <w:tcPr>
-            <w:tcW w:w="1559" w:type="dxa"/>
+            <w:tcW w:w="1276" w:type="dxa"/>
             <w:tcBorders>
               <w:top w:val="nil"/>
               <w:left w:val="nil"/>
@@ -22928,36 +24169,7 @@
         </w:tc>
         <w:tc>
           <w:tcPr>
-            <w:tcW w:w="1418" w:type="dxa"/>
-            <w:tcBorders>
-              <w:top w:val="nil"/>
-              <w:left w:val="nil"/>
-              <w:bottom w:val="nil"/>
-              <w:right w:val="nil"/>
-            </w:tcBorders>
-            <w:shd w:val="clear" w:color="auto" w:fill="auto"/>
-            <w:noWrap/>
-            <w:vAlign w:val="center"/>
-            <w:hideMark/>
-          </w:tcPr>
-          <w:p>
-            <w:pPr>
-              <w:suppressAutoHyphens w:val="0"/>
-              <w:spacing w:after="0" w:line="240" w:lineRule="auto"/>
-              <w:jc w:val="center"/>
-              <w:rPr>
-                <w:rFonts w:ascii="Times New Roman" w:eastAsia="Times New Roman" w:hAnsi="Times New Roman"/>
-                <w:color w:val="auto"/>
-                <w:sz w:val="20"/>
-                <w:szCs w:val="20"/>
-                <w:lang w:val="en-US"/>
-              </w:rPr>
-            </w:pPr>
-          </w:p>
-        </w:tc>
-        <w:tc>
-          <w:tcPr>
-            <w:tcW w:w="4432" w:type="dxa"/>
+            <w:tcW w:w="4574" w:type="dxa"/>
             <w:gridSpan w:val="2"/>
             <w:tcBorders>
               <w:top w:val="nil"/>
@@ -23039,7 +24251,36 @@
         </w:tc>
         <w:tc>
           <w:tcPr>
-            <w:tcW w:w="4678" w:type="dxa"/>
+            <w:tcW w:w="4536" w:type="dxa"/>
+            <w:tcBorders>
+              <w:top w:val="nil"/>
+              <w:left w:val="nil"/>
+              <w:bottom w:val="nil"/>
+              <w:right w:val="nil"/>
+            </w:tcBorders>
+            <w:shd w:val="clear" w:color="auto" w:fill="auto"/>
+            <w:noWrap/>
+            <w:vAlign w:val="center"/>
+            <w:hideMark/>
+          </w:tcPr>
+          <w:p>
+            <w:pPr>
+              <w:suppressAutoHyphens w:val="0"/>
+              <w:spacing w:after="0" w:line="240" w:lineRule="auto"/>
+              <w:jc w:val="center"/>
+              <w:rPr>
+                <w:rFonts w:ascii="Times New Roman" w:eastAsia="Times New Roman" w:hAnsi="Times New Roman"/>
+                <w:color w:val="auto"/>
+                <w:sz w:val="20"/>
+                <w:szCs w:val="20"/>
+                <w:lang w:val="en-US"/>
+              </w:rPr>
+            </w:pPr>
+          </w:p>
+        </w:tc>
+        <w:tc>
+          <w:tcPr>
+            <w:tcW w:w="1701" w:type="dxa"/>
             <w:tcBorders>
               <w:top w:val="nil"/>
               <w:left w:val="nil"/>
@@ -23097,7 +24338,7 @@
         </w:tc>
         <w:tc>
           <w:tcPr>
-            <w:tcW w:w="1559" w:type="dxa"/>
+            <w:tcW w:w="1276" w:type="dxa"/>
             <w:tcBorders>
               <w:top w:val="nil"/>
               <w:left w:val="nil"/>
@@ -23126,36 +24367,7 @@
         </w:tc>
         <w:tc>
           <w:tcPr>
-            <w:tcW w:w="1418" w:type="dxa"/>
-            <w:tcBorders>
-              <w:top w:val="nil"/>
-              <w:left w:val="nil"/>
-              <w:bottom w:val="nil"/>
-              <w:right w:val="nil"/>
-            </w:tcBorders>
-            <w:shd w:val="clear" w:color="auto" w:fill="auto"/>
-            <w:noWrap/>
-            <w:vAlign w:val="center"/>
-            <w:hideMark/>
-          </w:tcPr>
-          <w:p>
-            <w:pPr>
-              <w:suppressAutoHyphens w:val="0"/>
-              <w:spacing w:after="0" w:line="240" w:lineRule="auto"/>
-              <w:jc w:val="center"/>
-              <w:rPr>
-                <w:rFonts w:ascii="Times New Roman" w:eastAsia="Times New Roman" w:hAnsi="Times New Roman"/>
-                <w:color w:val="auto"/>
-                <w:sz w:val="20"/>
-                <w:szCs w:val="20"/>
-                <w:lang w:val="en-US"/>
-              </w:rPr>
-            </w:pPr>
-          </w:p>
-        </w:tc>
-        <w:tc>
-          <w:tcPr>
-            <w:tcW w:w="4432" w:type="dxa"/>
+            <w:tcW w:w="4574" w:type="dxa"/>
             <w:gridSpan w:val="2"/>
             <w:tcBorders>
               <w:top w:val="nil"/>
@@ -23200,7 +24412,7 @@
       <w:pPr>
         <w:jc w:val="both"/>
         <w:rPr>
-          <w:rFonts w:cstheme="minorBidi" w:hint="cs"/>
+          <w:rFonts w:cstheme="minorBidi"/>
           <w:color w:val="auto"/>
         </w:rPr>
       </w:pPr>
@@ -26080,7 +27292,7 @@
 </file>
 
 <file path=customXml/itemProps1.xml><?xml version="1.0" encoding="utf-8"?>
-<ds:datastoreItem xmlns:ds="http://schemas.openxmlformats.org/officeDocument/2006/customXml" ds:itemID="{6BAB0140-2FDC-4270-8AF4-0B37E76E253B}">
+<ds:datastoreItem xmlns:ds="http://schemas.openxmlformats.org/officeDocument/2006/customXml" ds:itemID="{F6AACFEF-258D-45CE-81E9-57DD262D1ACA}">
   <ds:schemaRefs>
     <ds:schemaRef ds:uri="http://schemas.openxmlformats.org/officeDocument/2006/bibliography"/>
   </ds:schemaRefs>

--- a/Proposal.docx
+++ b/Proposal.docx
@@ -400,7 +400,7 @@
         <w:spacing w:after="0" w:line="240" w:lineRule="auto"/>
         <w:jc w:val="center"/>
         <w:rPr>
-          <w:rFonts w:ascii="Khmer OS Muol Light" w:hAnsi="Khmer OS Muol Light" w:cs="Khmer OS Muol Light"/>
+          <w:rFonts w:ascii="Khmer OS Muol Light" w:hAnsi="Khmer OS Muol Light" w:cs="Khmer OS Muol Light" w:hint="cs"/>
           <w:color w:val="auto"/>
           <w:sz w:val="28"/>
           <w:szCs w:val="28"/>
@@ -416,7 +416,18 @@
           <w:cs/>
           <w:lang w:val="ca-ES"/>
         </w:rPr>
-        <w:t>ប្រធានបទស្តីអំពីៈ</w:t>
+        <w:t>ប្រធានបទ</w:t>
+      </w:r>
+      <w:r>
+        <w:rPr>
+          <w:rFonts w:ascii="Khmer OS Muol Light" w:hAnsi="Khmer OS Muol Light" w:cs="Khmer OS Muol Light" w:hint="cs"/>
+          <w:color w:val="auto"/>
+          <w:sz w:val="28"/>
+          <w:szCs w:val="28"/>
+          <w:cs/>
+          <w:lang w:val="ca-ES"/>
+        </w:rPr>
+        <w:t>៖</w:t>
       </w:r>
     </w:p>
     <w:p>
@@ -3897,7 +3908,7 @@
         <w:spacing w:after="0" w:line="276" w:lineRule="auto"/>
         <w:jc w:val="both"/>
         <w:rPr>
-          <w:rFonts w:ascii="Khmer OS Muol Light" w:hAnsi="Khmer OS Muol Light" w:cs="Khmer OS Muol Light"/>
+          <w:rFonts w:ascii="Khmer OS Muol Light" w:hAnsi="Khmer OS Muol Light" w:cs="Khmer OS Muol Light" w:hint="cs"/>
           <w:color w:val="auto"/>
           <w:szCs w:val="22"/>
           <w:lang w:val="ca-ES"/>
@@ -14843,12 +14854,12 @@
       </w:tblPr>
       <w:tblGrid>
         <w:gridCol w:w="709"/>
-        <w:gridCol w:w="4536"/>
+        <w:gridCol w:w="4678"/>
         <w:gridCol w:w="1701"/>
-        <w:gridCol w:w="1559"/>
-        <w:gridCol w:w="1276"/>
-        <w:gridCol w:w="1985"/>
-        <w:gridCol w:w="2589"/>
+        <w:gridCol w:w="1701"/>
+        <w:gridCol w:w="1417"/>
+        <w:gridCol w:w="2552"/>
+        <w:gridCol w:w="1597"/>
       </w:tblGrid>
       <w:tr>
         <w:trPr>
@@ -14894,7 +14905,7 @@
         </w:tc>
         <w:tc>
           <w:tcPr>
-            <w:tcW w:w="4536" w:type="dxa"/>
+            <w:tcW w:w="4678" w:type="dxa"/>
             <w:tcBorders>
               <w:top w:val="single" w:sz="8" w:space="0" w:color="auto"/>
               <w:left w:val="nil"/>
@@ -14970,7 +14981,7 @@
         </w:tc>
         <w:tc>
           <w:tcPr>
-            <w:tcW w:w="1559" w:type="dxa"/>
+            <w:tcW w:w="1701" w:type="dxa"/>
             <w:tcBorders>
               <w:top w:val="single" w:sz="8" w:space="0" w:color="auto"/>
               <w:left w:val="nil"/>
@@ -15008,7 +15019,7 @@
         </w:tc>
         <w:tc>
           <w:tcPr>
-            <w:tcW w:w="1276" w:type="dxa"/>
+            <w:tcW w:w="1417" w:type="dxa"/>
             <w:tcBorders>
               <w:top w:val="single" w:sz="8" w:space="0" w:color="auto"/>
               <w:left w:val="nil"/>
@@ -15046,7 +15057,7 @@
         </w:tc>
         <w:tc>
           <w:tcPr>
-            <w:tcW w:w="1985" w:type="dxa"/>
+            <w:tcW w:w="2552" w:type="dxa"/>
             <w:tcBorders>
               <w:top w:val="single" w:sz="8" w:space="0" w:color="auto"/>
               <w:left w:val="nil"/>
@@ -15084,7 +15095,7 @@
         </w:tc>
         <w:tc>
           <w:tcPr>
-            <w:tcW w:w="2589" w:type="dxa"/>
+            <w:tcW w:w="1597" w:type="dxa"/>
             <w:tcBorders>
               <w:top w:val="single" w:sz="8" w:space="0" w:color="auto"/>
               <w:left w:val="nil"/>
@@ -15167,7 +15178,7 @@
         </w:tc>
         <w:tc>
           <w:tcPr>
-            <w:tcW w:w="4536" w:type="dxa"/>
+            <w:tcW w:w="4678" w:type="dxa"/>
             <w:tcBorders>
               <w:top w:val="nil"/>
               <w:left w:val="nil"/>
@@ -15230,11 +15241,22 @@
                 <w:lang w:val="en-US"/>
               </w:rPr>
             </w:pPr>
+            <w:r>
+              <w:rPr>
+                <w:rFonts w:ascii="Khmer OS" w:eastAsia="Times New Roman" w:hAnsi="Khmer OS" w:cs="Khmer OS" w:hint="cs"/>
+                <w:color w:val="auto"/>
+                <w:sz w:val="18"/>
+                <w:szCs w:val="18"/>
+                <w:cs/>
+                <w:lang w:val="en-US"/>
+              </w:rPr>
+              <w:t>២៥.០១.២០១៦</w:t>
+            </w:r>
           </w:p>
         </w:tc>
         <w:tc>
           <w:tcPr>
-            <w:tcW w:w="1559" w:type="dxa"/>
+            <w:tcW w:w="1701" w:type="dxa"/>
             <w:tcBorders>
               <w:top w:val="nil"/>
               <w:left w:val="nil"/>
@@ -15258,11 +15280,22 @@
                 <w:lang w:val="en-US"/>
               </w:rPr>
             </w:pPr>
+            <w:r>
+              <w:rPr>
+                <w:rFonts w:ascii="Khmer OS" w:eastAsia="Times New Roman" w:hAnsi="Khmer OS" w:cs="Khmer OS" w:hint="cs"/>
+                <w:color w:val="auto"/>
+                <w:sz w:val="18"/>
+                <w:szCs w:val="18"/>
+                <w:cs/>
+                <w:lang w:val="en-US"/>
+              </w:rPr>
+              <w:t>២៥.០១.២០១៦</w:t>
+            </w:r>
           </w:p>
         </w:tc>
         <w:tc>
           <w:tcPr>
-            <w:tcW w:w="1276" w:type="dxa"/>
+            <w:tcW w:w="1417" w:type="dxa"/>
             <w:tcBorders>
               <w:top w:val="nil"/>
               <w:left w:val="nil"/>
@@ -15287,11 +15320,22 @@
                 <w:lang w:val="en-US"/>
               </w:rPr>
             </w:pPr>
+            <w:r>
+              <w:rPr>
+                <w:rFonts w:ascii="Khmer OS" w:eastAsia="Times New Roman" w:hAnsi="Khmer OS" w:cs="Khmer OS" w:hint="cs"/>
+                <w:color w:val="auto"/>
+                <w:sz w:val="18"/>
+                <w:szCs w:val="18"/>
+                <w:cs/>
+                <w:lang w:val="en-US"/>
+              </w:rPr>
+              <w:t>១ ថ្ងៃ</w:t>
+            </w:r>
           </w:p>
         </w:tc>
         <w:tc>
           <w:tcPr>
-            <w:tcW w:w="1985" w:type="dxa"/>
+            <w:tcW w:w="2552" w:type="dxa"/>
             <w:tcBorders>
               <w:top w:val="nil"/>
               <w:left w:val="nil"/>
@@ -15309,7 +15353,7 @@
               <w:spacing w:after="0" w:line="240" w:lineRule="auto"/>
               <w:jc w:val="center"/>
               <w:rPr>
-                <w:rFonts w:ascii="Khmer OS" w:eastAsia="Times New Roman" w:hAnsi="Khmer OS" w:cs="Khmer OS" w:hint="cs"/>
+                <w:rFonts w:ascii="Khmer OS" w:eastAsia="Times New Roman" w:hAnsi="Khmer OS" w:cs="Khmer OS"/>
                 <w:color w:val="auto"/>
                 <w:sz w:val="18"/>
                 <w:szCs w:val="18"/>
@@ -15332,7 +15376,7 @@
         </w:tc>
         <w:tc>
           <w:tcPr>
-            <w:tcW w:w="2589" w:type="dxa"/>
+            <w:tcW w:w="1597" w:type="dxa"/>
             <w:tcBorders>
               <w:top w:val="nil"/>
               <w:left w:val="nil"/>
@@ -15406,7 +15450,7 @@
         </w:tc>
         <w:tc>
           <w:tcPr>
-            <w:tcW w:w="4536" w:type="dxa"/>
+            <w:tcW w:w="4678" w:type="dxa"/>
             <w:tcBorders>
               <w:top w:val="nil"/>
               <w:left w:val="nil"/>
@@ -15499,13 +15543,46 @@
                 <w:cs/>
                 <w:lang w:val="en-US"/>
               </w:rPr>
-              <w:t>២៣.០១.២០១៦</w:t>
+              <w:t>២៨</w:t>
+            </w:r>
+            <w:r>
+              <w:rPr>
+                <w:rFonts w:ascii="Khmer OS" w:eastAsia="Times New Roman" w:hAnsi="Khmer OS" w:cs="Khmer OS" w:hint="cs"/>
+                <w:color w:val="auto"/>
+                <w:sz w:val="18"/>
+                <w:szCs w:val="18"/>
+                <w:cs/>
+                <w:lang w:val="en-US"/>
+              </w:rPr>
+              <w:t>.០</w:t>
+            </w:r>
+            <w:r>
+              <w:rPr>
+                <w:rFonts w:ascii="Khmer OS" w:eastAsia="Times New Roman" w:hAnsi="Khmer OS" w:cs="Khmer OS" w:hint="cs"/>
+                <w:color w:val="auto"/>
+                <w:sz w:val="18"/>
+                <w:szCs w:val="18"/>
+                <w:cs/>
+                <w:lang w:val="en-US"/>
+              </w:rPr>
+              <w:t>១</w:t>
+            </w:r>
+            <w:r>
+              <w:rPr>
+                <w:rFonts w:ascii="Khmer OS" w:eastAsia="Times New Roman" w:hAnsi="Khmer OS" w:cs="Khmer OS" w:hint="cs"/>
+                <w:color w:val="auto"/>
+                <w:sz w:val="18"/>
+                <w:szCs w:val="18"/>
+                <w:cs/>
+                <w:lang w:val="en-US"/>
+              </w:rPr>
+              <w:t>.២០១៦</w:t>
             </w:r>
           </w:p>
         </w:tc>
         <w:tc>
           <w:tcPr>
-            <w:tcW w:w="1559" w:type="dxa"/>
+            <w:tcW w:w="1701" w:type="dxa"/>
             <w:tcBorders>
               <w:top w:val="nil"/>
               <w:left w:val="nil"/>
@@ -15538,13 +15615,24 @@
                 <w:cs/>
                 <w:lang w:val="en-US"/>
               </w:rPr>
-              <w:t>១៣.០២.២០១៦</w:t>
+              <w:t>៣០.០១</w:t>
+            </w:r>
+            <w:r>
+              <w:rPr>
+                <w:rFonts w:ascii="Khmer OS" w:eastAsia="Times New Roman" w:hAnsi="Khmer OS" w:cs="Khmer OS" w:hint="cs"/>
+                <w:color w:val="auto"/>
+                <w:sz w:val="18"/>
+                <w:szCs w:val="18"/>
+                <w:cs/>
+                <w:lang w:val="en-US"/>
+              </w:rPr>
+              <w:t>.២០១៦</w:t>
             </w:r>
           </w:p>
         </w:tc>
         <w:tc>
           <w:tcPr>
-            <w:tcW w:w="1276" w:type="dxa"/>
+            <w:tcW w:w="1417" w:type="dxa"/>
             <w:tcBorders>
               <w:top w:val="nil"/>
               <w:left w:val="nil"/>
@@ -15578,13 +15666,24 @@
                 <w:cs/>
                 <w:lang w:val="en-US"/>
               </w:rPr>
-              <w:t>៧ ថ្ងៃ</w:t>
+              <w:t xml:space="preserve">២ </w:t>
+            </w:r>
+            <w:r>
+              <w:rPr>
+                <w:rFonts w:ascii="Khmer OS" w:eastAsia="Times New Roman" w:hAnsi="Khmer OS" w:cs="Khmer OS" w:hint="cs"/>
+                <w:color w:val="auto"/>
+                <w:sz w:val="18"/>
+                <w:szCs w:val="18"/>
+                <w:cs/>
+                <w:lang w:val="en-US"/>
+              </w:rPr>
+              <w:t>ថ្ងៃ</w:t>
             </w:r>
           </w:p>
         </w:tc>
         <w:tc>
           <w:tcPr>
-            <w:tcW w:w="1985" w:type="dxa"/>
+            <w:tcW w:w="2552" w:type="dxa"/>
             <w:tcBorders>
               <w:top w:val="nil"/>
               <w:left w:val="nil"/>
@@ -15624,7 +15723,7 @@
         </w:tc>
         <w:tc>
           <w:tcPr>
-            <w:tcW w:w="2589" w:type="dxa"/>
+            <w:tcW w:w="1597" w:type="dxa"/>
             <w:tcBorders>
               <w:top w:val="nil"/>
               <w:left w:val="nil"/>
@@ -15698,7 +15797,7 @@
         </w:tc>
         <w:tc>
           <w:tcPr>
-            <w:tcW w:w="4536" w:type="dxa"/>
+            <w:tcW w:w="4678" w:type="dxa"/>
             <w:tcBorders>
               <w:top w:val="nil"/>
               <w:left w:val="nil"/>
@@ -15791,272 +15890,18 @@
                 <w:cs/>
                 <w:lang w:val="en-US"/>
               </w:rPr>
-              <w:t>១៣.០២.២០១៦</w:t>
-            </w:r>
-          </w:p>
-        </w:tc>
-        <w:tc>
-          <w:tcPr>
-            <w:tcW w:w="1559" w:type="dxa"/>
-            <w:tcBorders>
-              <w:top w:val="nil"/>
-              <w:left w:val="nil"/>
-              <w:bottom w:val="single" w:sz="4" w:space="0" w:color="auto"/>
-              <w:right w:val="single" w:sz="4" w:space="0" w:color="auto"/>
-            </w:tcBorders>
-            <w:shd w:val="clear" w:color="auto" w:fill="auto"/>
-            <w:noWrap/>
-            <w:vAlign w:val="center"/>
-            <w:hideMark/>
-          </w:tcPr>
-          <w:p>
-            <w:pPr>
-              <w:suppressAutoHyphens w:val="0"/>
-              <w:spacing w:after="0" w:line="240" w:lineRule="auto"/>
-              <w:rPr>
-                <w:rFonts w:ascii="Khmer OS" w:eastAsia="Times New Roman" w:hAnsi="Khmer OS" w:cs="Khmer OS"/>
-                <w:color w:val="auto"/>
-                <w:sz w:val="18"/>
-                <w:szCs w:val="18"/>
-                <w:lang w:val="en-US"/>
-              </w:rPr>
-            </w:pPr>
-            <w:r>
-              <w:rPr>
-                <w:rFonts w:ascii="Khmer OS" w:eastAsia="Times New Roman" w:hAnsi="Khmer OS" w:cs="Khmer OS" w:hint="cs"/>
-                <w:color w:val="auto"/>
-                <w:sz w:val="18"/>
-                <w:szCs w:val="18"/>
-                <w:cs/>
-                <w:lang w:val="en-US"/>
-              </w:rPr>
-              <w:t>២៧.០២.២០១៦</w:t>
-            </w:r>
-          </w:p>
-        </w:tc>
-        <w:tc>
-          <w:tcPr>
-            <w:tcW w:w="1276" w:type="dxa"/>
-            <w:tcBorders>
-              <w:top w:val="nil"/>
-              <w:left w:val="nil"/>
-              <w:bottom w:val="single" w:sz="4" w:space="0" w:color="auto"/>
-              <w:right w:val="single" w:sz="4" w:space="0" w:color="auto"/>
-            </w:tcBorders>
-            <w:shd w:val="clear" w:color="auto" w:fill="auto"/>
-            <w:noWrap/>
-            <w:vAlign w:val="center"/>
-            <w:hideMark/>
-          </w:tcPr>
-          <w:p>
-            <w:pPr>
-              <w:suppressAutoHyphens w:val="0"/>
-              <w:spacing w:after="0" w:line="240" w:lineRule="auto"/>
-              <w:jc w:val="center"/>
-              <w:rPr>
-                <w:rFonts w:ascii="Khmer OS" w:eastAsia="Times New Roman" w:hAnsi="Khmer OS" w:cs="Khmer OS"/>
-                <w:color w:val="auto"/>
-                <w:sz w:val="18"/>
-                <w:szCs w:val="18"/>
-                <w:lang w:val="en-US"/>
-              </w:rPr>
-            </w:pPr>
-            <w:r>
-              <w:rPr>
-                <w:rFonts w:ascii="Khmer OS" w:eastAsia="Times New Roman" w:hAnsi="Khmer OS" w:cs="Khmer OS" w:hint="cs"/>
-                <w:color w:val="auto"/>
-                <w:sz w:val="18"/>
-                <w:szCs w:val="18"/>
-                <w:cs/>
-                <w:lang w:val="en-US"/>
-              </w:rPr>
-              <w:t>៧ ថ្ងៃ</w:t>
-            </w:r>
-          </w:p>
-        </w:tc>
-        <w:tc>
-          <w:tcPr>
-            <w:tcW w:w="1985" w:type="dxa"/>
-            <w:tcBorders>
-              <w:top w:val="nil"/>
-              <w:left w:val="nil"/>
-              <w:bottom w:val="single" w:sz="4" w:space="0" w:color="auto"/>
-              <w:right w:val="single" w:sz="4" w:space="0" w:color="auto"/>
-            </w:tcBorders>
-            <w:shd w:val="clear" w:color="auto" w:fill="auto"/>
-            <w:noWrap/>
-            <w:vAlign w:val="center"/>
-            <w:hideMark/>
-          </w:tcPr>
-          <w:p>
-            <w:pPr>
-              <w:suppressAutoHyphens w:val="0"/>
-              <w:spacing w:after="0" w:line="240" w:lineRule="auto"/>
-              <w:jc w:val="center"/>
-              <w:rPr>
-                <w:rFonts w:ascii="Khmer OS" w:eastAsia="Times New Roman" w:hAnsi="Khmer OS" w:cs="Khmer OS"/>
-                <w:color w:val="auto"/>
-                <w:sz w:val="18"/>
-                <w:szCs w:val="18"/>
-                <w:lang w:val="en-US"/>
-              </w:rPr>
-            </w:pPr>
-            <w:r>
-              <w:rPr>
-                <w:rFonts w:ascii="Khmer OS" w:eastAsia="Times New Roman" w:hAnsi="Khmer OS" w:cs="Khmer OS" w:hint="cs"/>
-                <w:color w:val="auto"/>
-                <w:sz w:val="18"/>
-                <w:szCs w:val="18"/>
-                <w:cs/>
-                <w:lang w:val="en-US"/>
-              </w:rPr>
-              <w:t>មឿង សេរីរតនៈ</w:t>
-            </w:r>
-          </w:p>
-        </w:tc>
-        <w:tc>
-          <w:tcPr>
-            <w:tcW w:w="2589" w:type="dxa"/>
-            <w:tcBorders>
-              <w:top w:val="nil"/>
-              <w:left w:val="nil"/>
-              <w:bottom w:val="single" w:sz="4" w:space="0" w:color="auto"/>
-              <w:right w:val="single" w:sz="8" w:space="0" w:color="auto"/>
-            </w:tcBorders>
-            <w:shd w:val="clear" w:color="auto" w:fill="auto"/>
-            <w:noWrap/>
-            <w:vAlign w:val="center"/>
-            <w:hideMark/>
-          </w:tcPr>
-          <w:p>
-            <w:pPr>
-              <w:suppressAutoHyphens w:val="0"/>
-              <w:spacing w:after="0" w:line="240" w:lineRule="auto"/>
-              <w:jc w:val="center"/>
-              <w:rPr>
-                <w:rFonts w:ascii="Khmer OS" w:eastAsia="Times New Roman" w:hAnsi="Khmer OS" w:cs="Khmer OS"/>
-                <w:color w:val="auto"/>
-                <w:sz w:val="24"/>
-                <w:szCs w:val="24"/>
-                <w:lang w:val="en-US"/>
-              </w:rPr>
-            </w:pPr>
-            <w:r>
-              <w:rPr>
-                <w:rFonts w:ascii="Khmer OS" w:eastAsia="Times New Roman" w:hAnsi="Khmer OS" w:cs="Khmer OS" w:hint="cs"/>
-                <w:color w:val="auto"/>
-                <w:sz w:val="18"/>
-                <w:szCs w:val="18"/>
-                <w:cs/>
-                <w:lang w:val="en-US"/>
-              </w:rPr>
-              <w:t>១ សប្តាហ៍ជួប</w:t>
+              <w:t>០១</w:t>
             </w:r>
             <w:r>
               <w:rPr>
-                <w:rFonts w:ascii="Khmer OS" w:eastAsia="Times New Roman" w:hAnsi="Khmer OS" w:cs="Khmer OS"/>
+                <w:rFonts w:ascii="Khmer OS" w:eastAsia="Times New Roman" w:hAnsi="Khmer OS" w:cs="Khmer OS" w:hint="cs"/>
                 <w:color w:val="auto"/>
                 <w:sz w:val="18"/>
                 <w:szCs w:val="18"/>
                 <w:cs/>
                 <w:lang w:val="en-US"/>
               </w:rPr>
-              <w:t>សាស្រ្តចារ្យ</w:t>
-            </w:r>
-            <w:r>
-              <w:rPr>
-                <w:rFonts w:ascii="Khmer OS" w:eastAsia="Times New Roman" w:hAnsi="Khmer OS" w:cs="Khmer OS" w:hint="cs"/>
-                <w:color w:val="auto"/>
-                <w:sz w:val="18"/>
-                <w:szCs w:val="18"/>
-                <w:cs/>
-                <w:lang w:val="en-US"/>
-              </w:rPr>
-              <w:t>ម្តង</w:t>
-            </w:r>
-          </w:p>
-        </w:tc>
-      </w:tr>
-      <w:tr>
-        <w:trPr>
-          <w:trHeight w:val="480"/>
-        </w:trPr>
-        <w:tc>
-          <w:tcPr>
-            <w:tcW w:w="709" w:type="dxa"/>
-            <w:tcBorders>
-              <w:top w:val="nil"/>
-              <w:left w:val="single" w:sz="8" w:space="0" w:color="auto"/>
-              <w:bottom w:val="single" w:sz="4" w:space="0" w:color="auto"/>
-              <w:right w:val="single" w:sz="4" w:space="0" w:color="auto"/>
-            </w:tcBorders>
-            <w:shd w:val="clear" w:color="auto" w:fill="auto"/>
-            <w:noWrap/>
-            <w:vAlign w:val="center"/>
-            <w:hideMark/>
-          </w:tcPr>
-          <w:p>
-            <w:pPr>
-              <w:suppressAutoHyphens w:val="0"/>
-              <w:spacing w:after="0" w:line="240" w:lineRule="auto"/>
-              <w:jc w:val="center"/>
-              <w:rPr>
-                <w:rFonts w:ascii="Khmer OS" w:eastAsia="Times New Roman" w:hAnsi="Khmer OS" w:cs="Khmer OS"/>
-                <w:color w:val="auto"/>
-                <w:sz w:val="20"/>
-                <w:szCs w:val="20"/>
-                <w:lang w:val="en-US"/>
-              </w:rPr>
-            </w:pPr>
-            <w:r>
-              <w:rPr>
-                <w:rFonts w:ascii="Khmer OS" w:eastAsia="Times New Roman" w:hAnsi="Khmer OS" w:cs="Khmer OS"/>
-                <w:color w:val="auto"/>
-                <w:sz w:val="20"/>
-                <w:szCs w:val="20"/>
-                <w:cs/>
-                <w:lang w:val="en-US"/>
-              </w:rPr>
-              <w:t>៤</w:t>
-            </w:r>
-          </w:p>
-        </w:tc>
-        <w:tc>
-          <w:tcPr>
-            <w:tcW w:w="4536" w:type="dxa"/>
-            <w:tcBorders>
-              <w:top w:val="nil"/>
-              <w:left w:val="nil"/>
-              <w:bottom w:val="single" w:sz="4" w:space="0" w:color="auto"/>
-              <w:right w:val="single" w:sz="4" w:space="0" w:color="auto"/>
-            </w:tcBorders>
-            <w:shd w:val="clear" w:color="auto" w:fill="auto"/>
-            <w:noWrap/>
-            <w:vAlign w:val="center"/>
-            <w:hideMark/>
-          </w:tcPr>
-          <w:p>
-            <w:pPr>
-              <w:suppressAutoHyphens w:val="0"/>
-              <w:spacing w:after="0" w:line="240" w:lineRule="auto"/>
-              <w:rPr>
-                <w:rFonts w:ascii="Khmer OS" w:eastAsia="Times New Roman" w:hAnsi="Khmer OS" w:cs="Khmer OS"/>
-                <w:color w:val="auto"/>
-                <w:sz w:val="18"/>
-                <w:szCs w:val="18"/>
-                <w:lang w:val="en-US"/>
-              </w:rPr>
-            </w:pPr>
-            <w:r>
-              <w:rPr>
-                <w:rFonts w:ascii="Khmer OS" w:eastAsia="Times New Roman" w:hAnsi="Khmer OS" w:cs="Khmer OS"/>
-                <w:color w:val="auto"/>
-                <w:sz w:val="18"/>
-                <w:szCs w:val="18"/>
-                <w:cs/>
-                <w:lang w:val="en-US"/>
-              </w:rPr>
-              <w:t>ការសរសេរសំណើសម្រាប់កិច្ចការស្រាវជ្រាវ</w:t>
+              <w:t>.០២.២០១៦</w:t>
             </w:r>
           </w:p>
         </w:tc>
@@ -16095,52 +15940,24 @@
                 <w:cs/>
                 <w:lang w:val="en-US"/>
               </w:rPr>
-              <w:t>២៧.០២.២០១៦</w:t>
+              <w:t>១៤</w:t>
+            </w:r>
+            <w:r>
+              <w:rPr>
+                <w:rFonts w:ascii="Khmer OS" w:eastAsia="Times New Roman" w:hAnsi="Khmer OS" w:cs="Khmer OS" w:hint="cs"/>
+                <w:color w:val="auto"/>
+                <w:sz w:val="18"/>
+                <w:szCs w:val="18"/>
+                <w:cs/>
+                <w:lang w:val="en-US"/>
+              </w:rPr>
+              <w:t>.០២.២០១៦</w:t>
             </w:r>
           </w:p>
         </w:tc>
         <w:tc>
           <w:tcPr>
-            <w:tcW w:w="1559" w:type="dxa"/>
-            <w:tcBorders>
-              <w:top w:val="nil"/>
-              <w:left w:val="nil"/>
-              <w:bottom w:val="single" w:sz="4" w:space="0" w:color="auto"/>
-              <w:right w:val="single" w:sz="4" w:space="0" w:color="auto"/>
-            </w:tcBorders>
-            <w:shd w:val="clear" w:color="auto" w:fill="auto"/>
-            <w:noWrap/>
-            <w:vAlign w:val="center"/>
-            <w:hideMark/>
-          </w:tcPr>
-          <w:p>
-            <w:pPr>
-              <w:suppressAutoHyphens w:val="0"/>
-              <w:spacing w:after="0" w:line="240" w:lineRule="auto"/>
-              <w:rPr>
-                <w:rFonts w:ascii="Khmer OS" w:eastAsia="Times New Roman" w:hAnsi="Khmer OS" w:cs="Khmer OS"/>
-                <w:color w:val="auto"/>
-                <w:sz w:val="18"/>
-                <w:szCs w:val="18"/>
-                <w:lang w:val="en-US"/>
-              </w:rPr>
-            </w:pPr>
-            <w:r>
-              <w:rPr>
-                <w:rFonts w:ascii="Khmer OS" w:eastAsia="Times New Roman" w:hAnsi="Khmer OS" w:cs="Khmer OS" w:hint="cs"/>
-                <w:color w:val="auto"/>
-                <w:sz w:val="18"/>
-                <w:szCs w:val="18"/>
-                <w:cs/>
-                <w:lang w:val="en-US"/>
-              </w:rPr>
-              <w:t>២៦.០៣.២០១៦</w:t>
-            </w:r>
-          </w:p>
-        </w:tc>
-        <w:tc>
-          <w:tcPr>
-            <w:tcW w:w="1276" w:type="dxa"/>
+            <w:tcW w:w="1417" w:type="dxa"/>
             <w:tcBorders>
               <w:top w:val="nil"/>
               <w:left w:val="nil"/>
@@ -16174,13 +15991,24 @@
                 <w:cs/>
                 <w:lang w:val="en-US"/>
               </w:rPr>
-              <w:t>១៤ ថ្ងៃ</w:t>
+              <w:t xml:space="preserve">១៤ </w:t>
+            </w:r>
+            <w:r>
+              <w:rPr>
+                <w:rFonts w:ascii="Khmer OS" w:eastAsia="Times New Roman" w:hAnsi="Khmer OS" w:cs="Khmer OS" w:hint="cs"/>
+                <w:color w:val="auto"/>
+                <w:sz w:val="18"/>
+                <w:szCs w:val="18"/>
+                <w:cs/>
+                <w:lang w:val="en-US"/>
+              </w:rPr>
+              <w:t>ថ្ងៃ</w:t>
             </w:r>
           </w:p>
         </w:tc>
         <w:tc>
           <w:tcPr>
-            <w:tcW w:w="1985" w:type="dxa"/>
+            <w:tcW w:w="2552" w:type="dxa"/>
             <w:tcBorders>
               <w:top w:val="nil"/>
               <w:left w:val="nil"/>
@@ -16220,7 +16048,7 @@
         </w:tc>
         <w:tc>
           <w:tcPr>
-            <w:tcW w:w="2589" w:type="dxa"/>
+            <w:tcW w:w="1597" w:type="dxa"/>
             <w:tcBorders>
               <w:top w:val="nil"/>
               <w:left w:val="nil"/>
@@ -16288,13 +16116,13 @@
                 <w:cs/>
                 <w:lang w:val="en-US"/>
               </w:rPr>
-              <w:t>៥</w:t>
+              <w:t>៤</w:t>
             </w:r>
           </w:p>
         </w:tc>
         <w:tc>
           <w:tcPr>
-            <w:tcW w:w="4536" w:type="dxa"/>
+            <w:tcW w:w="4678" w:type="dxa"/>
             <w:tcBorders>
               <w:top w:val="nil"/>
               <w:left w:val="nil"/>
@@ -16327,7 +16155,7 @@
                 <w:cs/>
                 <w:lang w:val="en-US"/>
               </w:rPr>
-              <w:t>ដាក់សំណើជូនសាស្រ្តចារ្យណែនាំត្រួតពិនិត្យ</w:t>
+              <w:t>ការសរសេរសំណើសម្រាប់កិច្ចការស្រាវជ្រាវ</w:t>
             </w:r>
           </w:p>
         </w:tc>
@@ -16366,272 +16194,18 @@
                 <w:cs/>
                 <w:lang w:val="en-US"/>
               </w:rPr>
-              <w:t>២៧.០២.២០១៦</w:t>
-            </w:r>
-          </w:p>
-        </w:tc>
-        <w:tc>
-          <w:tcPr>
-            <w:tcW w:w="1559" w:type="dxa"/>
-            <w:tcBorders>
-              <w:top w:val="nil"/>
-              <w:left w:val="nil"/>
-              <w:bottom w:val="single" w:sz="4" w:space="0" w:color="auto"/>
-              <w:right w:val="single" w:sz="4" w:space="0" w:color="auto"/>
-            </w:tcBorders>
-            <w:shd w:val="clear" w:color="auto" w:fill="auto"/>
-            <w:noWrap/>
-            <w:vAlign w:val="center"/>
-            <w:hideMark/>
-          </w:tcPr>
-          <w:p>
-            <w:pPr>
-              <w:suppressAutoHyphens w:val="0"/>
-              <w:spacing w:after="0" w:line="240" w:lineRule="auto"/>
-              <w:rPr>
-                <w:rFonts w:ascii="Khmer OS" w:eastAsia="Times New Roman" w:hAnsi="Khmer OS" w:cs="Khmer OS"/>
-                <w:color w:val="auto"/>
-                <w:sz w:val="18"/>
-                <w:szCs w:val="18"/>
-                <w:lang w:val="en-US"/>
-              </w:rPr>
-            </w:pPr>
-            <w:r>
-              <w:rPr>
-                <w:rFonts w:ascii="Khmer OS" w:eastAsia="Times New Roman" w:hAnsi="Khmer OS" w:cs="Khmer OS" w:hint="cs"/>
-                <w:color w:val="auto"/>
-                <w:sz w:val="18"/>
-                <w:szCs w:val="18"/>
-                <w:cs/>
-                <w:lang w:val="en-US"/>
-              </w:rPr>
-              <w:t>២៦.០៣.២០១៦</w:t>
-            </w:r>
-          </w:p>
-        </w:tc>
-        <w:tc>
-          <w:tcPr>
-            <w:tcW w:w="1276" w:type="dxa"/>
-            <w:tcBorders>
-              <w:top w:val="nil"/>
-              <w:left w:val="nil"/>
-              <w:bottom w:val="single" w:sz="4" w:space="0" w:color="auto"/>
-              <w:right w:val="single" w:sz="4" w:space="0" w:color="auto"/>
-            </w:tcBorders>
-            <w:shd w:val="clear" w:color="auto" w:fill="auto"/>
-            <w:noWrap/>
-            <w:vAlign w:val="center"/>
-            <w:hideMark/>
-          </w:tcPr>
-          <w:p>
-            <w:pPr>
-              <w:suppressAutoHyphens w:val="0"/>
-              <w:spacing w:after="0" w:line="240" w:lineRule="auto"/>
-              <w:jc w:val="center"/>
-              <w:rPr>
-                <w:rFonts w:ascii="Khmer OS" w:eastAsia="Times New Roman" w:hAnsi="Khmer OS" w:cs="Khmer OS"/>
-                <w:color w:val="auto"/>
-                <w:sz w:val="18"/>
-                <w:szCs w:val="18"/>
-                <w:lang w:val="en-US"/>
-              </w:rPr>
-            </w:pPr>
-            <w:r>
-              <w:rPr>
-                <w:rFonts w:ascii="Khmer OS" w:eastAsia="Times New Roman" w:hAnsi="Khmer OS" w:cs="Khmer OS" w:hint="cs"/>
-                <w:color w:val="auto"/>
-                <w:sz w:val="18"/>
-                <w:szCs w:val="18"/>
-                <w:cs/>
-                <w:lang w:val="en-US"/>
-              </w:rPr>
-              <w:t>១៤ ថ្ងៃ</w:t>
-            </w:r>
-          </w:p>
-        </w:tc>
-        <w:tc>
-          <w:tcPr>
-            <w:tcW w:w="1985" w:type="dxa"/>
-            <w:tcBorders>
-              <w:top w:val="nil"/>
-              <w:left w:val="nil"/>
-              <w:bottom w:val="single" w:sz="4" w:space="0" w:color="auto"/>
-              <w:right w:val="single" w:sz="4" w:space="0" w:color="auto"/>
-            </w:tcBorders>
-            <w:shd w:val="clear" w:color="auto" w:fill="auto"/>
-            <w:noWrap/>
-            <w:vAlign w:val="center"/>
-            <w:hideMark/>
-          </w:tcPr>
-          <w:p>
-            <w:pPr>
-              <w:suppressAutoHyphens w:val="0"/>
-              <w:spacing w:after="0" w:line="240" w:lineRule="auto"/>
-              <w:jc w:val="center"/>
-              <w:rPr>
-                <w:rFonts w:ascii="Khmer OS" w:eastAsia="Times New Roman" w:hAnsi="Khmer OS" w:cs="Khmer OS"/>
-                <w:color w:val="auto"/>
-                <w:sz w:val="18"/>
-                <w:szCs w:val="18"/>
-                <w:lang w:val="en-US"/>
-              </w:rPr>
-            </w:pPr>
-            <w:r>
-              <w:rPr>
-                <w:rFonts w:ascii="Khmer OS" w:eastAsia="Times New Roman" w:hAnsi="Khmer OS" w:cs="Khmer OS" w:hint="cs"/>
-                <w:color w:val="auto"/>
-                <w:sz w:val="18"/>
-                <w:szCs w:val="18"/>
-                <w:cs/>
-                <w:lang w:val="en-US"/>
-              </w:rPr>
-              <w:t>រួមគ្នា</w:t>
-            </w:r>
-          </w:p>
-        </w:tc>
-        <w:tc>
-          <w:tcPr>
-            <w:tcW w:w="2589" w:type="dxa"/>
-            <w:tcBorders>
-              <w:top w:val="nil"/>
-              <w:left w:val="nil"/>
-              <w:bottom w:val="single" w:sz="4" w:space="0" w:color="auto"/>
-              <w:right w:val="single" w:sz="8" w:space="0" w:color="auto"/>
-            </w:tcBorders>
-            <w:shd w:val="clear" w:color="auto" w:fill="auto"/>
-            <w:noWrap/>
-            <w:vAlign w:val="center"/>
-            <w:hideMark/>
-          </w:tcPr>
-          <w:p>
-            <w:pPr>
-              <w:suppressAutoHyphens w:val="0"/>
-              <w:spacing w:after="0" w:line="240" w:lineRule="auto"/>
-              <w:jc w:val="center"/>
-              <w:rPr>
-                <w:rFonts w:ascii="Khmer OS" w:eastAsia="Times New Roman" w:hAnsi="Khmer OS" w:cs="Khmer OS"/>
-                <w:color w:val="auto"/>
-                <w:sz w:val="24"/>
-                <w:szCs w:val="24"/>
-                <w:lang w:val="en-US"/>
-              </w:rPr>
-            </w:pPr>
-            <w:r>
-              <w:rPr>
-                <w:rFonts w:ascii="Khmer OS" w:eastAsia="Times New Roman" w:hAnsi="Khmer OS" w:cs="Khmer OS" w:hint="cs"/>
-                <w:color w:val="auto"/>
-                <w:sz w:val="18"/>
-                <w:szCs w:val="18"/>
-                <w:cs/>
-                <w:lang w:val="en-US"/>
-              </w:rPr>
-              <w:t>១ សប្តាហ៍ជួប</w:t>
+              <w:t>០៧</w:t>
             </w:r>
             <w:r>
               <w:rPr>
-                <w:rFonts w:ascii="Khmer OS" w:eastAsia="Times New Roman" w:hAnsi="Khmer OS" w:cs="Khmer OS"/>
+                <w:rFonts w:ascii="Khmer OS" w:eastAsia="Times New Roman" w:hAnsi="Khmer OS" w:cs="Khmer OS" w:hint="cs"/>
                 <w:color w:val="auto"/>
                 <w:sz w:val="18"/>
                 <w:szCs w:val="18"/>
                 <w:cs/>
                 <w:lang w:val="en-US"/>
               </w:rPr>
-              <w:t>សាស្រ្តចារ្យ</w:t>
-            </w:r>
-            <w:r>
-              <w:rPr>
-                <w:rFonts w:ascii="Khmer OS" w:eastAsia="Times New Roman" w:hAnsi="Khmer OS" w:cs="Khmer OS" w:hint="cs"/>
-                <w:color w:val="auto"/>
-                <w:sz w:val="18"/>
-                <w:szCs w:val="18"/>
-                <w:cs/>
-                <w:lang w:val="en-US"/>
-              </w:rPr>
-              <w:t>ម្តង</w:t>
-            </w:r>
-          </w:p>
-        </w:tc>
-      </w:tr>
-      <w:tr>
-        <w:trPr>
-          <w:trHeight w:val="480"/>
-        </w:trPr>
-        <w:tc>
-          <w:tcPr>
-            <w:tcW w:w="709" w:type="dxa"/>
-            <w:tcBorders>
-              <w:top w:val="nil"/>
-              <w:left w:val="single" w:sz="8" w:space="0" w:color="auto"/>
-              <w:bottom w:val="single" w:sz="4" w:space="0" w:color="auto"/>
-              <w:right w:val="single" w:sz="4" w:space="0" w:color="auto"/>
-            </w:tcBorders>
-            <w:shd w:val="clear" w:color="auto" w:fill="auto"/>
-            <w:noWrap/>
-            <w:vAlign w:val="center"/>
-            <w:hideMark/>
-          </w:tcPr>
-          <w:p>
-            <w:pPr>
-              <w:suppressAutoHyphens w:val="0"/>
-              <w:spacing w:after="0" w:line="240" w:lineRule="auto"/>
-              <w:jc w:val="center"/>
-              <w:rPr>
-                <w:rFonts w:ascii="Khmer OS" w:eastAsia="Times New Roman" w:hAnsi="Khmer OS" w:cs="Khmer OS"/>
-                <w:color w:val="auto"/>
-                <w:sz w:val="20"/>
-                <w:szCs w:val="20"/>
-                <w:lang w:val="en-US"/>
-              </w:rPr>
-            </w:pPr>
-            <w:r>
-              <w:rPr>
-                <w:rFonts w:ascii="Khmer OS" w:eastAsia="Times New Roman" w:hAnsi="Khmer OS" w:cs="Khmer OS"/>
-                <w:color w:val="auto"/>
-                <w:sz w:val="20"/>
-                <w:szCs w:val="20"/>
-                <w:cs/>
-                <w:lang w:val="en-US"/>
-              </w:rPr>
-              <w:t>៦</w:t>
-            </w:r>
-          </w:p>
-        </w:tc>
-        <w:tc>
-          <w:tcPr>
-            <w:tcW w:w="4536" w:type="dxa"/>
-            <w:tcBorders>
-              <w:top w:val="nil"/>
-              <w:left w:val="nil"/>
-              <w:bottom w:val="single" w:sz="4" w:space="0" w:color="auto"/>
-              <w:right w:val="single" w:sz="4" w:space="0" w:color="auto"/>
-            </w:tcBorders>
-            <w:shd w:val="clear" w:color="auto" w:fill="auto"/>
-            <w:noWrap/>
-            <w:vAlign w:val="center"/>
-            <w:hideMark/>
-          </w:tcPr>
-          <w:p>
-            <w:pPr>
-              <w:suppressAutoHyphens w:val="0"/>
-              <w:spacing w:after="0" w:line="240" w:lineRule="auto"/>
-              <w:rPr>
-                <w:rFonts w:ascii="Khmer OS" w:eastAsia="Times New Roman" w:hAnsi="Khmer OS" w:cs="Khmer OS"/>
-                <w:color w:val="auto"/>
-                <w:sz w:val="18"/>
-                <w:szCs w:val="18"/>
-                <w:lang w:val="en-US"/>
-              </w:rPr>
-            </w:pPr>
-            <w:r>
-              <w:rPr>
-                <w:rFonts w:ascii="Khmer OS" w:eastAsia="Times New Roman" w:hAnsi="Khmer OS" w:cs="Khmer OS"/>
-                <w:color w:val="auto"/>
-                <w:sz w:val="18"/>
-                <w:szCs w:val="18"/>
-                <w:cs/>
-                <w:lang w:val="en-US"/>
-              </w:rPr>
-              <w:t>បង្កើតសំនួរសម្រាប់ការចុះប្រមូលទិន្នន័យ</w:t>
+              <w:t>.០២.២០១៦</w:t>
             </w:r>
           </w:p>
         </w:tc>
@@ -16670,52 +16244,24 @@
                 <w:cs/>
                 <w:lang w:val="en-US"/>
               </w:rPr>
-              <w:t>១៩.០៣.២០១៦</w:t>
+              <w:t>២១.០២</w:t>
+            </w:r>
+            <w:r>
+              <w:rPr>
+                <w:rFonts w:ascii="Khmer OS" w:eastAsia="Times New Roman" w:hAnsi="Khmer OS" w:cs="Khmer OS" w:hint="cs"/>
+                <w:color w:val="auto"/>
+                <w:sz w:val="18"/>
+                <w:szCs w:val="18"/>
+                <w:cs/>
+                <w:lang w:val="en-US"/>
+              </w:rPr>
+              <w:t>.២០១៦</w:t>
             </w:r>
           </w:p>
         </w:tc>
         <w:tc>
           <w:tcPr>
-            <w:tcW w:w="1559" w:type="dxa"/>
-            <w:tcBorders>
-              <w:top w:val="nil"/>
-              <w:left w:val="nil"/>
-              <w:bottom w:val="single" w:sz="4" w:space="0" w:color="auto"/>
-              <w:right w:val="single" w:sz="4" w:space="0" w:color="auto"/>
-            </w:tcBorders>
-            <w:shd w:val="clear" w:color="auto" w:fill="auto"/>
-            <w:noWrap/>
-            <w:vAlign w:val="center"/>
-            <w:hideMark/>
-          </w:tcPr>
-          <w:p>
-            <w:pPr>
-              <w:suppressAutoHyphens w:val="0"/>
-              <w:spacing w:after="0" w:line="240" w:lineRule="auto"/>
-              <w:rPr>
-                <w:rFonts w:ascii="Khmer OS" w:eastAsia="Times New Roman" w:hAnsi="Khmer OS" w:cs="Khmer OS"/>
-                <w:color w:val="auto"/>
-                <w:sz w:val="18"/>
-                <w:szCs w:val="18"/>
-                <w:lang w:val="en-US"/>
-              </w:rPr>
-            </w:pPr>
-            <w:r>
-              <w:rPr>
-                <w:rFonts w:ascii="Khmer OS" w:eastAsia="Times New Roman" w:hAnsi="Khmer OS" w:cs="Khmer OS" w:hint="cs"/>
-                <w:color w:val="auto"/>
-                <w:sz w:val="18"/>
-                <w:szCs w:val="18"/>
-                <w:cs/>
-                <w:lang w:val="en-US"/>
-              </w:rPr>
-              <w:t>២៦.០៣.២០១៦</w:t>
-            </w:r>
-          </w:p>
-        </w:tc>
-        <w:tc>
-          <w:tcPr>
-            <w:tcW w:w="1276" w:type="dxa"/>
+            <w:tcW w:w="1417" w:type="dxa"/>
             <w:tcBorders>
               <w:top w:val="nil"/>
               <w:left w:val="nil"/>
@@ -16755,7 +16301,7 @@
         </w:tc>
         <w:tc>
           <w:tcPr>
-            <w:tcW w:w="1985" w:type="dxa"/>
+            <w:tcW w:w="2552" w:type="dxa"/>
             <w:tcBorders>
               <w:top w:val="nil"/>
               <w:left w:val="nil"/>
@@ -16789,13 +16335,13 @@
                 <w:cs/>
                 <w:lang w:val="en-US"/>
               </w:rPr>
-              <w:t>ទៀប ពិសិដ្ឋ</w:t>
+              <w:t>មឿង សេរីរតនៈ</w:t>
             </w:r>
           </w:p>
         </w:tc>
         <w:tc>
           <w:tcPr>
-            <w:tcW w:w="2589" w:type="dxa"/>
+            <w:tcW w:w="1597" w:type="dxa"/>
             <w:tcBorders>
               <w:top w:val="nil"/>
               <w:left w:val="nil"/>
@@ -16863,13 +16409,13 @@
                 <w:cs/>
                 <w:lang w:val="en-US"/>
               </w:rPr>
-              <w:t>៧</w:t>
+              <w:t>៥</w:t>
             </w:r>
           </w:p>
         </w:tc>
         <w:tc>
           <w:tcPr>
-            <w:tcW w:w="4536" w:type="dxa"/>
+            <w:tcW w:w="4678" w:type="dxa"/>
             <w:tcBorders>
               <w:top w:val="nil"/>
               <w:left w:val="nil"/>
@@ -16902,28 +16448,7 @@
                 <w:cs/>
                 <w:lang w:val="en-US"/>
               </w:rPr>
-              <w:t>ការចុះប្រមូលទិន្នន័យ</w:t>
-            </w:r>
-            <w:r>
-              <w:rPr>
-                <w:rFonts w:ascii="Khmer OS" w:eastAsia="Times New Roman" w:hAnsi="Khmer OS" w:cs="Khmer OS"/>
-                <w:color w:val="auto"/>
-                <w:sz w:val="18"/>
-                <w:szCs w:val="18"/>
-                <w:lang w:val="en-US"/>
-              </w:rPr>
-              <w:t xml:space="preserve"> </w:t>
-            </w:r>
-            <w:r>
-              <w:rPr>
-                <w:rFonts w:ascii="Khmer OS" w:eastAsia="Times New Roman" w:hAnsi="Khmer OS" w:cs="Khmer OS"/>
-                <w:color w:val="auto"/>
-                <w:sz w:val="18"/>
-                <w:szCs w:val="18"/>
-                <w:cs/>
-                <w:lang w:val="en-US"/>
-              </w:rPr>
-              <w:t>និងការស្នើសុំឯកសារ</w:t>
+              <w:t>ដាក់សំណើជូនសាស្រ្តចារ្យណែនាំត្រួតពិនិត្យ</w:t>
             </w:r>
           </w:p>
         </w:tc>
@@ -16962,13 +16487,24 @@
                 <w:cs/>
                 <w:lang w:val="en-US"/>
               </w:rPr>
-              <w:t>០១.០៣.២០១៦</w:t>
+              <w:t>១០</w:t>
+            </w:r>
+            <w:r>
+              <w:rPr>
+                <w:rFonts w:ascii="Khmer OS" w:eastAsia="Times New Roman" w:hAnsi="Khmer OS" w:cs="Khmer OS" w:hint="cs"/>
+                <w:color w:val="auto"/>
+                <w:sz w:val="18"/>
+                <w:szCs w:val="18"/>
+                <w:cs/>
+                <w:lang w:val="en-US"/>
+              </w:rPr>
+              <w:t>.០២.២០១៦</w:t>
             </w:r>
           </w:p>
         </w:tc>
         <w:tc>
           <w:tcPr>
-            <w:tcW w:w="1559" w:type="dxa"/>
+            <w:tcW w:w="1701" w:type="dxa"/>
             <w:tcBorders>
               <w:top w:val="nil"/>
               <w:left w:val="nil"/>
@@ -17001,13 +16537,35 @@
                 <w:cs/>
                 <w:lang w:val="en-US"/>
               </w:rPr>
-              <w:t>០១.០៤.២០១៦</w:t>
+              <w:t>២</w:t>
+            </w:r>
+            <w:r>
+              <w:rPr>
+                <w:rFonts w:ascii="Khmer OS" w:eastAsia="Times New Roman" w:hAnsi="Khmer OS" w:cs="Khmer OS" w:hint="cs"/>
+                <w:color w:val="auto"/>
+                <w:sz w:val="18"/>
+                <w:szCs w:val="18"/>
+                <w:cs/>
+                <w:lang w:val="en-US"/>
+              </w:rPr>
+              <w:t>៤.០២</w:t>
+            </w:r>
+            <w:r>
+              <w:rPr>
+                <w:rFonts w:ascii="Khmer OS" w:eastAsia="Times New Roman" w:hAnsi="Khmer OS" w:cs="Khmer OS" w:hint="cs"/>
+                <w:color w:val="auto"/>
+                <w:sz w:val="18"/>
+                <w:szCs w:val="18"/>
+                <w:cs/>
+                <w:lang w:val="en-US"/>
+              </w:rPr>
+              <w:t>.២០១៦</w:t>
             </w:r>
           </w:p>
         </w:tc>
         <w:tc>
           <w:tcPr>
-            <w:tcW w:w="1276" w:type="dxa"/>
+            <w:tcW w:w="1417" w:type="dxa"/>
             <w:tcBorders>
               <w:top w:val="nil"/>
               <w:left w:val="nil"/>
@@ -17041,13 +16599,13 @@
                 <w:cs/>
                 <w:lang w:val="en-US"/>
               </w:rPr>
-              <w:t>៣០ ថ្ងៃ</w:t>
+              <w:t>១៤ ថ្ងៃ</w:t>
             </w:r>
           </w:p>
         </w:tc>
         <w:tc>
           <w:tcPr>
-            <w:tcW w:w="1985" w:type="dxa"/>
+            <w:tcW w:w="2552" w:type="dxa"/>
             <w:tcBorders>
               <w:top w:val="nil"/>
               <w:left w:val="nil"/>
@@ -17087,7 +16645,7 @@
         </w:tc>
         <w:tc>
           <w:tcPr>
-            <w:tcW w:w="2589" w:type="dxa"/>
+            <w:tcW w:w="1597" w:type="dxa"/>
             <w:tcBorders>
               <w:top w:val="nil"/>
               <w:left w:val="nil"/>
@@ -17155,13 +16713,13 @@
                 <w:cs/>
                 <w:lang w:val="en-US"/>
               </w:rPr>
-              <w:t>៨</w:t>
+              <w:t>៦</w:t>
             </w:r>
           </w:p>
         </w:tc>
         <w:tc>
           <w:tcPr>
-            <w:tcW w:w="4536" w:type="dxa"/>
+            <w:tcW w:w="4678" w:type="dxa"/>
             <w:tcBorders>
               <w:top w:val="nil"/>
               <w:left w:val="nil"/>
@@ -17194,28 +16752,7 @@
                 <w:cs/>
                 <w:lang w:val="en-US"/>
               </w:rPr>
-              <w:t>ការវិភាគ</w:t>
-            </w:r>
-            <w:r>
-              <w:rPr>
-                <w:rFonts w:ascii="Khmer OS" w:eastAsia="Times New Roman" w:hAnsi="Khmer OS" w:cs="Khmer OS"/>
-                <w:color w:val="auto"/>
-                <w:sz w:val="18"/>
-                <w:szCs w:val="18"/>
-                <w:lang w:val="en-US"/>
-              </w:rPr>
-              <w:t xml:space="preserve"> </w:t>
-            </w:r>
-            <w:r>
-              <w:rPr>
-                <w:rFonts w:ascii="Khmer OS" w:eastAsia="Times New Roman" w:hAnsi="Khmer OS" w:cs="Khmer OS"/>
-                <w:color w:val="auto"/>
-                <w:sz w:val="18"/>
-                <w:szCs w:val="18"/>
-                <w:cs/>
-                <w:lang w:val="en-US"/>
-              </w:rPr>
-              <w:t>និងរៀបចំទិន្នន័យ</w:t>
+              <w:t>បង្កើតសំនួរសម្រាប់ការចុះប្រមូលទិន្នន័យ</w:t>
             </w:r>
           </w:p>
         </w:tc>
@@ -17254,13 +16791,57 @@
                 <w:cs/>
                 <w:lang w:val="en-US"/>
               </w:rPr>
-              <w:t>១៥.០៣.២០១៦</w:t>
+              <w:t>១</w:t>
+            </w:r>
+            <w:r>
+              <w:rPr>
+                <w:rFonts w:ascii="Khmer OS" w:eastAsia="Times New Roman" w:hAnsi="Khmer OS" w:cs="Khmer OS" w:hint="cs"/>
+                <w:color w:val="auto"/>
+                <w:sz w:val="18"/>
+                <w:szCs w:val="18"/>
+                <w:cs/>
+                <w:lang w:val="en-US"/>
+              </w:rPr>
+              <w:t>៥</w:t>
+            </w:r>
+            <w:r>
+              <w:rPr>
+                <w:rFonts w:ascii="Khmer OS" w:eastAsia="Times New Roman" w:hAnsi="Khmer OS" w:cs="Khmer OS" w:hint="cs"/>
+                <w:color w:val="auto"/>
+                <w:sz w:val="18"/>
+                <w:szCs w:val="18"/>
+                <w:cs/>
+                <w:lang w:val="en-US"/>
+              </w:rPr>
+              <w:t>.០</w:t>
+            </w:r>
+            <w:r>
+              <w:rPr>
+                <w:rFonts w:ascii="Khmer OS" w:eastAsia="Times New Roman" w:hAnsi="Khmer OS" w:cs="Khmer OS" w:hint="cs"/>
+                <w:color w:val="auto"/>
+                <w:sz w:val="18"/>
+                <w:szCs w:val="18"/>
+                <w:cs/>
+                <w:lang w:val="en-US"/>
+              </w:rPr>
+              <w:t>២</w:t>
+            </w:r>
+            <w:r>
+              <w:rPr>
+                <w:rFonts w:ascii="Khmer OS" w:eastAsia="Times New Roman" w:hAnsi="Khmer OS" w:cs="Khmer OS" w:hint="cs"/>
+                <w:color w:val="auto"/>
+                <w:sz w:val="18"/>
+                <w:szCs w:val="18"/>
+                <w:cs/>
+                <w:lang w:val="en-US"/>
+              </w:rPr>
+              <w:t>.២០១៦</w:t>
             </w:r>
           </w:p>
         </w:tc>
         <w:tc>
           <w:tcPr>
-            <w:tcW w:w="1559" w:type="dxa"/>
+            <w:tcW w:w="1701" w:type="dxa"/>
             <w:tcBorders>
               <w:top w:val="nil"/>
               <w:left w:val="nil"/>
@@ -17293,13 +16874,57 @@
                 <w:cs/>
                 <w:lang w:val="en-US"/>
               </w:rPr>
-              <w:t>០១.០៤.២០១៦</w:t>
+              <w:t>២</w:t>
+            </w:r>
+            <w:r>
+              <w:rPr>
+                <w:rFonts w:ascii="Khmer OS" w:eastAsia="Times New Roman" w:hAnsi="Khmer OS" w:cs="Khmer OS" w:hint="cs"/>
+                <w:color w:val="auto"/>
+                <w:sz w:val="18"/>
+                <w:szCs w:val="18"/>
+                <w:cs/>
+                <w:lang w:val="en-US"/>
+              </w:rPr>
+              <w:t>៤</w:t>
+            </w:r>
+            <w:r>
+              <w:rPr>
+                <w:rFonts w:ascii="Khmer OS" w:eastAsia="Times New Roman" w:hAnsi="Khmer OS" w:cs="Khmer OS" w:hint="cs"/>
+                <w:color w:val="auto"/>
+                <w:sz w:val="18"/>
+                <w:szCs w:val="18"/>
+                <w:cs/>
+                <w:lang w:val="en-US"/>
+              </w:rPr>
+              <w:t>.០</w:t>
+            </w:r>
+            <w:r>
+              <w:rPr>
+                <w:rFonts w:ascii="Khmer OS" w:eastAsia="Times New Roman" w:hAnsi="Khmer OS" w:cs="Khmer OS" w:hint="cs"/>
+                <w:color w:val="auto"/>
+                <w:sz w:val="18"/>
+                <w:szCs w:val="18"/>
+                <w:cs/>
+                <w:lang w:val="en-US"/>
+              </w:rPr>
+              <w:t>២</w:t>
+            </w:r>
+            <w:r>
+              <w:rPr>
+                <w:rFonts w:ascii="Khmer OS" w:eastAsia="Times New Roman" w:hAnsi="Khmer OS" w:cs="Khmer OS" w:hint="cs"/>
+                <w:color w:val="auto"/>
+                <w:sz w:val="18"/>
+                <w:szCs w:val="18"/>
+                <w:cs/>
+                <w:lang w:val="en-US"/>
+              </w:rPr>
+              <w:t>.២០១៦</w:t>
             </w:r>
           </w:p>
         </w:tc>
         <w:tc>
           <w:tcPr>
-            <w:tcW w:w="1276" w:type="dxa"/>
+            <w:tcW w:w="1417" w:type="dxa"/>
             <w:tcBorders>
               <w:top w:val="nil"/>
               <w:left w:val="nil"/>
@@ -17339,7 +16964,7 @@
         </w:tc>
         <w:tc>
           <w:tcPr>
-            <w:tcW w:w="1985" w:type="dxa"/>
+            <w:tcW w:w="2552" w:type="dxa"/>
             <w:tcBorders>
               <w:top w:val="nil"/>
               <w:left w:val="nil"/>
@@ -17357,11 +16982,10 @@
               <w:spacing w:after="0" w:line="240" w:lineRule="auto"/>
               <w:jc w:val="center"/>
               <w:rPr>
-                <w:rFonts w:ascii="Khmer OS" w:eastAsia="Times New Roman" w:hAnsi="Khmer OS" w:cs="Khmer OS" w:hint="cs"/>
-                <w:color w:val="auto"/>
-                <w:sz w:val="18"/>
-                <w:szCs w:val="18"/>
-                <w:cs/>
+                <w:rFonts w:ascii="Khmer OS" w:eastAsia="Times New Roman" w:hAnsi="Khmer OS" w:cs="Khmer OS"/>
+                <w:color w:val="auto"/>
+                <w:sz w:val="18"/>
+                <w:szCs w:val="18"/>
                 <w:lang w:val="en-US"/>
               </w:rPr>
             </w:pPr>
@@ -17374,13 +16998,13 @@
                 <w:cs/>
                 <w:lang w:val="en-US"/>
               </w:rPr>
-              <w:t>រួមគ្នា</w:t>
+              <w:t>ទៀប ពិសិដ្ឋ</w:t>
             </w:r>
           </w:p>
         </w:tc>
         <w:tc>
           <w:tcPr>
-            <w:tcW w:w="2589" w:type="dxa"/>
+            <w:tcW w:w="1597" w:type="dxa"/>
             <w:tcBorders>
               <w:top w:val="nil"/>
               <w:left w:val="nil"/>
@@ -17448,13 +17072,13 @@
                 <w:cs/>
                 <w:lang w:val="en-US"/>
               </w:rPr>
-              <w:t>៩</w:t>
+              <w:t>៧</w:t>
             </w:r>
           </w:p>
         </w:tc>
         <w:tc>
           <w:tcPr>
-            <w:tcW w:w="4536" w:type="dxa"/>
+            <w:tcW w:w="4678" w:type="dxa"/>
             <w:tcBorders>
               <w:top w:val="nil"/>
               <w:left w:val="nil"/>
@@ -17487,17 +17111,28 @@
                 <w:cs/>
                 <w:lang w:val="en-US"/>
               </w:rPr>
-              <w:t>ការបង្កើត</w:t>
+              <w:t>ការចុះប្រមូលទិន្នន័យ</w:t>
             </w:r>
             <w:r>
               <w:rPr>
-                <w:rFonts w:ascii="Times New Roman" w:eastAsia="Times New Roman" w:hAnsi="Times New Roman"/>
-                <w:color w:val="auto"/>
-                <w:sz w:val="18"/>
-                <w:szCs w:val="18"/>
-                <w:lang w:val="en-US"/>
-              </w:rPr>
-              <w:t xml:space="preserve"> Data Flow Diagram (DFD)</w:t>
+                <w:rFonts w:ascii="Khmer OS" w:eastAsia="Times New Roman" w:hAnsi="Khmer OS" w:cs="Khmer OS"/>
+                <w:color w:val="auto"/>
+                <w:sz w:val="18"/>
+                <w:szCs w:val="18"/>
+                <w:lang w:val="en-US"/>
+              </w:rPr>
+              <w:t xml:space="preserve"> </w:t>
+            </w:r>
+            <w:r>
+              <w:rPr>
+                <w:rFonts w:ascii="Khmer OS" w:eastAsia="Times New Roman" w:hAnsi="Khmer OS" w:cs="Khmer OS"/>
+                <w:color w:val="auto"/>
+                <w:sz w:val="18"/>
+                <w:szCs w:val="18"/>
+                <w:cs/>
+                <w:lang w:val="en-US"/>
+              </w:rPr>
+              <w:t>និងការស្នើសុំឯកសារ</w:t>
             </w:r>
           </w:p>
         </w:tc>
@@ -17527,11 +17162,22 @@
                 <w:lang w:val="en-US"/>
               </w:rPr>
             </w:pPr>
+            <w:r>
+              <w:rPr>
+                <w:rFonts w:ascii="Khmer OS" w:eastAsia="Times New Roman" w:hAnsi="Khmer OS" w:cs="Khmer OS" w:hint="cs"/>
+                <w:color w:val="auto"/>
+                <w:sz w:val="18"/>
+                <w:szCs w:val="18"/>
+                <w:cs/>
+                <w:lang w:val="en-US"/>
+              </w:rPr>
+              <w:t>០១.០៣.២០១៦</w:t>
+            </w:r>
           </w:p>
         </w:tc>
         <w:tc>
           <w:tcPr>
-            <w:tcW w:w="1559" w:type="dxa"/>
+            <w:tcW w:w="1701" w:type="dxa"/>
             <w:tcBorders>
               <w:top w:val="nil"/>
               <w:left w:val="nil"/>
@@ -17555,11 +17201,22 @@
                 <w:lang w:val="en-US"/>
               </w:rPr>
             </w:pPr>
+            <w:r>
+              <w:rPr>
+                <w:rFonts w:ascii="Khmer OS" w:eastAsia="Times New Roman" w:hAnsi="Khmer OS" w:cs="Khmer OS" w:hint="cs"/>
+                <w:color w:val="auto"/>
+                <w:sz w:val="18"/>
+                <w:szCs w:val="18"/>
+                <w:cs/>
+                <w:lang w:val="en-US"/>
+              </w:rPr>
+              <w:t>០១.០៤.២០១៦</w:t>
+            </w:r>
           </w:p>
         </w:tc>
         <w:tc>
           <w:tcPr>
-            <w:tcW w:w="1276" w:type="dxa"/>
+            <w:tcW w:w="1417" w:type="dxa"/>
             <w:tcBorders>
               <w:top w:val="nil"/>
               <w:left w:val="nil"/>
@@ -17593,13 +17250,13 @@
                 <w:cs/>
                 <w:lang w:val="en-US"/>
               </w:rPr>
-              <w:t>៧ ថ្ងៃ</w:t>
+              <w:t>៣០ ថ្ងៃ</w:t>
             </w:r>
           </w:p>
         </w:tc>
         <w:tc>
           <w:tcPr>
-            <w:tcW w:w="1985" w:type="dxa"/>
+            <w:tcW w:w="2552" w:type="dxa"/>
             <w:tcBorders>
               <w:top w:val="nil"/>
               <w:left w:val="nil"/>
@@ -17639,7 +17296,7 @@
         </w:tc>
         <w:tc>
           <w:tcPr>
-            <w:tcW w:w="2589" w:type="dxa"/>
+            <w:tcW w:w="1597" w:type="dxa"/>
             <w:tcBorders>
               <w:top w:val="nil"/>
               <w:left w:val="nil"/>
@@ -17707,13 +17364,13 @@
                 <w:cs/>
                 <w:lang w:val="en-US"/>
               </w:rPr>
-              <w:t>១០</w:t>
+              <w:t>៨</w:t>
             </w:r>
           </w:p>
         </w:tc>
         <w:tc>
           <w:tcPr>
-            <w:tcW w:w="4536" w:type="dxa"/>
+            <w:tcW w:w="4678" w:type="dxa"/>
             <w:tcBorders>
               <w:top w:val="nil"/>
               <w:left w:val="nil"/>
@@ -17746,7 +17403,7 @@
                 <w:cs/>
                 <w:lang w:val="en-US"/>
               </w:rPr>
-              <w:t>ការបង្កើត</w:t>
+              <w:t>ការវិភាគ</w:t>
             </w:r>
             <w:r>
               <w:rPr>
@@ -17760,13 +17417,14 @@
             </w:r>
             <w:r>
               <w:rPr>
-                <w:rFonts w:ascii="Times New Roman" w:eastAsia="Times New Roman" w:hAnsi="Times New Roman"/>
-                <w:color w:val="auto"/>
-                <w:sz w:val="18"/>
-                <w:szCs w:val="18"/>
-                <w:lang w:val="en-US"/>
-              </w:rPr>
-              <w:t>ER Diagram</w:t>
+                <w:rFonts w:ascii="Khmer OS" w:eastAsia="Times New Roman" w:hAnsi="Khmer OS" w:cs="Khmer OS"/>
+                <w:color w:val="auto"/>
+                <w:sz w:val="18"/>
+                <w:szCs w:val="18"/>
+                <w:cs/>
+                <w:lang w:val="en-US"/>
+              </w:rPr>
+              <w:t>និងរៀបចំទិន្នន័យ</w:t>
             </w:r>
           </w:p>
         </w:tc>
@@ -17796,11 +17454,33 @@
                 <w:lang w:val="en-US"/>
               </w:rPr>
             </w:pPr>
+            <w:r>
+              <w:rPr>
+                <w:rFonts w:ascii="Khmer OS" w:eastAsia="Times New Roman" w:hAnsi="Khmer OS" w:cs="Khmer OS" w:hint="cs"/>
+                <w:color w:val="auto"/>
+                <w:sz w:val="18"/>
+                <w:szCs w:val="18"/>
+                <w:cs/>
+                <w:lang w:val="en-US"/>
+              </w:rPr>
+              <w:t>០១</w:t>
+            </w:r>
+            <w:r>
+              <w:rPr>
+                <w:rFonts w:ascii="Khmer OS" w:eastAsia="Times New Roman" w:hAnsi="Khmer OS" w:cs="Khmer OS" w:hint="cs"/>
+                <w:color w:val="auto"/>
+                <w:sz w:val="18"/>
+                <w:szCs w:val="18"/>
+                <w:cs/>
+                <w:lang w:val="en-US"/>
+              </w:rPr>
+              <w:t>.០៣.២០១៦</w:t>
+            </w:r>
           </w:p>
         </w:tc>
         <w:tc>
           <w:tcPr>
-            <w:tcW w:w="1559" w:type="dxa"/>
+            <w:tcW w:w="1701" w:type="dxa"/>
             <w:tcBorders>
               <w:top w:val="nil"/>
               <w:left w:val="nil"/>
@@ -17824,11 +17504,44 @@
                 <w:lang w:val="en-US"/>
               </w:rPr>
             </w:pPr>
+            <w:r>
+              <w:rPr>
+                <w:rFonts w:ascii="Khmer OS" w:eastAsia="Times New Roman" w:hAnsi="Khmer OS" w:cs="Khmer OS" w:hint="cs"/>
+                <w:color w:val="auto"/>
+                <w:sz w:val="18"/>
+                <w:szCs w:val="18"/>
+                <w:cs/>
+                <w:lang w:val="en-US"/>
+              </w:rPr>
+              <w:t>១៤</w:t>
+            </w:r>
+            <w:r>
+              <w:rPr>
+                <w:rFonts w:ascii="Khmer OS" w:eastAsia="Times New Roman" w:hAnsi="Khmer OS" w:cs="Khmer OS" w:hint="cs"/>
+                <w:color w:val="auto"/>
+                <w:sz w:val="18"/>
+                <w:szCs w:val="18"/>
+                <w:cs/>
+                <w:lang w:val="en-US"/>
+              </w:rPr>
+              <w:t>.០៣</w:t>
+            </w:r>
+            <w:r>
+              <w:rPr>
+                <w:rFonts w:ascii="Khmer OS" w:eastAsia="Times New Roman" w:hAnsi="Khmer OS" w:cs="Khmer OS" w:hint="cs"/>
+                <w:color w:val="auto"/>
+                <w:sz w:val="18"/>
+                <w:szCs w:val="18"/>
+                <w:cs/>
+                <w:lang w:val="en-US"/>
+              </w:rPr>
+              <w:t>.២០១៦</w:t>
+            </w:r>
           </w:p>
         </w:tc>
         <w:tc>
           <w:tcPr>
-            <w:tcW w:w="1276" w:type="dxa"/>
+            <w:tcW w:w="1417" w:type="dxa"/>
             <w:tcBorders>
               <w:top w:val="nil"/>
               <w:left w:val="nil"/>
@@ -17862,13 +17575,13 @@
                 <w:cs/>
                 <w:lang w:val="en-US"/>
               </w:rPr>
-              <w:t>៧ ថ្ងៃ</w:t>
+              <w:t>១៤ ថ្ងៃ</w:t>
             </w:r>
           </w:p>
         </w:tc>
         <w:tc>
           <w:tcPr>
-            <w:tcW w:w="1985" w:type="dxa"/>
+            <w:tcW w:w="2552" w:type="dxa"/>
             <w:tcBorders>
               <w:top w:val="nil"/>
               <w:left w:val="nil"/>
@@ -17890,6 +17603,7 @@
                 <w:color w:val="auto"/>
                 <w:sz w:val="18"/>
                 <w:szCs w:val="18"/>
+                <w:cs/>
                 <w:lang w:val="en-US"/>
               </w:rPr>
             </w:pPr>
@@ -17908,7 +17622,7 @@
         </w:tc>
         <w:tc>
           <w:tcPr>
-            <w:tcW w:w="2589" w:type="dxa"/>
+            <w:tcW w:w="1597" w:type="dxa"/>
             <w:tcBorders>
               <w:top w:val="nil"/>
               <w:left w:val="nil"/>
@@ -17976,13 +17690,13 @@
                 <w:cs/>
                 <w:lang w:val="en-US"/>
               </w:rPr>
-              <w:t>១១</w:t>
+              <w:t>៩</w:t>
             </w:r>
           </w:p>
         </w:tc>
         <w:tc>
           <w:tcPr>
-            <w:tcW w:w="4536" w:type="dxa"/>
+            <w:tcW w:w="4678" w:type="dxa"/>
             <w:tcBorders>
               <w:top w:val="nil"/>
               <w:left w:val="nil"/>
@@ -18015,18 +17729,17 @@
                 <w:cs/>
                 <w:lang w:val="en-US"/>
               </w:rPr>
-              <w:t>ការដាក់កិច្ចក</w:t>
+              <w:t>ការបង្កើត</w:t>
             </w:r>
             <w:r>
               <w:rPr>
-                <w:rFonts w:ascii="Khmer OS" w:eastAsia="Times New Roman" w:hAnsi="Khmer OS" w:cs="Khmer OS"/>
-                <w:color w:val="auto"/>
-                <w:sz w:val="18"/>
-                <w:szCs w:val="18"/>
-                <w:cs/>
-                <w:lang w:val="en-US"/>
-              </w:rPr>
-              <w:t>ារជូនសាស្រ្តចារ្យណែនាំត្រួតពិនិត្យ</w:t>
+                <w:rFonts w:ascii="Times New Roman" w:eastAsia="Times New Roman" w:hAnsi="Times New Roman"/>
+                <w:color w:val="auto"/>
+                <w:sz w:val="18"/>
+                <w:szCs w:val="18"/>
+                <w:lang w:val="en-US"/>
+              </w:rPr>
+              <w:t xml:space="preserve"> Data Flow Diagram (DFD)</w:t>
             </w:r>
           </w:p>
         </w:tc>
@@ -18056,11 +17769,22 @@
                 <w:lang w:val="en-US"/>
               </w:rPr>
             </w:pPr>
+            <w:r>
+              <w:rPr>
+                <w:rFonts w:ascii="Khmer OS" w:eastAsia="Times New Roman" w:hAnsi="Khmer OS" w:cs="Khmer OS" w:hint="cs"/>
+                <w:color w:val="auto"/>
+                <w:sz w:val="18"/>
+                <w:szCs w:val="18"/>
+                <w:cs/>
+                <w:lang w:val="en-US"/>
+              </w:rPr>
+              <w:t>០១.០៣.២០១៦</w:t>
+            </w:r>
           </w:p>
         </w:tc>
         <w:tc>
           <w:tcPr>
-            <w:tcW w:w="1559" w:type="dxa"/>
+            <w:tcW w:w="1701" w:type="dxa"/>
             <w:tcBorders>
               <w:top w:val="nil"/>
               <w:left w:val="nil"/>
@@ -18084,11 +17808,22 @@
                 <w:lang w:val="en-US"/>
               </w:rPr>
             </w:pPr>
+            <w:r>
+              <w:rPr>
+                <w:rFonts w:ascii="Khmer OS" w:eastAsia="Times New Roman" w:hAnsi="Khmer OS" w:cs="Khmer OS" w:hint="cs"/>
+                <w:color w:val="auto"/>
+                <w:sz w:val="18"/>
+                <w:szCs w:val="18"/>
+                <w:cs/>
+                <w:lang w:val="en-US"/>
+              </w:rPr>
+              <w:t>០៧.០៣.២០១៦</w:t>
+            </w:r>
           </w:p>
         </w:tc>
         <w:tc>
           <w:tcPr>
-            <w:tcW w:w="1276" w:type="dxa"/>
+            <w:tcW w:w="1417" w:type="dxa"/>
             <w:tcBorders>
               <w:top w:val="nil"/>
               <w:left w:val="nil"/>
@@ -18128,7 +17863,7 @@
         </w:tc>
         <w:tc>
           <w:tcPr>
-            <w:tcW w:w="1985" w:type="dxa"/>
+            <w:tcW w:w="2552" w:type="dxa"/>
             <w:tcBorders>
               <w:top w:val="nil"/>
               <w:left w:val="nil"/>
@@ -18168,7 +17903,7 @@
         </w:tc>
         <w:tc>
           <w:tcPr>
-            <w:tcW w:w="2589" w:type="dxa"/>
+            <w:tcW w:w="1597" w:type="dxa"/>
             <w:tcBorders>
               <w:top w:val="nil"/>
               <w:left w:val="nil"/>
@@ -18236,13 +17971,13 @@
                 <w:cs/>
                 <w:lang w:val="en-US"/>
               </w:rPr>
-              <w:t>១២</w:t>
+              <w:t>១០</w:t>
             </w:r>
           </w:p>
         </w:tc>
         <w:tc>
           <w:tcPr>
-            <w:tcW w:w="4536" w:type="dxa"/>
+            <w:tcW w:w="4678" w:type="dxa"/>
             <w:tcBorders>
               <w:top w:val="nil"/>
               <w:left w:val="nil"/>
@@ -18275,7 +18010,7 @@
                 <w:cs/>
                 <w:lang w:val="en-US"/>
               </w:rPr>
-              <w:t>ការ</w:t>
+              <w:t>ការបង្កើត</w:t>
             </w:r>
             <w:r>
               <w:rPr>
@@ -18295,7 +18030,7 @@
                 <w:szCs w:val="18"/>
                 <w:lang w:val="en-US"/>
               </w:rPr>
-              <w:t>Design Database Structure</w:t>
+              <w:t>ER Diagram</w:t>
             </w:r>
           </w:p>
         </w:tc>
@@ -18325,11 +18060,22 @@
                 <w:lang w:val="en-US"/>
               </w:rPr>
             </w:pPr>
+            <w:r>
+              <w:rPr>
+                <w:rFonts w:ascii="Khmer OS" w:eastAsia="Times New Roman" w:hAnsi="Khmer OS" w:cs="Khmer OS" w:hint="cs"/>
+                <w:color w:val="auto"/>
+                <w:sz w:val="18"/>
+                <w:szCs w:val="18"/>
+                <w:cs/>
+                <w:lang w:val="en-US"/>
+              </w:rPr>
+              <w:t>០៧.០៣.២០១៦</w:t>
+            </w:r>
           </w:p>
         </w:tc>
         <w:tc>
           <w:tcPr>
-            <w:tcW w:w="1559" w:type="dxa"/>
+            <w:tcW w:w="1701" w:type="dxa"/>
             <w:tcBorders>
               <w:top w:val="nil"/>
               <w:left w:val="nil"/>
@@ -18353,11 +18099,22 @@
                 <w:lang w:val="en-US"/>
               </w:rPr>
             </w:pPr>
+            <w:r>
+              <w:rPr>
+                <w:rFonts w:ascii="Khmer OS" w:eastAsia="Times New Roman" w:hAnsi="Khmer OS" w:cs="Khmer OS" w:hint="cs"/>
+                <w:color w:val="auto"/>
+                <w:sz w:val="18"/>
+                <w:szCs w:val="18"/>
+                <w:cs/>
+                <w:lang w:val="en-US"/>
+              </w:rPr>
+              <w:t>១៤.០៣.២០១៦</w:t>
+            </w:r>
           </w:p>
         </w:tc>
         <w:tc>
           <w:tcPr>
-            <w:tcW w:w="1276" w:type="dxa"/>
+            <w:tcW w:w="1417" w:type="dxa"/>
             <w:tcBorders>
               <w:top w:val="nil"/>
               <w:left w:val="nil"/>
@@ -18397,7 +18154,7 @@
         </w:tc>
         <w:tc>
           <w:tcPr>
-            <w:tcW w:w="1985" w:type="dxa"/>
+            <w:tcW w:w="2552" w:type="dxa"/>
             <w:tcBorders>
               <w:top w:val="nil"/>
               <w:left w:val="nil"/>
@@ -18437,7 +18194,7 @@
         </w:tc>
         <w:tc>
           <w:tcPr>
-            <w:tcW w:w="2589" w:type="dxa"/>
+            <w:tcW w:w="1597" w:type="dxa"/>
             <w:tcBorders>
               <w:top w:val="nil"/>
               <w:left w:val="nil"/>
@@ -18505,13 +18262,13 @@
                 <w:cs/>
                 <w:lang w:val="en-US"/>
               </w:rPr>
-              <w:t>១៣</w:t>
+              <w:t>១១</w:t>
             </w:r>
           </w:p>
         </w:tc>
         <w:tc>
           <w:tcPr>
-            <w:tcW w:w="4536" w:type="dxa"/>
+            <w:tcW w:w="4678" w:type="dxa"/>
             <w:tcBorders>
               <w:top w:val="nil"/>
               <w:left w:val="nil"/>
@@ -18544,7 +18301,7 @@
                 <w:cs/>
                 <w:lang w:val="en-US"/>
               </w:rPr>
-              <w:t>ការដាក់កិច</w:t>
+              <w:t>ការដាក់កិច្ចក</w:t>
             </w:r>
             <w:r>
               <w:rPr>
@@ -18555,7 +18312,7 @@
                 <w:cs/>
                 <w:lang w:val="en-US"/>
               </w:rPr>
-              <w:t>្ចការជូនសាស្រ្តចារ្យណែនាំត្រួតពិនិត្យ</w:t>
+              <w:t>ារជូនសាស្រ្តចារ្យណែនាំត្រួតពិនិត្យ</w:t>
             </w:r>
           </w:p>
         </w:tc>
@@ -18585,11 +18342,22 @@
                 <w:lang w:val="en-US"/>
               </w:rPr>
             </w:pPr>
+            <w:r>
+              <w:rPr>
+                <w:rFonts w:ascii="Khmer OS" w:eastAsia="Times New Roman" w:hAnsi="Khmer OS" w:cs="Khmer OS" w:hint="cs"/>
+                <w:color w:val="auto"/>
+                <w:sz w:val="18"/>
+                <w:szCs w:val="18"/>
+                <w:cs/>
+                <w:lang w:val="en-US"/>
+              </w:rPr>
+              <w:t>១៣.០៣.២០១៦</w:t>
+            </w:r>
           </w:p>
         </w:tc>
         <w:tc>
           <w:tcPr>
-            <w:tcW w:w="1559" w:type="dxa"/>
+            <w:tcW w:w="1701" w:type="dxa"/>
             <w:tcBorders>
               <w:top w:val="nil"/>
               <w:left w:val="nil"/>
@@ -18613,11 +18381,22 @@
                 <w:lang w:val="en-US"/>
               </w:rPr>
             </w:pPr>
+            <w:r>
+              <w:rPr>
+                <w:rFonts w:ascii="Khmer OS" w:eastAsia="Times New Roman" w:hAnsi="Khmer OS" w:cs="Khmer OS" w:hint="cs"/>
+                <w:color w:val="auto"/>
+                <w:sz w:val="18"/>
+                <w:szCs w:val="18"/>
+                <w:cs/>
+                <w:lang w:val="en-US"/>
+              </w:rPr>
+              <w:t>១៣.០៣.២០១៦</w:t>
+            </w:r>
           </w:p>
         </w:tc>
         <w:tc>
           <w:tcPr>
-            <w:tcW w:w="1276" w:type="dxa"/>
+            <w:tcW w:w="1417" w:type="dxa"/>
             <w:tcBorders>
               <w:top w:val="nil"/>
               <w:left w:val="nil"/>
@@ -18651,13 +18430,24 @@
                 <w:cs/>
                 <w:lang w:val="en-US"/>
               </w:rPr>
-              <w:t>៧ ថ្ងៃ</w:t>
+              <w:t>១</w:t>
+            </w:r>
+            <w:r>
+              <w:rPr>
+                <w:rFonts w:ascii="Khmer OS" w:eastAsia="Times New Roman" w:hAnsi="Khmer OS" w:cs="Khmer OS" w:hint="cs"/>
+                <w:color w:val="auto"/>
+                <w:sz w:val="18"/>
+                <w:szCs w:val="18"/>
+                <w:cs/>
+                <w:lang w:val="en-US"/>
+              </w:rPr>
+              <w:t xml:space="preserve"> ថ្ងៃ</w:t>
             </w:r>
           </w:p>
         </w:tc>
         <w:tc>
           <w:tcPr>
-            <w:tcW w:w="1985" w:type="dxa"/>
+            <w:tcW w:w="2552" w:type="dxa"/>
             <w:tcBorders>
               <w:top w:val="nil"/>
               <w:left w:val="nil"/>
@@ -18697,7 +18487,7 @@
         </w:tc>
         <w:tc>
           <w:tcPr>
-            <w:tcW w:w="2589" w:type="dxa"/>
+            <w:tcW w:w="1597" w:type="dxa"/>
             <w:tcBorders>
               <w:top w:val="nil"/>
               <w:left w:val="nil"/>
@@ -18722,39 +18512,6 @@
                 <w:lang w:val="en-US"/>
               </w:rPr>
             </w:pPr>
-            <w:r>
-              <w:rPr>
-                <w:rFonts w:ascii="Khmer OS" w:eastAsia="Times New Roman" w:hAnsi="Khmer OS" w:cs="Khmer OS" w:hint="cs"/>
-                <w:color w:val="auto"/>
-                <w:sz w:val="18"/>
-                <w:szCs w:val="18"/>
-                <w:cs/>
-                <w:lang w:val="en-US"/>
-              </w:rPr>
-              <w:t>១ សប្តាហ៍ជួប</w:t>
-            </w:r>
-            <w:r>
-              <w:rPr>
-                <w:rFonts w:ascii="Khmer OS" w:eastAsia="Times New Roman" w:hAnsi="Khmer OS" w:cs="Khmer OS"/>
-                <w:color w:val="auto"/>
-                <w:sz w:val="18"/>
-                <w:szCs w:val="18"/>
-                <w:cs/>
-                <w:lang w:val="en-US"/>
-              </w:rPr>
-              <w:t>សាស្រ្តចារ្យ</w:t>
-            </w:r>
-            <w:r>
-              <w:rPr>
-                <w:rFonts w:ascii="Khmer OS" w:eastAsia="Times New Roman" w:hAnsi="Khmer OS" w:cs="Khmer OS" w:hint="cs"/>
-                <w:color w:val="auto"/>
-                <w:sz w:val="18"/>
-                <w:szCs w:val="18"/>
-                <w:cs/>
-                <w:lang w:val="en-US"/>
-              </w:rPr>
-              <w:t>ម្តង</w:t>
-            </w:r>
           </w:p>
         </w:tc>
       </w:tr>
@@ -18798,13 +18555,597 @@
                 <w:cs/>
                 <w:lang w:val="en-US"/>
               </w:rPr>
+              <w:t>១២</w:t>
+            </w:r>
+          </w:p>
+        </w:tc>
+        <w:tc>
+          <w:tcPr>
+            <w:tcW w:w="4678" w:type="dxa"/>
+            <w:tcBorders>
+              <w:top w:val="nil"/>
+              <w:left w:val="nil"/>
+              <w:bottom w:val="single" w:sz="4" w:space="0" w:color="auto"/>
+              <w:right w:val="single" w:sz="4" w:space="0" w:color="auto"/>
+            </w:tcBorders>
+            <w:shd w:val="clear" w:color="auto" w:fill="auto"/>
+            <w:noWrap/>
+            <w:vAlign w:val="center"/>
+            <w:hideMark/>
+          </w:tcPr>
+          <w:p>
+            <w:pPr>
+              <w:suppressAutoHyphens w:val="0"/>
+              <w:spacing w:after="0" w:line="240" w:lineRule="auto"/>
+              <w:rPr>
+                <w:rFonts w:ascii="Khmer OS" w:eastAsia="Times New Roman" w:hAnsi="Khmer OS" w:cs="Khmer OS"/>
+                <w:color w:val="auto"/>
+                <w:sz w:val="18"/>
+                <w:szCs w:val="18"/>
+                <w:lang w:val="en-US"/>
+              </w:rPr>
+            </w:pPr>
+            <w:r>
+              <w:rPr>
+                <w:rFonts w:ascii="Khmer OS" w:eastAsia="Times New Roman" w:hAnsi="Khmer OS" w:cs="Khmer OS"/>
+                <w:color w:val="auto"/>
+                <w:sz w:val="18"/>
+                <w:szCs w:val="18"/>
+                <w:cs/>
+                <w:lang w:val="en-US"/>
+              </w:rPr>
+              <w:t>ការ</w:t>
+            </w:r>
+            <w:r>
+              <w:rPr>
+                <w:rFonts w:ascii="Khmer OS" w:eastAsia="Times New Roman" w:hAnsi="Khmer OS" w:cs="Khmer OS"/>
+                <w:color w:val="auto"/>
+                <w:sz w:val="18"/>
+                <w:szCs w:val="18"/>
+                <w:lang w:val="en-US"/>
+              </w:rPr>
+              <w:t xml:space="preserve"> </w:t>
+            </w:r>
+            <w:r>
+              <w:rPr>
+                <w:rFonts w:ascii="Times New Roman" w:eastAsia="Times New Roman" w:hAnsi="Times New Roman"/>
+                <w:color w:val="auto"/>
+                <w:sz w:val="18"/>
+                <w:szCs w:val="18"/>
+                <w:lang w:val="en-US"/>
+              </w:rPr>
+              <w:t>Design Database Structure</w:t>
+            </w:r>
+          </w:p>
+        </w:tc>
+        <w:tc>
+          <w:tcPr>
+            <w:tcW w:w="1701" w:type="dxa"/>
+            <w:tcBorders>
+              <w:top w:val="nil"/>
+              <w:left w:val="nil"/>
+              <w:bottom w:val="single" w:sz="4" w:space="0" w:color="auto"/>
+              <w:right w:val="single" w:sz="4" w:space="0" w:color="auto"/>
+            </w:tcBorders>
+            <w:shd w:val="clear" w:color="auto" w:fill="auto"/>
+            <w:noWrap/>
+            <w:vAlign w:val="center"/>
+            <w:hideMark/>
+          </w:tcPr>
+          <w:p>
+            <w:pPr>
+              <w:suppressAutoHyphens w:val="0"/>
+              <w:spacing w:after="0" w:line="240" w:lineRule="auto"/>
+              <w:rPr>
+                <w:rFonts w:ascii="Khmer OS" w:eastAsia="Times New Roman" w:hAnsi="Khmer OS" w:cs="Khmer OS"/>
+                <w:color w:val="auto"/>
+                <w:sz w:val="18"/>
+                <w:szCs w:val="18"/>
+                <w:lang w:val="en-US"/>
+              </w:rPr>
+            </w:pPr>
+            <w:r>
+              <w:rPr>
+                <w:rFonts w:ascii="Khmer OS" w:eastAsia="Times New Roman" w:hAnsi="Khmer OS" w:cs="Khmer OS" w:hint="cs"/>
+                <w:color w:val="auto"/>
+                <w:sz w:val="18"/>
+                <w:szCs w:val="18"/>
+                <w:cs/>
+                <w:lang w:val="en-US"/>
+              </w:rPr>
+              <w:t>០៧.០៣.២០១៦</w:t>
+            </w:r>
+          </w:p>
+        </w:tc>
+        <w:tc>
+          <w:tcPr>
+            <w:tcW w:w="1701" w:type="dxa"/>
+            <w:tcBorders>
+              <w:top w:val="nil"/>
+              <w:left w:val="nil"/>
+              <w:bottom w:val="single" w:sz="4" w:space="0" w:color="auto"/>
+              <w:right w:val="single" w:sz="4" w:space="0" w:color="auto"/>
+            </w:tcBorders>
+            <w:shd w:val="clear" w:color="auto" w:fill="auto"/>
+            <w:noWrap/>
+            <w:vAlign w:val="center"/>
+            <w:hideMark/>
+          </w:tcPr>
+          <w:p>
+            <w:pPr>
+              <w:suppressAutoHyphens w:val="0"/>
+              <w:spacing w:after="0" w:line="240" w:lineRule="auto"/>
+              <w:rPr>
+                <w:rFonts w:ascii="Khmer OS" w:eastAsia="Times New Roman" w:hAnsi="Khmer OS" w:cs="Khmer OS"/>
+                <w:color w:val="auto"/>
+                <w:sz w:val="18"/>
+                <w:szCs w:val="18"/>
+                <w:lang w:val="en-US"/>
+              </w:rPr>
+            </w:pPr>
+            <w:r>
+              <w:rPr>
+                <w:rFonts w:ascii="Khmer OS" w:eastAsia="Times New Roman" w:hAnsi="Khmer OS" w:cs="Khmer OS" w:hint="cs"/>
+                <w:color w:val="auto"/>
+                <w:sz w:val="18"/>
+                <w:szCs w:val="18"/>
+                <w:cs/>
+                <w:lang w:val="en-US"/>
+              </w:rPr>
+              <w:t>១៤.០៣.២០១៦</w:t>
+            </w:r>
+          </w:p>
+        </w:tc>
+        <w:tc>
+          <w:tcPr>
+            <w:tcW w:w="1417" w:type="dxa"/>
+            <w:tcBorders>
+              <w:top w:val="nil"/>
+              <w:left w:val="nil"/>
+              <w:bottom w:val="single" w:sz="4" w:space="0" w:color="auto"/>
+              <w:right w:val="single" w:sz="4" w:space="0" w:color="auto"/>
+            </w:tcBorders>
+            <w:shd w:val="clear" w:color="auto" w:fill="auto"/>
+            <w:noWrap/>
+            <w:vAlign w:val="center"/>
+            <w:hideMark/>
+          </w:tcPr>
+          <w:p>
+            <w:pPr>
+              <w:suppressAutoHyphens w:val="0"/>
+              <w:spacing w:after="0" w:line="240" w:lineRule="auto"/>
+              <w:jc w:val="center"/>
+              <w:rPr>
+                <w:rFonts w:ascii="Khmer OS" w:eastAsia="Times New Roman" w:hAnsi="Khmer OS" w:cs="Khmer OS"/>
+                <w:color w:val="auto"/>
+                <w:sz w:val="18"/>
+                <w:szCs w:val="18"/>
+                <w:lang w:val="en-US"/>
+              </w:rPr>
+            </w:pPr>
+            <w:r>
+              <w:rPr>
+                <w:rFonts w:ascii="Khmer OS" w:eastAsia="Times New Roman" w:hAnsi="Khmer OS" w:cs="Khmer OS" w:hint="cs"/>
+                <w:color w:val="auto"/>
+                <w:sz w:val="18"/>
+                <w:szCs w:val="18"/>
+                <w:cs/>
+                <w:lang w:val="en-US"/>
+              </w:rPr>
+              <w:t>៧ ថ្ងៃ</w:t>
+            </w:r>
+          </w:p>
+        </w:tc>
+        <w:tc>
+          <w:tcPr>
+            <w:tcW w:w="2552" w:type="dxa"/>
+            <w:tcBorders>
+              <w:top w:val="nil"/>
+              <w:left w:val="nil"/>
+              <w:bottom w:val="single" w:sz="4" w:space="0" w:color="auto"/>
+              <w:right w:val="single" w:sz="4" w:space="0" w:color="auto"/>
+            </w:tcBorders>
+            <w:shd w:val="clear" w:color="auto" w:fill="auto"/>
+            <w:noWrap/>
+            <w:vAlign w:val="center"/>
+            <w:hideMark/>
+          </w:tcPr>
+          <w:p>
+            <w:pPr>
+              <w:suppressAutoHyphens w:val="0"/>
+              <w:spacing w:after="0" w:line="240" w:lineRule="auto"/>
+              <w:jc w:val="center"/>
+              <w:rPr>
+                <w:rFonts w:ascii="Khmer OS" w:eastAsia="Times New Roman" w:hAnsi="Khmer OS" w:cs="Khmer OS"/>
+                <w:color w:val="auto"/>
+                <w:sz w:val="18"/>
+                <w:szCs w:val="18"/>
+                <w:lang w:val="en-US"/>
+              </w:rPr>
+            </w:pPr>
+            <w:r>
+              <w:rPr>
+                <w:rFonts w:ascii="Khmer OS" w:eastAsia="Times New Roman" w:hAnsi="Khmer OS" w:cs="Khmer OS" w:hint="cs"/>
+                <w:color w:val="auto"/>
+                <w:sz w:val="18"/>
+                <w:szCs w:val="18"/>
+                <w:cs/>
+                <w:lang w:val="en-US"/>
+              </w:rPr>
+              <w:t>រួមគ្នា</w:t>
+            </w:r>
+          </w:p>
+        </w:tc>
+        <w:tc>
+          <w:tcPr>
+            <w:tcW w:w="1597" w:type="dxa"/>
+            <w:tcBorders>
+              <w:top w:val="nil"/>
+              <w:left w:val="nil"/>
+              <w:bottom w:val="single" w:sz="4" w:space="0" w:color="auto"/>
+              <w:right w:val="single" w:sz="8" w:space="0" w:color="auto"/>
+            </w:tcBorders>
+            <w:shd w:val="clear" w:color="auto" w:fill="auto"/>
+            <w:noWrap/>
+            <w:vAlign w:val="center"/>
+            <w:hideMark/>
+          </w:tcPr>
+          <w:p>
+            <w:pPr>
+              <w:suppressAutoHyphens w:val="0"/>
+              <w:spacing w:after="0" w:line="240" w:lineRule="auto"/>
+              <w:jc w:val="center"/>
+              <w:rPr>
+                <w:rFonts w:ascii="Khmer OS" w:eastAsia="Times New Roman" w:hAnsi="Khmer OS" w:cs="Khmer OS"/>
+                <w:color w:val="auto"/>
+                <w:sz w:val="24"/>
+                <w:szCs w:val="24"/>
+                <w:lang w:val="en-US"/>
+              </w:rPr>
+            </w:pPr>
+          </w:p>
+        </w:tc>
+      </w:tr>
+      <w:tr>
+        <w:trPr>
+          <w:trHeight w:val="480"/>
+        </w:trPr>
+        <w:tc>
+          <w:tcPr>
+            <w:tcW w:w="709" w:type="dxa"/>
+            <w:tcBorders>
+              <w:top w:val="nil"/>
+              <w:left w:val="single" w:sz="8" w:space="0" w:color="auto"/>
+              <w:bottom w:val="single" w:sz="4" w:space="0" w:color="auto"/>
+              <w:right w:val="single" w:sz="4" w:space="0" w:color="auto"/>
+            </w:tcBorders>
+            <w:shd w:val="clear" w:color="auto" w:fill="auto"/>
+            <w:noWrap/>
+            <w:vAlign w:val="center"/>
+            <w:hideMark/>
+          </w:tcPr>
+          <w:p>
+            <w:pPr>
+              <w:suppressAutoHyphens w:val="0"/>
+              <w:spacing w:after="0" w:line="240" w:lineRule="auto"/>
+              <w:jc w:val="center"/>
+              <w:rPr>
+                <w:rFonts w:ascii="Khmer OS" w:eastAsia="Times New Roman" w:hAnsi="Khmer OS" w:cs="Khmer OS"/>
+                <w:color w:val="auto"/>
+                <w:sz w:val="20"/>
+                <w:szCs w:val="20"/>
+                <w:lang w:val="en-US"/>
+              </w:rPr>
+            </w:pPr>
+            <w:r>
+              <w:rPr>
+                <w:rFonts w:ascii="Khmer OS" w:eastAsia="Times New Roman" w:hAnsi="Khmer OS" w:cs="Khmer OS"/>
+                <w:color w:val="auto"/>
+                <w:sz w:val="20"/>
+                <w:szCs w:val="20"/>
+                <w:cs/>
+                <w:lang w:val="en-US"/>
+              </w:rPr>
+              <w:t>១៣</w:t>
+            </w:r>
+          </w:p>
+        </w:tc>
+        <w:tc>
+          <w:tcPr>
+            <w:tcW w:w="4678" w:type="dxa"/>
+            <w:tcBorders>
+              <w:top w:val="nil"/>
+              <w:left w:val="nil"/>
+              <w:bottom w:val="single" w:sz="4" w:space="0" w:color="auto"/>
+              <w:right w:val="single" w:sz="4" w:space="0" w:color="auto"/>
+            </w:tcBorders>
+            <w:shd w:val="clear" w:color="auto" w:fill="auto"/>
+            <w:noWrap/>
+            <w:vAlign w:val="center"/>
+            <w:hideMark/>
+          </w:tcPr>
+          <w:p>
+            <w:pPr>
+              <w:suppressAutoHyphens w:val="0"/>
+              <w:spacing w:after="0" w:line="240" w:lineRule="auto"/>
+              <w:rPr>
+                <w:rFonts w:ascii="Khmer OS" w:eastAsia="Times New Roman" w:hAnsi="Khmer OS" w:cs="Khmer OS"/>
+                <w:color w:val="auto"/>
+                <w:sz w:val="18"/>
+                <w:szCs w:val="18"/>
+                <w:lang w:val="en-US"/>
+              </w:rPr>
+            </w:pPr>
+            <w:r>
+              <w:rPr>
+                <w:rFonts w:ascii="Khmer OS" w:eastAsia="Times New Roman" w:hAnsi="Khmer OS" w:cs="Khmer OS"/>
+                <w:color w:val="auto"/>
+                <w:sz w:val="18"/>
+                <w:szCs w:val="18"/>
+                <w:cs/>
+                <w:lang w:val="en-US"/>
+              </w:rPr>
+              <w:t>ការដាក់កិច</w:t>
+            </w:r>
+            <w:r>
+              <w:rPr>
+                <w:rFonts w:ascii="Khmer OS" w:eastAsia="Times New Roman" w:hAnsi="Khmer OS" w:cs="Khmer OS"/>
+                <w:color w:val="auto"/>
+                <w:sz w:val="18"/>
+                <w:szCs w:val="18"/>
+                <w:cs/>
+                <w:lang w:val="en-US"/>
+              </w:rPr>
+              <w:t>្ចការជូនសាស្រ្តចារ្យណែនាំត្រួតពិនិត្យ</w:t>
+            </w:r>
+          </w:p>
+        </w:tc>
+        <w:tc>
+          <w:tcPr>
+            <w:tcW w:w="1701" w:type="dxa"/>
+            <w:tcBorders>
+              <w:top w:val="nil"/>
+              <w:left w:val="nil"/>
+              <w:bottom w:val="single" w:sz="4" w:space="0" w:color="auto"/>
+              <w:right w:val="single" w:sz="4" w:space="0" w:color="auto"/>
+            </w:tcBorders>
+            <w:shd w:val="clear" w:color="auto" w:fill="auto"/>
+            <w:noWrap/>
+            <w:vAlign w:val="center"/>
+            <w:hideMark/>
+          </w:tcPr>
+          <w:p>
+            <w:pPr>
+              <w:suppressAutoHyphens w:val="0"/>
+              <w:spacing w:after="0" w:line="240" w:lineRule="auto"/>
+              <w:rPr>
+                <w:rFonts w:ascii="Khmer OS" w:eastAsia="Times New Roman" w:hAnsi="Khmer OS" w:cs="Khmer OS"/>
+                <w:color w:val="auto"/>
+                <w:sz w:val="18"/>
+                <w:szCs w:val="18"/>
+                <w:lang w:val="en-US"/>
+              </w:rPr>
+            </w:pPr>
+            <w:r>
+              <w:rPr>
+                <w:rFonts w:ascii="Khmer OS" w:eastAsia="Times New Roman" w:hAnsi="Khmer OS" w:cs="Khmer OS" w:hint="cs"/>
+                <w:color w:val="auto"/>
+                <w:sz w:val="18"/>
+                <w:szCs w:val="18"/>
+                <w:cs/>
+                <w:lang w:val="en-US"/>
+              </w:rPr>
+              <w:t>២០.០៣.២០១៦</w:t>
+            </w:r>
+          </w:p>
+        </w:tc>
+        <w:tc>
+          <w:tcPr>
+            <w:tcW w:w="1701" w:type="dxa"/>
+            <w:tcBorders>
+              <w:top w:val="nil"/>
+              <w:left w:val="nil"/>
+              <w:bottom w:val="single" w:sz="4" w:space="0" w:color="auto"/>
+              <w:right w:val="single" w:sz="4" w:space="0" w:color="auto"/>
+            </w:tcBorders>
+            <w:shd w:val="clear" w:color="auto" w:fill="auto"/>
+            <w:noWrap/>
+            <w:vAlign w:val="center"/>
+            <w:hideMark/>
+          </w:tcPr>
+          <w:p>
+            <w:pPr>
+              <w:suppressAutoHyphens w:val="0"/>
+              <w:spacing w:after="0" w:line="240" w:lineRule="auto"/>
+              <w:rPr>
+                <w:rFonts w:ascii="Khmer OS" w:eastAsia="Times New Roman" w:hAnsi="Khmer OS" w:cs="Khmer OS"/>
+                <w:color w:val="auto"/>
+                <w:sz w:val="18"/>
+                <w:szCs w:val="18"/>
+                <w:lang w:val="en-US"/>
+              </w:rPr>
+            </w:pPr>
+            <w:r>
+              <w:rPr>
+                <w:rFonts w:ascii="Khmer OS" w:eastAsia="Times New Roman" w:hAnsi="Khmer OS" w:cs="Khmer OS" w:hint="cs"/>
+                <w:color w:val="auto"/>
+                <w:sz w:val="18"/>
+                <w:szCs w:val="18"/>
+                <w:cs/>
+                <w:lang w:val="en-US"/>
+              </w:rPr>
+              <w:t>២០.០៣.២០១៦</w:t>
+            </w:r>
+          </w:p>
+        </w:tc>
+        <w:tc>
+          <w:tcPr>
+            <w:tcW w:w="1417" w:type="dxa"/>
+            <w:tcBorders>
+              <w:top w:val="nil"/>
+              <w:left w:val="nil"/>
+              <w:bottom w:val="single" w:sz="4" w:space="0" w:color="auto"/>
+              <w:right w:val="single" w:sz="4" w:space="0" w:color="auto"/>
+            </w:tcBorders>
+            <w:shd w:val="clear" w:color="auto" w:fill="auto"/>
+            <w:noWrap/>
+            <w:vAlign w:val="center"/>
+            <w:hideMark/>
+          </w:tcPr>
+          <w:p>
+            <w:pPr>
+              <w:suppressAutoHyphens w:val="0"/>
+              <w:spacing w:after="0" w:line="240" w:lineRule="auto"/>
+              <w:jc w:val="center"/>
+              <w:rPr>
+                <w:rFonts w:ascii="Khmer OS" w:eastAsia="Times New Roman" w:hAnsi="Khmer OS" w:cs="Khmer OS"/>
+                <w:color w:val="auto"/>
+                <w:sz w:val="18"/>
+                <w:szCs w:val="18"/>
+                <w:lang w:val="en-US"/>
+              </w:rPr>
+            </w:pPr>
+            <w:r>
+              <w:rPr>
+                <w:rFonts w:ascii="Khmer OS" w:eastAsia="Times New Roman" w:hAnsi="Khmer OS" w:cs="Khmer OS" w:hint="cs"/>
+                <w:color w:val="auto"/>
+                <w:sz w:val="18"/>
+                <w:szCs w:val="18"/>
+                <w:cs/>
+                <w:lang w:val="en-US"/>
+              </w:rPr>
+              <w:t>១</w:t>
+            </w:r>
+            <w:r>
+              <w:rPr>
+                <w:rFonts w:ascii="Khmer OS" w:eastAsia="Times New Roman" w:hAnsi="Khmer OS" w:cs="Khmer OS" w:hint="cs"/>
+                <w:color w:val="auto"/>
+                <w:sz w:val="18"/>
+                <w:szCs w:val="18"/>
+                <w:cs/>
+                <w:lang w:val="en-US"/>
+              </w:rPr>
+              <w:t xml:space="preserve"> ថ្ងៃ</w:t>
+            </w:r>
+          </w:p>
+        </w:tc>
+        <w:tc>
+          <w:tcPr>
+            <w:tcW w:w="2552" w:type="dxa"/>
+            <w:tcBorders>
+              <w:top w:val="nil"/>
+              <w:left w:val="nil"/>
+              <w:bottom w:val="single" w:sz="4" w:space="0" w:color="auto"/>
+              <w:right w:val="single" w:sz="4" w:space="0" w:color="auto"/>
+            </w:tcBorders>
+            <w:shd w:val="clear" w:color="auto" w:fill="auto"/>
+            <w:noWrap/>
+            <w:vAlign w:val="center"/>
+            <w:hideMark/>
+          </w:tcPr>
+          <w:p>
+            <w:pPr>
+              <w:suppressAutoHyphens w:val="0"/>
+              <w:spacing w:after="0" w:line="240" w:lineRule="auto"/>
+              <w:jc w:val="center"/>
+              <w:rPr>
+                <w:rFonts w:ascii="Khmer OS" w:eastAsia="Times New Roman" w:hAnsi="Khmer OS" w:cs="Khmer OS"/>
+                <w:color w:val="auto"/>
+                <w:sz w:val="18"/>
+                <w:szCs w:val="18"/>
+                <w:lang w:val="en-US"/>
+              </w:rPr>
+            </w:pPr>
+            <w:r>
+              <w:rPr>
+                <w:rFonts w:ascii="Khmer OS" w:eastAsia="Times New Roman" w:hAnsi="Khmer OS" w:cs="Khmer OS" w:hint="cs"/>
+                <w:color w:val="auto"/>
+                <w:sz w:val="18"/>
+                <w:szCs w:val="18"/>
+                <w:cs/>
+                <w:lang w:val="en-US"/>
+              </w:rPr>
+              <w:t>រួមគ្នា</w:t>
+            </w:r>
+          </w:p>
+        </w:tc>
+        <w:tc>
+          <w:tcPr>
+            <w:tcW w:w="1597" w:type="dxa"/>
+            <w:tcBorders>
+              <w:top w:val="nil"/>
+              <w:left w:val="nil"/>
+              <w:bottom w:val="single" w:sz="4" w:space="0" w:color="auto"/>
+              <w:right w:val="single" w:sz="8" w:space="0" w:color="auto"/>
+            </w:tcBorders>
+            <w:shd w:val="clear" w:color="auto" w:fill="auto"/>
+            <w:noWrap/>
+            <w:vAlign w:val="center"/>
+            <w:hideMark/>
+          </w:tcPr>
+          <w:p>
+            <w:pPr>
+              <w:suppressAutoHyphens w:val="0"/>
+              <w:spacing w:after="0" w:line="240" w:lineRule="auto"/>
+              <w:jc w:val="center"/>
+              <w:rPr>
+                <w:rFonts w:ascii="Khmer OS" w:eastAsia="Times New Roman" w:hAnsi="Khmer OS" w:cs="Khmer OS"/>
+                <w:color w:val="auto"/>
+                <w:sz w:val="24"/>
+                <w:szCs w:val="24"/>
+                <w:lang w:val="en-US"/>
+              </w:rPr>
+            </w:pPr>
+          </w:p>
+        </w:tc>
+      </w:tr>
+      <w:tr>
+        <w:trPr>
+          <w:trHeight w:val="480"/>
+        </w:trPr>
+        <w:tc>
+          <w:tcPr>
+            <w:tcW w:w="709" w:type="dxa"/>
+            <w:tcBorders>
+              <w:top w:val="nil"/>
+              <w:left w:val="single" w:sz="8" w:space="0" w:color="auto"/>
+              <w:bottom w:val="single" w:sz="4" w:space="0" w:color="auto"/>
+              <w:right w:val="single" w:sz="4" w:space="0" w:color="auto"/>
+            </w:tcBorders>
+            <w:shd w:val="clear" w:color="auto" w:fill="auto"/>
+            <w:noWrap/>
+            <w:vAlign w:val="center"/>
+            <w:hideMark/>
+          </w:tcPr>
+          <w:p>
+            <w:pPr>
+              <w:suppressAutoHyphens w:val="0"/>
+              <w:spacing w:after="0" w:line="240" w:lineRule="auto"/>
+              <w:jc w:val="center"/>
+              <w:rPr>
+                <w:rFonts w:ascii="Khmer OS" w:eastAsia="Times New Roman" w:hAnsi="Khmer OS" w:cs="Khmer OS"/>
+                <w:color w:val="auto"/>
+                <w:sz w:val="20"/>
+                <w:szCs w:val="20"/>
+                <w:lang w:val="en-US"/>
+              </w:rPr>
+            </w:pPr>
+            <w:r>
+              <w:rPr>
+                <w:rFonts w:ascii="Khmer OS" w:eastAsia="Times New Roman" w:hAnsi="Khmer OS" w:cs="Khmer OS"/>
+                <w:color w:val="auto"/>
+                <w:sz w:val="20"/>
+                <w:szCs w:val="20"/>
+                <w:cs/>
+                <w:lang w:val="en-US"/>
+              </w:rPr>
               <w:t>១៤</w:t>
             </w:r>
           </w:p>
         </w:tc>
         <w:tc>
           <w:tcPr>
-            <w:tcW w:w="4536" w:type="dxa"/>
+            <w:tcW w:w="4678" w:type="dxa"/>
             <w:tcBorders>
               <w:top w:val="nil"/>
               <w:left w:val="nil"/>
@@ -18887,11 +19228,22 @@
                 <w:lang w:val="en-US"/>
               </w:rPr>
             </w:pPr>
+            <w:r>
+              <w:rPr>
+                <w:rFonts w:ascii="Khmer OS" w:eastAsia="Times New Roman" w:hAnsi="Khmer OS" w:cs="Khmer OS" w:hint="cs"/>
+                <w:color w:val="auto"/>
+                <w:sz w:val="18"/>
+                <w:szCs w:val="18"/>
+                <w:cs/>
+                <w:lang w:val="en-US"/>
+              </w:rPr>
+              <w:t>១៤.០៣.២០១៦</w:t>
+            </w:r>
           </w:p>
         </w:tc>
         <w:tc>
           <w:tcPr>
-            <w:tcW w:w="1559" w:type="dxa"/>
+            <w:tcW w:w="1701" w:type="dxa"/>
             <w:tcBorders>
               <w:top w:val="nil"/>
               <w:left w:val="nil"/>
@@ -18915,11 +19267,22 @@
                 <w:lang w:val="en-US"/>
               </w:rPr>
             </w:pPr>
+            <w:r>
+              <w:rPr>
+                <w:rFonts w:ascii="Khmer OS" w:eastAsia="Times New Roman" w:hAnsi="Khmer OS" w:cs="Khmer OS" w:hint="cs"/>
+                <w:color w:val="auto"/>
+                <w:sz w:val="18"/>
+                <w:szCs w:val="18"/>
+                <w:cs/>
+                <w:lang w:val="en-US"/>
+              </w:rPr>
+              <w:t>២១.០៣.២០១៦</w:t>
+            </w:r>
           </w:p>
         </w:tc>
         <w:tc>
           <w:tcPr>
-            <w:tcW w:w="1276" w:type="dxa"/>
+            <w:tcW w:w="1417" w:type="dxa"/>
             <w:tcBorders>
               <w:top w:val="nil"/>
               <w:left w:val="nil"/>
@@ -18959,7 +19322,7 @@
         </w:tc>
         <w:tc>
           <w:tcPr>
-            <w:tcW w:w="1985" w:type="dxa"/>
+            <w:tcW w:w="2552" w:type="dxa"/>
             <w:tcBorders>
               <w:top w:val="nil"/>
               <w:left w:val="nil"/>
@@ -18999,7 +19362,7 @@
         </w:tc>
         <w:tc>
           <w:tcPr>
-            <w:tcW w:w="2589" w:type="dxa"/>
+            <w:tcW w:w="1597" w:type="dxa"/>
             <w:tcBorders>
               <w:top w:val="nil"/>
               <w:left w:val="nil"/>
@@ -19074,7 +19437,7 @@
         </w:tc>
         <w:tc>
           <w:tcPr>
-            <w:tcW w:w="4536" w:type="dxa"/>
+            <w:tcW w:w="4678" w:type="dxa"/>
             <w:tcBorders>
               <w:top w:val="single" w:sz="4" w:space="0" w:color="auto"/>
               <w:left w:val="nil"/>
@@ -19198,11 +19561,33 @@
                 <w:lang w:val="en-US"/>
               </w:rPr>
             </w:pPr>
+            <w:r>
+              <w:rPr>
+                <w:rFonts w:ascii="Khmer OS" w:eastAsia="Times New Roman" w:hAnsi="Khmer OS" w:cs="Khmer OS" w:hint="cs"/>
+                <w:color w:val="auto"/>
+                <w:sz w:val="18"/>
+                <w:szCs w:val="18"/>
+                <w:cs/>
+                <w:lang w:val="en-US"/>
+              </w:rPr>
+              <w:t>០១.០៣</w:t>
+            </w:r>
+            <w:r>
+              <w:rPr>
+                <w:rFonts w:ascii="Khmer OS" w:eastAsia="Times New Roman" w:hAnsi="Khmer OS" w:cs="Khmer OS" w:hint="cs"/>
+                <w:color w:val="auto"/>
+                <w:sz w:val="18"/>
+                <w:szCs w:val="18"/>
+                <w:cs/>
+                <w:lang w:val="en-US"/>
+              </w:rPr>
+              <w:t>.២០១៦</w:t>
+            </w:r>
           </w:p>
         </w:tc>
         <w:tc>
           <w:tcPr>
-            <w:tcW w:w="1559" w:type="dxa"/>
+            <w:tcW w:w="1701" w:type="dxa"/>
             <w:tcBorders>
               <w:top w:val="single" w:sz="4" w:space="0" w:color="auto"/>
               <w:left w:val="nil"/>
@@ -19226,11 +19611,22 @@
                 <w:lang w:val="en-US"/>
               </w:rPr>
             </w:pPr>
+            <w:r>
+              <w:rPr>
+                <w:rFonts w:ascii="Khmer OS" w:eastAsia="Times New Roman" w:hAnsi="Khmer OS" w:cs="Khmer OS" w:hint="cs"/>
+                <w:color w:val="auto"/>
+                <w:sz w:val="18"/>
+                <w:szCs w:val="18"/>
+                <w:cs/>
+                <w:lang w:val="en-US"/>
+              </w:rPr>
+              <w:t>១៥.០៥.២០១៦</w:t>
+            </w:r>
           </w:p>
         </w:tc>
         <w:tc>
           <w:tcPr>
-            <w:tcW w:w="1276" w:type="dxa"/>
+            <w:tcW w:w="1417" w:type="dxa"/>
             <w:tcBorders>
               <w:top w:val="single" w:sz="4" w:space="0" w:color="auto"/>
               <w:left w:val="nil"/>
@@ -19264,7 +19660,7 @@
                 <w:cs/>
                 <w:lang w:val="en-US"/>
               </w:rPr>
-              <w:t>៧៥</w:t>
+              <w:t>៦</w:t>
             </w:r>
             <w:r>
               <w:rPr>
@@ -19275,13 +19671,13 @@
                 <w:cs/>
                 <w:lang w:val="en-US"/>
               </w:rPr>
-              <w:t xml:space="preserve"> ថ្ងៃ</w:t>
+              <w:t>៥ ថ្ងៃ</w:t>
             </w:r>
           </w:p>
         </w:tc>
         <w:tc>
           <w:tcPr>
-            <w:tcW w:w="1985" w:type="dxa"/>
+            <w:tcW w:w="2552" w:type="dxa"/>
             <w:tcBorders>
               <w:top w:val="single" w:sz="4" w:space="0" w:color="auto"/>
               <w:left w:val="nil"/>
@@ -19321,7 +19717,7 @@
         </w:tc>
         <w:tc>
           <w:tcPr>
-            <w:tcW w:w="2589" w:type="dxa"/>
+            <w:tcW w:w="1597" w:type="dxa"/>
             <w:tcBorders>
               <w:top w:val="single" w:sz="4" w:space="0" w:color="auto"/>
               <w:left w:val="nil"/>
@@ -19395,7 +19791,7 @@
         </w:tc>
         <w:tc>
           <w:tcPr>
-            <w:tcW w:w="4536" w:type="dxa"/>
+            <w:tcW w:w="4678" w:type="dxa"/>
             <w:tcBorders>
               <w:top w:val="nil"/>
               <w:left w:val="nil"/>
@@ -19479,11 +19875,22 @@
                 <w:lang w:val="en-US"/>
               </w:rPr>
             </w:pPr>
+            <w:r>
+              <w:rPr>
+                <w:rFonts w:ascii="Khmer OS" w:eastAsia="Times New Roman" w:hAnsi="Khmer OS" w:cs="Khmer OS" w:hint="cs"/>
+                <w:color w:val="auto"/>
+                <w:sz w:val="18"/>
+                <w:szCs w:val="18"/>
+                <w:cs/>
+                <w:lang w:val="en-US"/>
+              </w:rPr>
+              <w:t>១០.០៥.២០១៦</w:t>
+            </w:r>
           </w:p>
         </w:tc>
         <w:tc>
           <w:tcPr>
-            <w:tcW w:w="1559" w:type="dxa"/>
+            <w:tcW w:w="1701" w:type="dxa"/>
             <w:tcBorders>
               <w:top w:val="nil"/>
               <w:left w:val="nil"/>
@@ -19507,11 +19914,22 @@
                 <w:lang w:val="en-US"/>
               </w:rPr>
             </w:pPr>
+            <w:r>
+              <w:rPr>
+                <w:rFonts w:ascii="Khmer OS" w:eastAsia="Times New Roman" w:hAnsi="Khmer OS" w:cs="Khmer OS" w:hint="cs"/>
+                <w:color w:val="auto"/>
+                <w:sz w:val="18"/>
+                <w:szCs w:val="18"/>
+                <w:cs/>
+                <w:lang w:val="en-US"/>
+              </w:rPr>
+              <w:t>២០.០៥.២០១៦</w:t>
+            </w:r>
           </w:p>
         </w:tc>
         <w:tc>
           <w:tcPr>
-            <w:tcW w:w="1276" w:type="dxa"/>
+            <w:tcW w:w="1417" w:type="dxa"/>
             <w:tcBorders>
               <w:top w:val="nil"/>
               <w:left w:val="nil"/>
@@ -19545,37 +19963,13 @@
                 <w:cs/>
                 <w:lang w:val="en-US"/>
               </w:rPr>
-              <w:t>១</w:t>
+              <w:t>១០ ថ្ងៃ</w:t>
             </w:r>
-            <w:r>
-              <w:rPr>
-                <w:rFonts w:ascii="Khmer OS" w:eastAsia="Times New Roman" w:hAnsi="Khmer OS" w:cs="Khmer OS" w:hint="cs"/>
-                <w:color w:val="auto"/>
-                <w:sz w:val="18"/>
-                <w:szCs w:val="18"/>
-                <w:cs/>
-                <w:lang w:val="en-US"/>
-              </w:rPr>
-              <w:t>០</w:t>
-            </w:r>
-            <w:r>
-              <w:rPr>
-                <w:rFonts w:ascii="Khmer OS" w:eastAsia="Times New Roman" w:hAnsi="Khmer OS" w:cs="Khmer OS" w:hint="cs"/>
-                <w:color w:val="auto"/>
-                <w:sz w:val="18"/>
-                <w:szCs w:val="18"/>
-                <w:cs/>
-                <w:lang w:val="en-US"/>
-              </w:rPr>
-              <w:t xml:space="preserve"> ថ្ងៃ</w:t>
-            </w:r>
-            <w:bookmarkStart w:id="5" w:name="_GoBack"/>
-            <w:bookmarkEnd w:id="5"/>
           </w:p>
         </w:tc>
         <w:tc>
           <w:tcPr>
-            <w:tcW w:w="1985" w:type="dxa"/>
+            <w:tcW w:w="2552" w:type="dxa"/>
             <w:tcBorders>
               <w:top w:val="nil"/>
               <w:left w:val="nil"/>
@@ -19615,7 +20009,7 @@
         </w:tc>
         <w:tc>
           <w:tcPr>
-            <w:tcW w:w="2589" w:type="dxa"/>
+            <w:tcW w:w="1597" w:type="dxa"/>
             <w:tcBorders>
               <w:top w:val="nil"/>
               <w:left w:val="nil"/>
@@ -19689,7 +20083,7 @@
         </w:tc>
         <w:tc>
           <w:tcPr>
-            <w:tcW w:w="4536" w:type="dxa"/>
+            <w:tcW w:w="4678" w:type="dxa"/>
             <w:tcBorders>
               <w:top w:val="nil"/>
               <w:left w:val="nil"/>
@@ -19752,11 +20146,22 @@
                 <w:lang w:val="en-US"/>
               </w:rPr>
             </w:pPr>
+            <w:r>
+              <w:rPr>
+                <w:rFonts w:ascii="Khmer OS" w:eastAsia="Times New Roman" w:hAnsi="Khmer OS" w:cs="Khmer OS" w:hint="cs"/>
+                <w:color w:val="auto"/>
+                <w:sz w:val="18"/>
+                <w:szCs w:val="18"/>
+                <w:cs/>
+                <w:lang w:val="en-US"/>
+              </w:rPr>
+              <w:t>២១.០៣.២០១៦</w:t>
+            </w:r>
           </w:p>
         </w:tc>
         <w:tc>
           <w:tcPr>
-            <w:tcW w:w="1559" w:type="dxa"/>
+            <w:tcW w:w="1701" w:type="dxa"/>
             <w:tcBorders>
               <w:top w:val="nil"/>
               <w:left w:val="nil"/>
@@ -19780,11 +20185,22 @@
                 <w:lang w:val="en-US"/>
               </w:rPr>
             </w:pPr>
+            <w:r>
+              <w:rPr>
+                <w:rFonts w:ascii="Khmer OS" w:eastAsia="Times New Roman" w:hAnsi="Khmer OS" w:cs="Khmer OS" w:hint="cs"/>
+                <w:color w:val="auto"/>
+                <w:sz w:val="18"/>
+                <w:szCs w:val="18"/>
+                <w:cs/>
+                <w:lang w:val="en-US"/>
+              </w:rPr>
+              <w:t>២៣.០៣.២០១៦</w:t>
+            </w:r>
           </w:p>
         </w:tc>
         <w:tc>
           <w:tcPr>
-            <w:tcW w:w="1276" w:type="dxa"/>
+            <w:tcW w:w="1417" w:type="dxa"/>
             <w:tcBorders>
               <w:top w:val="nil"/>
               <w:left w:val="nil"/>
@@ -19818,24 +20234,13 @@
                 <w:cs/>
                 <w:lang w:val="en-US"/>
               </w:rPr>
-              <w:t>២</w:t>
-            </w:r>
-            <w:r>
-              <w:rPr>
-                <w:rFonts w:ascii="Khmer OS" w:eastAsia="Times New Roman" w:hAnsi="Khmer OS" w:cs="Khmer OS" w:hint="cs"/>
-                <w:color w:val="auto"/>
-                <w:sz w:val="18"/>
-                <w:szCs w:val="18"/>
-                <w:cs/>
-                <w:lang w:val="en-US"/>
-              </w:rPr>
-              <w:t xml:space="preserve"> ថ្ងៃ</w:t>
+              <w:t>២ ថ្ងៃ</w:t>
             </w:r>
           </w:p>
         </w:tc>
         <w:tc>
           <w:tcPr>
-            <w:tcW w:w="1985" w:type="dxa"/>
+            <w:tcW w:w="2552" w:type="dxa"/>
             <w:tcBorders>
               <w:top w:val="nil"/>
               <w:left w:val="nil"/>
@@ -19869,13 +20274,13 @@
                 <w:cs/>
                 <w:lang w:val="en-US"/>
               </w:rPr>
-              <w:t>មឿង សេរីរតនៈ</w:t>
+              <w:t>រួមគ្នា</w:t>
             </w:r>
           </w:p>
         </w:tc>
         <w:tc>
           <w:tcPr>
-            <w:tcW w:w="2589" w:type="dxa"/>
+            <w:tcW w:w="1597" w:type="dxa"/>
             <w:tcBorders>
               <w:top w:val="nil"/>
               <w:left w:val="nil"/>
@@ -19949,7 +20354,7 @@
         </w:tc>
         <w:tc>
           <w:tcPr>
-            <w:tcW w:w="4536" w:type="dxa"/>
+            <w:tcW w:w="4678" w:type="dxa"/>
             <w:tcBorders>
               <w:top w:val="nil"/>
               <w:left w:val="nil"/>
@@ -20012,11 +20417,22 @@
                 <w:lang w:val="en-US"/>
               </w:rPr>
             </w:pPr>
+            <w:r>
+              <w:rPr>
+                <w:rFonts w:ascii="Khmer OS" w:eastAsia="Times New Roman" w:hAnsi="Khmer OS" w:cs="Khmer OS" w:hint="cs"/>
+                <w:color w:val="auto"/>
+                <w:sz w:val="18"/>
+                <w:szCs w:val="18"/>
+                <w:cs/>
+                <w:lang w:val="en-US"/>
+              </w:rPr>
+              <w:t>២៣.០៣.២០១៦</w:t>
+            </w:r>
           </w:p>
         </w:tc>
         <w:tc>
           <w:tcPr>
-            <w:tcW w:w="1559" w:type="dxa"/>
+            <w:tcW w:w="1701" w:type="dxa"/>
             <w:tcBorders>
               <w:top w:val="nil"/>
               <w:left w:val="nil"/>
@@ -20040,11 +20456,22 @@
                 <w:lang w:val="en-US"/>
               </w:rPr>
             </w:pPr>
+            <w:r>
+              <w:rPr>
+                <w:rFonts w:ascii="Khmer OS" w:eastAsia="Times New Roman" w:hAnsi="Khmer OS" w:cs="Khmer OS" w:hint="cs"/>
+                <w:color w:val="auto"/>
+                <w:sz w:val="18"/>
+                <w:szCs w:val="18"/>
+                <w:cs/>
+                <w:lang w:val="en-US"/>
+              </w:rPr>
+              <w:t>២៦.០៣.២០១៦</w:t>
+            </w:r>
           </w:p>
         </w:tc>
         <w:tc>
           <w:tcPr>
-            <w:tcW w:w="1276" w:type="dxa"/>
+            <w:tcW w:w="1417" w:type="dxa"/>
             <w:tcBorders>
               <w:top w:val="nil"/>
               <w:left w:val="nil"/>
@@ -20078,24 +20505,13 @@
                 <w:cs/>
                 <w:lang w:val="en-US"/>
               </w:rPr>
-              <w:t>៣</w:t>
-            </w:r>
-            <w:r>
-              <w:rPr>
-                <w:rFonts w:ascii="Khmer OS" w:eastAsia="Times New Roman" w:hAnsi="Khmer OS" w:cs="Khmer OS" w:hint="cs"/>
-                <w:color w:val="auto"/>
-                <w:sz w:val="18"/>
-                <w:szCs w:val="18"/>
-                <w:cs/>
-                <w:lang w:val="en-US"/>
-              </w:rPr>
-              <w:t xml:space="preserve"> ថ្ងៃ</w:t>
+              <w:t>៣ ថ្ងៃ</w:t>
             </w:r>
           </w:p>
         </w:tc>
         <w:tc>
           <w:tcPr>
-            <w:tcW w:w="1985" w:type="dxa"/>
+            <w:tcW w:w="2552" w:type="dxa"/>
             <w:tcBorders>
               <w:top w:val="nil"/>
               <w:left w:val="nil"/>
@@ -20135,7 +20551,7 @@
         </w:tc>
         <w:tc>
           <w:tcPr>
-            <w:tcW w:w="2589" w:type="dxa"/>
+            <w:tcW w:w="1597" w:type="dxa"/>
             <w:tcBorders>
               <w:top w:val="nil"/>
               <w:left w:val="nil"/>
@@ -20209,7 +20625,7 @@
         </w:tc>
         <w:tc>
           <w:tcPr>
-            <w:tcW w:w="4536" w:type="dxa"/>
+            <w:tcW w:w="4678" w:type="dxa"/>
             <w:tcBorders>
               <w:top w:val="nil"/>
               <w:left w:val="nil"/>
@@ -20272,11 +20688,22 @@
                 <w:lang w:val="en-US"/>
               </w:rPr>
             </w:pPr>
+            <w:r>
+              <w:rPr>
+                <w:rFonts w:ascii="Khmer OS" w:eastAsia="Times New Roman" w:hAnsi="Khmer OS" w:cs="Khmer OS" w:hint="cs"/>
+                <w:color w:val="auto"/>
+                <w:sz w:val="18"/>
+                <w:szCs w:val="18"/>
+                <w:cs/>
+                <w:lang w:val="en-US"/>
+              </w:rPr>
+              <w:t>២៦.០៣.២០១៦</w:t>
+            </w:r>
           </w:p>
         </w:tc>
         <w:tc>
           <w:tcPr>
-            <w:tcW w:w="1559" w:type="dxa"/>
+            <w:tcW w:w="1701" w:type="dxa"/>
             <w:tcBorders>
               <w:top w:val="nil"/>
               <w:left w:val="nil"/>
@@ -20300,11 +20727,22 @@
                 <w:lang w:val="en-US"/>
               </w:rPr>
             </w:pPr>
+            <w:r>
+              <w:rPr>
+                <w:rFonts w:ascii="Khmer OS" w:eastAsia="Times New Roman" w:hAnsi="Khmer OS" w:cs="Khmer OS" w:hint="cs"/>
+                <w:color w:val="auto"/>
+                <w:sz w:val="18"/>
+                <w:szCs w:val="18"/>
+                <w:cs/>
+                <w:lang w:val="en-US"/>
+              </w:rPr>
+              <w:t>២៩.០៣.២០១៦</w:t>
+            </w:r>
           </w:p>
         </w:tc>
         <w:tc>
           <w:tcPr>
-            <w:tcW w:w="1276" w:type="dxa"/>
+            <w:tcW w:w="1417" w:type="dxa"/>
             <w:tcBorders>
               <w:top w:val="nil"/>
               <w:left w:val="nil"/>
@@ -20338,24 +20776,13 @@
                 <w:cs/>
                 <w:lang w:val="en-US"/>
               </w:rPr>
-              <w:t>៣</w:t>
-            </w:r>
-            <w:r>
-              <w:rPr>
-                <w:rFonts w:ascii="Khmer OS" w:eastAsia="Times New Roman" w:hAnsi="Khmer OS" w:cs="Khmer OS" w:hint="cs"/>
-                <w:color w:val="auto"/>
-                <w:sz w:val="18"/>
-                <w:szCs w:val="18"/>
-                <w:cs/>
-                <w:lang w:val="en-US"/>
-              </w:rPr>
-              <w:t xml:space="preserve"> ថ្ងៃ</w:t>
+              <w:t>៣ ថ្ងៃ</w:t>
             </w:r>
           </w:p>
         </w:tc>
         <w:tc>
           <w:tcPr>
-            <w:tcW w:w="1985" w:type="dxa"/>
+            <w:tcW w:w="2552" w:type="dxa"/>
             <w:tcBorders>
               <w:top w:val="nil"/>
               <w:left w:val="nil"/>
@@ -20395,7 +20822,7 @@
         </w:tc>
         <w:tc>
           <w:tcPr>
-            <w:tcW w:w="2589" w:type="dxa"/>
+            <w:tcW w:w="1597" w:type="dxa"/>
             <w:tcBorders>
               <w:top w:val="nil"/>
               <w:left w:val="nil"/>
@@ -20469,7 +20896,7 @@
         </w:tc>
         <w:tc>
           <w:tcPr>
-            <w:tcW w:w="4536" w:type="dxa"/>
+            <w:tcW w:w="4678" w:type="dxa"/>
             <w:tcBorders>
               <w:top w:val="nil"/>
               <w:left w:val="nil"/>
@@ -20532,11 +20959,22 @@
                 <w:lang w:val="en-US"/>
               </w:rPr>
             </w:pPr>
+            <w:r>
+              <w:rPr>
+                <w:rFonts w:ascii="Khmer OS" w:eastAsia="Times New Roman" w:hAnsi="Khmer OS" w:cs="Khmer OS" w:hint="cs"/>
+                <w:color w:val="auto"/>
+                <w:sz w:val="18"/>
+                <w:szCs w:val="18"/>
+                <w:cs/>
+                <w:lang w:val="en-US"/>
+              </w:rPr>
+              <w:t>២៩.០៣.២០១៦</w:t>
+            </w:r>
           </w:p>
         </w:tc>
         <w:tc>
           <w:tcPr>
-            <w:tcW w:w="1559" w:type="dxa"/>
+            <w:tcW w:w="1701" w:type="dxa"/>
             <w:tcBorders>
               <w:top w:val="nil"/>
               <w:left w:val="nil"/>
@@ -20560,11 +20998,22 @@
                 <w:lang w:val="en-US"/>
               </w:rPr>
             </w:pPr>
+            <w:r>
+              <w:rPr>
+                <w:rFonts w:ascii="Khmer OS" w:eastAsia="Times New Roman" w:hAnsi="Khmer OS" w:cs="Khmer OS" w:hint="cs"/>
+                <w:color w:val="auto"/>
+                <w:sz w:val="18"/>
+                <w:szCs w:val="18"/>
+                <w:cs/>
+                <w:lang w:val="en-US"/>
+              </w:rPr>
+              <w:t>០១.០៤.២០១៦</w:t>
+            </w:r>
           </w:p>
         </w:tc>
         <w:tc>
           <w:tcPr>
-            <w:tcW w:w="1276" w:type="dxa"/>
+            <w:tcW w:w="1417" w:type="dxa"/>
             <w:tcBorders>
               <w:top w:val="nil"/>
               <w:left w:val="nil"/>
@@ -20598,24 +21047,13 @@
                 <w:cs/>
                 <w:lang w:val="en-US"/>
               </w:rPr>
-              <w:t>៣</w:t>
-            </w:r>
-            <w:r>
-              <w:rPr>
-                <w:rFonts w:ascii="Khmer OS" w:eastAsia="Times New Roman" w:hAnsi="Khmer OS" w:cs="Khmer OS" w:hint="cs"/>
-                <w:color w:val="auto"/>
-                <w:sz w:val="18"/>
-                <w:szCs w:val="18"/>
-                <w:cs/>
-                <w:lang w:val="en-US"/>
-              </w:rPr>
-              <w:t xml:space="preserve"> ថ្ងៃ</w:t>
+              <w:t>៣ ថ្ងៃ</w:t>
             </w:r>
           </w:p>
         </w:tc>
         <w:tc>
           <w:tcPr>
-            <w:tcW w:w="1985" w:type="dxa"/>
+            <w:tcW w:w="2552" w:type="dxa"/>
             <w:tcBorders>
               <w:top w:val="nil"/>
               <w:left w:val="nil"/>
@@ -20655,7 +21093,7 @@
         </w:tc>
         <w:tc>
           <w:tcPr>
-            <w:tcW w:w="2589" w:type="dxa"/>
+            <w:tcW w:w="1597" w:type="dxa"/>
             <w:tcBorders>
               <w:top w:val="nil"/>
               <w:left w:val="nil"/>
@@ -20729,7 +21167,7 @@
         </w:tc>
         <w:tc>
           <w:tcPr>
-            <w:tcW w:w="4536" w:type="dxa"/>
+            <w:tcW w:w="4678" w:type="dxa"/>
             <w:tcBorders>
               <w:top w:val="nil"/>
               <w:left w:val="nil"/>
@@ -20792,11 +21230,22 @@
                 <w:lang w:val="en-US"/>
               </w:rPr>
             </w:pPr>
+            <w:r>
+              <w:rPr>
+                <w:rFonts w:ascii="Khmer OS" w:eastAsia="Times New Roman" w:hAnsi="Khmer OS" w:cs="Khmer OS" w:hint="cs"/>
+                <w:color w:val="auto"/>
+                <w:sz w:val="18"/>
+                <w:szCs w:val="18"/>
+                <w:cs/>
+                <w:lang w:val="en-US"/>
+              </w:rPr>
+              <w:t>០១.០៤.២០១៦</w:t>
+            </w:r>
           </w:p>
         </w:tc>
         <w:tc>
           <w:tcPr>
-            <w:tcW w:w="1559" w:type="dxa"/>
+            <w:tcW w:w="1701" w:type="dxa"/>
             <w:tcBorders>
               <w:top w:val="nil"/>
               <w:left w:val="nil"/>
@@ -20820,11 +21269,22 @@
                 <w:lang w:val="en-US"/>
               </w:rPr>
             </w:pPr>
+            <w:r>
+              <w:rPr>
+                <w:rFonts w:ascii="Khmer OS" w:eastAsia="Times New Roman" w:hAnsi="Khmer OS" w:cs="Khmer OS" w:hint="cs"/>
+                <w:color w:val="auto"/>
+                <w:sz w:val="18"/>
+                <w:szCs w:val="18"/>
+                <w:cs/>
+                <w:lang w:val="en-US"/>
+              </w:rPr>
+              <w:t>០៤.០៤.២០១៦</w:t>
+            </w:r>
           </w:p>
         </w:tc>
         <w:tc>
           <w:tcPr>
-            <w:tcW w:w="1276" w:type="dxa"/>
+            <w:tcW w:w="1417" w:type="dxa"/>
             <w:tcBorders>
               <w:top w:val="nil"/>
               <w:left w:val="nil"/>
@@ -20858,24 +21318,13 @@
                 <w:cs/>
                 <w:lang w:val="en-US"/>
               </w:rPr>
-              <w:t>៣</w:t>
-            </w:r>
-            <w:r>
-              <w:rPr>
-                <w:rFonts w:ascii="Khmer OS" w:eastAsia="Times New Roman" w:hAnsi="Khmer OS" w:cs="Khmer OS" w:hint="cs"/>
-                <w:color w:val="auto"/>
-                <w:sz w:val="18"/>
-                <w:szCs w:val="18"/>
-                <w:cs/>
-                <w:lang w:val="en-US"/>
-              </w:rPr>
-              <w:t xml:space="preserve"> ថ្ងៃ</w:t>
+              <w:t>៣ ថ្ងៃ</w:t>
             </w:r>
           </w:p>
         </w:tc>
         <w:tc>
           <w:tcPr>
-            <w:tcW w:w="1985" w:type="dxa"/>
+            <w:tcW w:w="2552" w:type="dxa"/>
             <w:tcBorders>
               <w:top w:val="nil"/>
               <w:left w:val="nil"/>
@@ -20909,13 +21358,13 @@
                 <w:cs/>
                 <w:lang w:val="en-US"/>
               </w:rPr>
-              <w:t>មឿង សេរីរតនៈ</w:t>
+              <w:t>ភី ផាន់នី</w:t>
             </w:r>
           </w:p>
         </w:tc>
         <w:tc>
           <w:tcPr>
-            <w:tcW w:w="2589" w:type="dxa"/>
+            <w:tcW w:w="1597" w:type="dxa"/>
             <w:tcBorders>
               <w:top w:val="nil"/>
               <w:left w:val="nil"/>
@@ -20989,7 +21438,7 @@
         </w:tc>
         <w:tc>
           <w:tcPr>
-            <w:tcW w:w="4536" w:type="dxa"/>
+            <w:tcW w:w="4678" w:type="dxa"/>
             <w:tcBorders>
               <w:top w:val="nil"/>
               <w:left w:val="nil"/>
@@ -21052,63 +21501,6 @@
                 <w:lang w:val="en-US"/>
               </w:rPr>
             </w:pPr>
-          </w:p>
-        </w:tc>
-        <w:tc>
-          <w:tcPr>
-            <w:tcW w:w="1559" w:type="dxa"/>
-            <w:tcBorders>
-              <w:top w:val="nil"/>
-              <w:left w:val="nil"/>
-              <w:bottom w:val="single" w:sz="4" w:space="0" w:color="auto"/>
-              <w:right w:val="single" w:sz="4" w:space="0" w:color="auto"/>
-            </w:tcBorders>
-            <w:shd w:val="clear" w:color="auto" w:fill="auto"/>
-            <w:noWrap/>
-            <w:vAlign w:val="center"/>
-            <w:hideMark/>
-          </w:tcPr>
-          <w:p>
-            <w:pPr>
-              <w:suppressAutoHyphens w:val="0"/>
-              <w:spacing w:after="0" w:line="240" w:lineRule="auto"/>
-              <w:rPr>
-                <w:rFonts w:ascii="Khmer OS" w:eastAsia="Times New Roman" w:hAnsi="Khmer OS" w:cs="Khmer OS"/>
-                <w:color w:val="auto"/>
-                <w:sz w:val="18"/>
-                <w:szCs w:val="18"/>
-                <w:lang w:val="en-US"/>
-              </w:rPr>
-            </w:pPr>
-          </w:p>
-        </w:tc>
-        <w:tc>
-          <w:tcPr>
-            <w:tcW w:w="1276" w:type="dxa"/>
-            <w:tcBorders>
-              <w:top w:val="nil"/>
-              <w:left w:val="nil"/>
-              <w:bottom w:val="single" w:sz="4" w:space="0" w:color="auto"/>
-              <w:right w:val="single" w:sz="4" w:space="0" w:color="auto"/>
-            </w:tcBorders>
-            <w:shd w:val="clear" w:color="auto" w:fill="auto"/>
-            <w:noWrap/>
-            <w:vAlign w:val="center"/>
-            <w:hideMark/>
-          </w:tcPr>
-          <w:p>
-            <w:pPr>
-              <w:suppressAutoHyphens w:val="0"/>
-              <w:spacing w:after="0" w:line="240" w:lineRule="auto"/>
-              <w:jc w:val="center"/>
-              <w:rPr>
-                <w:rFonts w:ascii="Khmer OS" w:eastAsia="Times New Roman" w:hAnsi="Khmer OS" w:cs="Khmer OS"/>
-                <w:color w:val="auto"/>
-                <w:sz w:val="18"/>
-                <w:szCs w:val="18"/>
-                <w:lang w:val="en-US"/>
-              </w:rPr>
-            </w:pPr>
             <w:r>
               <w:rPr>
                 <w:rFonts w:ascii="Khmer OS" w:eastAsia="Times New Roman" w:hAnsi="Khmer OS" w:cs="Khmer OS" w:hint="cs"/>
@@ -21118,193 +21510,7 @@
                 <w:cs/>
                 <w:lang w:val="en-US"/>
               </w:rPr>
-              <w:t>៧ ថ្ងៃ</w:t>
-            </w:r>
-          </w:p>
-        </w:tc>
-        <w:tc>
-          <w:tcPr>
-            <w:tcW w:w="1985" w:type="dxa"/>
-            <w:tcBorders>
-              <w:top w:val="nil"/>
-              <w:left w:val="nil"/>
-              <w:bottom w:val="single" w:sz="4" w:space="0" w:color="auto"/>
-              <w:right w:val="single" w:sz="4" w:space="0" w:color="auto"/>
-            </w:tcBorders>
-            <w:shd w:val="clear" w:color="auto" w:fill="auto"/>
-            <w:noWrap/>
-            <w:vAlign w:val="center"/>
-            <w:hideMark/>
-          </w:tcPr>
-          <w:p>
-            <w:pPr>
-              <w:suppressAutoHyphens w:val="0"/>
-              <w:spacing w:after="0" w:line="240" w:lineRule="auto"/>
-              <w:jc w:val="center"/>
-              <w:rPr>
-                <w:rFonts w:ascii="Khmer OS" w:eastAsia="Times New Roman" w:hAnsi="Khmer OS" w:cs="Khmer OS"/>
-                <w:color w:val="auto"/>
-                <w:sz w:val="18"/>
-                <w:szCs w:val="18"/>
-                <w:lang w:val="en-US"/>
-              </w:rPr>
-            </w:pPr>
-            <w:r>
-              <w:rPr>
-                <w:rFonts w:ascii="Khmer OS" w:eastAsia="Times New Roman" w:hAnsi="Khmer OS" w:cs="Khmer OS" w:hint="cs"/>
-                <w:color w:val="auto"/>
-                <w:sz w:val="18"/>
-                <w:szCs w:val="18"/>
-                <w:cs/>
-                <w:lang w:val="en-US"/>
-              </w:rPr>
-              <w:t>រួមគ្នា</w:t>
-            </w:r>
-          </w:p>
-        </w:tc>
-        <w:tc>
-          <w:tcPr>
-            <w:tcW w:w="2589" w:type="dxa"/>
-            <w:tcBorders>
-              <w:top w:val="nil"/>
-              <w:left w:val="nil"/>
-              <w:bottom w:val="single" w:sz="4" w:space="0" w:color="auto"/>
-              <w:right w:val="single" w:sz="8" w:space="0" w:color="auto"/>
-            </w:tcBorders>
-            <w:shd w:val="clear" w:color="auto" w:fill="auto"/>
-            <w:noWrap/>
-            <w:vAlign w:val="center"/>
-            <w:hideMark/>
-          </w:tcPr>
-          <w:p>
-            <w:pPr>
-              <w:suppressAutoHyphens w:val="0"/>
-              <w:spacing w:after="0" w:line="240" w:lineRule="auto"/>
-              <w:jc w:val="center"/>
-              <w:rPr>
-                <w:rFonts w:ascii="Khmer OS" w:eastAsia="Times New Roman" w:hAnsi="Khmer OS" w:cs="Khmer OS"/>
-                <w:color w:val="auto"/>
-                <w:sz w:val="24"/>
-                <w:szCs w:val="24"/>
-                <w:lang w:val="en-US"/>
-              </w:rPr>
-            </w:pPr>
-            <w:r>
-              <w:rPr>
-                <w:rFonts w:ascii="Khmer OS" w:eastAsia="Times New Roman" w:hAnsi="Khmer OS" w:cs="Khmer OS" w:hint="cs"/>
-                <w:color w:val="auto"/>
-                <w:sz w:val="18"/>
-                <w:szCs w:val="18"/>
-                <w:cs/>
-                <w:lang w:val="en-US"/>
-              </w:rPr>
-              <w:t>១ សប្តាហ៍ជួប</w:t>
-            </w:r>
-            <w:r>
-              <w:rPr>
-                <w:rFonts w:ascii="Khmer OS" w:eastAsia="Times New Roman" w:hAnsi="Khmer OS" w:cs="Khmer OS"/>
-                <w:color w:val="auto"/>
-                <w:sz w:val="18"/>
-                <w:szCs w:val="18"/>
-                <w:cs/>
-                <w:lang w:val="en-US"/>
-              </w:rPr>
-              <w:t>សាស្រ្តចារ្យ</w:t>
-            </w:r>
-            <w:r>
-              <w:rPr>
-                <w:rFonts w:ascii="Khmer OS" w:eastAsia="Times New Roman" w:hAnsi="Khmer OS" w:cs="Khmer OS" w:hint="cs"/>
-                <w:color w:val="auto"/>
-                <w:sz w:val="18"/>
-                <w:szCs w:val="18"/>
-                <w:cs/>
-                <w:lang w:val="en-US"/>
-              </w:rPr>
-              <w:t>ម្តង</w:t>
-            </w:r>
-          </w:p>
-        </w:tc>
-      </w:tr>
-      <w:tr>
-        <w:trPr>
-          <w:trHeight w:val="480"/>
-        </w:trPr>
-        <w:tc>
-          <w:tcPr>
-            <w:tcW w:w="709" w:type="dxa"/>
-            <w:tcBorders>
-              <w:top w:val="nil"/>
-              <w:left w:val="single" w:sz="8" w:space="0" w:color="auto"/>
-              <w:bottom w:val="single" w:sz="4" w:space="0" w:color="auto"/>
-              <w:right w:val="single" w:sz="4" w:space="0" w:color="auto"/>
-            </w:tcBorders>
-            <w:shd w:val="clear" w:color="auto" w:fill="auto"/>
-            <w:noWrap/>
-            <w:vAlign w:val="center"/>
-            <w:hideMark/>
-          </w:tcPr>
-          <w:p>
-            <w:pPr>
-              <w:suppressAutoHyphens w:val="0"/>
-              <w:spacing w:after="0" w:line="240" w:lineRule="auto"/>
-              <w:jc w:val="center"/>
-              <w:rPr>
-                <w:rFonts w:ascii="Khmer OS" w:eastAsia="Times New Roman" w:hAnsi="Khmer OS" w:cs="Khmer OS"/>
-                <w:color w:val="auto"/>
-                <w:sz w:val="20"/>
-                <w:szCs w:val="20"/>
-                <w:lang w:val="en-US"/>
-              </w:rPr>
-            </w:pPr>
-            <w:r>
-              <w:rPr>
-                <w:rFonts w:ascii="Khmer OS" w:eastAsia="Times New Roman" w:hAnsi="Khmer OS" w:cs="Khmer OS"/>
-                <w:color w:val="auto"/>
-                <w:sz w:val="20"/>
-                <w:szCs w:val="20"/>
-                <w:cs/>
-                <w:lang w:val="en-US"/>
-              </w:rPr>
-              <w:t>២៣</w:t>
-            </w:r>
-          </w:p>
-        </w:tc>
-        <w:tc>
-          <w:tcPr>
-            <w:tcW w:w="4536" w:type="dxa"/>
-            <w:tcBorders>
-              <w:top w:val="nil"/>
-              <w:left w:val="nil"/>
-              <w:bottom w:val="single" w:sz="4" w:space="0" w:color="auto"/>
-              <w:right w:val="single" w:sz="4" w:space="0" w:color="auto"/>
-            </w:tcBorders>
-            <w:shd w:val="clear" w:color="auto" w:fill="auto"/>
-            <w:noWrap/>
-            <w:vAlign w:val="center"/>
-            <w:hideMark/>
-          </w:tcPr>
-          <w:p>
-            <w:pPr>
-              <w:suppressAutoHyphens w:val="0"/>
-              <w:spacing w:after="0" w:line="240" w:lineRule="auto"/>
-              <w:rPr>
-                <w:rFonts w:ascii="Khmer OS" w:eastAsia="Times New Roman" w:hAnsi="Khmer OS" w:cs="Khmer OS"/>
-                <w:color w:val="auto"/>
-                <w:sz w:val="18"/>
-                <w:szCs w:val="18"/>
-                <w:lang w:val="en-US"/>
-              </w:rPr>
-            </w:pPr>
-            <w:r>
-              <w:rPr>
-                <w:rFonts w:ascii="Khmer OS" w:eastAsia="Times New Roman" w:hAnsi="Khmer OS" w:cs="Khmer OS"/>
-                <w:color w:val="auto"/>
-                <w:sz w:val="18"/>
-                <w:szCs w:val="18"/>
-                <w:cs/>
-                <w:lang w:val="en-US"/>
-              </w:rPr>
-              <w:t>វិធីសាស្រ្តសា្រវជ្រាវ</w:t>
+              <w:t>០៣.០៤.២០១៦</w:t>
             </w:r>
           </w:p>
         </w:tc>
@@ -21334,39 +21540,22 @@
                 <w:lang w:val="en-US"/>
               </w:rPr>
             </w:pPr>
+            <w:r>
+              <w:rPr>
+                <w:rFonts w:ascii="Khmer OS" w:eastAsia="Times New Roman" w:hAnsi="Khmer OS" w:cs="Khmer OS" w:hint="cs"/>
+                <w:color w:val="auto"/>
+                <w:sz w:val="18"/>
+                <w:szCs w:val="18"/>
+                <w:cs/>
+                <w:lang w:val="en-US"/>
+              </w:rPr>
+              <w:t>០៣.០៤.២០១៦</w:t>
+            </w:r>
           </w:p>
         </w:tc>
         <w:tc>
           <w:tcPr>
-            <w:tcW w:w="1559" w:type="dxa"/>
-            <w:tcBorders>
-              <w:top w:val="nil"/>
-              <w:left w:val="nil"/>
-              <w:bottom w:val="single" w:sz="4" w:space="0" w:color="auto"/>
-              <w:right w:val="single" w:sz="4" w:space="0" w:color="auto"/>
-            </w:tcBorders>
-            <w:shd w:val="clear" w:color="auto" w:fill="auto"/>
-            <w:noWrap/>
-            <w:vAlign w:val="center"/>
-            <w:hideMark/>
-          </w:tcPr>
-          <w:p>
-            <w:pPr>
-              <w:suppressAutoHyphens w:val="0"/>
-              <w:spacing w:after="0" w:line="240" w:lineRule="auto"/>
-              <w:rPr>
-                <w:rFonts w:ascii="Khmer OS" w:eastAsia="Times New Roman" w:hAnsi="Khmer OS" w:cs="Khmer OS"/>
-                <w:color w:val="auto"/>
-                <w:sz w:val="18"/>
-                <w:szCs w:val="18"/>
-                <w:lang w:val="en-US"/>
-              </w:rPr>
-            </w:pPr>
-          </w:p>
-        </w:tc>
-        <w:tc>
-          <w:tcPr>
-            <w:tcW w:w="1276" w:type="dxa"/>
+            <w:tcW w:w="1417" w:type="dxa"/>
             <w:tcBorders>
               <w:top w:val="nil"/>
               <w:left w:val="nil"/>
@@ -21400,13 +21589,24 @@
                 <w:cs/>
                 <w:lang w:val="en-US"/>
               </w:rPr>
-              <w:t>៧ ថ្ងៃ</w:t>
+              <w:t>១</w:t>
+            </w:r>
+            <w:r>
+              <w:rPr>
+                <w:rFonts w:ascii="Khmer OS" w:eastAsia="Times New Roman" w:hAnsi="Khmer OS" w:cs="Khmer OS" w:hint="cs"/>
+                <w:color w:val="auto"/>
+                <w:sz w:val="18"/>
+                <w:szCs w:val="18"/>
+                <w:cs/>
+                <w:lang w:val="en-US"/>
+              </w:rPr>
+              <w:t xml:space="preserve"> ថ្ងៃ</w:t>
             </w:r>
           </w:p>
         </w:tc>
         <w:tc>
           <w:tcPr>
-            <w:tcW w:w="1985" w:type="dxa"/>
+            <w:tcW w:w="2552" w:type="dxa"/>
             <w:tcBorders>
               <w:top w:val="nil"/>
               <w:left w:val="nil"/>
@@ -21440,13 +21640,13 @@
                 <w:cs/>
                 <w:lang w:val="en-US"/>
               </w:rPr>
-              <w:t>ប៉ុន ភក្តី</w:t>
+              <w:t>រួមគ្នា</w:t>
             </w:r>
           </w:p>
         </w:tc>
         <w:tc>
           <w:tcPr>
-            <w:tcW w:w="2589" w:type="dxa"/>
+            <w:tcW w:w="1597" w:type="dxa"/>
             <w:tcBorders>
               <w:top w:val="nil"/>
               <w:left w:val="nil"/>
@@ -21514,13 +21714,13 @@
                 <w:cs/>
                 <w:lang w:val="en-US"/>
               </w:rPr>
-              <w:t>២៤</w:t>
+              <w:t>២៣</w:t>
             </w:r>
           </w:p>
         </w:tc>
         <w:tc>
           <w:tcPr>
-            <w:tcW w:w="4536" w:type="dxa"/>
+            <w:tcW w:w="4678" w:type="dxa"/>
             <w:tcBorders>
               <w:top w:val="nil"/>
               <w:left w:val="nil"/>
@@ -21553,7 +21753,7 @@
                 <w:cs/>
                 <w:lang w:val="en-US"/>
               </w:rPr>
-              <w:t>លទ្ធផលនៃការស្រាវជ្រាវ</w:t>
+              <w:t>វិធីសាស្រ្តសា្រវជ្រាវ</w:t>
             </w:r>
           </w:p>
         </w:tc>
@@ -21583,11 +21783,22 @@
                 <w:lang w:val="en-US"/>
               </w:rPr>
             </w:pPr>
+            <w:r>
+              <w:rPr>
+                <w:rFonts w:ascii="Khmer OS" w:eastAsia="Times New Roman" w:hAnsi="Khmer OS" w:cs="Khmer OS" w:hint="cs"/>
+                <w:color w:val="auto"/>
+                <w:sz w:val="18"/>
+                <w:szCs w:val="18"/>
+                <w:cs/>
+                <w:lang w:val="en-US"/>
+              </w:rPr>
+              <w:t>០៤.០៤.២០១៦</w:t>
+            </w:r>
           </w:p>
         </w:tc>
         <w:tc>
           <w:tcPr>
-            <w:tcW w:w="1559" w:type="dxa"/>
+            <w:tcW w:w="1701" w:type="dxa"/>
             <w:tcBorders>
               <w:top w:val="nil"/>
               <w:left w:val="nil"/>
@@ -21611,11 +21822,22 @@
                 <w:lang w:val="en-US"/>
               </w:rPr>
             </w:pPr>
+            <w:r>
+              <w:rPr>
+                <w:rFonts w:ascii="Khmer OS" w:eastAsia="Times New Roman" w:hAnsi="Khmer OS" w:cs="Khmer OS" w:hint="cs"/>
+                <w:color w:val="auto"/>
+                <w:sz w:val="18"/>
+                <w:szCs w:val="18"/>
+                <w:cs/>
+                <w:lang w:val="en-US"/>
+              </w:rPr>
+              <w:t>១១.០៤.២០១៦</w:t>
+            </w:r>
           </w:p>
         </w:tc>
         <w:tc>
           <w:tcPr>
-            <w:tcW w:w="1276" w:type="dxa"/>
+            <w:tcW w:w="1417" w:type="dxa"/>
             <w:tcBorders>
               <w:top w:val="nil"/>
               <w:left w:val="nil"/>
@@ -21655,7 +21877,7 @@
         </w:tc>
         <w:tc>
           <w:tcPr>
-            <w:tcW w:w="1985" w:type="dxa"/>
+            <w:tcW w:w="2552" w:type="dxa"/>
             <w:tcBorders>
               <w:top w:val="nil"/>
               <w:left w:val="nil"/>
@@ -21689,7 +21911,7 @@
                 <w:cs/>
                 <w:lang w:val="en-US"/>
               </w:rPr>
-              <w:t>ហេង យូស៊ួរ</w:t>
+              <w:t>ប៉ុន ភក្តី</w:t>
             </w:r>
             <w:r>
               <w:rPr>
@@ -21700,35 +21922,13 @@
                 <w:cs/>
                 <w:lang w:val="en-US"/>
               </w:rPr>
-              <w:t xml:space="preserve"> និង </w:t>
-            </w:r>
-            <w:r>
-              <w:rPr>
-                <w:rFonts w:ascii="Khmer OS" w:eastAsia="Times New Roman" w:hAnsi="Khmer OS" w:cs="Khmer OS" w:hint="cs"/>
-                <w:color w:val="auto"/>
-                <w:sz w:val="18"/>
-                <w:szCs w:val="18"/>
-                <w:cs/>
-                <w:lang w:val="en-US"/>
-              </w:rPr>
-              <w:t>​​</w:t>
-            </w:r>
-            <w:r>
-              <w:rPr>
-                <w:rFonts w:ascii="Khmer OS" w:eastAsia="Times New Roman" w:hAnsi="Khmer OS" w:cs="Khmer OS" w:hint="cs"/>
-                <w:color w:val="auto"/>
-                <w:sz w:val="18"/>
-                <w:szCs w:val="18"/>
-                <w:cs/>
-                <w:lang w:val="en-US"/>
-              </w:rPr>
-              <w:t>ប៉ុន ភក្តី</w:t>
+              <w:t xml:space="preserve"> និង ឡោ រ៉ាយុត</w:t>
             </w:r>
           </w:p>
         </w:tc>
         <w:tc>
           <w:tcPr>
-            <w:tcW w:w="2589" w:type="dxa"/>
+            <w:tcW w:w="1597" w:type="dxa"/>
             <w:tcBorders>
               <w:top w:val="nil"/>
               <w:left w:val="nil"/>
@@ -21796,13 +21996,13 @@
                 <w:cs/>
                 <w:lang w:val="en-US"/>
               </w:rPr>
-              <w:t>២៥</w:t>
+              <w:t>២៤</w:t>
             </w:r>
           </w:p>
         </w:tc>
         <w:tc>
           <w:tcPr>
-            <w:tcW w:w="4536" w:type="dxa"/>
+            <w:tcW w:w="4678" w:type="dxa"/>
             <w:tcBorders>
               <w:top w:val="nil"/>
               <w:left w:val="nil"/>
@@ -21835,7 +22035,7 @@
                 <w:cs/>
                 <w:lang w:val="en-US"/>
               </w:rPr>
-              <w:t>ការដាក់កិច្ចការជូនសាស្រ្តចារ្យណែនាំត្រួតពិន្យ</w:t>
+              <w:t>លទ្ធផលនៃការស្រាវជ្រាវ</w:t>
             </w:r>
           </w:p>
         </w:tc>
@@ -21865,63 +22065,6 @@
                 <w:lang w:val="en-US"/>
               </w:rPr>
             </w:pPr>
-          </w:p>
-        </w:tc>
-        <w:tc>
-          <w:tcPr>
-            <w:tcW w:w="1559" w:type="dxa"/>
-            <w:tcBorders>
-              <w:top w:val="nil"/>
-              <w:left w:val="nil"/>
-              <w:bottom w:val="single" w:sz="4" w:space="0" w:color="auto"/>
-              <w:right w:val="single" w:sz="4" w:space="0" w:color="auto"/>
-            </w:tcBorders>
-            <w:shd w:val="clear" w:color="auto" w:fill="auto"/>
-            <w:noWrap/>
-            <w:vAlign w:val="center"/>
-            <w:hideMark/>
-          </w:tcPr>
-          <w:p>
-            <w:pPr>
-              <w:suppressAutoHyphens w:val="0"/>
-              <w:spacing w:after="0" w:line="240" w:lineRule="auto"/>
-              <w:rPr>
-                <w:rFonts w:ascii="Khmer OS" w:eastAsia="Times New Roman" w:hAnsi="Khmer OS" w:cs="Khmer OS"/>
-                <w:color w:val="auto"/>
-                <w:sz w:val="18"/>
-                <w:szCs w:val="18"/>
-                <w:lang w:val="en-US"/>
-              </w:rPr>
-            </w:pPr>
-          </w:p>
-        </w:tc>
-        <w:tc>
-          <w:tcPr>
-            <w:tcW w:w="1276" w:type="dxa"/>
-            <w:tcBorders>
-              <w:top w:val="nil"/>
-              <w:left w:val="nil"/>
-              <w:bottom w:val="single" w:sz="4" w:space="0" w:color="auto"/>
-              <w:right w:val="single" w:sz="4" w:space="0" w:color="auto"/>
-            </w:tcBorders>
-            <w:shd w:val="clear" w:color="auto" w:fill="auto"/>
-            <w:noWrap/>
-            <w:vAlign w:val="center"/>
-            <w:hideMark/>
-          </w:tcPr>
-          <w:p>
-            <w:pPr>
-              <w:suppressAutoHyphens w:val="0"/>
-              <w:spacing w:after="0" w:line="240" w:lineRule="auto"/>
-              <w:jc w:val="center"/>
-              <w:rPr>
-                <w:rFonts w:ascii="Khmer OS" w:eastAsia="Times New Roman" w:hAnsi="Khmer OS" w:cs="Khmer OS"/>
-                <w:color w:val="auto"/>
-                <w:sz w:val="18"/>
-                <w:szCs w:val="18"/>
-                <w:lang w:val="en-US"/>
-              </w:rPr>
-            </w:pPr>
             <w:r>
               <w:rPr>
                 <w:rFonts w:ascii="Khmer OS" w:eastAsia="Times New Roman" w:hAnsi="Khmer OS" w:cs="Khmer OS" w:hint="cs"/>
@@ -21931,193 +22074,7 @@
                 <w:cs/>
                 <w:lang w:val="en-US"/>
               </w:rPr>
-              <w:t>៧ ថ្ងៃ</w:t>
-            </w:r>
-          </w:p>
-        </w:tc>
-        <w:tc>
-          <w:tcPr>
-            <w:tcW w:w="1985" w:type="dxa"/>
-            <w:tcBorders>
-              <w:top w:val="nil"/>
-              <w:left w:val="nil"/>
-              <w:bottom w:val="single" w:sz="4" w:space="0" w:color="auto"/>
-              <w:right w:val="single" w:sz="4" w:space="0" w:color="auto"/>
-            </w:tcBorders>
-            <w:shd w:val="clear" w:color="auto" w:fill="auto"/>
-            <w:noWrap/>
-            <w:vAlign w:val="center"/>
-            <w:hideMark/>
-          </w:tcPr>
-          <w:p>
-            <w:pPr>
-              <w:suppressAutoHyphens w:val="0"/>
-              <w:spacing w:after="0" w:line="240" w:lineRule="auto"/>
-              <w:jc w:val="center"/>
-              <w:rPr>
-                <w:rFonts w:ascii="Khmer OS" w:eastAsia="Times New Roman" w:hAnsi="Khmer OS" w:cs="Khmer OS"/>
-                <w:color w:val="auto"/>
-                <w:sz w:val="18"/>
-                <w:szCs w:val="18"/>
-                <w:lang w:val="en-US"/>
-              </w:rPr>
-            </w:pPr>
-            <w:r>
-              <w:rPr>
-                <w:rFonts w:ascii="Khmer OS" w:eastAsia="Times New Roman" w:hAnsi="Khmer OS" w:cs="Khmer OS" w:hint="cs"/>
-                <w:color w:val="auto"/>
-                <w:sz w:val="18"/>
-                <w:szCs w:val="18"/>
-                <w:cs/>
-                <w:lang w:val="en-US"/>
-              </w:rPr>
-              <w:t>រួមគ្នា</w:t>
-            </w:r>
-          </w:p>
-        </w:tc>
-        <w:tc>
-          <w:tcPr>
-            <w:tcW w:w="2589" w:type="dxa"/>
-            <w:tcBorders>
-              <w:top w:val="nil"/>
-              <w:left w:val="nil"/>
-              <w:bottom w:val="single" w:sz="4" w:space="0" w:color="auto"/>
-              <w:right w:val="single" w:sz="4" w:space="0" w:color="auto"/>
-            </w:tcBorders>
-            <w:shd w:val="clear" w:color="auto" w:fill="auto"/>
-            <w:noWrap/>
-            <w:vAlign w:val="center"/>
-            <w:hideMark/>
-          </w:tcPr>
-          <w:p>
-            <w:pPr>
-              <w:suppressAutoHyphens w:val="0"/>
-              <w:spacing w:after="0" w:line="240" w:lineRule="auto"/>
-              <w:jc w:val="center"/>
-              <w:rPr>
-                <w:rFonts w:ascii="Khmer OS" w:eastAsia="Times New Roman" w:hAnsi="Khmer OS" w:cs="Khmer OS"/>
-                <w:color w:val="auto"/>
-                <w:sz w:val="18"/>
-                <w:szCs w:val="18"/>
-                <w:lang w:val="en-US"/>
-              </w:rPr>
-            </w:pPr>
-            <w:r>
-              <w:rPr>
-                <w:rFonts w:ascii="Khmer OS" w:eastAsia="Times New Roman" w:hAnsi="Khmer OS" w:cs="Khmer OS" w:hint="cs"/>
-                <w:color w:val="auto"/>
-                <w:sz w:val="18"/>
-                <w:szCs w:val="18"/>
-                <w:cs/>
-                <w:lang w:val="en-US"/>
-              </w:rPr>
-              <w:t>១ សប្តាហ៍ជួប</w:t>
-            </w:r>
-            <w:r>
-              <w:rPr>
-                <w:rFonts w:ascii="Khmer OS" w:eastAsia="Times New Roman" w:hAnsi="Khmer OS" w:cs="Khmer OS"/>
-                <w:color w:val="auto"/>
-                <w:sz w:val="18"/>
-                <w:szCs w:val="18"/>
-                <w:cs/>
-                <w:lang w:val="en-US"/>
-              </w:rPr>
-              <w:t>សាស្រ្តចារ្យ</w:t>
-            </w:r>
-            <w:r>
-              <w:rPr>
-                <w:rFonts w:ascii="Khmer OS" w:eastAsia="Times New Roman" w:hAnsi="Khmer OS" w:cs="Khmer OS" w:hint="cs"/>
-                <w:color w:val="auto"/>
-                <w:sz w:val="18"/>
-                <w:szCs w:val="18"/>
-                <w:cs/>
-                <w:lang w:val="en-US"/>
-              </w:rPr>
-              <w:t>ម្តង</w:t>
-            </w:r>
-          </w:p>
-        </w:tc>
-      </w:tr>
-      <w:tr>
-        <w:trPr>
-          <w:trHeight w:val="480"/>
-        </w:trPr>
-        <w:tc>
-          <w:tcPr>
-            <w:tcW w:w="709" w:type="dxa"/>
-            <w:tcBorders>
-              <w:top w:val="nil"/>
-              <w:left w:val="single" w:sz="8" w:space="0" w:color="auto"/>
-              <w:bottom w:val="single" w:sz="4" w:space="0" w:color="auto"/>
-              <w:right w:val="single" w:sz="4" w:space="0" w:color="auto"/>
-            </w:tcBorders>
-            <w:shd w:val="clear" w:color="auto" w:fill="auto"/>
-            <w:noWrap/>
-            <w:vAlign w:val="center"/>
-            <w:hideMark/>
-          </w:tcPr>
-          <w:p>
-            <w:pPr>
-              <w:suppressAutoHyphens w:val="0"/>
-              <w:spacing w:after="0" w:line="240" w:lineRule="auto"/>
-              <w:jc w:val="center"/>
-              <w:rPr>
-                <w:rFonts w:ascii="Khmer OS" w:eastAsia="Times New Roman" w:hAnsi="Khmer OS" w:cs="Khmer OS"/>
-                <w:color w:val="auto"/>
-                <w:sz w:val="20"/>
-                <w:szCs w:val="20"/>
-                <w:lang w:val="en-US"/>
-              </w:rPr>
-            </w:pPr>
-            <w:r>
-              <w:rPr>
-                <w:rFonts w:ascii="Khmer OS" w:eastAsia="Times New Roman" w:hAnsi="Khmer OS" w:cs="Khmer OS"/>
-                <w:color w:val="auto"/>
-                <w:sz w:val="20"/>
-                <w:szCs w:val="20"/>
-                <w:cs/>
-                <w:lang w:val="en-US"/>
-              </w:rPr>
-              <w:t>២៦</w:t>
-            </w:r>
-          </w:p>
-        </w:tc>
-        <w:tc>
-          <w:tcPr>
-            <w:tcW w:w="4536" w:type="dxa"/>
-            <w:tcBorders>
-              <w:top w:val="nil"/>
-              <w:left w:val="nil"/>
-              <w:bottom w:val="single" w:sz="4" w:space="0" w:color="auto"/>
-              <w:right w:val="single" w:sz="4" w:space="0" w:color="auto"/>
-            </w:tcBorders>
-            <w:shd w:val="clear" w:color="auto" w:fill="auto"/>
-            <w:noWrap/>
-            <w:vAlign w:val="center"/>
-            <w:hideMark/>
-          </w:tcPr>
-          <w:p>
-            <w:pPr>
-              <w:suppressAutoHyphens w:val="0"/>
-              <w:spacing w:after="0" w:line="240" w:lineRule="auto"/>
-              <w:rPr>
-                <w:rFonts w:ascii="Khmer OS" w:eastAsia="Times New Roman" w:hAnsi="Khmer OS" w:cs="Khmer OS"/>
-                <w:color w:val="auto"/>
-                <w:sz w:val="18"/>
-                <w:szCs w:val="18"/>
-                <w:lang w:val="en-US"/>
-              </w:rPr>
-            </w:pPr>
-            <w:r>
-              <w:rPr>
-                <w:rFonts w:ascii="Khmer OS" w:eastAsia="Times New Roman" w:hAnsi="Khmer OS" w:cs="Khmer OS"/>
-                <w:color w:val="auto"/>
-                <w:sz w:val="18"/>
-                <w:szCs w:val="18"/>
-                <w:cs/>
-                <w:lang w:val="en-US"/>
-              </w:rPr>
-              <w:t>ការពិភាក្សា</w:t>
+              <w:t>១១.០៤.២០១៦</w:t>
             </w:r>
           </w:p>
         </w:tc>
@@ -22147,39 +22104,22 @@
                 <w:lang w:val="en-US"/>
               </w:rPr>
             </w:pPr>
+            <w:r>
+              <w:rPr>
+                <w:rFonts w:ascii="Khmer OS" w:eastAsia="Times New Roman" w:hAnsi="Khmer OS" w:cs="Khmer OS" w:hint="cs"/>
+                <w:color w:val="auto"/>
+                <w:sz w:val="18"/>
+                <w:szCs w:val="18"/>
+                <w:cs/>
+                <w:lang w:val="en-US"/>
+              </w:rPr>
+              <w:t>១៨.០៤.២០១៦</w:t>
+            </w:r>
           </w:p>
         </w:tc>
         <w:tc>
           <w:tcPr>
-            <w:tcW w:w="1559" w:type="dxa"/>
-            <w:tcBorders>
-              <w:top w:val="nil"/>
-              <w:left w:val="nil"/>
-              <w:bottom w:val="single" w:sz="4" w:space="0" w:color="auto"/>
-              <w:right w:val="single" w:sz="4" w:space="0" w:color="auto"/>
-            </w:tcBorders>
-            <w:shd w:val="clear" w:color="auto" w:fill="auto"/>
-            <w:noWrap/>
-            <w:vAlign w:val="center"/>
-            <w:hideMark/>
-          </w:tcPr>
-          <w:p>
-            <w:pPr>
-              <w:suppressAutoHyphens w:val="0"/>
-              <w:spacing w:after="0" w:line="240" w:lineRule="auto"/>
-              <w:rPr>
-                <w:rFonts w:ascii="Khmer OS" w:eastAsia="Times New Roman" w:hAnsi="Khmer OS" w:cs="Khmer OS"/>
-                <w:color w:val="auto"/>
-                <w:sz w:val="18"/>
-                <w:szCs w:val="18"/>
-                <w:lang w:val="en-US"/>
-              </w:rPr>
-            </w:pPr>
-          </w:p>
-        </w:tc>
-        <w:tc>
-          <w:tcPr>
-            <w:tcW w:w="1276" w:type="dxa"/>
+            <w:tcW w:w="1417" w:type="dxa"/>
             <w:tcBorders>
               <w:top w:val="nil"/>
               <w:left w:val="nil"/>
@@ -22219,7 +22159,7 @@
         </w:tc>
         <w:tc>
           <w:tcPr>
-            <w:tcW w:w="1985" w:type="dxa"/>
+            <w:tcW w:w="2552" w:type="dxa"/>
             <w:tcBorders>
               <w:top w:val="nil"/>
               <w:left w:val="nil"/>
@@ -22253,13 +22193,13 @@
                 <w:cs/>
                 <w:lang w:val="en-US"/>
               </w:rPr>
-              <w:t>ឡោ រ៉ាយុត</w:t>
+              <w:t>ហេង យូស៊ួរ និង ​​ប៉ុន ភក្តី</w:t>
             </w:r>
           </w:p>
         </w:tc>
         <w:tc>
           <w:tcPr>
-            <w:tcW w:w="2589" w:type="dxa"/>
+            <w:tcW w:w="1597" w:type="dxa"/>
             <w:tcBorders>
               <w:top w:val="nil"/>
               <w:left w:val="nil"/>
@@ -22327,13 +22267,13 @@
                 <w:cs/>
                 <w:lang w:val="en-US"/>
               </w:rPr>
-              <w:t>២៧</w:t>
+              <w:t>២៥</w:t>
             </w:r>
           </w:p>
         </w:tc>
         <w:tc>
           <w:tcPr>
-            <w:tcW w:w="4536" w:type="dxa"/>
+            <w:tcW w:w="4678" w:type="dxa"/>
             <w:tcBorders>
               <w:top w:val="nil"/>
               <w:left w:val="nil"/>
@@ -22366,28 +22306,7 @@
                 <w:cs/>
                 <w:lang w:val="en-US"/>
               </w:rPr>
-              <w:t>សេចក្ដីសន្និដ្ឋាន</w:t>
-            </w:r>
-            <w:r>
-              <w:rPr>
-                <w:rFonts w:ascii="Khmer OS" w:eastAsia="Times New Roman" w:hAnsi="Khmer OS" w:cs="Khmer OS"/>
-                <w:color w:val="auto"/>
-                <w:sz w:val="18"/>
-                <w:szCs w:val="18"/>
-                <w:lang w:val="en-US"/>
-              </w:rPr>
-              <w:t xml:space="preserve"> </w:t>
-            </w:r>
-            <w:r>
-              <w:rPr>
-                <w:rFonts w:ascii="Khmer OS" w:eastAsia="Times New Roman" w:hAnsi="Khmer OS" w:cs="Khmer OS"/>
-                <w:color w:val="auto"/>
-                <w:sz w:val="18"/>
-                <w:szCs w:val="18"/>
-                <w:cs/>
-                <w:lang w:val="en-US"/>
-              </w:rPr>
-              <w:t>និង អនុសាសន៍</w:t>
+              <w:t>ការដាក់កិច្ចការជូនសាស្រ្តចារ្យណែនាំត្រួតពិន្យ</w:t>
             </w:r>
           </w:p>
         </w:tc>
@@ -22417,11 +22336,22 @@
                 <w:lang w:val="en-US"/>
               </w:rPr>
             </w:pPr>
+            <w:r>
+              <w:rPr>
+                <w:rFonts w:ascii="Khmer OS" w:eastAsia="Times New Roman" w:hAnsi="Khmer OS" w:cs="Khmer OS" w:hint="cs"/>
+                <w:color w:val="auto"/>
+                <w:sz w:val="18"/>
+                <w:szCs w:val="18"/>
+                <w:cs/>
+                <w:lang w:val="en-US"/>
+              </w:rPr>
+              <w:t>១៧.០៤.២០១៦</w:t>
+            </w:r>
           </w:p>
         </w:tc>
         <w:tc>
           <w:tcPr>
-            <w:tcW w:w="1559" w:type="dxa"/>
+            <w:tcW w:w="1701" w:type="dxa"/>
             <w:tcBorders>
               <w:top w:val="nil"/>
               <w:left w:val="nil"/>
@@ -22445,11 +22375,22 @@
                 <w:lang w:val="en-US"/>
               </w:rPr>
             </w:pPr>
+            <w:r>
+              <w:rPr>
+                <w:rFonts w:ascii="Khmer OS" w:eastAsia="Times New Roman" w:hAnsi="Khmer OS" w:cs="Khmer OS" w:hint="cs"/>
+                <w:color w:val="auto"/>
+                <w:sz w:val="18"/>
+                <w:szCs w:val="18"/>
+                <w:cs/>
+                <w:lang w:val="en-US"/>
+              </w:rPr>
+              <w:t>១៧.០៤.២០១៦</w:t>
+            </w:r>
           </w:p>
         </w:tc>
         <w:tc>
           <w:tcPr>
-            <w:tcW w:w="1276" w:type="dxa"/>
+            <w:tcW w:w="1417" w:type="dxa"/>
             <w:tcBorders>
               <w:top w:val="nil"/>
               <w:left w:val="nil"/>
@@ -22483,13 +22424,24 @@
                 <w:cs/>
                 <w:lang w:val="en-US"/>
               </w:rPr>
-              <w:t>៧ ថ្ងៃ</w:t>
+              <w:t>១</w:t>
+            </w:r>
+            <w:r>
+              <w:rPr>
+                <w:rFonts w:ascii="Khmer OS" w:eastAsia="Times New Roman" w:hAnsi="Khmer OS" w:cs="Khmer OS" w:hint="cs"/>
+                <w:color w:val="auto"/>
+                <w:sz w:val="18"/>
+                <w:szCs w:val="18"/>
+                <w:cs/>
+                <w:lang w:val="en-US"/>
+              </w:rPr>
+              <w:t xml:space="preserve"> ថ្ងៃ</w:t>
             </w:r>
           </w:p>
         </w:tc>
         <w:tc>
           <w:tcPr>
-            <w:tcW w:w="1985" w:type="dxa"/>
+            <w:tcW w:w="2552" w:type="dxa"/>
             <w:tcBorders>
               <w:top w:val="nil"/>
               <w:left w:val="nil"/>
@@ -22523,18 +22475,18 @@
                 <w:cs/>
                 <w:lang w:val="en-US"/>
               </w:rPr>
-              <w:t>ទៀប ពិសិដ្ឋ</w:t>
+              <w:t>រួមគ្នា</w:t>
             </w:r>
           </w:p>
         </w:tc>
         <w:tc>
           <w:tcPr>
-            <w:tcW w:w="2589" w:type="dxa"/>
+            <w:tcW w:w="1597" w:type="dxa"/>
             <w:tcBorders>
               <w:top w:val="nil"/>
               <w:left w:val="nil"/>
               <w:bottom w:val="single" w:sz="4" w:space="0" w:color="auto"/>
-              <w:right w:val="single" w:sz="8" w:space="0" w:color="auto"/>
+              <w:right w:val="single" w:sz="4" w:space="0" w:color="auto"/>
             </w:tcBorders>
             <w:shd w:val="clear" w:color="auto" w:fill="auto"/>
             <w:noWrap/>
@@ -22549,8 +22501,8 @@
               <w:rPr>
                 <w:rFonts w:ascii="Khmer OS" w:eastAsia="Times New Roman" w:hAnsi="Khmer OS" w:cs="Khmer OS"/>
                 <w:color w:val="auto"/>
-                <w:sz w:val="24"/>
-                <w:szCs w:val="24"/>
+                <w:sz w:val="18"/>
+                <w:szCs w:val="18"/>
                 <w:lang w:val="en-US"/>
               </w:rPr>
             </w:pPr>
@@ -22597,13 +22549,13 @@
                 <w:cs/>
                 <w:lang w:val="en-US"/>
               </w:rPr>
-              <w:t>២៨</w:t>
+              <w:t>២៦</w:t>
             </w:r>
           </w:p>
         </w:tc>
         <w:tc>
           <w:tcPr>
-            <w:tcW w:w="4536" w:type="dxa"/>
+            <w:tcW w:w="4678" w:type="dxa"/>
             <w:tcBorders>
               <w:top w:val="nil"/>
               <w:left w:val="nil"/>
@@ -22636,7 +22588,7 @@
                 <w:cs/>
                 <w:lang w:val="en-US"/>
               </w:rPr>
-              <w:t>មាតិកា</w:t>
+              <w:t>ការពិភាក្សា</w:t>
             </w:r>
           </w:p>
         </w:tc>
@@ -22666,11 +22618,22 @@
                 <w:lang w:val="en-US"/>
               </w:rPr>
             </w:pPr>
+            <w:r>
+              <w:rPr>
+                <w:rFonts w:ascii="Khmer OS" w:eastAsia="Times New Roman" w:hAnsi="Khmer OS" w:cs="Khmer OS" w:hint="cs"/>
+                <w:color w:val="auto"/>
+                <w:sz w:val="18"/>
+                <w:szCs w:val="18"/>
+                <w:cs/>
+                <w:lang w:val="en-US"/>
+              </w:rPr>
+              <w:t>១៨.០៤.២០១៦</w:t>
+            </w:r>
           </w:p>
         </w:tc>
         <w:tc>
           <w:tcPr>
-            <w:tcW w:w="1559" w:type="dxa"/>
+            <w:tcW w:w="1701" w:type="dxa"/>
             <w:tcBorders>
               <w:top w:val="nil"/>
               <w:left w:val="nil"/>
@@ -22694,11 +22657,22 @@
                 <w:lang w:val="en-US"/>
               </w:rPr>
             </w:pPr>
+            <w:r>
+              <w:rPr>
+                <w:rFonts w:ascii="Khmer OS" w:eastAsia="Times New Roman" w:hAnsi="Khmer OS" w:cs="Khmer OS" w:hint="cs"/>
+                <w:color w:val="auto"/>
+                <w:sz w:val="18"/>
+                <w:szCs w:val="18"/>
+                <w:cs/>
+                <w:lang w:val="en-US"/>
+              </w:rPr>
+              <w:t>២៥.០៤.២០១៦</w:t>
+            </w:r>
           </w:p>
         </w:tc>
         <w:tc>
           <w:tcPr>
-            <w:tcW w:w="1276" w:type="dxa"/>
+            <w:tcW w:w="1417" w:type="dxa"/>
             <w:tcBorders>
               <w:top w:val="nil"/>
               <w:left w:val="nil"/>
@@ -22732,13 +22706,13 @@
                 <w:cs/>
                 <w:lang w:val="en-US"/>
               </w:rPr>
-              <w:t>៣ ថ្ងៃ</w:t>
+              <w:t>៧ ថ្ងៃ</w:t>
             </w:r>
           </w:p>
         </w:tc>
         <w:tc>
           <w:tcPr>
-            <w:tcW w:w="1985" w:type="dxa"/>
+            <w:tcW w:w="2552" w:type="dxa"/>
             <w:tcBorders>
               <w:top w:val="nil"/>
               <w:left w:val="nil"/>
@@ -22772,13 +22746,24 @@
                 <w:cs/>
                 <w:lang w:val="en-US"/>
               </w:rPr>
-              <w:t>មឿង សេរីរតនៈ</w:t>
+              <w:t>ឡោ រ៉ាយុត</w:t>
+            </w:r>
+            <w:r>
+              <w:rPr>
+                <w:rFonts w:ascii="Khmer OS" w:eastAsia="Times New Roman" w:hAnsi="Khmer OS" w:cs="Khmer OS" w:hint="cs"/>
+                <w:color w:val="auto"/>
+                <w:sz w:val="18"/>
+                <w:szCs w:val="18"/>
+                <w:cs/>
+                <w:lang w:val="en-US"/>
+              </w:rPr>
+              <w:t xml:space="preserve"> និង ភី ផាន់នី</w:t>
             </w:r>
           </w:p>
         </w:tc>
         <w:tc>
           <w:tcPr>
-            <w:tcW w:w="2589" w:type="dxa"/>
+            <w:tcW w:w="1597" w:type="dxa"/>
             <w:tcBorders>
               <w:top w:val="nil"/>
               <w:left w:val="nil"/>
@@ -22846,13 +22831,13 @@
                 <w:cs/>
                 <w:lang w:val="en-US"/>
               </w:rPr>
-              <w:t>២៩</w:t>
+              <w:t>២៧</w:t>
             </w:r>
           </w:p>
         </w:tc>
         <w:tc>
           <w:tcPr>
-            <w:tcW w:w="4536" w:type="dxa"/>
+            <w:tcW w:w="4678" w:type="dxa"/>
             <w:tcBorders>
               <w:top w:val="nil"/>
               <w:left w:val="nil"/>
@@ -22885,7 +22870,7 @@
                 <w:cs/>
                 <w:lang w:val="en-US"/>
               </w:rPr>
-              <w:t>ឯកសារយោង</w:t>
+              <w:t>សេចក្ដីសន្និដ្ឋាន</w:t>
             </w:r>
             <w:r>
               <w:rPr>
@@ -22906,7 +22891,7 @@
                 <w:cs/>
                 <w:lang w:val="en-US"/>
               </w:rPr>
-              <w:t>និង ឧបសម្ព័ន្ធ</w:t>
+              <w:t>និង អនុសាសន៍</w:t>
             </w:r>
           </w:p>
         </w:tc>
@@ -22936,11 +22921,22 @@
                 <w:lang w:val="en-US"/>
               </w:rPr>
             </w:pPr>
+            <w:r>
+              <w:rPr>
+                <w:rFonts w:ascii="Khmer OS" w:eastAsia="Times New Roman" w:hAnsi="Khmer OS" w:cs="Khmer OS" w:hint="cs"/>
+                <w:color w:val="auto"/>
+                <w:sz w:val="18"/>
+                <w:szCs w:val="18"/>
+                <w:cs/>
+                <w:lang w:val="en-US"/>
+              </w:rPr>
+              <w:t>២៥.០៤.២០១៦</w:t>
+            </w:r>
           </w:p>
         </w:tc>
         <w:tc>
           <w:tcPr>
-            <w:tcW w:w="1559" w:type="dxa"/>
+            <w:tcW w:w="1701" w:type="dxa"/>
             <w:tcBorders>
               <w:top w:val="nil"/>
               <w:left w:val="nil"/>
@@ -22964,11 +22960,22 @@
                 <w:lang w:val="en-US"/>
               </w:rPr>
             </w:pPr>
+            <w:r>
+              <w:rPr>
+                <w:rFonts w:ascii="Khmer OS" w:eastAsia="Times New Roman" w:hAnsi="Khmer OS" w:cs="Khmer OS" w:hint="cs"/>
+                <w:color w:val="auto"/>
+                <w:sz w:val="18"/>
+                <w:szCs w:val="18"/>
+                <w:cs/>
+                <w:lang w:val="en-US"/>
+              </w:rPr>
+              <w:t>០២.០៥.២០១៦</w:t>
+            </w:r>
           </w:p>
         </w:tc>
         <w:tc>
           <w:tcPr>
-            <w:tcW w:w="1276" w:type="dxa"/>
+            <w:tcW w:w="1417" w:type="dxa"/>
             <w:tcBorders>
               <w:top w:val="nil"/>
               <w:left w:val="nil"/>
@@ -23002,13 +23009,13 @@
                 <w:cs/>
                 <w:lang w:val="en-US"/>
               </w:rPr>
-              <w:t>៣ ថ្ងៃ</w:t>
+              <w:t>៧ ថ្ងៃ</w:t>
             </w:r>
           </w:p>
         </w:tc>
         <w:tc>
           <w:tcPr>
-            <w:tcW w:w="1985" w:type="dxa"/>
+            <w:tcW w:w="2552" w:type="dxa"/>
             <w:tcBorders>
               <w:top w:val="nil"/>
               <w:left w:val="nil"/>
@@ -23042,13 +23049,24 @@
                 <w:cs/>
                 <w:lang w:val="en-US"/>
               </w:rPr>
-              <w:t>មឿង សេរីរតនៈ</w:t>
+              <w:t>ទៀប ពិសិដ្ឋ</w:t>
+            </w:r>
+            <w:r>
+              <w:rPr>
+                <w:rFonts w:ascii="Khmer OS" w:eastAsia="Times New Roman" w:hAnsi="Khmer OS" w:cs="Khmer OS" w:hint="cs"/>
+                <w:color w:val="auto"/>
+                <w:sz w:val="18"/>
+                <w:szCs w:val="18"/>
+                <w:cs/>
+                <w:lang w:val="en-US"/>
+              </w:rPr>
+              <w:t xml:space="preserve"> និង​ ហេង យ៉ូស៊ួរ</w:t>
             </w:r>
           </w:p>
         </w:tc>
         <w:tc>
           <w:tcPr>
-            <w:tcW w:w="2589" w:type="dxa"/>
+            <w:tcW w:w="1597" w:type="dxa"/>
             <w:tcBorders>
               <w:top w:val="nil"/>
               <w:left w:val="nil"/>
@@ -23116,14 +23134,13 @@
                 <w:cs/>
                 <w:lang w:val="en-US"/>
               </w:rPr>
-              <w:lastRenderedPageBreak/>
-              <w:t>៣០</w:t>
+              <w:t>២៨</w:t>
             </w:r>
           </w:p>
         </w:tc>
         <w:tc>
           <w:tcPr>
-            <w:tcW w:w="4536" w:type="dxa"/>
+            <w:tcW w:w="4678" w:type="dxa"/>
             <w:tcBorders>
               <w:top w:val="nil"/>
               <w:left w:val="nil"/>
@@ -23156,7 +23173,7 @@
                 <w:cs/>
                 <w:lang w:val="en-US"/>
               </w:rPr>
-              <w:t>ការដាក់កិច្ចការជូនសាស្រ្តចារ្យណែនាំត្រួតពិន្យចុងក្រោយ</w:t>
+              <w:t>មាតិកា</w:t>
             </w:r>
           </w:p>
         </w:tc>
@@ -23186,11 +23203,22 @@
                 <w:lang w:val="en-US"/>
               </w:rPr>
             </w:pPr>
+            <w:r>
+              <w:rPr>
+                <w:rFonts w:ascii="Khmer OS" w:eastAsia="Times New Roman" w:hAnsi="Khmer OS" w:cs="Khmer OS" w:hint="cs"/>
+                <w:color w:val="auto"/>
+                <w:sz w:val="18"/>
+                <w:szCs w:val="18"/>
+                <w:cs/>
+                <w:lang w:val="en-US"/>
+              </w:rPr>
+              <w:t>០២.០៥.២០១៦</w:t>
+            </w:r>
           </w:p>
         </w:tc>
         <w:tc>
           <w:tcPr>
-            <w:tcW w:w="1559" w:type="dxa"/>
+            <w:tcW w:w="1701" w:type="dxa"/>
             <w:tcBorders>
               <w:top w:val="nil"/>
               <w:left w:val="nil"/>
@@ -23214,11 +23242,22 @@
                 <w:lang w:val="en-US"/>
               </w:rPr>
             </w:pPr>
+            <w:r>
+              <w:rPr>
+                <w:rFonts w:ascii="Khmer OS" w:eastAsia="Times New Roman" w:hAnsi="Khmer OS" w:cs="Khmer OS" w:hint="cs"/>
+                <w:color w:val="auto"/>
+                <w:sz w:val="18"/>
+                <w:szCs w:val="18"/>
+                <w:cs/>
+                <w:lang w:val="en-US"/>
+              </w:rPr>
+              <w:t>០៥.០៤.២០១៦</w:t>
+            </w:r>
           </w:p>
         </w:tc>
         <w:tc>
           <w:tcPr>
-            <w:tcW w:w="1276" w:type="dxa"/>
+            <w:tcW w:w="1417" w:type="dxa"/>
             <w:tcBorders>
               <w:top w:val="nil"/>
               <w:left w:val="nil"/>
@@ -23252,13 +23291,13 @@
                 <w:cs/>
                 <w:lang w:val="en-US"/>
               </w:rPr>
-              <w:t>៧ ថ្ងៃ</w:t>
+              <w:t>៣ ថ្ងៃ</w:t>
             </w:r>
           </w:p>
         </w:tc>
         <w:tc>
           <w:tcPr>
-            <w:tcW w:w="1985" w:type="dxa"/>
+            <w:tcW w:w="2552" w:type="dxa"/>
             <w:tcBorders>
               <w:top w:val="nil"/>
               <w:left w:val="nil"/>
@@ -23292,13 +23331,225 @@
                 <w:cs/>
                 <w:lang w:val="en-US"/>
               </w:rPr>
-              <w:t>រួមគ្នា</w:t>
+              <w:t>មឿង សេរីរតនៈ</w:t>
             </w:r>
           </w:p>
         </w:tc>
         <w:tc>
           <w:tcPr>
-            <w:tcW w:w="2589" w:type="dxa"/>
+            <w:tcW w:w="1597" w:type="dxa"/>
+            <w:tcBorders>
+              <w:top w:val="nil"/>
+              <w:left w:val="nil"/>
+              <w:bottom w:val="single" w:sz="4" w:space="0" w:color="auto"/>
+              <w:right w:val="single" w:sz="8" w:space="0" w:color="auto"/>
+            </w:tcBorders>
+            <w:shd w:val="clear" w:color="auto" w:fill="auto"/>
+            <w:noWrap/>
+            <w:vAlign w:val="center"/>
+            <w:hideMark/>
+          </w:tcPr>
+          <w:p>
+            <w:pPr>
+              <w:suppressAutoHyphens w:val="0"/>
+              <w:spacing w:after="0" w:line="240" w:lineRule="auto"/>
+              <w:jc w:val="center"/>
+              <w:rPr>
+                <w:rFonts w:ascii="Khmer OS" w:eastAsia="Times New Roman" w:hAnsi="Khmer OS" w:cs="Khmer OS"/>
+                <w:color w:val="auto"/>
+                <w:sz w:val="24"/>
+                <w:szCs w:val="24"/>
+                <w:lang w:val="en-US"/>
+              </w:rPr>
+            </w:pPr>
+          </w:p>
+        </w:tc>
+      </w:tr>
+      <w:tr>
+        <w:trPr>
+          <w:trHeight w:val="480"/>
+        </w:trPr>
+        <w:tc>
+          <w:tcPr>
+            <w:tcW w:w="709" w:type="dxa"/>
+            <w:tcBorders>
+              <w:top w:val="nil"/>
+              <w:left w:val="single" w:sz="8" w:space="0" w:color="auto"/>
+              <w:bottom w:val="single" w:sz="4" w:space="0" w:color="auto"/>
+              <w:right w:val="single" w:sz="4" w:space="0" w:color="auto"/>
+            </w:tcBorders>
+            <w:shd w:val="clear" w:color="auto" w:fill="auto"/>
+            <w:noWrap/>
+            <w:vAlign w:val="center"/>
+            <w:hideMark/>
+          </w:tcPr>
+          <w:p>
+            <w:pPr>
+              <w:suppressAutoHyphens w:val="0"/>
+              <w:spacing w:after="0" w:line="240" w:lineRule="auto"/>
+              <w:jc w:val="center"/>
+              <w:rPr>
+                <w:rFonts w:ascii="Khmer OS" w:eastAsia="Times New Roman" w:hAnsi="Khmer OS" w:cs="Khmer OS"/>
+                <w:color w:val="auto"/>
+                <w:sz w:val="20"/>
+                <w:szCs w:val="20"/>
+                <w:lang w:val="en-US"/>
+              </w:rPr>
+            </w:pPr>
+            <w:r>
+              <w:rPr>
+                <w:rFonts w:ascii="Khmer OS" w:eastAsia="Times New Roman" w:hAnsi="Khmer OS" w:cs="Khmer OS"/>
+                <w:color w:val="auto"/>
+                <w:sz w:val="20"/>
+                <w:szCs w:val="20"/>
+                <w:cs/>
+                <w:lang w:val="en-US"/>
+              </w:rPr>
+              <w:t>២៩</w:t>
+            </w:r>
+          </w:p>
+        </w:tc>
+        <w:tc>
+          <w:tcPr>
+            <w:tcW w:w="4678" w:type="dxa"/>
+            <w:tcBorders>
+              <w:top w:val="nil"/>
+              <w:left w:val="nil"/>
+              <w:bottom w:val="single" w:sz="4" w:space="0" w:color="auto"/>
+              <w:right w:val="single" w:sz="4" w:space="0" w:color="auto"/>
+            </w:tcBorders>
+            <w:shd w:val="clear" w:color="auto" w:fill="auto"/>
+            <w:noWrap/>
+            <w:vAlign w:val="center"/>
+            <w:hideMark/>
+          </w:tcPr>
+          <w:p>
+            <w:pPr>
+              <w:suppressAutoHyphens w:val="0"/>
+              <w:spacing w:after="0" w:line="240" w:lineRule="auto"/>
+              <w:rPr>
+                <w:rFonts w:ascii="Khmer OS" w:eastAsia="Times New Roman" w:hAnsi="Khmer OS" w:cs="Khmer OS"/>
+                <w:color w:val="auto"/>
+                <w:sz w:val="18"/>
+                <w:szCs w:val="18"/>
+                <w:lang w:val="en-US"/>
+              </w:rPr>
+            </w:pPr>
+            <w:r>
+              <w:rPr>
+                <w:rFonts w:ascii="Khmer OS" w:eastAsia="Times New Roman" w:hAnsi="Khmer OS" w:cs="Khmer OS"/>
+                <w:color w:val="auto"/>
+                <w:sz w:val="18"/>
+                <w:szCs w:val="18"/>
+                <w:cs/>
+                <w:lang w:val="en-US"/>
+              </w:rPr>
+              <w:t>ឯកសារយោង</w:t>
+            </w:r>
+            <w:r>
+              <w:rPr>
+                <w:rFonts w:ascii="Khmer OS" w:eastAsia="Times New Roman" w:hAnsi="Khmer OS" w:cs="Khmer OS"/>
+                <w:color w:val="auto"/>
+                <w:sz w:val="18"/>
+                <w:szCs w:val="18"/>
+                <w:lang w:val="en-US"/>
+              </w:rPr>
+              <w:t xml:space="preserve"> </w:t>
+            </w:r>
+            <w:r>
+              <w:rPr>
+                <w:rFonts w:ascii="Khmer OS" w:eastAsia="Times New Roman" w:hAnsi="Khmer OS" w:cs="Khmer OS"/>
+                <w:color w:val="auto"/>
+                <w:sz w:val="18"/>
+                <w:szCs w:val="18"/>
+                <w:cs/>
+                <w:lang w:val="en-US"/>
+              </w:rPr>
+              <w:t>និង ឧបសម្ព័ន្ធ</w:t>
+            </w:r>
+          </w:p>
+        </w:tc>
+        <w:tc>
+          <w:tcPr>
+            <w:tcW w:w="1701" w:type="dxa"/>
+            <w:tcBorders>
+              <w:top w:val="nil"/>
+              <w:left w:val="nil"/>
+              <w:bottom w:val="single" w:sz="4" w:space="0" w:color="auto"/>
+              <w:right w:val="single" w:sz="4" w:space="0" w:color="auto"/>
+            </w:tcBorders>
+            <w:shd w:val="clear" w:color="auto" w:fill="auto"/>
+            <w:noWrap/>
+            <w:vAlign w:val="center"/>
+            <w:hideMark/>
+          </w:tcPr>
+          <w:p>
+            <w:pPr>
+              <w:suppressAutoHyphens w:val="0"/>
+              <w:spacing w:after="0" w:line="240" w:lineRule="auto"/>
+              <w:rPr>
+                <w:rFonts w:ascii="Khmer OS" w:eastAsia="Times New Roman" w:hAnsi="Khmer OS" w:cs="Khmer OS"/>
+                <w:color w:val="auto"/>
+                <w:sz w:val="18"/>
+                <w:szCs w:val="18"/>
+                <w:lang w:val="en-US"/>
+              </w:rPr>
+            </w:pPr>
+            <w:r>
+              <w:rPr>
+                <w:rFonts w:ascii="Khmer OS" w:eastAsia="Times New Roman" w:hAnsi="Khmer OS" w:cs="Khmer OS" w:hint="cs"/>
+                <w:color w:val="auto"/>
+                <w:sz w:val="18"/>
+                <w:szCs w:val="18"/>
+                <w:cs/>
+                <w:lang w:val="en-US"/>
+              </w:rPr>
+              <w:t>០៥.០៤.២០១៦</w:t>
+            </w:r>
+          </w:p>
+        </w:tc>
+        <w:tc>
+          <w:tcPr>
+            <w:tcW w:w="1701" w:type="dxa"/>
+            <w:tcBorders>
+              <w:top w:val="nil"/>
+              <w:left w:val="nil"/>
+              <w:bottom w:val="single" w:sz="4" w:space="0" w:color="auto"/>
+              <w:right w:val="single" w:sz="4" w:space="0" w:color="auto"/>
+            </w:tcBorders>
+            <w:shd w:val="clear" w:color="auto" w:fill="auto"/>
+            <w:noWrap/>
+            <w:vAlign w:val="center"/>
+            <w:hideMark/>
+          </w:tcPr>
+          <w:p>
+            <w:pPr>
+              <w:suppressAutoHyphens w:val="0"/>
+              <w:spacing w:after="0" w:line="240" w:lineRule="auto"/>
+              <w:rPr>
+                <w:rFonts w:ascii="Khmer OS" w:eastAsia="Times New Roman" w:hAnsi="Khmer OS" w:cs="Khmer OS"/>
+                <w:color w:val="auto"/>
+                <w:sz w:val="18"/>
+                <w:szCs w:val="18"/>
+                <w:lang w:val="en-US"/>
+              </w:rPr>
+            </w:pPr>
+            <w:r>
+              <w:rPr>
+                <w:rFonts w:ascii="Khmer OS" w:eastAsia="Times New Roman" w:hAnsi="Khmer OS" w:cs="Khmer OS" w:hint="cs"/>
+                <w:color w:val="auto"/>
+                <w:sz w:val="18"/>
+                <w:szCs w:val="18"/>
+                <w:cs/>
+                <w:lang w:val="en-US"/>
+              </w:rPr>
+              <w:t>០៨.០៥.២០១៦</w:t>
+            </w:r>
+          </w:p>
+        </w:tc>
+        <w:tc>
+          <w:tcPr>
+            <w:tcW w:w="1417" w:type="dxa"/>
             <w:tcBorders>
               <w:top w:val="nil"/>
               <w:left w:val="nil"/>
@@ -23332,7 +23583,160 @@
                 <w:cs/>
                 <w:lang w:val="en-US"/>
               </w:rPr>
-              <w:t>១ សប្តាហ៍ជួប</w:t>
+              <w:t>៣ ថ្ងៃ</w:t>
+            </w:r>
+          </w:p>
+        </w:tc>
+        <w:tc>
+          <w:tcPr>
+            <w:tcW w:w="2552" w:type="dxa"/>
+            <w:tcBorders>
+              <w:top w:val="nil"/>
+              <w:left w:val="nil"/>
+              <w:bottom w:val="single" w:sz="4" w:space="0" w:color="auto"/>
+              <w:right w:val="single" w:sz="4" w:space="0" w:color="auto"/>
+            </w:tcBorders>
+            <w:shd w:val="clear" w:color="auto" w:fill="auto"/>
+            <w:noWrap/>
+            <w:vAlign w:val="center"/>
+            <w:hideMark/>
+          </w:tcPr>
+          <w:p>
+            <w:pPr>
+              <w:suppressAutoHyphens w:val="0"/>
+              <w:spacing w:after="0" w:line="240" w:lineRule="auto"/>
+              <w:jc w:val="center"/>
+              <w:rPr>
+                <w:rFonts w:ascii="Khmer OS" w:eastAsia="Times New Roman" w:hAnsi="Khmer OS" w:cs="Khmer OS"/>
+                <w:color w:val="auto"/>
+                <w:sz w:val="18"/>
+                <w:szCs w:val="18"/>
+                <w:lang w:val="en-US"/>
+              </w:rPr>
+            </w:pPr>
+            <w:r>
+              <w:rPr>
+                <w:rFonts w:ascii="Khmer OS" w:eastAsia="Times New Roman" w:hAnsi="Khmer OS" w:cs="Khmer OS" w:hint="cs"/>
+                <w:color w:val="auto"/>
+                <w:sz w:val="18"/>
+                <w:szCs w:val="18"/>
+                <w:cs/>
+                <w:lang w:val="en-US"/>
+              </w:rPr>
+              <w:t>រួមគ្នា</w:t>
+            </w:r>
+          </w:p>
+        </w:tc>
+        <w:tc>
+          <w:tcPr>
+            <w:tcW w:w="1597" w:type="dxa"/>
+            <w:tcBorders>
+              <w:top w:val="nil"/>
+              <w:left w:val="nil"/>
+              <w:bottom w:val="single" w:sz="4" w:space="0" w:color="auto"/>
+              <w:right w:val="single" w:sz="8" w:space="0" w:color="auto"/>
+            </w:tcBorders>
+            <w:shd w:val="clear" w:color="auto" w:fill="auto"/>
+            <w:noWrap/>
+            <w:vAlign w:val="center"/>
+            <w:hideMark/>
+          </w:tcPr>
+          <w:p>
+            <w:pPr>
+              <w:suppressAutoHyphens w:val="0"/>
+              <w:spacing w:after="0" w:line="240" w:lineRule="auto"/>
+              <w:jc w:val="center"/>
+              <w:rPr>
+                <w:rFonts w:ascii="Khmer OS" w:eastAsia="Times New Roman" w:hAnsi="Khmer OS" w:cs="Khmer OS"/>
+                <w:color w:val="auto"/>
+                <w:sz w:val="24"/>
+                <w:szCs w:val="24"/>
+                <w:lang w:val="en-US"/>
+              </w:rPr>
+            </w:pPr>
+          </w:p>
+        </w:tc>
+      </w:tr>
+      <w:tr>
+        <w:trPr>
+          <w:trHeight w:val="480"/>
+        </w:trPr>
+        <w:tc>
+          <w:tcPr>
+            <w:tcW w:w="709" w:type="dxa"/>
+            <w:tcBorders>
+              <w:top w:val="nil"/>
+              <w:left w:val="single" w:sz="8" w:space="0" w:color="auto"/>
+              <w:bottom w:val="single" w:sz="4" w:space="0" w:color="auto"/>
+              <w:right w:val="single" w:sz="4" w:space="0" w:color="auto"/>
+            </w:tcBorders>
+            <w:shd w:val="clear" w:color="auto" w:fill="auto"/>
+            <w:noWrap/>
+            <w:vAlign w:val="center"/>
+            <w:hideMark/>
+          </w:tcPr>
+          <w:p>
+            <w:pPr>
+              <w:suppressAutoHyphens w:val="0"/>
+              <w:spacing w:after="0" w:line="240" w:lineRule="auto"/>
+              <w:jc w:val="center"/>
+              <w:rPr>
+                <w:rFonts w:ascii="Khmer OS" w:eastAsia="Times New Roman" w:hAnsi="Khmer OS" w:cs="Khmer OS"/>
+                <w:color w:val="auto"/>
+                <w:sz w:val="20"/>
+                <w:szCs w:val="20"/>
+                <w:lang w:val="en-US"/>
+              </w:rPr>
+            </w:pPr>
+            <w:r>
+              <w:rPr>
+                <w:rFonts w:ascii="Khmer OS" w:eastAsia="Times New Roman" w:hAnsi="Khmer OS" w:cs="Khmer OS"/>
+                <w:color w:val="auto"/>
+                <w:sz w:val="20"/>
+                <w:szCs w:val="20"/>
+                <w:cs/>
+                <w:lang w:val="en-US"/>
+              </w:rPr>
+              <w:t>៣០</w:t>
+            </w:r>
+          </w:p>
+        </w:tc>
+        <w:tc>
+          <w:tcPr>
+            <w:tcW w:w="4678" w:type="dxa"/>
+            <w:tcBorders>
+              <w:top w:val="nil"/>
+              <w:left w:val="nil"/>
+              <w:bottom w:val="single" w:sz="4" w:space="0" w:color="auto"/>
+              <w:right w:val="single" w:sz="4" w:space="0" w:color="auto"/>
+            </w:tcBorders>
+            <w:shd w:val="clear" w:color="auto" w:fill="auto"/>
+            <w:noWrap/>
+            <w:vAlign w:val="center"/>
+            <w:hideMark/>
+          </w:tcPr>
+          <w:p>
+            <w:pPr>
+              <w:suppressAutoHyphens w:val="0"/>
+              <w:spacing w:after="0" w:line="240" w:lineRule="auto"/>
+              <w:rPr>
+                <w:rFonts w:ascii="Khmer OS" w:eastAsia="Times New Roman" w:hAnsi="Khmer OS" w:cs="Khmer OS"/>
+                <w:color w:val="auto"/>
+                <w:sz w:val="18"/>
+                <w:szCs w:val="18"/>
+                <w:lang w:val="en-US"/>
+              </w:rPr>
+            </w:pPr>
+            <w:r>
+              <w:rPr>
+                <w:rFonts w:ascii="Khmer OS" w:eastAsia="Times New Roman" w:hAnsi="Khmer OS" w:cs="Khmer OS"/>
+                <w:color w:val="auto"/>
+                <w:sz w:val="18"/>
+                <w:szCs w:val="18"/>
+                <w:cs/>
+                <w:lang w:val="en-US"/>
+              </w:rPr>
+              <w:t>ដាក់កិច្ចក</w:t>
             </w:r>
             <w:r>
               <w:rPr>
@@ -23343,7 +23747,7 @@
                 <w:cs/>
                 <w:lang w:val="en-US"/>
               </w:rPr>
-              <w:t>សាស្រ្តចារ្យ</w:t>
+              <w:t>ារជូនសាស្រ្តចារ្យណែនាំត្រួតពិ</w:t>
             </w:r>
             <w:r>
               <w:rPr>
@@ -23354,8 +23758,206 @@
                 <w:cs/>
                 <w:lang w:val="en-US"/>
               </w:rPr>
-              <w:t>ម្តង</w:t>
+              <w:t>និត្យ</w:t>
             </w:r>
+            <w:r>
+              <w:rPr>
+                <w:rFonts w:ascii="Khmer OS" w:eastAsia="Times New Roman" w:hAnsi="Khmer OS" w:cs="Khmer OS"/>
+                <w:color w:val="auto"/>
+                <w:sz w:val="18"/>
+                <w:szCs w:val="18"/>
+                <w:cs/>
+                <w:lang w:val="en-US"/>
+              </w:rPr>
+              <w:t>ចុងក្រោយ</w:t>
+            </w:r>
+          </w:p>
+        </w:tc>
+        <w:tc>
+          <w:tcPr>
+            <w:tcW w:w="1701" w:type="dxa"/>
+            <w:tcBorders>
+              <w:top w:val="nil"/>
+              <w:left w:val="nil"/>
+              <w:bottom w:val="single" w:sz="4" w:space="0" w:color="auto"/>
+              <w:right w:val="single" w:sz="4" w:space="0" w:color="auto"/>
+            </w:tcBorders>
+            <w:shd w:val="clear" w:color="auto" w:fill="auto"/>
+            <w:noWrap/>
+            <w:vAlign w:val="center"/>
+            <w:hideMark/>
+          </w:tcPr>
+          <w:p>
+            <w:pPr>
+              <w:suppressAutoHyphens w:val="0"/>
+              <w:spacing w:after="0" w:line="240" w:lineRule="auto"/>
+              <w:rPr>
+                <w:rFonts w:ascii="Khmer OS" w:eastAsia="Times New Roman" w:hAnsi="Khmer OS" w:cs="Khmer OS"/>
+                <w:color w:val="auto"/>
+                <w:sz w:val="18"/>
+                <w:szCs w:val="18"/>
+                <w:lang w:val="en-US"/>
+              </w:rPr>
+            </w:pPr>
+            <w:r>
+              <w:rPr>
+                <w:rFonts w:ascii="Khmer OS" w:eastAsia="Times New Roman" w:hAnsi="Khmer OS" w:cs="Khmer OS" w:hint="cs"/>
+                <w:color w:val="auto"/>
+                <w:sz w:val="18"/>
+                <w:szCs w:val="18"/>
+                <w:cs/>
+                <w:lang w:val="en-US"/>
+              </w:rPr>
+              <w:t>១៥.០៥.២០១៦</w:t>
+            </w:r>
+          </w:p>
+        </w:tc>
+        <w:tc>
+          <w:tcPr>
+            <w:tcW w:w="1701" w:type="dxa"/>
+            <w:tcBorders>
+              <w:top w:val="nil"/>
+              <w:left w:val="nil"/>
+              <w:bottom w:val="single" w:sz="4" w:space="0" w:color="auto"/>
+              <w:right w:val="single" w:sz="4" w:space="0" w:color="auto"/>
+            </w:tcBorders>
+            <w:shd w:val="clear" w:color="auto" w:fill="auto"/>
+            <w:noWrap/>
+            <w:vAlign w:val="center"/>
+            <w:hideMark/>
+          </w:tcPr>
+          <w:p>
+            <w:pPr>
+              <w:suppressAutoHyphens w:val="0"/>
+              <w:spacing w:after="0" w:line="240" w:lineRule="auto"/>
+              <w:rPr>
+                <w:rFonts w:ascii="Khmer OS" w:eastAsia="Times New Roman" w:hAnsi="Khmer OS" w:cs="Khmer OS"/>
+                <w:color w:val="auto"/>
+                <w:sz w:val="18"/>
+                <w:szCs w:val="18"/>
+                <w:lang w:val="en-US"/>
+              </w:rPr>
+            </w:pPr>
+            <w:r>
+              <w:rPr>
+                <w:rFonts w:ascii="Khmer OS" w:eastAsia="Times New Roman" w:hAnsi="Khmer OS" w:cs="Khmer OS" w:hint="cs"/>
+                <w:color w:val="auto"/>
+                <w:sz w:val="18"/>
+                <w:szCs w:val="18"/>
+                <w:cs/>
+                <w:lang w:val="en-US"/>
+              </w:rPr>
+              <w:t>២២.០៥.២០១៦</w:t>
+            </w:r>
+          </w:p>
+        </w:tc>
+        <w:tc>
+          <w:tcPr>
+            <w:tcW w:w="1417" w:type="dxa"/>
+            <w:tcBorders>
+              <w:top w:val="nil"/>
+              <w:left w:val="nil"/>
+              <w:bottom w:val="single" w:sz="4" w:space="0" w:color="auto"/>
+              <w:right w:val="single" w:sz="4" w:space="0" w:color="auto"/>
+            </w:tcBorders>
+            <w:shd w:val="clear" w:color="auto" w:fill="auto"/>
+            <w:noWrap/>
+            <w:vAlign w:val="center"/>
+            <w:hideMark/>
+          </w:tcPr>
+          <w:p>
+            <w:pPr>
+              <w:suppressAutoHyphens w:val="0"/>
+              <w:spacing w:after="0" w:line="240" w:lineRule="auto"/>
+              <w:jc w:val="center"/>
+              <w:rPr>
+                <w:rFonts w:ascii="Khmer OS" w:eastAsia="Times New Roman" w:hAnsi="Khmer OS" w:cs="Khmer OS"/>
+                <w:color w:val="auto"/>
+                <w:sz w:val="18"/>
+                <w:szCs w:val="18"/>
+                <w:lang w:val="en-US"/>
+              </w:rPr>
+            </w:pPr>
+            <w:r>
+              <w:rPr>
+                <w:rFonts w:ascii="Khmer OS" w:eastAsia="Times New Roman" w:hAnsi="Khmer OS" w:cs="Khmer OS" w:hint="cs"/>
+                <w:color w:val="auto"/>
+                <w:sz w:val="18"/>
+                <w:szCs w:val="18"/>
+                <w:cs/>
+                <w:lang w:val="en-US"/>
+              </w:rPr>
+              <w:t>៧ ថ្ងៃ</w:t>
+            </w:r>
+          </w:p>
+        </w:tc>
+        <w:tc>
+          <w:tcPr>
+            <w:tcW w:w="2552" w:type="dxa"/>
+            <w:tcBorders>
+              <w:top w:val="nil"/>
+              <w:left w:val="nil"/>
+              <w:bottom w:val="single" w:sz="4" w:space="0" w:color="auto"/>
+              <w:right w:val="single" w:sz="4" w:space="0" w:color="auto"/>
+            </w:tcBorders>
+            <w:shd w:val="clear" w:color="auto" w:fill="auto"/>
+            <w:noWrap/>
+            <w:vAlign w:val="center"/>
+            <w:hideMark/>
+          </w:tcPr>
+          <w:p>
+            <w:pPr>
+              <w:suppressAutoHyphens w:val="0"/>
+              <w:spacing w:after="0" w:line="240" w:lineRule="auto"/>
+              <w:jc w:val="center"/>
+              <w:rPr>
+                <w:rFonts w:ascii="Khmer OS" w:eastAsia="Times New Roman" w:hAnsi="Khmer OS" w:cs="Khmer OS"/>
+                <w:color w:val="auto"/>
+                <w:sz w:val="18"/>
+                <w:szCs w:val="18"/>
+                <w:lang w:val="en-US"/>
+              </w:rPr>
+            </w:pPr>
+            <w:r>
+              <w:rPr>
+                <w:rFonts w:ascii="Khmer OS" w:eastAsia="Times New Roman" w:hAnsi="Khmer OS" w:cs="Khmer OS" w:hint="cs"/>
+                <w:color w:val="auto"/>
+                <w:sz w:val="18"/>
+                <w:szCs w:val="18"/>
+                <w:cs/>
+                <w:lang w:val="en-US"/>
+              </w:rPr>
+              <w:t>រួមគ្នា</w:t>
+            </w:r>
+          </w:p>
+        </w:tc>
+        <w:tc>
+          <w:tcPr>
+            <w:tcW w:w="1597" w:type="dxa"/>
+            <w:tcBorders>
+              <w:top w:val="nil"/>
+              <w:left w:val="nil"/>
+              <w:bottom w:val="single" w:sz="4" w:space="0" w:color="auto"/>
+              <w:right w:val="single" w:sz="4" w:space="0" w:color="auto"/>
+            </w:tcBorders>
+            <w:shd w:val="clear" w:color="auto" w:fill="auto"/>
+            <w:noWrap/>
+            <w:vAlign w:val="center"/>
+            <w:hideMark/>
+          </w:tcPr>
+          <w:p>
+            <w:pPr>
+              <w:suppressAutoHyphens w:val="0"/>
+              <w:spacing w:after="0" w:line="240" w:lineRule="auto"/>
+              <w:jc w:val="center"/>
+              <w:rPr>
+                <w:rFonts w:ascii="Khmer OS" w:eastAsia="Times New Roman" w:hAnsi="Khmer OS" w:cs="Khmer OS"/>
+                <w:color w:val="auto"/>
+                <w:sz w:val="18"/>
+                <w:szCs w:val="18"/>
+                <w:lang w:val="en-US"/>
+              </w:rPr>
+            </w:pPr>
           </w:p>
         </w:tc>
       </w:tr>
@@ -23399,13 +24001,14 @@
                 <w:cs/>
                 <w:lang w:val="en-US"/>
               </w:rPr>
+              <w:lastRenderedPageBreak/>
               <w:t>៣១</w:t>
             </w:r>
           </w:p>
         </w:tc>
         <w:tc>
           <w:tcPr>
-            <w:tcW w:w="4536" w:type="dxa"/>
+            <w:tcW w:w="4678" w:type="dxa"/>
             <w:tcBorders>
               <w:top w:val="single" w:sz="4" w:space="0" w:color="auto"/>
               <w:left w:val="nil"/>
@@ -23424,8 +24027,8 @@
               <w:rPr>
                 <w:rFonts w:ascii="Khmer OS" w:eastAsia="Times New Roman" w:hAnsi="Khmer OS" w:cs="Khmer OS"/>
                 <w:color w:val="auto"/>
-                <w:sz w:val="16"/>
-                <w:szCs w:val="16"/>
+                <w:sz w:val="18"/>
+                <w:szCs w:val="18"/>
                 <w:lang w:val="en-US"/>
               </w:rPr>
             </w:pPr>
@@ -23433,8 +24036,8 @@
               <w:rPr>
                 <w:rFonts w:ascii="Khmer OS" w:eastAsia="Times New Roman" w:hAnsi="Khmer OS" w:cs="Khmer OS"/>
                 <w:color w:val="auto"/>
-                <w:sz w:val="16"/>
-                <w:szCs w:val="16"/>
+                <w:sz w:val="18"/>
+                <w:szCs w:val="18"/>
                 <w:cs/>
                 <w:lang w:val="en-US"/>
               </w:rPr>
@@ -23465,14 +24068,26 @@
                 <w:color w:val="auto"/>
                 <w:sz w:val="18"/>
                 <w:szCs w:val="18"/>
+                <w:cs/>
                 <w:lang w:val="en-US"/>
               </w:rPr>
             </w:pPr>
+            <w:r>
+              <w:rPr>
+                <w:rFonts w:ascii="Khmer OS" w:eastAsia="Times New Roman" w:hAnsi="Khmer OS" w:cs="Khmer OS" w:hint="cs"/>
+                <w:color w:val="auto"/>
+                <w:sz w:val="18"/>
+                <w:szCs w:val="18"/>
+                <w:cs/>
+                <w:lang w:val="en-US"/>
+              </w:rPr>
+              <w:t>១៥.០៥.២០១៦</w:t>
+            </w:r>
           </w:p>
         </w:tc>
         <w:tc>
           <w:tcPr>
-            <w:tcW w:w="1559" w:type="dxa"/>
+            <w:tcW w:w="1701" w:type="dxa"/>
             <w:tcBorders>
               <w:top w:val="single" w:sz="4" w:space="0" w:color="auto"/>
               <w:left w:val="nil"/>
@@ -23496,11 +24111,22 @@
                 <w:lang w:val="en-US"/>
               </w:rPr>
             </w:pPr>
+            <w:r>
+              <w:rPr>
+                <w:rFonts w:ascii="Khmer OS" w:eastAsia="Times New Roman" w:hAnsi="Khmer OS" w:cs="Khmer OS" w:hint="cs"/>
+                <w:color w:val="auto"/>
+                <w:sz w:val="18"/>
+                <w:szCs w:val="18"/>
+                <w:cs/>
+                <w:lang w:val="en-US"/>
+              </w:rPr>
+              <w:t>០១.០៦.២០១៦</w:t>
+            </w:r>
           </w:p>
         </w:tc>
         <w:tc>
           <w:tcPr>
-            <w:tcW w:w="1276" w:type="dxa"/>
+            <w:tcW w:w="1417" w:type="dxa"/>
             <w:tcBorders>
               <w:top w:val="single" w:sz="4" w:space="0" w:color="auto"/>
               <w:left w:val="nil"/>
@@ -23534,13 +24160,13 @@
                 <w:cs/>
                 <w:lang w:val="en-US"/>
               </w:rPr>
-              <w:t>៧ ថ្ងៃ</w:t>
+              <w:t>១៥ ថ្ងៃ</w:t>
             </w:r>
           </w:p>
         </w:tc>
         <w:tc>
           <w:tcPr>
-            <w:tcW w:w="1985" w:type="dxa"/>
+            <w:tcW w:w="2552" w:type="dxa"/>
             <w:tcBorders>
               <w:top w:val="single" w:sz="4" w:space="0" w:color="auto"/>
               <w:left w:val="nil"/>
@@ -23580,7 +24206,7 @@
         </w:tc>
         <w:tc>
           <w:tcPr>
-            <w:tcW w:w="2589" w:type="dxa"/>
+            <w:tcW w:w="1597" w:type="dxa"/>
             <w:tcBorders>
               <w:top w:val="single" w:sz="4" w:space="0" w:color="auto"/>
               <w:left w:val="nil"/>
@@ -23643,7 +24269,7 @@
         </w:tc>
         <w:tc>
           <w:tcPr>
-            <w:tcW w:w="4536" w:type="dxa"/>
+            <w:tcW w:w="4678" w:type="dxa"/>
             <w:tcBorders>
               <w:top w:val="nil"/>
               <w:left w:val="nil"/>
@@ -23701,7 +24327,7 @@
         </w:tc>
         <w:tc>
           <w:tcPr>
-            <w:tcW w:w="1559" w:type="dxa"/>
+            <w:tcW w:w="1701" w:type="dxa"/>
             <w:tcBorders>
               <w:top w:val="nil"/>
               <w:left w:val="nil"/>
@@ -23730,7 +24356,7 @@
         </w:tc>
         <w:tc>
           <w:tcPr>
-            <w:tcW w:w="1276" w:type="dxa"/>
+            <w:tcW w:w="1417" w:type="dxa"/>
             <w:tcBorders>
               <w:top w:val="nil"/>
               <w:left w:val="nil"/>
@@ -23759,7 +24385,7 @@
         </w:tc>
         <w:tc>
           <w:tcPr>
-            <w:tcW w:w="1985" w:type="dxa"/>
+            <w:tcW w:w="2552" w:type="dxa"/>
             <w:tcBorders>
               <w:top w:val="nil"/>
               <w:left w:val="nil"/>
@@ -23788,7 +24414,7 @@
         </w:tc>
         <w:tc>
           <w:tcPr>
-            <w:tcW w:w="2589" w:type="dxa"/>
+            <w:tcW w:w="1597" w:type="dxa"/>
             <w:tcBorders>
               <w:top w:val="nil"/>
               <w:left w:val="nil"/>
@@ -23851,7 +24477,7 @@
         </w:tc>
         <w:tc>
           <w:tcPr>
-            <w:tcW w:w="4536" w:type="dxa"/>
+            <w:tcW w:w="4678" w:type="dxa"/>
             <w:tcBorders>
               <w:top w:val="nil"/>
               <w:left w:val="nil"/>
@@ -23907,7 +24533,7 @@
         </w:tc>
         <w:tc>
           <w:tcPr>
-            <w:tcW w:w="1559" w:type="dxa"/>
+            <w:tcW w:w="1701" w:type="dxa"/>
             <w:tcBorders>
               <w:top w:val="nil"/>
               <w:left w:val="nil"/>
@@ -23935,7 +24561,7 @@
         </w:tc>
         <w:tc>
           <w:tcPr>
-            <w:tcW w:w="1276" w:type="dxa"/>
+            <w:tcW w:w="1417" w:type="dxa"/>
             <w:tcBorders>
               <w:top w:val="nil"/>
               <w:left w:val="nil"/>
@@ -23963,7 +24589,7 @@
         </w:tc>
         <w:tc>
           <w:tcPr>
-            <w:tcW w:w="1985" w:type="dxa"/>
+            <w:tcW w:w="2552" w:type="dxa"/>
             <w:tcBorders>
               <w:top w:val="nil"/>
               <w:left w:val="nil"/>
@@ -23991,7 +24617,7 @@
         </w:tc>
         <w:tc>
           <w:tcPr>
-            <w:tcW w:w="2589" w:type="dxa"/>
+            <w:tcW w:w="1597" w:type="dxa"/>
             <w:tcBorders>
               <w:top w:val="nil"/>
               <w:left w:val="nil"/>
@@ -24053,7 +24679,7 @@
         </w:tc>
         <w:tc>
           <w:tcPr>
-            <w:tcW w:w="4536" w:type="dxa"/>
+            <w:tcW w:w="4678" w:type="dxa"/>
             <w:tcBorders>
               <w:top w:val="nil"/>
               <w:left w:val="nil"/>
@@ -24111,7 +24737,7 @@
         </w:tc>
         <w:tc>
           <w:tcPr>
-            <w:tcW w:w="1559" w:type="dxa"/>
+            <w:tcW w:w="1701" w:type="dxa"/>
             <w:tcBorders>
               <w:top w:val="nil"/>
               <w:left w:val="nil"/>
@@ -24140,7 +24766,7 @@
         </w:tc>
         <w:tc>
           <w:tcPr>
-            <w:tcW w:w="1276" w:type="dxa"/>
+            <w:tcW w:w="1417" w:type="dxa"/>
             <w:tcBorders>
               <w:top w:val="nil"/>
               <w:left w:val="nil"/>
@@ -24169,7 +24795,7 @@
         </w:tc>
         <w:tc>
           <w:tcPr>
-            <w:tcW w:w="4574" w:type="dxa"/>
+            <w:tcW w:w="4149" w:type="dxa"/>
             <w:gridSpan w:val="2"/>
             <w:tcBorders>
               <w:top w:val="nil"/>
@@ -24201,17 +24827,39 @@
                 <w:szCs w:val="22"/>
                 <w:lang w:val="en-US"/>
               </w:rPr>
-              <w:t>……………….</w:t>
+              <w:t>……</w:t>
             </w:r>
             <w:r>
               <w:rPr>
-                <w:rFonts w:ascii="Khmer OS" w:eastAsia="Times New Roman" w:hAnsi="Khmer OS" w:cs="Khmer OS"/>
+                <w:rFonts w:ascii="Khmer OS" w:eastAsia="Times New Roman" w:hAnsi="Khmer OS" w:cs="Khmer OS" w:hint="cs"/>
                 <w:color w:val="auto"/>
                 <w:szCs w:val="22"/>
                 <w:cs/>
                 <w:lang w:val="en-US"/>
               </w:rPr>
-              <w:t>ថ្ងៃទី..........ខែ.............ឆ្នាំ២០១៦</w:t>
+              <w:t xml:space="preserve">បាត់ដំបង </w:t>
+            </w:r>
+            <w:bookmarkStart w:id="5" w:name="_GoBack"/>
+            <w:bookmarkEnd w:id="5"/>
+            <w:r>
+              <w:rPr>
+                <w:rFonts w:ascii="Khmer OS" w:eastAsia="Times New Roman" w:hAnsi="Khmer OS" w:cs="Khmer OS" w:hint="cs"/>
+                <w:color w:val="auto"/>
+                <w:szCs w:val="22"/>
+                <w:cs/>
+                <w:lang w:val="en-US"/>
+              </w:rPr>
+              <w:t>ថ្ងៃទ</w:t>
+            </w:r>
+            <w:r>
+              <w:rPr>
+                <w:rFonts w:ascii="Khmer OS" w:eastAsia="Times New Roman" w:hAnsi="Khmer OS" w:cs="Khmer OS"/>
+                <w:color w:val="auto"/>
+                <w:szCs w:val="22"/>
+                <w:cs/>
+                <w:lang w:val="en-US"/>
+              </w:rPr>
+              <w:t>ី..........ខែ.............ឆ្នាំ២០១៦</w:t>
             </w:r>
           </w:p>
         </w:tc>
@@ -24251,7 +24899,7 @@
         </w:tc>
         <w:tc>
           <w:tcPr>
-            <w:tcW w:w="4536" w:type="dxa"/>
+            <w:tcW w:w="4678" w:type="dxa"/>
             <w:tcBorders>
               <w:top w:val="nil"/>
               <w:left w:val="nil"/>
@@ -24309,7 +24957,7 @@
         </w:tc>
         <w:tc>
           <w:tcPr>
-            <w:tcW w:w="1559" w:type="dxa"/>
+            <w:tcW w:w="1701" w:type="dxa"/>
             <w:tcBorders>
               <w:top w:val="nil"/>
               <w:left w:val="nil"/>
@@ -24338,7 +24986,7 @@
         </w:tc>
         <w:tc>
           <w:tcPr>
-            <w:tcW w:w="1276" w:type="dxa"/>
+            <w:tcW w:w="1417" w:type="dxa"/>
             <w:tcBorders>
               <w:top w:val="nil"/>
               <w:left w:val="nil"/>
@@ -24367,7 +25015,7 @@
         </w:tc>
         <w:tc>
           <w:tcPr>
-            <w:tcW w:w="4574" w:type="dxa"/>
+            <w:tcW w:w="4149" w:type="dxa"/>
             <w:gridSpan w:val="2"/>
             <w:tcBorders>
               <w:top w:val="nil"/>
@@ -27292,7 +27940,7 @@
 </file>
 
 <file path=customXml/itemProps1.xml><?xml version="1.0" encoding="utf-8"?>
-<ds:datastoreItem xmlns:ds="http://schemas.openxmlformats.org/officeDocument/2006/customXml" ds:itemID="{F6AACFEF-258D-45CE-81E9-57DD262D1ACA}">
+<ds:datastoreItem xmlns:ds="http://schemas.openxmlformats.org/officeDocument/2006/customXml" ds:itemID="{1FA92BEE-22F2-4833-9738-F8AE8D5D7570}">
   <ds:schemaRefs>
     <ds:schemaRef ds:uri="http://schemas.openxmlformats.org/officeDocument/2006/bibliography"/>
   </ds:schemaRefs>
